--- a/quarrier.docx
+++ b/quarrier.docx
@@ -3,40 +3,296 @@
 <w:document xmlns:wpc="http://schemas.microsoft.com/office/word/2010/wordprocessingCanvas" xmlns:mc="http://schemas.openxmlformats.org/markup-compatibility/2006" xmlns:o="urn:schemas-microsoft-com:office:office" xmlns:r="http://schemas.openxmlformats.org/officeDocument/2006/relationships" xmlns:m="http://schemas.openxmlformats.org/officeDocument/2006/math" xmlns:v="urn:schemas-microsoft-com:vml" xmlns:wp14="http://schemas.microsoft.com/office/word/2010/wordprocessingDrawing" xmlns:wp="http://schemas.openxmlformats.org/drawingml/2006/wordprocessingDrawing" xmlns:w10="urn:schemas-microsoft-com:office:word" xmlns:w="http://schemas.openxmlformats.org/wordprocessingml/2006/main" xmlns:w14="http://schemas.microsoft.com/office/word/2010/wordml" xmlns:w15="http://schemas.microsoft.com/office/word/2012/wordml" xmlns:wpg="http://schemas.microsoft.com/office/word/2010/wordprocessingGroup" xmlns:wpi="http://schemas.microsoft.com/office/word/2010/wordprocessingInk" xmlns:wne="http://schemas.microsoft.com/office/word/2006/wordml" xmlns:wps="http://schemas.microsoft.com/office/word/2010/wordprocessingShape" mc:Ignorable="w14 w15 wp14">
   <w:body>
     <w:p>
-      <w:r>
-        <w:t>D</w:t>
-      </w:r>
-      <w:r>
-        <w:rPr>
-          <w:rFonts w:hint="eastAsia"/>
-        </w:rPr>
-        <w:t>ocument</w:t>
-      </w:r>
-      <w:r>
-        <w:t xml:space="preserve"> </w:t>
+      <w:proofErr w:type="spellStart"/>
+      <w:r>
+        <w:rPr>
+          <w:rFonts w:hint="eastAsia"/>
+        </w:rPr>
+        <w:t>q</w:t>
+      </w:r>
+      <w:r>
+        <w:rPr>
+          <w:rFonts w:hint="eastAsia"/>
+        </w:rPr>
+        <w:t>uarrier</w:t>
+      </w:r>
+      <w:proofErr w:type="spellEnd"/>
+      <w:r>
+        <w:rPr>
+          <w:rFonts w:hint="eastAsia"/>
+        </w:rPr>
+        <w:t>工程，</w:t>
+      </w:r>
+      <w:r>
+        <w:rPr>
+          <w:rFonts w:hint="eastAsia"/>
+        </w:rPr>
+        <w:t>为</w:t>
+      </w:r>
+      <w:r>
+        <w:rPr>
+          <w:rFonts w:hint="eastAsia"/>
+        </w:rPr>
+        <w:t>二进制建索引</w:t>
+      </w:r>
+      <w:r>
+        <w:rPr>
+          <w:rFonts w:hint="eastAsia"/>
+        </w:rPr>
+        <w:t>，用于利用指纹快速检索文档</w:t>
       </w:r>
     </w:p>
     <w:p>
       <w:r>
-        <w:t>S</w:t>
-      </w:r>
-      <w:r>
-        <w:rPr>
-          <w:rFonts w:hint="eastAsia"/>
-        </w:rPr>
-        <w:t>egment</w:t>
+        <w:rPr>
+          <w:rFonts w:hint="eastAsia"/>
+        </w:rPr>
+        <w:t>创建</w:t>
+      </w:r>
+      <w:r>
+        <w:rPr>
+          <w:rFonts w:hint="eastAsia"/>
+        </w:rPr>
+        <w:t>原因：</w:t>
+      </w:r>
+    </w:p>
+    <w:p>
+      <w:r>
+        <w:rPr>
+          <w:rFonts w:hint="eastAsia"/>
+        </w:rPr>
+        <w:t>为虾米</w:t>
+      </w:r>
+      <w:proofErr w:type="gramStart"/>
+      <w:r>
+        <w:rPr>
+          <w:rFonts w:hint="eastAsia"/>
+        </w:rPr>
+        <w:t>听歌识曲所写</w:t>
+      </w:r>
+      <w:proofErr w:type="gramEnd"/>
+      <w:r>
+        <w:rPr>
+          <w:rFonts w:hint="eastAsia"/>
+        </w:rPr>
+        <w:t>的指纹检索服务，由于为了顾及几百万的音频，以及在大量音频的情况下性能问题，对内存的访问次数几利用率到了变态的地步</w:t>
+      </w:r>
+      <w:r>
+        <w:rPr>
+          <w:rFonts w:hint="eastAsia"/>
+        </w:rPr>
+        <w:t>，笨重又不容易扩展。此时如果有一些其他的服务需要用音频指纹来识别音频，而这些服务的音频数量比较小，如果将这些音频加到虾米的指纹库中，或多或少会相互影响；如果用当前的指纹服务为这些服务搭建一个新的服务，又太笨重，</w:t>
+      </w:r>
+      <w:r>
+        <w:rPr>
+          <w:rFonts w:hint="eastAsia"/>
+        </w:rPr>
+        <w:t>虾米听歌识趣为了速度，对音频指纹的键值用完美</w:t>
+      </w:r>
+      <w:r>
+        <w:rPr>
+          <w:rFonts w:hint="eastAsia"/>
+        </w:rPr>
+        <w:t>hash</w:t>
+      </w:r>
+      <w:r>
+        <w:rPr>
+          <w:rFonts w:hint="eastAsia"/>
+        </w:rPr>
+        <w:t>进行映射，这样仅仅倒排索引</w:t>
+      </w:r>
+      <w:proofErr w:type="gramStart"/>
+      <w:r>
+        <w:rPr>
+          <w:rFonts w:hint="eastAsia"/>
+        </w:rPr>
+        <w:t>表就要</w:t>
+      </w:r>
+      <w:proofErr w:type="gramEnd"/>
+      <w:r>
+        <w:rPr>
+          <w:rFonts w:hint="eastAsia"/>
+        </w:rPr>
+        <w:t>占用</w:t>
+      </w:r>
+      <w:r>
+        <w:rPr>
+          <w:rFonts w:hint="eastAsia"/>
+        </w:rPr>
+        <w:t>4G</w:t>
+      </w:r>
+      <w:r>
+        <w:rPr>
+          <w:rFonts w:hint="eastAsia"/>
+        </w:rPr>
+        <w:t>多的内存，更何况为了更高效的使用内存，虾米的音频指纹服务用</w:t>
+      </w:r>
+      <w:proofErr w:type="spellStart"/>
+      <w:r>
+        <w:rPr>
+          <w:rFonts w:hint="eastAsia"/>
+        </w:rPr>
+        <w:t>c++</w:t>
+      </w:r>
+      <w:proofErr w:type="spellEnd"/>
+      <w:r>
+        <w:rPr>
+          <w:rFonts w:hint="eastAsia"/>
+        </w:rPr>
+        <w:t>编写，服务的搭建和扩容都不方便。综上种种情况，希望可以用</w:t>
+      </w:r>
+      <w:r>
+        <w:rPr>
+          <w:rFonts w:hint="eastAsia"/>
+        </w:rPr>
+        <w:t>java</w:t>
+      </w:r>
+      <w:r>
+        <w:rPr>
+          <w:rFonts w:hint="eastAsia"/>
+        </w:rPr>
+        <w:t>写一个针对小量指纹库的索引服务，方便以后集团中类似的需求。</w:t>
       </w:r>
     </w:p>
     <w:p/>
     <w:p>
       <w:r>
-        <w:t>B</w:t>
-      </w:r>
-      <w:r>
-        <w:rPr>
-          <w:rFonts w:hint="eastAsia"/>
-        </w:rPr>
-        <w:t>unch</w:t>
+        <w:rPr>
+          <w:rFonts w:hint="eastAsia"/>
+        </w:rPr>
+        <w:t>模块设计</w:t>
+      </w:r>
+      <w:r>
+        <w:rPr>
+          <w:rFonts w:hint="eastAsia"/>
+        </w:rPr>
+        <w:t>：</w:t>
+      </w:r>
+    </w:p>
+    <w:p>
+      <w:pPr>
+        <w:pStyle w:val="a3"/>
+        <w:numPr>
+          <w:ilvl w:val="0"/>
+          <w:numId w:val="2"/>
+        </w:numPr>
+        <w:ind w:firstLineChars="0"/>
+      </w:pPr>
+      <w:r>
+        <w:rPr>
+          <w:rFonts w:hint="eastAsia"/>
+        </w:rPr>
+        <w:t>建库</w:t>
+      </w:r>
+      <w:r>
+        <w:rPr>
+          <w:rFonts w:hint="eastAsia"/>
+        </w:rPr>
+        <w:t>模块</w:t>
+      </w:r>
+    </w:p>
+    <w:p>
+      <w:pPr>
+        <w:jc w:val="center"/>
+      </w:pPr>
+      <w:r>
+        <w:object w:dxaOrig="15283" w:dyaOrig="10153">
+          <v:shapetype id="_x0000_t75" coordsize="21600,21600" o:spt="75" o:preferrelative="t" path="m@4@5l@4@11@9@11@9@5xe" filled="f" stroked="f">
+            <v:stroke joinstyle="miter"/>
+            <v:formulas>
+              <v:f eqn="if lineDrawn pixelLineWidth 0"/>
+              <v:f eqn="sum @0 1 0"/>
+              <v:f eqn="sum 0 0 @1"/>
+              <v:f eqn="prod @2 1 2"/>
+              <v:f eqn="prod @3 21600 pixelWidth"/>
+              <v:f eqn="prod @3 21600 pixelHeight"/>
+              <v:f eqn="sum @0 0 1"/>
+              <v:f eqn="prod @6 1 2"/>
+              <v:f eqn="prod @7 21600 pixelWidth"/>
+              <v:f eqn="sum @8 21600 0"/>
+              <v:f eqn="prod @7 21600 pixelHeight"/>
+              <v:f eqn="sum @10 21600 0"/>
+            </v:formulas>
+            <v:path o:extrusionok="f" gradientshapeok="t" o:connecttype="rect"/>
+            <o:lock v:ext="edit" aspectratio="t"/>
+          </v:shapetype>
+          <v:shape id="_x0000_i1025" type="#_x0000_t75" style="width:414.7pt;height:275.9pt" o:ole="">
+            <v:imagedata r:id="rId5" o:title=""/>
+          </v:shape>
+          <o:OLEObject Type="Embed" ProgID="Visio.Drawing.15" ShapeID="_x0000_i1025" DrawAspect="Content" ObjectID="_1548537659" r:id="rId6"/>
+        </w:object>
+      </w:r>
+    </w:p>
+    <w:p>
+      <w:pPr>
+        <w:pStyle w:val="a3"/>
+        <w:numPr>
+          <w:ilvl w:val="0"/>
+          <w:numId w:val="4"/>
+        </w:numPr>
+        <w:ind w:firstLineChars="0"/>
+      </w:pPr>
+      <w:proofErr w:type="gramStart"/>
+      <w:r>
+        <w:rPr>
+          <w:rFonts w:hint="eastAsia"/>
+        </w:rPr>
+        <w:t>建库主</w:t>
+      </w:r>
+      <w:proofErr w:type="gramEnd"/>
+      <w:r>
+        <w:rPr>
+          <w:rFonts w:hint="eastAsia"/>
+        </w:rPr>
+        <w:t>线程或者实时添加文档的用户线程</w:t>
+      </w:r>
+      <w:r>
+        <w:rPr>
+          <w:rFonts w:hint="eastAsia"/>
+        </w:rPr>
+        <w:t>创建</w:t>
+      </w:r>
+      <w:r>
+        <w:rPr>
+          <w:rFonts w:hint="eastAsia"/>
+        </w:rPr>
+        <w:t>doc</w:t>
+      </w:r>
+      <w:r>
+        <w:rPr>
+          <w:rFonts w:hint="eastAsia"/>
+        </w:rPr>
+        <w:t>对象添加到</w:t>
+      </w:r>
+      <w:r>
+        <w:rPr>
+          <w:rFonts w:hint="eastAsia"/>
+        </w:rPr>
+        <w:t>creator</w:t>
+      </w:r>
+      <w:r>
+        <w:rPr>
+          <w:rFonts w:hint="eastAsia"/>
+        </w:rPr>
+        <w:t>中，</w:t>
+      </w:r>
+      <w:r>
+        <w:rPr>
+          <w:rFonts w:hint="eastAsia"/>
+        </w:rPr>
+        <w:t>creator</w:t>
+      </w:r>
+      <w:r>
+        <w:rPr>
+          <w:rFonts w:hint="eastAsia"/>
+        </w:rPr>
+        <w:t>维护一个线程安全的</w:t>
+      </w:r>
+      <w:r>
+        <w:rPr>
+          <w:rFonts w:hint="eastAsia"/>
+        </w:rPr>
+        <w:t>doc</w:t>
       </w:r>
       <w:r>
         <w:t xml:space="preserve"> </w:t>
@@ -45,10 +301,576 @@
         <w:rPr>
           <w:rFonts w:hint="eastAsia"/>
         </w:rPr>
-        <w:t>处理单位</w:t>
+        <w:t>list</w:t>
+      </w:r>
+      <w:r>
+        <w:rPr>
+          <w:rFonts w:hint="eastAsia"/>
+        </w:rPr>
+        <w:t>，当文档数达到阈值时，创建一个</w:t>
+      </w:r>
+      <w:proofErr w:type="spellStart"/>
+      <w:r>
+        <w:rPr>
+          <w:rFonts w:hint="eastAsia"/>
+        </w:rPr>
+        <w:t>createTask</w:t>
+      </w:r>
+      <w:proofErr w:type="spellEnd"/>
+      <w:r>
+        <w:rPr>
+          <w:rFonts w:hint="eastAsia"/>
+        </w:rPr>
+        <w:t>并清空列表</w:t>
+      </w:r>
+      <w:r>
+        <w:rPr>
+          <w:rFonts w:hint="eastAsia"/>
+        </w:rPr>
+        <w:t>，添加到调度中心（任务调度中心就是我之前讲的线程池）。</w:t>
+      </w:r>
+    </w:p>
+    <w:p>
+      <w:pPr>
+        <w:pStyle w:val="a3"/>
+        <w:numPr>
+          <w:ilvl w:val="0"/>
+          <w:numId w:val="4"/>
+        </w:numPr>
+        <w:ind w:firstLineChars="0"/>
+      </w:pPr>
+      <w:r>
+        <w:rPr>
+          <w:rFonts w:hint="eastAsia"/>
+        </w:rPr>
+        <w:t>工作线程获取</w:t>
+      </w:r>
+      <w:proofErr w:type="spellStart"/>
+      <w:r>
+        <w:rPr>
+          <w:rFonts w:hint="eastAsia"/>
+        </w:rPr>
+        <w:t>createTask</w:t>
+      </w:r>
+      <w:proofErr w:type="spellEnd"/>
+      <w:r>
+        <w:rPr>
+          <w:rFonts w:hint="eastAsia"/>
+        </w:rPr>
+        <w:t>并执行，为这批</w:t>
+      </w:r>
+      <w:r>
+        <w:rPr>
+          <w:rFonts w:hint="eastAsia"/>
+        </w:rPr>
+        <w:t>doc</w:t>
+      </w:r>
+      <w:r>
+        <w:rPr>
+          <w:rFonts w:hint="eastAsia"/>
+        </w:rPr>
+        <w:t>创建倒排索引和正排索引，</w:t>
+      </w:r>
+      <w:r>
+        <w:rPr>
+          <w:rFonts w:hint="eastAsia"/>
+        </w:rPr>
+        <w:t>并创建</w:t>
+      </w:r>
+      <w:r>
+        <w:rPr>
+          <w:rFonts w:hint="eastAsia"/>
+        </w:rPr>
+        <w:t>segment</w:t>
+      </w:r>
+      <w:r>
+        <w:rPr>
+          <w:rFonts w:hint="eastAsia"/>
+        </w:rPr>
+        <w:t>对象持有倒排索引和正排索引。创建完后将</w:t>
+      </w:r>
+      <w:r>
+        <w:rPr>
+          <w:rFonts w:hint="eastAsia"/>
+        </w:rPr>
+        <w:t>segment</w:t>
+      </w:r>
+      <w:r>
+        <w:rPr>
+          <w:rFonts w:hint="eastAsia"/>
+        </w:rPr>
+        <w:t>添加到</w:t>
+      </w:r>
+      <w:r>
+        <w:rPr>
+          <w:rFonts w:hint="eastAsia"/>
+        </w:rPr>
+        <w:t>Merger</w:t>
+      </w:r>
+      <w:r>
+        <w:rPr>
+          <w:rFonts w:hint="eastAsia"/>
+        </w:rPr>
+        <w:t>对象中。</w:t>
+      </w:r>
+    </w:p>
+    <w:p>
+      <w:pPr>
+        <w:pStyle w:val="a3"/>
+        <w:numPr>
+          <w:ilvl w:val="0"/>
+          <w:numId w:val="4"/>
+        </w:numPr>
+        <w:ind w:firstLineChars="0"/>
+      </w:pPr>
+      <w:r>
+        <w:t>M</w:t>
+      </w:r>
+      <w:r>
+        <w:rPr>
+          <w:rFonts w:hint="eastAsia"/>
+        </w:rPr>
+        <w:t>erger</w:t>
+      </w:r>
+      <w:r>
+        <w:rPr>
+          <w:rFonts w:hint="eastAsia"/>
+        </w:rPr>
+        <w:t>对象接收</w:t>
+      </w:r>
+      <w:r>
+        <w:rPr>
+          <w:rFonts w:hint="eastAsia"/>
+        </w:rPr>
+        <w:t>segment</w:t>
+      </w:r>
+      <w:r>
+        <w:rPr>
+          <w:rFonts w:hint="eastAsia"/>
+        </w:rPr>
+        <w:t>对象，并保存在一个多线程</w:t>
+      </w:r>
+      <w:r>
+        <w:rPr>
+          <w:rFonts w:hint="eastAsia"/>
+        </w:rPr>
+        <w:t>安全</w:t>
+      </w:r>
+      <w:r>
+        <w:rPr>
+          <w:rFonts w:hint="eastAsia"/>
+        </w:rPr>
+        <w:t>队列中，当</w:t>
+      </w:r>
+      <w:r>
+        <w:rPr>
+          <w:rFonts w:hint="eastAsia"/>
+        </w:rPr>
+        <w:t>segment</w:t>
+      </w:r>
+      <w:r>
+        <w:rPr>
+          <w:rFonts w:hint="eastAsia"/>
+        </w:rPr>
+        <w:t>数量达到一个阈值时，创建一个</w:t>
+      </w:r>
+      <w:proofErr w:type="spellStart"/>
+      <w:r>
+        <w:rPr>
+          <w:rFonts w:hint="eastAsia"/>
+        </w:rPr>
+        <w:t>mergeTask</w:t>
+      </w:r>
+      <w:proofErr w:type="spellEnd"/>
+      <w:r>
+        <w:rPr>
+          <w:rFonts w:hint="eastAsia"/>
+        </w:rPr>
+        <w:t>并</w:t>
+      </w:r>
+      <w:r>
+        <w:rPr>
+          <w:rFonts w:hint="eastAsia"/>
+        </w:rPr>
+        <w:t>清空列表</w:t>
+      </w:r>
+      <w:r>
+        <w:rPr>
+          <w:rFonts w:hint="eastAsia"/>
+        </w:rPr>
+        <w:t>，然后将</w:t>
+      </w:r>
+      <w:proofErr w:type="spellStart"/>
+      <w:r>
+        <w:rPr>
+          <w:rFonts w:hint="eastAsia"/>
+        </w:rPr>
+        <w:t>mergeTask</w:t>
+      </w:r>
+      <w:proofErr w:type="spellEnd"/>
+      <w:r>
+        <w:rPr>
+          <w:rFonts w:hint="eastAsia"/>
+        </w:rPr>
+        <w:t>添加到任务调度中心</w:t>
+      </w:r>
+      <w:r>
+        <w:rPr>
+          <w:rFonts w:hint="eastAsia"/>
+        </w:rPr>
+        <w:t>。</w:t>
+      </w:r>
+    </w:p>
+    <w:p>
+      <w:pPr>
+        <w:pStyle w:val="a3"/>
+        <w:numPr>
+          <w:ilvl w:val="0"/>
+          <w:numId w:val="4"/>
+        </w:numPr>
+        <w:ind w:firstLineChars="0"/>
+      </w:pPr>
+      <w:r>
+        <w:rPr>
+          <w:rFonts w:hint="eastAsia"/>
+        </w:rPr>
+        <w:t>工作线程获取</w:t>
+      </w:r>
+      <w:proofErr w:type="spellStart"/>
+      <w:r>
+        <w:rPr>
+          <w:rFonts w:hint="eastAsia"/>
+        </w:rPr>
+        <w:t>mergeTask</w:t>
+      </w:r>
+      <w:proofErr w:type="spellEnd"/>
+      <w:r>
+        <w:rPr>
+          <w:rFonts w:hint="eastAsia"/>
+        </w:rPr>
+        <w:t>，将这批</w:t>
+      </w:r>
+      <w:r>
+        <w:rPr>
+          <w:rFonts w:hint="eastAsia"/>
+        </w:rPr>
+        <w:t>segment</w:t>
+      </w:r>
+      <w:r>
+        <w:rPr>
+          <w:rFonts w:hint="eastAsia"/>
+        </w:rPr>
+        <w:t>合并成一个更大的</w:t>
+      </w:r>
+      <w:r>
+        <w:rPr>
+          <w:rFonts w:hint="eastAsia"/>
+        </w:rPr>
+        <w:t>segment</w:t>
+      </w:r>
+      <w:r>
+        <w:rPr>
+          <w:rFonts w:hint="eastAsia"/>
+        </w:rPr>
+        <w:t>，通过判断设置的合并深度或者</w:t>
+      </w:r>
+      <w:r>
+        <w:rPr>
+          <w:rFonts w:hint="eastAsia"/>
+        </w:rPr>
+        <w:t>segment</w:t>
+      </w:r>
+      <w:r>
+        <w:rPr>
+          <w:rFonts w:hint="eastAsia"/>
+        </w:rPr>
+        <w:t>大小，或者将</w:t>
+      </w:r>
+      <w:r>
+        <w:rPr>
+          <w:rFonts w:hint="eastAsia"/>
+        </w:rPr>
+        <w:t>segment</w:t>
+      </w:r>
+      <w:r>
+        <w:rPr>
+          <w:rFonts w:hint="eastAsia"/>
+        </w:rPr>
+        <w:t>添加到</w:t>
+      </w:r>
+      <w:r>
+        <w:rPr>
+          <w:rFonts w:hint="eastAsia"/>
+        </w:rPr>
+        <w:t>merge</w:t>
+      </w:r>
+      <w:r>
+        <w:rPr>
+          <w:rFonts w:hint="eastAsia"/>
+        </w:rPr>
+        <w:t>对象中，或者将</w:t>
+      </w:r>
+      <w:r>
+        <w:rPr>
+          <w:rFonts w:hint="eastAsia"/>
+        </w:rPr>
+        <w:t>segment</w:t>
+      </w:r>
+      <w:r>
+        <w:rPr>
+          <w:rFonts w:hint="eastAsia"/>
+        </w:rPr>
+        <w:t>添加到</w:t>
+      </w:r>
+      <w:r>
+        <w:rPr>
+          <w:rFonts w:hint="eastAsia"/>
+        </w:rPr>
+        <w:t>writer</w:t>
+      </w:r>
+      <w:r>
+        <w:rPr>
+          <w:rFonts w:hint="eastAsia"/>
+        </w:rPr>
+        <w:t>对象中</w:t>
+      </w:r>
+    </w:p>
+    <w:p>
+      <w:pPr>
+        <w:pStyle w:val="a3"/>
+        <w:numPr>
+          <w:ilvl w:val="0"/>
+          <w:numId w:val="4"/>
+        </w:numPr>
+        <w:ind w:firstLineChars="0"/>
+      </w:pPr>
+      <w:r>
+        <w:t>W</w:t>
+      </w:r>
+      <w:r>
+        <w:rPr>
+          <w:rFonts w:hint="eastAsia"/>
+        </w:rPr>
+        <w:t>riter</w:t>
+      </w:r>
+      <w:r>
+        <w:rPr>
+          <w:rFonts w:hint="eastAsia"/>
+        </w:rPr>
+        <w:t>对象接受</w:t>
+      </w:r>
+      <w:r>
+        <w:rPr>
+          <w:rFonts w:hint="eastAsia"/>
+        </w:rPr>
+        <w:t>segment</w:t>
+      </w:r>
+      <w:r>
+        <w:rPr>
+          <w:rFonts w:hint="eastAsia"/>
+        </w:rPr>
+        <w:t>对象，也维护一个</w:t>
+      </w:r>
+      <w:r>
+        <w:rPr>
+          <w:rFonts w:hint="eastAsia"/>
+        </w:rPr>
+        <w:t>多线程安全的</w:t>
+      </w:r>
+      <w:r>
+        <w:rPr>
+          <w:rFonts w:hint="eastAsia"/>
+        </w:rPr>
+        <w:t>segment</w:t>
+      </w:r>
+      <w:r>
+        <w:rPr>
+          <w:rFonts w:hint="eastAsia"/>
+        </w:rPr>
+        <w:t>列表，</w:t>
+      </w:r>
+      <w:r>
+        <w:rPr>
+          <w:rFonts w:hint="eastAsia"/>
+        </w:rPr>
+        <w:t>如果</w:t>
+      </w:r>
+      <w:r>
+        <w:rPr>
+          <w:rFonts w:hint="eastAsia"/>
+        </w:rPr>
+        <w:t>segment</w:t>
+      </w:r>
+      <w:r>
+        <w:rPr>
+          <w:rFonts w:hint="eastAsia"/>
+        </w:rPr>
+        <w:t>数量大于阈值，创建</w:t>
+      </w:r>
+      <w:proofErr w:type="spellStart"/>
+      <w:r>
+        <w:rPr>
+          <w:rFonts w:hint="eastAsia"/>
+        </w:rPr>
+        <w:t>writerTask</w:t>
+      </w:r>
+      <w:proofErr w:type="spellEnd"/>
+      <w:r>
+        <w:rPr>
+          <w:rFonts w:hint="eastAsia"/>
+        </w:rPr>
+        <w:t>，清空列表，并将</w:t>
+      </w:r>
+      <w:proofErr w:type="spellStart"/>
+      <w:r>
+        <w:rPr>
+          <w:rFonts w:hint="eastAsia"/>
+        </w:rPr>
+        <w:t>writerTask</w:t>
+      </w:r>
+      <w:proofErr w:type="spellEnd"/>
+      <w:r>
+        <w:rPr>
+          <w:rFonts w:hint="eastAsia"/>
+        </w:rPr>
+        <w:t>添加到任务调度中心。</w:t>
+      </w:r>
+    </w:p>
+    <w:p>
+      <w:pPr>
+        <w:pStyle w:val="a3"/>
+        <w:numPr>
+          <w:ilvl w:val="0"/>
+          <w:numId w:val="4"/>
+        </w:numPr>
+        <w:ind w:firstLineChars="0"/>
+      </w:pPr>
+      <w:r>
+        <w:rPr>
+          <w:rFonts w:hint="eastAsia"/>
+        </w:rPr>
+        <w:t>工作线程获取</w:t>
+      </w:r>
+      <w:proofErr w:type="spellStart"/>
+      <w:r>
+        <w:rPr>
+          <w:rFonts w:hint="eastAsia"/>
+        </w:rPr>
+        <w:t>writertask</w:t>
+      </w:r>
+      <w:proofErr w:type="spellEnd"/>
+      <w:r>
+        <w:rPr>
+          <w:rFonts w:hint="eastAsia"/>
+        </w:rPr>
+        <w:t>，对这一批</w:t>
+      </w:r>
+      <w:r>
+        <w:rPr>
+          <w:rFonts w:hint="eastAsia"/>
+        </w:rPr>
+        <w:t>segment</w:t>
+      </w:r>
+      <w:r>
+        <w:rPr>
+          <w:rFonts w:hint="eastAsia"/>
+        </w:rPr>
+        <w:t>执行写磁盘的操作</w:t>
+      </w:r>
+      <w:r>
+        <w:rPr>
+          <w:rFonts w:hint="eastAsia"/>
+        </w:rPr>
+        <w:t>。</w:t>
+      </w:r>
+    </w:p>
+    <w:p>
+      <w:pPr>
+        <w:pStyle w:val="a3"/>
+        <w:numPr>
+          <w:ilvl w:val="0"/>
+          <w:numId w:val="2"/>
+        </w:numPr>
+        <w:ind w:firstLineChars="0"/>
+      </w:pPr>
+      <w:r>
+        <w:rPr>
+          <w:rFonts w:hint="eastAsia"/>
+        </w:rPr>
+        <w:lastRenderedPageBreak/>
+        <w:t>检索</w:t>
+      </w:r>
+      <w:r>
+        <w:rPr>
+          <w:rFonts w:hint="eastAsia"/>
+        </w:rPr>
+        <w:t>模块</w:t>
+      </w:r>
+    </w:p>
+    <w:p>
+      <w:pPr>
+        <w:pStyle w:val="a3"/>
+        <w:ind w:left="360" w:firstLineChars="0" w:firstLine="0"/>
+      </w:pPr>
+      <w:r>
+        <w:rPr>
+          <w:rFonts w:hint="eastAsia"/>
+        </w:rPr>
+        <w:t>待</w:t>
+      </w:r>
+      <w:r>
+        <w:rPr>
+          <w:rFonts w:hint="eastAsia"/>
+        </w:rPr>
+        <w:t>设计</w:t>
+      </w:r>
+    </w:p>
+    <w:p>
+      <w:pPr>
+        <w:pStyle w:val="a3"/>
+        <w:numPr>
+          <w:ilvl w:val="0"/>
+          <w:numId w:val="2"/>
+        </w:numPr>
+        <w:ind w:firstLineChars="0"/>
+      </w:pPr>
+      <w:r>
+        <w:rPr>
+          <w:rFonts w:hint="eastAsia"/>
+        </w:rPr>
+        <w:t>实时检索</w:t>
+      </w:r>
+      <w:r>
+        <w:rPr>
+          <w:rFonts w:hint="eastAsia"/>
+        </w:rPr>
+        <w:t>模块</w:t>
       </w:r>
       <w:bookmarkStart w:id="0" w:name="_GoBack"/>
       <w:bookmarkEnd w:id="0"/>
+      <w:r>
+        <w:rPr>
+          <w:rFonts w:hint="eastAsia"/>
+        </w:rPr>
+        <w:t>：</w:t>
+      </w:r>
+    </w:p>
+    <w:p>
+      <w:pPr>
+        <w:ind w:left="360"/>
+      </w:pPr>
+      <w:r>
+        <w:rPr>
+          <w:rFonts w:hint="eastAsia"/>
+        </w:rPr>
+        <w:t>待</w:t>
+      </w:r>
+      <w:r>
+        <w:rPr>
+          <w:rFonts w:hint="eastAsia"/>
+        </w:rPr>
+        <w:t>设计</w:t>
+      </w:r>
     </w:p>
     <w:sectPr>
       <w:pgSz w:w="11906" w:h="16838"/>
@@ -58,6 +880,379 @@
     </w:sectPr>
   </w:body>
 </w:document>
+</file>
+
+<file path=word/numbering.xml><?xml version="1.0" encoding="utf-8"?>
+<w:numbering xmlns:wpc="http://schemas.microsoft.com/office/word/2010/wordprocessingCanvas" xmlns:mc="http://schemas.openxmlformats.org/markup-compatibility/2006" xmlns:o="urn:schemas-microsoft-com:office:office" xmlns:r="http://schemas.openxmlformats.org/officeDocument/2006/relationships" xmlns:m="http://schemas.openxmlformats.org/officeDocument/2006/math" xmlns:v="urn:schemas-microsoft-com:vml" xmlns:wp14="http://schemas.microsoft.com/office/word/2010/wordprocessingDrawing" xmlns:wp="http://schemas.openxmlformats.org/drawingml/2006/wordprocessingDrawing" xmlns:w10="urn:schemas-microsoft-com:office:word" xmlns:w="http://schemas.openxmlformats.org/wordprocessingml/2006/main" xmlns:w14="http://schemas.microsoft.com/office/word/2010/wordml" xmlns:w15="http://schemas.microsoft.com/office/word/2012/wordml" xmlns:wpg="http://schemas.microsoft.com/office/word/2010/wordprocessingGroup" xmlns:wpi="http://schemas.microsoft.com/office/word/2010/wordprocessingInk" xmlns:wne="http://schemas.microsoft.com/office/word/2006/wordml" xmlns:wps="http://schemas.microsoft.com/office/word/2010/wordprocessingShape" mc:Ignorable="w14 w15 wp14">
+  <w:abstractNum w:abstractNumId="0" w15:restartNumberingAfterBreak="0">
+    <w:nsid w:val="37C4160F"/>
+    <w:multiLevelType w:val="hybridMultilevel"/>
+    <w:tmpl w:val="F23C6B4C"/>
+    <w:lvl w:ilvl="0" w:tplc="BC0802BA">
+      <w:start w:val="1"/>
+      <w:numFmt w:val="decimal"/>
+      <w:lvlText w:val="%1."/>
+      <w:lvlJc w:val="left"/>
+      <w:pPr>
+        <w:ind w:left="360" w:hanging="360"/>
+      </w:pPr>
+      <w:rPr>
+        <w:rFonts w:hint="default"/>
+      </w:rPr>
+    </w:lvl>
+    <w:lvl w:ilvl="1" w:tplc="04090019" w:tentative="1">
+      <w:start w:val="1"/>
+      <w:numFmt w:val="lowerLetter"/>
+      <w:lvlText w:val="%2)"/>
+      <w:lvlJc w:val="left"/>
+      <w:pPr>
+        <w:ind w:left="840" w:hanging="420"/>
+      </w:pPr>
+    </w:lvl>
+    <w:lvl w:ilvl="2" w:tplc="0409001B" w:tentative="1">
+      <w:start w:val="1"/>
+      <w:numFmt w:val="lowerRoman"/>
+      <w:lvlText w:val="%3."/>
+      <w:lvlJc w:val="right"/>
+      <w:pPr>
+        <w:ind w:left="1260" w:hanging="420"/>
+      </w:pPr>
+    </w:lvl>
+    <w:lvl w:ilvl="3" w:tplc="0409000F" w:tentative="1">
+      <w:start w:val="1"/>
+      <w:numFmt w:val="decimal"/>
+      <w:lvlText w:val="%4."/>
+      <w:lvlJc w:val="left"/>
+      <w:pPr>
+        <w:ind w:left="1680" w:hanging="420"/>
+      </w:pPr>
+    </w:lvl>
+    <w:lvl w:ilvl="4" w:tplc="04090019" w:tentative="1">
+      <w:start w:val="1"/>
+      <w:numFmt w:val="lowerLetter"/>
+      <w:lvlText w:val="%5)"/>
+      <w:lvlJc w:val="left"/>
+      <w:pPr>
+        <w:ind w:left="2100" w:hanging="420"/>
+      </w:pPr>
+    </w:lvl>
+    <w:lvl w:ilvl="5" w:tplc="0409001B" w:tentative="1">
+      <w:start w:val="1"/>
+      <w:numFmt w:val="lowerRoman"/>
+      <w:lvlText w:val="%6."/>
+      <w:lvlJc w:val="right"/>
+      <w:pPr>
+        <w:ind w:left="2520" w:hanging="420"/>
+      </w:pPr>
+    </w:lvl>
+    <w:lvl w:ilvl="6" w:tplc="0409000F" w:tentative="1">
+      <w:start w:val="1"/>
+      <w:numFmt w:val="decimal"/>
+      <w:lvlText w:val="%7."/>
+      <w:lvlJc w:val="left"/>
+      <w:pPr>
+        <w:ind w:left="2940" w:hanging="420"/>
+      </w:pPr>
+    </w:lvl>
+    <w:lvl w:ilvl="7" w:tplc="04090019" w:tentative="1">
+      <w:start w:val="1"/>
+      <w:numFmt w:val="lowerLetter"/>
+      <w:lvlText w:val="%8)"/>
+      <w:lvlJc w:val="left"/>
+      <w:pPr>
+        <w:ind w:left="3360" w:hanging="420"/>
+      </w:pPr>
+    </w:lvl>
+    <w:lvl w:ilvl="8" w:tplc="0409001B" w:tentative="1">
+      <w:start w:val="1"/>
+      <w:numFmt w:val="lowerRoman"/>
+      <w:lvlText w:val="%9."/>
+      <w:lvlJc w:val="right"/>
+      <w:pPr>
+        <w:ind w:left="3780" w:hanging="420"/>
+      </w:pPr>
+    </w:lvl>
+  </w:abstractNum>
+  <w:abstractNum w:abstractNumId="1" w15:restartNumberingAfterBreak="0">
+    <w:nsid w:val="3A8E0A43"/>
+    <w:multiLevelType w:val="hybridMultilevel"/>
+    <w:tmpl w:val="3602458C"/>
+    <w:lvl w:ilvl="0" w:tplc="F074401E">
+      <w:start w:val="1"/>
+      <w:numFmt w:val="decimal"/>
+      <w:lvlText w:val="%1."/>
+      <w:lvlJc w:val="left"/>
+      <w:pPr>
+        <w:ind w:left="720" w:hanging="360"/>
+      </w:pPr>
+      <w:rPr>
+        <w:rFonts w:hint="default"/>
+      </w:rPr>
+    </w:lvl>
+    <w:lvl w:ilvl="1" w:tplc="04090019" w:tentative="1">
+      <w:start w:val="1"/>
+      <w:numFmt w:val="lowerLetter"/>
+      <w:lvlText w:val="%2)"/>
+      <w:lvlJc w:val="left"/>
+      <w:pPr>
+        <w:ind w:left="1200" w:hanging="420"/>
+      </w:pPr>
+    </w:lvl>
+    <w:lvl w:ilvl="2" w:tplc="0409001B" w:tentative="1">
+      <w:start w:val="1"/>
+      <w:numFmt w:val="lowerRoman"/>
+      <w:lvlText w:val="%3."/>
+      <w:lvlJc w:val="right"/>
+      <w:pPr>
+        <w:ind w:left="1620" w:hanging="420"/>
+      </w:pPr>
+    </w:lvl>
+    <w:lvl w:ilvl="3" w:tplc="0409000F" w:tentative="1">
+      <w:start w:val="1"/>
+      <w:numFmt w:val="decimal"/>
+      <w:lvlText w:val="%4."/>
+      <w:lvlJc w:val="left"/>
+      <w:pPr>
+        <w:ind w:left="2040" w:hanging="420"/>
+      </w:pPr>
+    </w:lvl>
+    <w:lvl w:ilvl="4" w:tplc="04090019" w:tentative="1">
+      <w:start w:val="1"/>
+      <w:numFmt w:val="lowerLetter"/>
+      <w:lvlText w:val="%5)"/>
+      <w:lvlJc w:val="left"/>
+      <w:pPr>
+        <w:ind w:left="2460" w:hanging="420"/>
+      </w:pPr>
+    </w:lvl>
+    <w:lvl w:ilvl="5" w:tplc="0409001B" w:tentative="1">
+      <w:start w:val="1"/>
+      <w:numFmt w:val="lowerRoman"/>
+      <w:lvlText w:val="%6."/>
+      <w:lvlJc w:val="right"/>
+      <w:pPr>
+        <w:ind w:left="2880" w:hanging="420"/>
+      </w:pPr>
+    </w:lvl>
+    <w:lvl w:ilvl="6" w:tplc="0409000F" w:tentative="1">
+      <w:start w:val="1"/>
+      <w:numFmt w:val="decimal"/>
+      <w:lvlText w:val="%7."/>
+      <w:lvlJc w:val="left"/>
+      <w:pPr>
+        <w:ind w:left="3300" w:hanging="420"/>
+      </w:pPr>
+    </w:lvl>
+    <w:lvl w:ilvl="7" w:tplc="04090019" w:tentative="1">
+      <w:start w:val="1"/>
+      <w:numFmt w:val="lowerLetter"/>
+      <w:lvlText w:val="%8)"/>
+      <w:lvlJc w:val="left"/>
+      <w:pPr>
+        <w:ind w:left="3720" w:hanging="420"/>
+      </w:pPr>
+    </w:lvl>
+    <w:lvl w:ilvl="8" w:tplc="0409001B" w:tentative="1">
+      <w:start w:val="1"/>
+      <w:numFmt w:val="lowerRoman"/>
+      <w:lvlText w:val="%9."/>
+      <w:lvlJc w:val="right"/>
+      <w:pPr>
+        <w:ind w:left="4140" w:hanging="420"/>
+      </w:pPr>
+    </w:lvl>
+  </w:abstractNum>
+  <w:abstractNum w:abstractNumId="2" w15:restartNumberingAfterBreak="0">
+    <w:nsid w:val="52106416"/>
+    <w:multiLevelType w:val="hybridMultilevel"/>
+    <w:tmpl w:val="F34AE3F6"/>
+    <w:lvl w:ilvl="0" w:tplc="F0C8E5CA">
+      <w:start w:val="1"/>
+      <w:numFmt w:val="decimal"/>
+      <w:lvlText w:val="%1."/>
+      <w:lvlJc w:val="left"/>
+      <w:pPr>
+        <w:ind w:left="360" w:hanging="360"/>
+      </w:pPr>
+      <w:rPr>
+        <w:rFonts w:hint="default"/>
+      </w:rPr>
+    </w:lvl>
+    <w:lvl w:ilvl="1" w:tplc="04090019" w:tentative="1">
+      <w:start w:val="1"/>
+      <w:numFmt w:val="lowerLetter"/>
+      <w:lvlText w:val="%2)"/>
+      <w:lvlJc w:val="left"/>
+      <w:pPr>
+        <w:ind w:left="840" w:hanging="420"/>
+      </w:pPr>
+    </w:lvl>
+    <w:lvl w:ilvl="2" w:tplc="0409001B" w:tentative="1">
+      <w:start w:val="1"/>
+      <w:numFmt w:val="lowerRoman"/>
+      <w:lvlText w:val="%3."/>
+      <w:lvlJc w:val="right"/>
+      <w:pPr>
+        <w:ind w:left="1260" w:hanging="420"/>
+      </w:pPr>
+    </w:lvl>
+    <w:lvl w:ilvl="3" w:tplc="0409000F" w:tentative="1">
+      <w:start w:val="1"/>
+      <w:numFmt w:val="decimal"/>
+      <w:lvlText w:val="%4."/>
+      <w:lvlJc w:val="left"/>
+      <w:pPr>
+        <w:ind w:left="1680" w:hanging="420"/>
+      </w:pPr>
+    </w:lvl>
+    <w:lvl w:ilvl="4" w:tplc="04090019" w:tentative="1">
+      <w:start w:val="1"/>
+      <w:numFmt w:val="lowerLetter"/>
+      <w:lvlText w:val="%5)"/>
+      <w:lvlJc w:val="left"/>
+      <w:pPr>
+        <w:ind w:left="2100" w:hanging="420"/>
+      </w:pPr>
+    </w:lvl>
+    <w:lvl w:ilvl="5" w:tplc="0409001B" w:tentative="1">
+      <w:start w:val="1"/>
+      <w:numFmt w:val="lowerRoman"/>
+      <w:lvlText w:val="%6."/>
+      <w:lvlJc w:val="right"/>
+      <w:pPr>
+        <w:ind w:left="2520" w:hanging="420"/>
+      </w:pPr>
+    </w:lvl>
+    <w:lvl w:ilvl="6" w:tplc="0409000F" w:tentative="1">
+      <w:start w:val="1"/>
+      <w:numFmt w:val="decimal"/>
+      <w:lvlText w:val="%7."/>
+      <w:lvlJc w:val="left"/>
+      <w:pPr>
+        <w:ind w:left="2940" w:hanging="420"/>
+      </w:pPr>
+    </w:lvl>
+    <w:lvl w:ilvl="7" w:tplc="04090019" w:tentative="1">
+      <w:start w:val="1"/>
+      <w:numFmt w:val="lowerLetter"/>
+      <w:lvlText w:val="%8)"/>
+      <w:lvlJc w:val="left"/>
+      <w:pPr>
+        <w:ind w:left="3360" w:hanging="420"/>
+      </w:pPr>
+    </w:lvl>
+    <w:lvl w:ilvl="8" w:tplc="0409001B" w:tentative="1">
+      <w:start w:val="1"/>
+      <w:numFmt w:val="lowerRoman"/>
+      <w:lvlText w:val="%9."/>
+      <w:lvlJc w:val="right"/>
+      <w:pPr>
+        <w:ind w:left="3780" w:hanging="420"/>
+      </w:pPr>
+    </w:lvl>
+  </w:abstractNum>
+  <w:abstractNum w:abstractNumId="3" w15:restartNumberingAfterBreak="0">
+    <w:nsid w:val="5F242B51"/>
+    <w:multiLevelType w:val="hybridMultilevel"/>
+    <w:tmpl w:val="38E8A4D4"/>
+    <w:lvl w:ilvl="0" w:tplc="04090015">
+      <w:start w:val="1"/>
+      <w:numFmt w:val="upperLetter"/>
+      <w:lvlText w:val="%1."/>
+      <w:lvlJc w:val="left"/>
+      <w:pPr>
+        <w:ind w:left="360" w:hanging="360"/>
+      </w:pPr>
+      <w:rPr>
+        <w:rFonts w:hint="default"/>
+      </w:rPr>
+    </w:lvl>
+    <w:lvl w:ilvl="1" w:tplc="04090019" w:tentative="1">
+      <w:start w:val="1"/>
+      <w:numFmt w:val="lowerLetter"/>
+      <w:lvlText w:val="%2)"/>
+      <w:lvlJc w:val="left"/>
+      <w:pPr>
+        <w:ind w:left="840" w:hanging="420"/>
+      </w:pPr>
+    </w:lvl>
+    <w:lvl w:ilvl="2" w:tplc="0409001B" w:tentative="1">
+      <w:start w:val="1"/>
+      <w:numFmt w:val="lowerRoman"/>
+      <w:lvlText w:val="%3."/>
+      <w:lvlJc w:val="right"/>
+      <w:pPr>
+        <w:ind w:left="1260" w:hanging="420"/>
+      </w:pPr>
+    </w:lvl>
+    <w:lvl w:ilvl="3" w:tplc="0409000F" w:tentative="1">
+      <w:start w:val="1"/>
+      <w:numFmt w:val="decimal"/>
+      <w:lvlText w:val="%4."/>
+      <w:lvlJc w:val="left"/>
+      <w:pPr>
+        <w:ind w:left="1680" w:hanging="420"/>
+      </w:pPr>
+    </w:lvl>
+    <w:lvl w:ilvl="4" w:tplc="04090019" w:tentative="1">
+      <w:start w:val="1"/>
+      <w:numFmt w:val="lowerLetter"/>
+      <w:lvlText w:val="%5)"/>
+      <w:lvlJc w:val="left"/>
+      <w:pPr>
+        <w:ind w:left="2100" w:hanging="420"/>
+      </w:pPr>
+    </w:lvl>
+    <w:lvl w:ilvl="5" w:tplc="0409001B" w:tentative="1">
+      <w:start w:val="1"/>
+      <w:numFmt w:val="lowerRoman"/>
+      <w:lvlText w:val="%6."/>
+      <w:lvlJc w:val="right"/>
+      <w:pPr>
+        <w:ind w:left="2520" w:hanging="420"/>
+      </w:pPr>
+    </w:lvl>
+    <w:lvl w:ilvl="6" w:tplc="0409000F" w:tentative="1">
+      <w:start w:val="1"/>
+      <w:numFmt w:val="decimal"/>
+      <w:lvlText w:val="%7."/>
+      <w:lvlJc w:val="left"/>
+      <w:pPr>
+        <w:ind w:left="2940" w:hanging="420"/>
+      </w:pPr>
+    </w:lvl>
+    <w:lvl w:ilvl="7" w:tplc="04090019" w:tentative="1">
+      <w:start w:val="1"/>
+      <w:numFmt w:val="lowerLetter"/>
+      <w:lvlText w:val="%8)"/>
+      <w:lvlJc w:val="left"/>
+      <w:pPr>
+        <w:ind w:left="3360" w:hanging="420"/>
+      </w:pPr>
+    </w:lvl>
+    <w:lvl w:ilvl="8" w:tplc="0409001B" w:tentative="1">
+      <w:start w:val="1"/>
+      <w:numFmt w:val="lowerRoman"/>
+      <w:lvlText w:val="%9."/>
+      <w:lvlJc w:val="right"/>
+      <w:pPr>
+        <w:ind w:left="3780" w:hanging="420"/>
+      </w:pPr>
+    </w:lvl>
+  </w:abstractNum>
+  <w:num w:numId="1">
+    <w:abstractNumId w:val="0"/>
+  </w:num>
+  <w:num w:numId="2">
+    <w:abstractNumId w:val="2"/>
+  </w:num>
+  <w:num w:numId="3">
+    <w:abstractNumId w:val="1"/>
+  </w:num>
+  <w:num w:numId="4">
+    <w:abstractNumId w:val="3"/>
+  </w:num>
+</w:numbering>
 </file>
 
 <file path=word/styles.xml><?xml version="1.0" encoding="utf-8"?>
@@ -482,6 +1677,16 @@
     <w:semiHidden/>
     <w:unhideWhenUsed/>
   </w:style>
+  <w:style w:type="paragraph" w:styleId="a3">
+    <w:name w:val="List Paragraph"/>
+    <w:basedOn w:val="a"/>
+    <w:uiPriority w:val="34"/>
+    <w:qFormat/>
+    <w:rsid w:val="003A759D"/>
+    <w:pPr>
+      <w:ind w:firstLineChars="200" w:firstLine="420"/>
+    </w:pPr>
+  </w:style>
 </w:styles>
 </file>
 

--- a/quarrier.docx
+++ b/quarrier.docx
@@ -57,18 +57,12 @@
       </w:r>
     </w:p>
     <w:p>
-      <w:r>
-        <w:rPr>
-          <w:rFonts w:hint="eastAsia"/>
-        </w:rPr>
-        <w:t>为虾米</w:t>
-      </w:r>
       <w:proofErr w:type="gramStart"/>
       <w:r>
         <w:rPr>
           <w:rFonts w:hint="eastAsia"/>
         </w:rPr>
-        <w:t>听歌识曲所写</w:t>
+        <w:t>为听歌识曲所写</w:t>
       </w:r>
       <w:proofErr w:type="gramEnd"/>
       <w:r>
@@ -219,7 +213,7 @@
           <v:shape id="_x0000_i1025" type="#_x0000_t75" style="width:414.7pt;height:275.9pt" o:ole="">
             <v:imagedata r:id="rId5" o:title=""/>
           </v:shape>
-          <o:OLEObject Type="Embed" ProgID="Visio.Drawing.15" ShapeID="_x0000_i1025" DrawAspect="Content" ObjectID="_1548537659" r:id="rId6"/>
+          <o:OLEObject Type="Embed" ProgID="Visio.Drawing.15" ShapeID="_x0000_i1025" DrawAspect="Content" ObjectID="_1548589849" r:id="rId6"/>
         </w:object>
       </w:r>
     </w:p>
@@ -798,7 +792,13 @@
           <w:rFonts w:hint="eastAsia"/>
         </w:rPr>
         <w:lastRenderedPageBreak/>
-        <w:t>检索</w:t>
+        <w:t>磁盘合并</w:t>
+      </w:r>
+      <w:r>
+        <w:rPr>
+          <w:rFonts w:hint="eastAsia"/>
+        </w:rPr>
+        <w:t>segment</w:t>
       </w:r>
       <w:r>
         <w:rPr>
@@ -810,20 +810,320 @@
     <w:p>
       <w:pPr>
         <w:pStyle w:val="a3"/>
-        <w:ind w:left="360" w:firstLineChars="0" w:firstLine="0"/>
-      </w:pPr>
-      <w:r>
-        <w:rPr>
-          <w:rFonts w:hint="eastAsia"/>
-        </w:rPr>
-        <w:t>待</w:t>
-      </w:r>
-      <w:r>
-        <w:rPr>
-          <w:rFonts w:hint="eastAsia"/>
-        </w:rPr>
-        <w:t>设计</w:t>
-      </w:r>
+        <w:numPr>
+          <w:ilvl w:val="0"/>
+          <w:numId w:val="5"/>
+        </w:numPr>
+        <w:ind w:firstLineChars="0"/>
+      </w:pPr>
+      <w:r>
+        <w:t>W</w:t>
+      </w:r>
+      <w:r>
+        <w:rPr>
+          <w:rFonts w:hint="eastAsia"/>
+        </w:rPr>
+        <w:t>riter</w:t>
+      </w:r>
+      <w:r>
+        <w:rPr>
+          <w:rFonts w:hint="eastAsia"/>
+        </w:rPr>
+        <w:t>在写完每个</w:t>
+      </w:r>
+      <w:r>
+        <w:rPr>
+          <w:rFonts w:hint="eastAsia"/>
+        </w:rPr>
+        <w:t>segment</w:t>
+      </w:r>
+      <w:r>
+        <w:rPr>
+          <w:rFonts w:hint="eastAsia"/>
+        </w:rPr>
+        <w:t>时需要向一个固定文件</w:t>
+      </w:r>
+      <w:r>
+        <w:rPr>
+          <w:rFonts w:hint="eastAsia"/>
+        </w:rPr>
+        <w:t>.</w:t>
+      </w:r>
+      <w:proofErr w:type="spellStart"/>
+      <w:r>
+        <w:rPr>
+          <w:rFonts w:hint="eastAsia"/>
+        </w:rPr>
+        <w:t>segid</w:t>
+      </w:r>
+      <w:proofErr w:type="spellEnd"/>
+      <w:r>
+        <w:rPr>
+          <w:rFonts w:hint="eastAsia"/>
+        </w:rPr>
+        <w:t>写入这个</w:t>
+      </w:r>
+      <w:r>
+        <w:rPr>
+          <w:rFonts w:hint="eastAsia"/>
+        </w:rPr>
+        <w:t>segment</w:t>
+      </w:r>
+      <w:r>
+        <w:rPr>
+          <w:rFonts w:hint="eastAsia"/>
+        </w:rPr>
+        <w:t>的</w:t>
+      </w:r>
+      <w:r>
+        <w:rPr>
+          <w:rFonts w:hint="eastAsia"/>
+        </w:rPr>
+        <w:t>id</w:t>
+      </w:r>
+      <w:r>
+        <w:rPr>
+          <w:rFonts w:hint="eastAsia"/>
+        </w:rPr>
+        <w:t>（这里要添加读写锁）</w:t>
+      </w:r>
+    </w:p>
+    <w:p>
+      <w:pPr>
+        <w:pStyle w:val="a3"/>
+        <w:numPr>
+          <w:ilvl w:val="0"/>
+          <w:numId w:val="5"/>
+        </w:numPr>
+        <w:ind w:firstLineChars="0"/>
+      </w:pPr>
+      <w:r>
+        <w:t>L</w:t>
+      </w:r>
+      <w:r>
+        <w:rPr>
+          <w:rFonts w:hint="eastAsia"/>
+        </w:rPr>
+        <w:t>oad</w:t>
+      </w:r>
+      <w:r>
+        <w:rPr>
+          <w:rFonts w:hint="eastAsia"/>
+        </w:rPr>
+        <w:t>模块和</w:t>
+      </w:r>
+      <w:proofErr w:type="spellStart"/>
+      <w:r>
+        <w:rPr>
+          <w:rFonts w:hint="eastAsia"/>
+        </w:rPr>
+        <w:t>diskMerge</w:t>
+      </w:r>
+      <w:proofErr w:type="spellEnd"/>
+      <w:r>
+        <w:rPr>
+          <w:rFonts w:hint="eastAsia"/>
+        </w:rPr>
+        <w:t>模块都要去读取</w:t>
+      </w:r>
+      <w:r>
+        <w:rPr>
+          <w:rFonts w:hint="eastAsia"/>
+        </w:rPr>
+        <w:t>.</w:t>
+      </w:r>
+      <w:proofErr w:type="spellStart"/>
+      <w:r>
+        <w:rPr>
+          <w:rFonts w:hint="eastAsia"/>
+        </w:rPr>
+        <w:t>segid</w:t>
+      </w:r>
+      <w:proofErr w:type="spellEnd"/>
+      <w:r>
+        <w:rPr>
+          <w:rFonts w:hint="eastAsia"/>
+        </w:rPr>
+        <w:t>文件，以得知当前有哪些</w:t>
+      </w:r>
+      <w:r>
+        <w:rPr>
+          <w:rFonts w:hint="eastAsia"/>
+        </w:rPr>
+        <w:t>segment</w:t>
+      </w:r>
+      <w:r>
+        <w:rPr>
+          <w:rFonts w:hint="eastAsia"/>
+        </w:rPr>
+        <w:t>。</w:t>
+      </w:r>
+    </w:p>
+    <w:p>
+      <w:pPr>
+        <w:pStyle w:val="a3"/>
+        <w:numPr>
+          <w:ilvl w:val="0"/>
+          <w:numId w:val="5"/>
+        </w:numPr>
+        <w:ind w:firstLineChars="0"/>
+      </w:pPr>
+      <w:proofErr w:type="spellStart"/>
+      <w:r>
+        <w:t>D</w:t>
+      </w:r>
+      <w:r>
+        <w:rPr>
+          <w:rFonts w:hint="eastAsia"/>
+        </w:rPr>
+        <w:t>iskMerge</w:t>
+      </w:r>
+      <w:proofErr w:type="spellEnd"/>
+      <w:r>
+        <w:rPr>
+          <w:rFonts w:hint="eastAsia"/>
+        </w:rPr>
+        <w:t>只能唯一执行，如果某个线程在执行</w:t>
+      </w:r>
+      <w:proofErr w:type="spellStart"/>
+      <w:r>
+        <w:rPr>
+          <w:rFonts w:hint="eastAsia"/>
+        </w:rPr>
+        <w:t>diskMerge</w:t>
+      </w:r>
+      <w:proofErr w:type="spellEnd"/>
+      <w:r>
+        <w:rPr>
+          <w:rFonts w:hint="eastAsia"/>
+        </w:rPr>
+        <w:t>的操作，其他</w:t>
+      </w:r>
+      <w:proofErr w:type="gramStart"/>
+      <w:r>
+        <w:rPr>
+          <w:rFonts w:hint="eastAsia"/>
+        </w:rPr>
+        <w:t>线程再</w:t>
+      </w:r>
+      <w:proofErr w:type="gramEnd"/>
+      <w:r>
+        <w:rPr>
+          <w:rFonts w:hint="eastAsia"/>
+        </w:rPr>
+        <w:t>执行时直接返回，这里应该设置一个状态来标识</w:t>
+      </w:r>
+      <w:proofErr w:type="spellStart"/>
+      <w:r>
+        <w:rPr>
+          <w:rFonts w:hint="eastAsia"/>
+        </w:rPr>
+        <w:t>diskMerge</w:t>
+      </w:r>
+      <w:proofErr w:type="spellEnd"/>
+      <w:r>
+        <w:rPr>
+          <w:rFonts w:hint="eastAsia"/>
+        </w:rPr>
+        <w:t>是否在执行</w:t>
+      </w:r>
+      <w:r>
+        <w:rPr>
+          <w:rFonts w:hint="eastAsia"/>
+        </w:rPr>
+        <w:t>。</w:t>
+      </w:r>
+    </w:p>
+    <w:p>
+      <w:pPr>
+        <w:pStyle w:val="a3"/>
+        <w:numPr>
+          <w:ilvl w:val="0"/>
+          <w:numId w:val="5"/>
+        </w:numPr>
+        <w:ind w:firstLineChars="0"/>
+      </w:pPr>
+      <w:proofErr w:type="spellStart"/>
+      <w:r>
+        <w:t>D</w:t>
+      </w:r>
+      <w:r>
+        <w:rPr>
+          <w:rFonts w:hint="eastAsia"/>
+        </w:rPr>
+        <w:t>iskMerge</w:t>
+      </w:r>
+      <w:proofErr w:type="spellEnd"/>
+      <w:r>
+        <w:rPr>
+          <w:rFonts w:hint="eastAsia"/>
+        </w:rPr>
+        <w:t>完成后，会将自己合并的</w:t>
+      </w:r>
+      <w:proofErr w:type="spellStart"/>
+      <w:r>
+        <w:rPr>
+          <w:rFonts w:hint="eastAsia"/>
+        </w:rPr>
+        <w:t>segmentid</w:t>
+      </w:r>
+      <w:proofErr w:type="spellEnd"/>
+      <w:r>
+        <w:rPr>
+          <w:rFonts w:hint="eastAsia"/>
+        </w:rPr>
+        <w:t>写入</w:t>
+      </w:r>
+      <w:r>
+        <w:rPr>
+          <w:rFonts w:hint="eastAsia"/>
+        </w:rPr>
+        <w:t>.</w:t>
+      </w:r>
+      <w:proofErr w:type="spellStart"/>
+      <w:r>
+        <w:rPr>
+          <w:rFonts w:hint="eastAsia"/>
+        </w:rPr>
+        <w:t>segid</w:t>
+      </w:r>
+      <w:proofErr w:type="spellEnd"/>
+      <w:r>
+        <w:rPr>
+          <w:rFonts w:hint="eastAsia"/>
+        </w:rPr>
+        <w:t>文件，并将合并前的文件删除</w:t>
+      </w:r>
+    </w:p>
+    <w:p>
+      <w:pPr>
+        <w:pStyle w:val="a3"/>
+        <w:numPr>
+          <w:ilvl w:val="0"/>
+          <w:numId w:val="5"/>
+        </w:numPr>
+        <w:ind w:firstLineChars="0"/>
+      </w:pPr>
+      <w:r>
+        <w:rPr>
+          <w:rFonts w:hint="eastAsia"/>
+        </w:rPr>
+        <w:t>合并后通知</w:t>
+      </w:r>
+      <w:r>
+        <w:rPr>
+          <w:rFonts w:hint="eastAsia"/>
+        </w:rPr>
+        <w:t>load</w:t>
+      </w:r>
+      <w:r>
+        <w:rPr>
+          <w:rFonts w:hint="eastAsia"/>
+        </w:rPr>
+        <w:t>，从新加载新的索引文件</w:t>
+      </w:r>
+      <w:bookmarkStart w:id="0" w:name="_GoBack"/>
+      <w:bookmarkEnd w:id="0"/>
     </w:p>
     <w:p>
       <w:pPr>
@@ -838,6 +1138,46 @@
         <w:rPr>
           <w:rFonts w:hint="eastAsia"/>
         </w:rPr>
+        <w:t>检索</w:t>
+      </w:r>
+      <w:r>
+        <w:rPr>
+          <w:rFonts w:hint="eastAsia"/>
+        </w:rPr>
+        <w:t>模块</w:t>
+      </w:r>
+    </w:p>
+    <w:p>
+      <w:pPr>
+        <w:pStyle w:val="a3"/>
+        <w:ind w:left="360" w:firstLineChars="0" w:firstLine="0"/>
+      </w:pPr>
+      <w:r>
+        <w:rPr>
+          <w:rFonts w:hint="eastAsia"/>
+        </w:rPr>
+        <w:t>待</w:t>
+      </w:r>
+      <w:r>
+        <w:rPr>
+          <w:rFonts w:hint="eastAsia"/>
+        </w:rPr>
+        <w:t>设计</w:t>
+      </w:r>
+    </w:p>
+    <w:p>
+      <w:pPr>
+        <w:pStyle w:val="a3"/>
+        <w:numPr>
+          <w:ilvl w:val="0"/>
+          <w:numId w:val="2"/>
+        </w:numPr>
+        <w:ind w:firstLineChars="0"/>
+      </w:pPr>
+      <w:r>
+        <w:rPr>
+          <w:rFonts w:hint="eastAsia"/>
+        </w:rPr>
         <w:t>实时检索</w:t>
       </w:r>
       <w:r>
@@ -846,8 +1186,6 @@
         </w:rPr>
         <w:t>模块</w:t>
       </w:r>
-      <w:bookmarkStart w:id="0" w:name="_GoBack"/>
-      <w:bookmarkEnd w:id="0"/>
       <w:r>
         <w:rPr>
           <w:rFonts w:hint="eastAsia"/>
@@ -885,6 +1223,95 @@
 <file path=word/numbering.xml><?xml version="1.0" encoding="utf-8"?>
 <w:numbering xmlns:wpc="http://schemas.microsoft.com/office/word/2010/wordprocessingCanvas" xmlns:mc="http://schemas.openxmlformats.org/markup-compatibility/2006" xmlns:o="urn:schemas-microsoft-com:office:office" xmlns:r="http://schemas.openxmlformats.org/officeDocument/2006/relationships" xmlns:m="http://schemas.openxmlformats.org/officeDocument/2006/math" xmlns:v="urn:schemas-microsoft-com:vml" xmlns:wp14="http://schemas.microsoft.com/office/word/2010/wordprocessingDrawing" xmlns:wp="http://schemas.openxmlformats.org/drawingml/2006/wordprocessingDrawing" xmlns:w10="urn:schemas-microsoft-com:office:word" xmlns:w="http://schemas.openxmlformats.org/wordprocessingml/2006/main" xmlns:w14="http://schemas.microsoft.com/office/word/2010/wordml" xmlns:w15="http://schemas.microsoft.com/office/word/2012/wordml" xmlns:wpg="http://schemas.microsoft.com/office/word/2010/wordprocessingGroup" xmlns:wpi="http://schemas.microsoft.com/office/word/2010/wordprocessingInk" xmlns:wne="http://schemas.microsoft.com/office/word/2006/wordml" xmlns:wps="http://schemas.microsoft.com/office/word/2010/wordprocessingShape" mc:Ignorable="w14 w15 wp14">
   <w:abstractNum w:abstractNumId="0" w15:restartNumberingAfterBreak="0">
+    <w:nsid w:val="220A0461"/>
+    <w:multiLevelType w:val="hybridMultilevel"/>
+    <w:tmpl w:val="3A7894B6"/>
+    <w:lvl w:ilvl="0" w:tplc="15E8D814">
+      <w:start w:val="1"/>
+      <w:numFmt w:val="lowerLetter"/>
+      <w:lvlText w:val="%1."/>
+      <w:lvlJc w:val="left"/>
+      <w:pPr>
+        <w:ind w:left="720" w:hanging="360"/>
+      </w:pPr>
+      <w:rPr>
+        <w:rFonts w:hint="default"/>
+      </w:rPr>
+    </w:lvl>
+    <w:lvl w:ilvl="1" w:tplc="04090019" w:tentative="1">
+      <w:start w:val="1"/>
+      <w:numFmt w:val="lowerLetter"/>
+      <w:lvlText w:val="%2)"/>
+      <w:lvlJc w:val="left"/>
+      <w:pPr>
+        <w:ind w:left="1200" w:hanging="420"/>
+      </w:pPr>
+    </w:lvl>
+    <w:lvl w:ilvl="2" w:tplc="0409001B" w:tentative="1">
+      <w:start w:val="1"/>
+      <w:numFmt w:val="lowerRoman"/>
+      <w:lvlText w:val="%3."/>
+      <w:lvlJc w:val="right"/>
+      <w:pPr>
+        <w:ind w:left="1620" w:hanging="420"/>
+      </w:pPr>
+    </w:lvl>
+    <w:lvl w:ilvl="3" w:tplc="0409000F" w:tentative="1">
+      <w:start w:val="1"/>
+      <w:numFmt w:val="decimal"/>
+      <w:lvlText w:val="%4."/>
+      <w:lvlJc w:val="left"/>
+      <w:pPr>
+        <w:ind w:left="2040" w:hanging="420"/>
+      </w:pPr>
+    </w:lvl>
+    <w:lvl w:ilvl="4" w:tplc="04090019" w:tentative="1">
+      <w:start w:val="1"/>
+      <w:numFmt w:val="lowerLetter"/>
+      <w:lvlText w:val="%5)"/>
+      <w:lvlJc w:val="left"/>
+      <w:pPr>
+        <w:ind w:left="2460" w:hanging="420"/>
+      </w:pPr>
+    </w:lvl>
+    <w:lvl w:ilvl="5" w:tplc="0409001B" w:tentative="1">
+      <w:start w:val="1"/>
+      <w:numFmt w:val="lowerRoman"/>
+      <w:lvlText w:val="%6."/>
+      <w:lvlJc w:val="right"/>
+      <w:pPr>
+        <w:ind w:left="2880" w:hanging="420"/>
+      </w:pPr>
+    </w:lvl>
+    <w:lvl w:ilvl="6" w:tplc="0409000F" w:tentative="1">
+      <w:start w:val="1"/>
+      <w:numFmt w:val="decimal"/>
+      <w:lvlText w:val="%7."/>
+      <w:lvlJc w:val="left"/>
+      <w:pPr>
+        <w:ind w:left="3300" w:hanging="420"/>
+      </w:pPr>
+    </w:lvl>
+    <w:lvl w:ilvl="7" w:tplc="04090019" w:tentative="1">
+      <w:start w:val="1"/>
+      <w:numFmt w:val="lowerLetter"/>
+      <w:lvlText w:val="%8)"/>
+      <w:lvlJc w:val="left"/>
+      <w:pPr>
+        <w:ind w:left="3720" w:hanging="420"/>
+      </w:pPr>
+    </w:lvl>
+    <w:lvl w:ilvl="8" w:tplc="0409001B" w:tentative="1">
+      <w:start w:val="1"/>
+      <w:numFmt w:val="lowerRoman"/>
+      <w:lvlText w:val="%9."/>
+      <w:lvlJc w:val="right"/>
+      <w:pPr>
+        <w:ind w:left="4140" w:hanging="420"/>
+      </w:pPr>
+    </w:lvl>
+  </w:abstractNum>
+  <w:abstractNum w:abstractNumId="1" w15:restartNumberingAfterBreak="0">
     <w:nsid w:val="37C4160F"/>
     <w:multiLevelType w:val="hybridMultilevel"/>
     <w:tmpl w:val="F23C6B4C"/>
@@ -973,7 +1400,7 @@
       </w:pPr>
     </w:lvl>
   </w:abstractNum>
-  <w:abstractNum w:abstractNumId="1" w15:restartNumberingAfterBreak="0">
+  <w:abstractNum w:abstractNumId="2" w15:restartNumberingAfterBreak="0">
     <w:nsid w:val="3A8E0A43"/>
     <w:multiLevelType w:val="hybridMultilevel"/>
     <w:tmpl w:val="3602458C"/>
@@ -1062,7 +1489,7 @@
       </w:pPr>
     </w:lvl>
   </w:abstractNum>
-  <w:abstractNum w:abstractNumId="2" w15:restartNumberingAfterBreak="0">
+  <w:abstractNum w:abstractNumId="3" w15:restartNumberingAfterBreak="0">
     <w:nsid w:val="52106416"/>
     <w:multiLevelType w:val="hybridMultilevel"/>
     <w:tmpl w:val="F34AE3F6"/>
@@ -1151,7 +1578,7 @@
       </w:pPr>
     </w:lvl>
   </w:abstractNum>
-  <w:abstractNum w:abstractNumId="3" w15:restartNumberingAfterBreak="0">
+  <w:abstractNum w:abstractNumId="4" w15:restartNumberingAfterBreak="0">
     <w:nsid w:val="5F242B51"/>
     <w:multiLevelType w:val="hybridMultilevel"/>
     <w:tmpl w:val="38E8A4D4"/>
@@ -1241,16 +1668,19 @@
     </w:lvl>
   </w:abstractNum>
   <w:num w:numId="1">
-    <w:abstractNumId w:val="0"/>
+    <w:abstractNumId w:val="1"/>
   </w:num>
   <w:num w:numId="2">
+    <w:abstractNumId w:val="3"/>
+  </w:num>
+  <w:num w:numId="3">
     <w:abstractNumId w:val="2"/>
   </w:num>
-  <w:num w:numId="3">
-    <w:abstractNumId w:val="1"/>
+  <w:num w:numId="4">
+    <w:abstractNumId w:val="4"/>
   </w:num>
-  <w:num w:numId="4">
-    <w:abstractNumId w:val="3"/>
+  <w:num w:numId="5">
+    <w:abstractNumId w:val="0"/>
   </w:num>
 </w:numbering>
 </file>

--- a/quarrier.docx
+++ b/quarrier.docx
@@ -213,7 +213,7 @@
           <v:shape id="_x0000_i1025" type="#_x0000_t75" style="width:414.7pt;height:275.9pt" o:ole="">
             <v:imagedata r:id="rId5" o:title=""/>
           </v:shape>
-          <o:OLEObject Type="Embed" ProgID="Visio.Drawing.15" ShapeID="_x0000_i1025" DrawAspect="Content" ObjectID="_1548589849" r:id="rId6"/>
+          <o:OLEObject Type="Embed" ProgID="Visio.Drawing.15" ShapeID="_x0000_i1025" DrawAspect="Content" ObjectID="_1548660217" r:id="rId6"/>
         </w:object>
       </w:r>
     </w:p>
@@ -806,6 +806,24 @@
         </w:rPr>
         <w:t>模块</w:t>
       </w:r>
+      <w:r>
+        <w:rPr>
+          <w:rFonts w:hint="eastAsia"/>
+        </w:rPr>
+        <w:t>（暂时不考虑</w:t>
+      </w:r>
+      <w:r>
+        <w:rPr>
+          <w:rFonts w:hint="eastAsia"/>
+        </w:rPr>
+        <w:t>，若考虑时，请思考下面几个问题</w:t>
+      </w:r>
+      <w:r>
+        <w:rPr>
+          <w:rFonts w:hint="eastAsia"/>
+        </w:rPr>
+        <w:t>）</w:t>
+      </w:r>
     </w:p>
     <w:p>
       <w:pPr>
@@ -1122,8 +1140,6 @@
         </w:rPr>
         <w:t>，从新加载新的索引文件</w:t>
       </w:r>
-      <w:bookmarkStart w:id="0" w:name="_GoBack"/>
-      <w:bookmarkEnd w:id="0"/>
     </w:p>
     <w:p>
       <w:pPr>
@@ -1151,18 +1167,624 @@
       <w:pPr>
         <w:pStyle w:val="a3"/>
         <w:ind w:left="360" w:firstLineChars="0" w:firstLine="0"/>
-      </w:pPr>
-      <w:r>
-        <w:rPr>
-          <w:rFonts w:hint="eastAsia"/>
-        </w:rPr>
-        <w:t>待</w:t>
-      </w:r>
-      <w:r>
-        <w:rPr>
-          <w:rFonts w:hint="eastAsia"/>
-        </w:rPr>
-        <w:t>设计</w:t>
+        <w:rPr>
+          <w:rFonts w:hint="eastAsia"/>
+        </w:rPr>
+      </w:pPr>
+      <w:r>
+        <w:rPr>
+          <w:rFonts w:hint="eastAsia"/>
+        </w:rPr>
+        <w:t>检索模块重要的两个问题：</w:t>
+      </w:r>
+      <w:r>
+        <w:rPr>
+          <w:rFonts w:hint="eastAsia"/>
+          <w:color w:val="FF0000"/>
+        </w:rPr>
+        <w:t>1.</w:t>
+      </w:r>
+      <w:r>
+        <w:rPr>
+          <w:color w:val="FF0000"/>
+        </w:rPr>
+        <w:t xml:space="preserve"> </w:t>
+      </w:r>
+      <w:r>
+        <w:rPr>
+          <w:rFonts w:hint="eastAsia"/>
+          <w:color w:val="FF0000"/>
+        </w:rPr>
+        <w:t>所有的数据必须读入内存，</w:t>
+      </w:r>
+      <w:r>
+        <w:rPr>
+          <w:rFonts w:hint="eastAsia"/>
+          <w:color w:val="FF0000"/>
+        </w:rPr>
+        <w:t>挑选合适的结构，尽可能的节省内存。</w:t>
+      </w:r>
+      <w:r>
+        <w:rPr>
+          <w:rFonts w:hint="eastAsia"/>
+          <w:color w:val="FF0000"/>
+        </w:rPr>
+        <w:t>2.</w:t>
+      </w:r>
+      <w:r>
+        <w:rPr>
+          <w:color w:val="FF0000"/>
+        </w:rPr>
+        <w:t xml:space="preserve"> </w:t>
+      </w:r>
+      <w:r>
+        <w:rPr>
+          <w:rFonts w:hint="eastAsia"/>
+          <w:color w:val="FF0000"/>
+        </w:rPr>
+        <w:t>每个音频的指纹包含大量的子指纹，虾米曲库中平均每个指纹</w:t>
+      </w:r>
+      <w:r>
+        <w:rPr>
+          <w:rFonts w:hint="eastAsia"/>
+          <w:color w:val="FF0000"/>
+        </w:rPr>
+        <w:t>80</w:t>
+      </w:r>
+      <w:r>
+        <w:rPr>
+          <w:color w:val="FF0000"/>
+        </w:rPr>
+        <w:t>K</w:t>
+      </w:r>
+      <w:r>
+        <w:rPr>
+          <w:rFonts w:hint="eastAsia"/>
+          <w:color w:val="FF0000"/>
+        </w:rPr>
+        <w:t>，就是</w:t>
+      </w:r>
+      <w:r>
+        <w:rPr>
+          <w:rFonts w:hint="eastAsia"/>
+          <w:color w:val="FF0000"/>
+        </w:rPr>
+        <w:t>2</w:t>
+      </w:r>
+      <w:r>
+        <w:rPr>
+          <w:rFonts w:hint="eastAsia"/>
+          <w:color w:val="FF0000"/>
+        </w:rPr>
+        <w:t>万个子指纹，这样</w:t>
+      </w:r>
+      <w:r>
+        <w:rPr>
+          <w:rFonts w:hint="eastAsia"/>
+          <w:color w:val="FF0000"/>
+        </w:rPr>
+        <w:t>10000</w:t>
+      </w:r>
+      <w:r>
+        <w:rPr>
+          <w:rFonts w:hint="eastAsia"/>
+          <w:color w:val="FF0000"/>
+        </w:rPr>
+        <w:t>首音频就有</w:t>
+      </w:r>
+      <w:r>
+        <w:rPr>
+          <w:rFonts w:hint="eastAsia"/>
+          <w:color w:val="FF0000"/>
+        </w:rPr>
+        <w:t>2</w:t>
+      </w:r>
+      <w:r>
+        <w:rPr>
+          <w:rFonts w:hint="eastAsia"/>
+          <w:color w:val="FF0000"/>
+        </w:rPr>
+        <w:t>亿个子指纹，假设有</w:t>
+      </w:r>
+      <w:r>
+        <w:rPr>
+          <w:rFonts w:hint="eastAsia"/>
+          <w:color w:val="FF0000"/>
+        </w:rPr>
+        <w:t>1</w:t>
+      </w:r>
+      <w:r>
+        <w:rPr>
+          <w:rFonts w:hint="eastAsia"/>
+          <w:color w:val="FF0000"/>
+        </w:rPr>
+        <w:t>半是重复的，这样建库的</w:t>
+      </w:r>
+      <w:r>
+        <w:rPr>
+          <w:rFonts w:hint="eastAsia"/>
+          <w:color w:val="FF0000"/>
+        </w:rPr>
+        <w:t>key</w:t>
+      </w:r>
+      <w:r>
+        <w:rPr>
+          <w:rFonts w:hint="eastAsia"/>
+          <w:color w:val="FF0000"/>
+        </w:rPr>
+        <w:t>值就有</w:t>
+      </w:r>
+      <w:r>
+        <w:rPr>
+          <w:rFonts w:hint="eastAsia"/>
+          <w:color w:val="FF0000"/>
+        </w:rPr>
+        <w:t>1</w:t>
+      </w:r>
+      <w:r>
+        <w:rPr>
+          <w:rFonts w:hint="eastAsia"/>
+          <w:color w:val="FF0000"/>
+        </w:rPr>
+        <w:t>亿个</w:t>
+      </w:r>
+      <w:r>
+        <w:rPr>
+          <w:color w:val="FF0000"/>
+        </w:rPr>
+        <w:t>…….</w:t>
+      </w:r>
+      <w:r>
+        <w:rPr>
+          <w:rFonts w:hint="eastAsia"/>
+          <w:color w:val="FF0000"/>
+        </w:rPr>
+        <w:t>，不禁要打个冷战，</w:t>
+      </w:r>
+      <w:r>
+        <w:rPr>
+          <w:rFonts w:hint="eastAsia"/>
+          <w:color w:val="FF0000"/>
+        </w:rPr>
+        <w:t>满</w:t>
+      </w:r>
+      <w:r>
+        <w:rPr>
+          <w:rFonts w:hint="eastAsia"/>
+          <w:color w:val="FF0000"/>
+        </w:rPr>
+        <w:t>二叉树</w:t>
+      </w:r>
+      <w:r>
+        <w:rPr>
+          <w:rFonts w:hint="eastAsia"/>
+          <w:color w:val="FF0000"/>
+        </w:rPr>
+        <w:t>找到</w:t>
+      </w:r>
+      <w:proofErr w:type="gramStart"/>
+      <w:r>
+        <w:rPr>
+          <w:rFonts w:hint="eastAsia"/>
+          <w:color w:val="FF0000"/>
+        </w:rPr>
+        <w:t>一</w:t>
+      </w:r>
+      <w:proofErr w:type="gramEnd"/>
+      <w:r>
+        <w:rPr>
+          <w:rFonts w:hint="eastAsia"/>
+          <w:color w:val="FF0000"/>
+        </w:rPr>
+        <w:t>个子指纹最多</w:t>
+      </w:r>
+      <w:r>
+        <w:rPr>
+          <w:rFonts w:hint="eastAsia"/>
+          <w:color w:val="FF0000"/>
+        </w:rPr>
+        <w:t>要</w:t>
+      </w:r>
+      <w:r>
+        <w:rPr>
+          <w:rFonts w:hint="eastAsia"/>
+          <w:color w:val="FF0000"/>
+        </w:rPr>
+        <w:t>30</w:t>
+      </w:r>
+      <w:r>
+        <w:rPr>
+          <w:rFonts w:hint="eastAsia"/>
+          <w:color w:val="FF0000"/>
+        </w:rPr>
+        <w:t>次比较，红黑树的深度大概是</w:t>
+      </w:r>
+      <w:r>
+        <w:rPr>
+          <w:rFonts w:hint="eastAsia"/>
+          <w:color w:val="FF0000"/>
+        </w:rPr>
+        <w:t>2</w:t>
+      </w:r>
+      <w:r>
+        <w:rPr>
+          <w:rFonts w:hint="eastAsia"/>
+          <w:color w:val="FF0000"/>
+        </w:rPr>
+        <w:t>倍，需要</w:t>
+      </w:r>
+      <w:r>
+        <w:rPr>
+          <w:rFonts w:hint="eastAsia"/>
+          <w:color w:val="FF0000"/>
+        </w:rPr>
+        <w:t>60</w:t>
+      </w:r>
+      <w:r>
+        <w:rPr>
+          <w:rFonts w:hint="eastAsia"/>
+          <w:color w:val="FF0000"/>
+        </w:rPr>
+        <w:t>次比较。所以</w:t>
+      </w:r>
+      <w:r>
+        <w:rPr>
+          <w:rFonts w:hint="eastAsia"/>
+          <w:color w:val="FF0000"/>
+        </w:rPr>
+        <w:t>要</w:t>
+      </w:r>
+      <w:r>
+        <w:rPr>
+          <w:rFonts w:hint="eastAsia"/>
+          <w:color w:val="FF0000"/>
+        </w:rPr>
+        <w:t>挑选一个</w:t>
+      </w:r>
+      <w:r>
+        <w:rPr>
+          <w:rFonts w:hint="eastAsia"/>
+          <w:color w:val="FF0000"/>
+        </w:rPr>
+        <w:t>合适的倒排检索结构</w:t>
+      </w:r>
+      <w:r>
+        <w:rPr>
+          <w:rFonts w:hint="eastAsia"/>
+          <w:color w:val="FF0000"/>
+        </w:rPr>
+        <w:t>（</w:t>
+      </w:r>
+      <w:proofErr w:type="spellStart"/>
+      <w:r>
+        <w:rPr>
+          <w:rFonts w:hint="eastAsia"/>
+          <w:color w:val="FF0000"/>
+        </w:rPr>
+        <w:t>c++</w:t>
+      </w:r>
+      <w:proofErr w:type="spellEnd"/>
+      <w:r>
+        <w:rPr>
+          <w:rFonts w:hint="eastAsia"/>
+          <w:color w:val="FF0000"/>
+        </w:rPr>
+        <w:t>版用的是完美</w:t>
+      </w:r>
+      <w:r>
+        <w:rPr>
+          <w:rFonts w:hint="eastAsia"/>
+          <w:color w:val="FF0000"/>
+        </w:rPr>
+        <w:t>hash</w:t>
+      </w:r>
+      <w:r>
+        <w:rPr>
+          <w:rFonts w:hint="eastAsia"/>
+          <w:color w:val="FF0000"/>
+        </w:rPr>
+        <w:t>，</w:t>
+      </w:r>
+      <w:r>
+        <w:rPr>
+          <w:rFonts w:hint="eastAsia"/>
+          <w:color w:val="FF0000"/>
+        </w:rPr>
+        <w:t>需要占用大量的内存</w:t>
+      </w:r>
+      <w:r>
+        <w:rPr>
+          <w:rFonts w:hint="eastAsia"/>
+          <w:color w:val="FF0000"/>
+        </w:rPr>
+        <w:t>）</w:t>
+      </w:r>
+    </w:p>
+    <w:p>
+      <w:pPr>
+        <w:pStyle w:val="a3"/>
+        <w:numPr>
+          <w:ilvl w:val="0"/>
+          <w:numId w:val="6"/>
+        </w:numPr>
+        <w:ind w:firstLineChars="0"/>
+      </w:pPr>
+      <w:r>
+        <w:t>L</w:t>
+      </w:r>
+      <w:r>
+        <w:rPr>
+          <w:rFonts w:hint="eastAsia"/>
+        </w:rPr>
+        <w:t>oad</w:t>
+      </w:r>
+      <w:r>
+        <w:rPr>
+          <w:rFonts w:hint="eastAsia"/>
+        </w:rPr>
+        <w:t>模块将磁盘中所有的</w:t>
+      </w:r>
+      <w:r>
+        <w:rPr>
+          <w:rFonts w:hint="eastAsia"/>
+        </w:rPr>
+        <w:t xml:space="preserve">segment </w:t>
+      </w:r>
+      <w:r>
+        <w:rPr>
+          <w:rFonts w:hint="eastAsia"/>
+        </w:rPr>
+        <w:t>读入内存，包括倒排索引表，</w:t>
+      </w:r>
+      <w:proofErr w:type="gramStart"/>
+      <w:r>
+        <w:rPr>
+          <w:rFonts w:hint="eastAsia"/>
+        </w:rPr>
+        <w:t>到排项列表</w:t>
+      </w:r>
+      <w:proofErr w:type="gramEnd"/>
+      <w:r>
+        <w:rPr>
+          <w:rFonts w:hint="eastAsia"/>
+        </w:rPr>
+        <w:t>，正排索引表，</w:t>
+      </w:r>
+      <w:proofErr w:type="gramStart"/>
+      <w:r>
+        <w:rPr>
+          <w:rFonts w:hint="eastAsia"/>
+        </w:rPr>
+        <w:t>正排项列表</w:t>
+      </w:r>
+      <w:proofErr w:type="gramEnd"/>
+      <w:r>
+        <w:rPr>
+          <w:rFonts w:hint="eastAsia"/>
+        </w:rPr>
+        <w:t>。</w:t>
+      </w:r>
+    </w:p>
+    <w:p>
+      <w:pPr>
+        <w:pStyle w:val="a3"/>
+        <w:numPr>
+          <w:ilvl w:val="0"/>
+          <w:numId w:val="6"/>
+        </w:numPr>
+        <w:ind w:firstLineChars="0"/>
+      </w:pPr>
+      <w:r>
+        <w:rPr>
+          <w:rFonts w:hint="eastAsia"/>
+        </w:rPr>
+        <w:t>单线程查询模式：</w:t>
+      </w:r>
+      <w:r>
+        <w:t>S</w:t>
+      </w:r>
+      <w:r>
+        <w:rPr>
+          <w:rFonts w:hint="eastAsia"/>
+        </w:rPr>
+        <w:t>earch</w:t>
+      </w:r>
+      <w:r>
+        <w:rPr>
+          <w:rFonts w:hint="eastAsia"/>
+        </w:rPr>
+        <w:t>模块根据用户输入的</w:t>
+      </w:r>
+      <w:r>
+        <w:rPr>
+          <w:rFonts w:hint="eastAsia"/>
+        </w:rPr>
+        <w:t>查询请求</w:t>
+      </w:r>
+      <w:r>
+        <w:rPr>
+          <w:rFonts w:hint="eastAsia"/>
+        </w:rPr>
+        <w:t>后</w:t>
+      </w:r>
+      <w:r>
+        <w:rPr>
+          <w:rFonts w:hint="eastAsia"/>
+        </w:rPr>
+        <w:t>，</w:t>
+      </w:r>
+      <w:r>
+        <w:rPr>
+          <w:rFonts w:hint="eastAsia"/>
+        </w:rPr>
+        <w:t>逐个查询所有</w:t>
+      </w:r>
+      <w:r>
+        <w:rPr>
+          <w:rFonts w:hint="eastAsia"/>
+        </w:rPr>
+        <w:t>segment</w:t>
+      </w:r>
+      <w:r>
+        <w:rPr>
+          <w:rFonts w:hint="eastAsia"/>
+        </w:rPr>
+        <w:t>，查到符合条件的第一个结果后返回</w:t>
+      </w:r>
+      <w:r>
+        <w:rPr>
+          <w:rFonts w:hint="eastAsia"/>
+        </w:rPr>
+        <w:t>。</w:t>
+      </w:r>
+    </w:p>
+    <w:p>
+      <w:pPr>
+        <w:pStyle w:val="a3"/>
+        <w:numPr>
+          <w:ilvl w:val="0"/>
+          <w:numId w:val="6"/>
+        </w:numPr>
+        <w:ind w:firstLineChars="0"/>
+      </w:pPr>
+      <w:r>
+        <w:rPr>
+          <w:rFonts w:hint="eastAsia"/>
+        </w:rPr>
+        <w:t>多线程查询模式：</w:t>
+      </w:r>
+      <w:r>
+        <w:rPr>
+          <w:rFonts w:hint="eastAsia"/>
+        </w:rPr>
+        <w:t>为了加快单个查询的检索速度，设计一个多线程检索模式，</w:t>
+      </w:r>
+      <w:r>
+        <w:rPr>
+          <w:rFonts w:hint="eastAsia"/>
+        </w:rPr>
+        <w:t>Search</w:t>
+      </w:r>
+      <w:r>
+        <w:rPr>
+          <w:rFonts w:hint="eastAsia"/>
+        </w:rPr>
+        <w:t>模块接收到用户输入的</w:t>
+      </w:r>
+      <w:r>
+        <w:rPr>
+          <w:rFonts w:hint="eastAsia"/>
+        </w:rPr>
+        <w:t>查询</w:t>
+      </w:r>
+      <w:bookmarkStart w:id="0" w:name="_GoBack"/>
+      <w:bookmarkEnd w:id="0"/>
+      <w:r>
+        <w:rPr>
+          <w:rFonts w:hint="eastAsia"/>
+        </w:rPr>
+        <w:t>后，为每个</w:t>
+      </w:r>
+      <w:r>
+        <w:rPr>
+          <w:rFonts w:hint="eastAsia"/>
+        </w:rPr>
+        <w:t>segment</w:t>
+      </w:r>
+      <w:r>
+        <w:rPr>
+          <w:rFonts w:hint="eastAsia"/>
+        </w:rPr>
+        <w:t>创建一个</w:t>
+      </w:r>
+      <w:proofErr w:type="spellStart"/>
+      <w:r>
+        <w:rPr>
+          <w:rFonts w:hint="eastAsia"/>
+        </w:rPr>
+        <w:t>searchtask</w:t>
+      </w:r>
+      <w:proofErr w:type="spellEnd"/>
+      <w:r>
+        <w:rPr>
+          <w:rFonts w:hint="eastAsia"/>
+        </w:rPr>
+        <w:t>，放入调度中心模块</w:t>
+      </w:r>
+      <w:r>
+        <w:rPr>
+          <w:rFonts w:hint="eastAsia"/>
+        </w:rPr>
+        <w:t>。</w:t>
+      </w:r>
+      <w:r>
+        <w:t>S</w:t>
+      </w:r>
+      <w:r>
+        <w:rPr>
+          <w:rFonts w:hint="eastAsia"/>
+        </w:rPr>
+        <w:t>earch</w:t>
+      </w:r>
+      <w:r>
+        <w:rPr>
+          <w:rFonts w:hint="eastAsia"/>
+        </w:rPr>
+        <w:t>模块接收到任何一个线程的结果后，设置所有</w:t>
+      </w:r>
+      <w:r>
+        <w:rPr>
+          <w:rFonts w:hint="eastAsia"/>
+        </w:rPr>
+        <w:t>task</w:t>
+      </w:r>
+      <w:r>
+        <w:rPr>
+          <w:rFonts w:hint="eastAsia"/>
+        </w:rPr>
+        <w:t>的一个</w:t>
+      </w:r>
+      <w:r>
+        <w:rPr>
+          <w:rFonts w:hint="eastAsia"/>
+        </w:rPr>
+        <w:t>volatile</w:t>
+      </w:r>
+      <w:r>
+        <w:rPr>
+          <w:rFonts w:hint="eastAsia"/>
+        </w:rPr>
+        <w:t>变量，使其他线程</w:t>
+      </w:r>
+      <w:r>
+        <w:rPr>
+          <w:rFonts w:hint="eastAsia"/>
+        </w:rPr>
+        <w:t>结束搜索任务</w:t>
+      </w:r>
+      <w:r>
+        <w:rPr>
+          <w:rFonts w:hint="eastAsia"/>
+        </w:rPr>
+        <w:t>。</w:t>
+      </w:r>
+    </w:p>
+    <w:p>
+      <w:pPr>
+        <w:pStyle w:val="a3"/>
+        <w:ind w:left="720" w:firstLineChars="0" w:firstLine="0"/>
+        <w:jc w:val="center"/>
+        <w:rPr>
+          <w:rFonts w:hint="eastAsia"/>
+        </w:rPr>
+      </w:pPr>
+      <w:r>
+        <w:object w:dxaOrig="12653" w:dyaOrig="8439">
+          <v:shape id="_x0000_i1026" type="#_x0000_t75" style="width:415.3pt;height:277.05pt" o:ole="">
+            <v:imagedata r:id="rId7" o:title=""/>
+          </v:shape>
+          <o:OLEObject Type="Embed" ProgID="Visio.Drawing.15" ShapeID="_x0000_i1026" DrawAspect="Content" ObjectID="_1548660218" r:id="rId8"/>
+        </w:object>
       </w:r>
     </w:p>
     <w:p>
@@ -1192,23 +1814,17 @@
         </w:rPr>
         <w:t>：</w:t>
       </w:r>
+      <w:r>
+        <w:rPr>
+          <w:rFonts w:hint="eastAsia"/>
+        </w:rPr>
+        <w:t>（暂时不考虑）</w:t>
+      </w:r>
     </w:p>
     <w:p>
       <w:pPr>
         <w:ind w:left="360"/>
       </w:pPr>
-      <w:r>
-        <w:rPr>
-          <w:rFonts w:hint="eastAsia"/>
-        </w:rPr>
-        <w:t>待</w:t>
-      </w:r>
-      <w:r>
-        <w:rPr>
-          <w:rFonts w:hint="eastAsia"/>
-        </w:rPr>
-        <w:t>设计</w:t>
-      </w:r>
     </w:p>
     <w:sectPr>
       <w:pgSz w:w="11906" w:h="16838"/>
@@ -1667,6 +2283,95 @@
       </w:pPr>
     </w:lvl>
   </w:abstractNum>
+  <w:abstractNum w:abstractNumId="5" w15:restartNumberingAfterBreak="0">
+    <w:nsid w:val="6C42788D"/>
+    <w:multiLevelType w:val="hybridMultilevel"/>
+    <w:tmpl w:val="787A4B76"/>
+    <w:lvl w:ilvl="0" w:tplc="010C6058">
+      <w:start w:val="1"/>
+      <w:numFmt w:val="decimal"/>
+      <w:lvlText w:val="%1."/>
+      <w:lvlJc w:val="left"/>
+      <w:pPr>
+        <w:ind w:left="720" w:hanging="360"/>
+      </w:pPr>
+      <w:rPr>
+        <w:rFonts w:hint="default"/>
+      </w:rPr>
+    </w:lvl>
+    <w:lvl w:ilvl="1" w:tplc="04090019" w:tentative="1">
+      <w:start w:val="1"/>
+      <w:numFmt w:val="lowerLetter"/>
+      <w:lvlText w:val="%2)"/>
+      <w:lvlJc w:val="left"/>
+      <w:pPr>
+        <w:ind w:left="1200" w:hanging="420"/>
+      </w:pPr>
+    </w:lvl>
+    <w:lvl w:ilvl="2" w:tplc="0409001B" w:tentative="1">
+      <w:start w:val="1"/>
+      <w:numFmt w:val="lowerRoman"/>
+      <w:lvlText w:val="%3."/>
+      <w:lvlJc w:val="right"/>
+      <w:pPr>
+        <w:ind w:left="1620" w:hanging="420"/>
+      </w:pPr>
+    </w:lvl>
+    <w:lvl w:ilvl="3" w:tplc="0409000F" w:tentative="1">
+      <w:start w:val="1"/>
+      <w:numFmt w:val="decimal"/>
+      <w:lvlText w:val="%4."/>
+      <w:lvlJc w:val="left"/>
+      <w:pPr>
+        <w:ind w:left="2040" w:hanging="420"/>
+      </w:pPr>
+    </w:lvl>
+    <w:lvl w:ilvl="4" w:tplc="04090019" w:tentative="1">
+      <w:start w:val="1"/>
+      <w:numFmt w:val="lowerLetter"/>
+      <w:lvlText w:val="%5)"/>
+      <w:lvlJc w:val="left"/>
+      <w:pPr>
+        <w:ind w:left="2460" w:hanging="420"/>
+      </w:pPr>
+    </w:lvl>
+    <w:lvl w:ilvl="5" w:tplc="0409001B" w:tentative="1">
+      <w:start w:val="1"/>
+      <w:numFmt w:val="lowerRoman"/>
+      <w:lvlText w:val="%6."/>
+      <w:lvlJc w:val="right"/>
+      <w:pPr>
+        <w:ind w:left="2880" w:hanging="420"/>
+      </w:pPr>
+    </w:lvl>
+    <w:lvl w:ilvl="6" w:tplc="0409000F" w:tentative="1">
+      <w:start w:val="1"/>
+      <w:numFmt w:val="decimal"/>
+      <w:lvlText w:val="%7."/>
+      <w:lvlJc w:val="left"/>
+      <w:pPr>
+        <w:ind w:left="3300" w:hanging="420"/>
+      </w:pPr>
+    </w:lvl>
+    <w:lvl w:ilvl="7" w:tplc="04090019" w:tentative="1">
+      <w:start w:val="1"/>
+      <w:numFmt w:val="lowerLetter"/>
+      <w:lvlText w:val="%8)"/>
+      <w:lvlJc w:val="left"/>
+      <w:pPr>
+        <w:ind w:left="3720" w:hanging="420"/>
+      </w:pPr>
+    </w:lvl>
+    <w:lvl w:ilvl="8" w:tplc="0409001B" w:tentative="1">
+      <w:start w:val="1"/>
+      <w:numFmt w:val="lowerRoman"/>
+      <w:lvlText w:val="%9."/>
+      <w:lvlJc w:val="right"/>
+      <w:pPr>
+        <w:ind w:left="4140" w:hanging="420"/>
+      </w:pPr>
+    </w:lvl>
+  </w:abstractNum>
   <w:num w:numId="1">
     <w:abstractNumId w:val="1"/>
   </w:num>
@@ -1681,6 +2386,9 @@
   </w:num>
   <w:num w:numId="5">
     <w:abstractNumId w:val="0"/>
+  </w:num>
+  <w:num w:numId="6">
+    <w:abstractNumId w:val="5"/>
   </w:num>
 </w:numbering>
 </file>
@@ -2117,6 +2825,18 @@
       <w:ind w:firstLineChars="200" w:firstLine="420"/>
     </w:pPr>
   </w:style>
+  <w:style w:type="character" w:styleId="a4">
+    <w:name w:val="Hyperlink"/>
+    <w:basedOn w:val="a0"/>
+    <w:uiPriority w:val="99"/>
+    <w:semiHidden/>
+    <w:unhideWhenUsed/>
+    <w:rsid w:val="00A3542A"/>
+    <w:rPr>
+      <w:color w:val="0000CC"/>
+      <w:u w:val="single"/>
+    </w:rPr>
+  </w:style>
 </w:styles>
 </file>
 

--- a/quarrier.docx
+++ b/quarrier.docx
@@ -3,7 +3,6 @@
 <w:document xmlns:wpc="http://schemas.microsoft.com/office/word/2010/wordprocessingCanvas" xmlns:mc="http://schemas.openxmlformats.org/markup-compatibility/2006" xmlns:o="urn:schemas-microsoft-com:office:office" xmlns:r="http://schemas.openxmlformats.org/officeDocument/2006/relationships" xmlns:m="http://schemas.openxmlformats.org/officeDocument/2006/math" xmlns:v="urn:schemas-microsoft-com:vml" xmlns:wp14="http://schemas.microsoft.com/office/word/2010/wordprocessingDrawing" xmlns:wp="http://schemas.openxmlformats.org/drawingml/2006/wordprocessingDrawing" xmlns:w10="urn:schemas-microsoft-com:office:word" xmlns:w="http://schemas.openxmlformats.org/wordprocessingml/2006/main" xmlns:w14="http://schemas.microsoft.com/office/word/2010/wordml" xmlns:w15="http://schemas.microsoft.com/office/word/2012/wordml" xmlns:wpg="http://schemas.microsoft.com/office/word/2010/wordprocessingGroup" xmlns:wpi="http://schemas.microsoft.com/office/word/2010/wordprocessingInk" xmlns:wne="http://schemas.microsoft.com/office/word/2006/wordml" xmlns:wps="http://schemas.microsoft.com/office/word/2010/wordprocessingShape" mc:Ignorable="w14 w15 wp14">
   <w:body>
     <w:p>
-      <w:proofErr w:type="spellStart"/>
       <w:r>
         <w:rPr>
           <w:rFonts w:hint="eastAsia"/>
@@ -16,7 +15,6 @@
         </w:rPr>
         <w:t>uarrier</w:t>
       </w:r>
-      <w:proofErr w:type="spellEnd"/>
       <w:r>
         <w:rPr>
           <w:rFonts w:hint="eastAsia"/>
@@ -57,19 +55,11 @@
       </w:r>
     </w:p>
     <w:p>
-      <w:proofErr w:type="gramStart"/>
-      <w:r>
-        <w:rPr>
-          <w:rFonts w:hint="eastAsia"/>
-        </w:rPr>
-        <w:t>为听歌识曲所写</w:t>
-      </w:r>
-      <w:proofErr w:type="gramEnd"/>
-      <w:r>
-        <w:rPr>
-          <w:rFonts w:hint="eastAsia"/>
-        </w:rPr>
-        <w:t>的指纹检索服务，由于为了顾及几百万的音频，以及在大量音频的情况下性能问题，对内存的访问次数几利用率到了变态的地步</w:t>
+      <w:r>
+        <w:rPr>
+          <w:rFonts w:hint="eastAsia"/>
+        </w:rPr>
+        <w:t>为听歌识曲所写的指纹检索服务，由于为了顾及几百万的音频，以及在大量音频的情况下性能问题，对内存的访问次数几利用率到了变态的地步</w:t>
       </w:r>
       <w:r>
         <w:rPr>
@@ -93,21 +83,7 @@
         <w:rPr>
           <w:rFonts w:hint="eastAsia"/>
         </w:rPr>
-        <w:t>进行映射，这样仅仅倒排索引</w:t>
-      </w:r>
-      <w:proofErr w:type="gramStart"/>
-      <w:r>
-        <w:rPr>
-          <w:rFonts w:hint="eastAsia"/>
-        </w:rPr>
-        <w:t>表就要</w:t>
-      </w:r>
-      <w:proofErr w:type="gramEnd"/>
-      <w:r>
-        <w:rPr>
-          <w:rFonts w:hint="eastAsia"/>
-        </w:rPr>
-        <w:t>占用</w:t>
+        <w:t>进行映射，这样仅仅倒排索引表就要占用</w:t>
       </w:r>
       <w:r>
         <w:rPr>
@@ -121,14 +97,12 @@
         </w:rPr>
         <w:t>多的内存，更何况为了更高效的使用内存，虾米的音频指纹服务用</w:t>
       </w:r>
-      <w:proofErr w:type="spellStart"/>
       <w:r>
         <w:rPr>
           <w:rFonts w:hint="eastAsia"/>
         </w:rPr>
         <w:t>c++</w:t>
       </w:r>
-      <w:proofErr w:type="spellEnd"/>
       <w:r>
         <w:rPr>
           <w:rFonts w:hint="eastAsia"/>
@@ -186,11 +160,741 @@
       </w:r>
     </w:p>
     <w:p>
-      <w:pPr>
-        <w:jc w:val="center"/>
-      </w:pPr>
-      <w:r>
-        <w:object w:dxaOrig="15283" w:dyaOrig="10153">
+      <w:r>
+        <w:rPr>
+          <w:rFonts w:hint="eastAsia"/>
+        </w:rPr>
+        <w:t>功能：为二进制文档创建</w:t>
+      </w:r>
+      <w:r>
+        <w:rPr>
+          <w:rFonts w:hint="eastAsia"/>
+        </w:rPr>
+        <w:t>1.</w:t>
+      </w:r>
+      <w:r>
+        <w:t xml:space="preserve"> </w:t>
+      </w:r>
+      <w:r>
+        <w:rPr>
+          <w:rFonts w:hint="eastAsia"/>
+        </w:rPr>
+        <w:t>倒排索引文件；</w:t>
+      </w:r>
+      <w:r>
+        <w:rPr>
+          <w:rFonts w:hint="eastAsia"/>
+        </w:rPr>
+        <w:t>2.</w:t>
+      </w:r>
+      <w:r>
+        <w:t xml:space="preserve"> </w:t>
+      </w:r>
+      <w:r>
+        <w:rPr>
+          <w:rFonts w:hint="eastAsia"/>
+        </w:rPr>
+        <w:t>倒排文件；</w:t>
+      </w:r>
+      <w:r>
+        <w:rPr>
+          <w:rFonts w:hint="eastAsia"/>
+        </w:rPr>
+        <w:t>3.</w:t>
+      </w:r>
+      <w:r>
+        <w:t xml:space="preserve"> </w:t>
+      </w:r>
+      <w:r>
+        <w:rPr>
+          <w:rFonts w:hint="eastAsia"/>
+        </w:rPr>
+        <w:t>正排索引文件；</w:t>
+      </w:r>
+      <w:r>
+        <w:rPr>
+          <w:rFonts w:hint="eastAsia"/>
+        </w:rPr>
+        <w:t>4.</w:t>
+      </w:r>
+      <w:r>
+        <w:t xml:space="preserve"> </w:t>
+      </w:r>
+      <w:r>
+        <w:rPr>
+          <w:rFonts w:hint="eastAsia"/>
+        </w:rPr>
+        <w:t>正排文件。</w:t>
+      </w:r>
+    </w:p>
+    <w:p>
+      <w:pPr>
+        <w:pStyle w:val="a3"/>
+        <w:numPr>
+          <w:ilvl w:val="0"/>
+          <w:numId w:val="14"/>
+        </w:numPr>
+        <w:ind w:firstLineChars="0"/>
+      </w:pPr>
+      <w:r>
+        <w:rPr>
+          <w:rFonts w:hint="eastAsia"/>
+        </w:rPr>
+        <w:t>倒排索引文件内存中结构：</w:t>
+      </w:r>
+      <w:r>
+        <w:rPr>
+          <w:rFonts w:hint="eastAsia"/>
+        </w:rPr>
+        <w:t>TreeMap</w:t>
+      </w:r>
+      <w:r>
+        <w:rPr>
+          <w:rFonts w:hint="eastAsia"/>
+        </w:rPr>
+        <w:t>结构，</w:t>
+      </w:r>
+      <w:r>
+        <w:rPr>
+          <w:rFonts w:hint="eastAsia"/>
+        </w:rPr>
+        <w:t>key</w:t>
+      </w:r>
+      <w:r>
+        <w:rPr>
+          <w:rFonts w:hint="eastAsia"/>
+        </w:rPr>
+        <w:t>保存</w:t>
+      </w:r>
+      <w:r>
+        <w:rPr>
+          <w:rFonts w:hint="eastAsia"/>
+        </w:rPr>
+        <w:t>子指纹</w:t>
+      </w:r>
+      <w:r>
+        <w:rPr>
+          <w:rFonts w:hint="eastAsia"/>
+        </w:rPr>
+        <w:t>的值</w:t>
+      </w:r>
+      <w:r>
+        <w:rPr>
+          <w:rFonts w:hint="eastAsia"/>
+        </w:rPr>
+        <w:t>；</w:t>
+      </w:r>
+      <w:r>
+        <w:rPr>
+          <w:rFonts w:hint="eastAsia"/>
+        </w:rPr>
+        <w:t>value</w:t>
+      </w:r>
+      <w:r>
+        <w:rPr>
+          <w:rFonts w:hint="eastAsia"/>
+        </w:rPr>
+        <w:t>保存倒排项在倒排文件中首地址以及倒排项的个数。</w:t>
+      </w:r>
+      <w:r>
+        <w:rPr>
+          <w:rFonts w:hint="eastAsia"/>
+        </w:rPr>
+        <w:t>这里用</w:t>
+      </w:r>
+      <w:r>
+        <w:rPr>
+          <w:rFonts w:hint="eastAsia"/>
+        </w:rPr>
+        <w:t>Tree</w:t>
+      </w:r>
+      <w:r>
+        <w:t>Map</w:t>
+      </w:r>
+      <w:r>
+        <w:rPr>
+          <w:rFonts w:hint="eastAsia"/>
+        </w:rPr>
+        <w:t>结构方便对</w:t>
+      </w:r>
+      <w:r>
+        <w:rPr>
+          <w:rFonts w:hint="eastAsia"/>
+        </w:rPr>
+        <w:t>key</w:t>
+      </w:r>
+      <w:r>
+        <w:rPr>
+          <w:rFonts w:hint="eastAsia"/>
+        </w:rPr>
+        <w:t>进行排序</w:t>
+      </w:r>
+      <w:r>
+        <w:rPr>
+          <w:rFonts w:hint="eastAsia"/>
+        </w:rPr>
+        <w:t>。</w:t>
+      </w:r>
+    </w:p>
+    <w:p>
+      <w:pPr>
+        <w:pStyle w:val="a3"/>
+        <w:numPr>
+          <w:ilvl w:val="0"/>
+          <w:numId w:val="14"/>
+        </w:numPr>
+        <w:ind w:firstLineChars="0"/>
+      </w:pPr>
+      <w:r>
+        <w:rPr>
+          <w:rFonts w:hint="eastAsia"/>
+        </w:rPr>
+        <w:t>倒排索引文件磁盘中结构：</w:t>
+      </w:r>
+      <w:r>
+        <w:rPr>
+          <w:rFonts w:hint="eastAsia"/>
+        </w:rPr>
+        <w:t>按照</w:t>
+      </w:r>
+      <w:r>
+        <w:rPr>
+          <w:rFonts w:hint="eastAsia"/>
+        </w:rPr>
+        <w:t>子指纹</w:t>
+      </w:r>
+      <w:r>
+        <w:rPr>
+          <w:rFonts w:hint="eastAsia"/>
+        </w:rPr>
+        <w:t>的大小依次</w:t>
+      </w:r>
+      <w:r>
+        <w:rPr>
+          <w:rFonts w:hint="eastAsia"/>
+        </w:rPr>
+        <w:t>存入文件</w:t>
+      </w:r>
+      <w:r>
+        <w:rPr>
+          <w:rFonts w:hint="eastAsia"/>
+        </w:rPr>
+        <w:t>，每个</w:t>
+      </w:r>
+      <w:r>
+        <w:rPr>
+          <w:rFonts w:hint="eastAsia"/>
+        </w:rPr>
+        <w:t>子指纹</w:t>
+      </w:r>
+      <w:r>
+        <w:rPr>
+          <w:rFonts w:hint="eastAsia"/>
+        </w:rPr>
+        <w:t>存放三个数据：</w:t>
+      </w:r>
+      <w:r>
+        <w:rPr>
+          <w:rFonts w:hint="eastAsia"/>
+        </w:rPr>
+        <w:t>docID</w:t>
+      </w:r>
+      <w:r>
+        <w:rPr>
+          <w:rFonts w:hint="eastAsia"/>
+        </w:rPr>
+        <w:t>，</w:t>
+      </w:r>
+      <w:r>
+        <w:rPr>
+          <w:rFonts w:hint="eastAsia"/>
+        </w:rPr>
+        <w:t>addr</w:t>
+      </w:r>
+      <w:r>
+        <w:rPr>
+          <w:rFonts w:hint="eastAsia"/>
+        </w:rPr>
+        <w:t>，</w:t>
+      </w:r>
+      <w:r>
+        <w:rPr>
+          <w:rFonts w:hint="eastAsia"/>
+        </w:rPr>
+        <w:t>length</w:t>
+      </w:r>
+      <w:r>
+        <w:rPr>
+          <w:rFonts w:hint="eastAsia"/>
+        </w:rPr>
+        <w:t>。</w:t>
+      </w:r>
+    </w:p>
+    <w:p>
+      <w:pPr>
+        <w:pStyle w:val="a3"/>
+        <w:numPr>
+          <w:ilvl w:val="0"/>
+          <w:numId w:val="14"/>
+        </w:numPr>
+        <w:ind w:firstLineChars="0"/>
+      </w:pPr>
+      <w:r>
+        <w:rPr>
+          <w:rFonts w:hint="eastAsia"/>
+        </w:rPr>
+        <w:t>倒排文件内存中结构：</w:t>
+      </w:r>
+      <w:r>
+        <w:rPr>
+          <w:rFonts w:hint="eastAsia"/>
+        </w:rPr>
+        <w:t>一个倒排项的数组，</w:t>
+      </w:r>
+      <w:r>
+        <w:rPr>
+          <w:rFonts w:hint="eastAsia"/>
+        </w:rPr>
+        <w:t>每个倒排项包含两个数据：</w:t>
+      </w:r>
+      <w:r>
+        <w:rPr>
+          <w:rFonts w:hint="eastAsia"/>
+        </w:rPr>
+        <w:t>docID</w:t>
+      </w:r>
+      <w:r>
+        <w:rPr>
+          <w:rFonts w:hint="eastAsia"/>
+        </w:rPr>
+        <w:t>，</w:t>
+      </w:r>
+      <w:r>
+        <w:rPr>
+          <w:rFonts w:hint="eastAsia"/>
+        </w:rPr>
+        <w:t>offset</w:t>
+      </w:r>
+      <w:r>
+        <w:rPr>
+          <w:rFonts w:hint="eastAsia"/>
+        </w:rPr>
+        <w:t>；其中</w:t>
+      </w:r>
+      <w:r>
+        <w:rPr>
+          <w:rFonts w:hint="eastAsia"/>
+        </w:rPr>
+        <w:t>offset</w:t>
+      </w:r>
+      <w:r>
+        <w:rPr>
+          <w:rFonts w:hint="eastAsia"/>
+        </w:rPr>
+        <w:t>是该倒排项所属子指纹</w:t>
+      </w:r>
+      <w:r>
+        <w:rPr>
+          <w:rFonts w:hint="eastAsia"/>
+        </w:rPr>
+        <w:t>在</w:t>
+      </w:r>
+      <w:r>
+        <w:rPr>
+          <w:rFonts w:hint="eastAsia"/>
+        </w:rPr>
+        <w:t>docID</w:t>
+      </w:r>
+      <w:r>
+        <w:rPr>
+          <w:rFonts w:hint="eastAsia"/>
+        </w:rPr>
+        <w:t>所指文档中的偏移量</w:t>
+      </w:r>
+      <w:r>
+        <w:rPr>
+          <w:rFonts w:hint="eastAsia"/>
+        </w:rPr>
+        <w:t>。</w:t>
+      </w:r>
+    </w:p>
+    <w:p>
+      <w:pPr>
+        <w:pStyle w:val="a3"/>
+        <w:numPr>
+          <w:ilvl w:val="0"/>
+          <w:numId w:val="14"/>
+        </w:numPr>
+        <w:ind w:firstLineChars="0"/>
+      </w:pPr>
+      <w:r>
+        <w:rPr>
+          <w:rFonts w:hint="eastAsia"/>
+        </w:rPr>
+        <w:t>倒排文件磁盘中结构：</w:t>
+      </w:r>
+      <w:r>
+        <w:rPr>
+          <w:rFonts w:hint="eastAsia"/>
+        </w:rPr>
+        <w:t>倒排项目按照子指纹的顺序依次写入文件</w:t>
+      </w:r>
+      <w:r>
+        <w:rPr>
+          <w:rFonts w:hint="eastAsia"/>
+        </w:rPr>
+        <w:t>。</w:t>
+      </w:r>
+      <w:r>
+        <w:rPr>
+          <w:rFonts w:hint="eastAsia"/>
+        </w:rPr>
+        <w:t>每个倒排项包含</w:t>
+      </w:r>
+      <w:r>
+        <w:rPr>
+          <w:rFonts w:hint="eastAsia"/>
+        </w:rPr>
+        <w:t>docID</w:t>
+      </w:r>
+      <w:r>
+        <w:rPr>
+          <w:rFonts w:hint="eastAsia"/>
+        </w:rPr>
+        <w:t>和</w:t>
+      </w:r>
+      <w:r>
+        <w:rPr>
+          <w:rFonts w:hint="eastAsia"/>
+        </w:rPr>
+        <w:t>offset</w:t>
+      </w:r>
+      <w:r>
+        <w:rPr>
+          <w:rFonts w:hint="eastAsia"/>
+        </w:rPr>
+        <w:t>两个数据</w:t>
+      </w:r>
+      <w:r>
+        <w:rPr>
+          <w:rFonts w:hint="eastAsia"/>
+        </w:rPr>
+        <w:t>。</w:t>
+      </w:r>
+    </w:p>
+    <w:p>
+      <w:pPr>
+        <w:pStyle w:val="a3"/>
+        <w:numPr>
+          <w:ilvl w:val="0"/>
+          <w:numId w:val="14"/>
+        </w:numPr>
+        <w:ind w:firstLineChars="0"/>
+      </w:pPr>
+      <w:r>
+        <w:rPr>
+          <w:rFonts w:hint="eastAsia"/>
+        </w:rPr>
+        <w:t>正排索引文件内存中结构：</w:t>
+      </w:r>
+      <w:r>
+        <w:rPr>
+          <w:rFonts w:hint="eastAsia"/>
+        </w:rPr>
+        <w:t>HashMap</w:t>
+      </w:r>
+      <w:r>
+        <w:rPr>
+          <w:rFonts w:hint="eastAsia"/>
+        </w:rPr>
+        <w:t>结构，</w:t>
+      </w:r>
+      <w:r>
+        <w:rPr>
+          <w:rFonts w:hint="eastAsia"/>
+        </w:rPr>
+        <w:t>key</w:t>
+      </w:r>
+      <w:r>
+        <w:rPr>
+          <w:rFonts w:hint="eastAsia"/>
+        </w:rPr>
+        <w:t>保存</w:t>
+      </w:r>
+      <w:r>
+        <w:rPr>
+          <w:rFonts w:hint="eastAsia"/>
+        </w:rPr>
+        <w:t>docID</w:t>
+      </w:r>
+      <w:r>
+        <w:rPr>
+          <w:rFonts w:hint="eastAsia"/>
+        </w:rPr>
+        <w:t>，</w:t>
+      </w:r>
+      <w:r>
+        <w:rPr>
+          <w:rFonts w:hint="eastAsia"/>
+        </w:rPr>
+        <w:t>value</w:t>
+      </w:r>
+      <w:r>
+        <w:rPr>
+          <w:rFonts w:hint="eastAsia"/>
+        </w:rPr>
+        <w:t>保存文档在正排文件中的偏移量，文档的长度以及原始的</w:t>
+      </w:r>
+      <w:r>
+        <w:rPr>
+          <w:rFonts w:hint="eastAsia"/>
+        </w:rPr>
+        <w:t>id</w:t>
+      </w:r>
+      <w:r>
+        <w:rPr>
+          <w:rFonts w:hint="eastAsia"/>
+        </w:rPr>
+        <w:t>（</w:t>
+      </w:r>
+      <w:r>
+        <w:rPr>
+          <w:rFonts w:hint="eastAsia"/>
+        </w:rPr>
+        <w:t>docId</w:t>
+      </w:r>
+      <w:r>
+        <w:rPr>
+          <w:rFonts w:hint="eastAsia"/>
+        </w:rPr>
+        <w:t>是本检索系统给定的</w:t>
+      </w:r>
+      <w:r>
+        <w:rPr>
+          <w:rFonts w:hint="eastAsia"/>
+        </w:rPr>
+        <w:t>id</w:t>
+      </w:r>
+      <w:r>
+        <w:rPr>
+          <w:rFonts w:hint="eastAsia"/>
+        </w:rPr>
+        <w:t>，并不一定是原始文档</w:t>
+      </w:r>
+      <w:r>
+        <w:rPr>
+          <w:rFonts w:hint="eastAsia"/>
+        </w:rPr>
+        <w:t>id</w:t>
+      </w:r>
+      <w:r>
+        <w:rPr>
+          <w:rFonts w:hint="eastAsia"/>
+        </w:rPr>
+        <w:t>）</w:t>
+      </w:r>
+      <w:r>
+        <w:rPr>
+          <w:rFonts w:hint="eastAsia"/>
+        </w:rPr>
+        <w:t>。</w:t>
+      </w:r>
+    </w:p>
+    <w:p>
+      <w:pPr>
+        <w:pStyle w:val="a3"/>
+        <w:numPr>
+          <w:ilvl w:val="0"/>
+          <w:numId w:val="14"/>
+        </w:numPr>
+        <w:ind w:firstLineChars="0"/>
+      </w:pPr>
+      <w:r>
+        <w:rPr>
+          <w:rFonts w:hint="eastAsia"/>
+        </w:rPr>
+        <w:t>正排索引文件磁盘中</w:t>
+      </w:r>
+      <w:r>
+        <w:rPr>
+          <w:rFonts w:hint="eastAsia"/>
+        </w:rPr>
+        <w:t>结构：每个文档依次写入</w:t>
+      </w:r>
+      <w:r>
+        <w:rPr>
+          <w:rFonts w:hint="eastAsia"/>
+        </w:rPr>
+        <w:t>docID</w:t>
+      </w:r>
+      <w:r>
+        <w:rPr>
+          <w:rFonts w:hint="eastAsia"/>
+        </w:rPr>
+        <w:t>，</w:t>
+      </w:r>
+      <w:r>
+        <w:rPr>
+          <w:rFonts w:hint="eastAsia"/>
+        </w:rPr>
+        <w:t>length</w:t>
+      </w:r>
+      <w:r>
+        <w:rPr>
+          <w:rFonts w:hint="eastAsia"/>
+        </w:rPr>
+        <w:t>，</w:t>
+      </w:r>
+      <w:r>
+        <w:rPr>
+          <w:rFonts w:hint="eastAsia"/>
+        </w:rPr>
+        <w:t>offset</w:t>
+      </w:r>
+      <w:r>
+        <w:rPr>
+          <w:rFonts w:hint="eastAsia"/>
+        </w:rPr>
+        <w:t>，</w:t>
+      </w:r>
+      <w:r>
+        <w:rPr>
+          <w:rFonts w:hint="eastAsia"/>
+        </w:rPr>
+        <w:t>orgID</w:t>
+      </w:r>
+      <w:r>
+        <w:rPr>
+          <w:rFonts w:hint="eastAsia"/>
+        </w:rPr>
+        <w:t>到</w:t>
+      </w:r>
+      <w:r>
+        <w:rPr>
+          <w:rFonts w:hint="eastAsia"/>
+        </w:rPr>
+        <w:t>正排</w:t>
+      </w:r>
+      <w:r>
+        <w:rPr>
+          <w:rFonts w:hint="eastAsia"/>
+        </w:rPr>
+        <w:t>文件中</w:t>
+      </w:r>
+      <w:r>
+        <w:rPr>
+          <w:rFonts w:hint="eastAsia"/>
+        </w:rPr>
+        <w:t>。</w:t>
+      </w:r>
+    </w:p>
+    <w:p>
+      <w:pPr>
+        <w:pStyle w:val="a3"/>
+        <w:numPr>
+          <w:ilvl w:val="0"/>
+          <w:numId w:val="14"/>
+        </w:numPr>
+        <w:ind w:firstLineChars="0"/>
+      </w:pPr>
+      <w:r>
+        <w:rPr>
+          <w:rFonts w:hint="eastAsia"/>
+        </w:rPr>
+        <w:t>正排文件内存中结构：</w:t>
+      </w:r>
+      <w:r>
+        <w:rPr>
+          <w:rFonts w:hint="eastAsia"/>
+        </w:rPr>
+        <w:t>一个</w:t>
+      </w:r>
+      <w:r>
+        <w:rPr>
+          <w:rFonts w:hint="eastAsia"/>
+        </w:rPr>
+        <w:t>byte</w:t>
+      </w:r>
+      <w:r>
+        <w:rPr>
+          <w:rFonts w:hint="eastAsia"/>
+        </w:rPr>
+        <w:t>的数组，存放原始文件二进制内容，原始文件</w:t>
+      </w:r>
+      <w:r>
+        <w:rPr>
+          <w:rFonts w:hint="eastAsia"/>
+        </w:rPr>
+        <w:t>存放的地址和正排索引表中的</w:t>
+      </w:r>
+      <w:r>
+        <w:rPr>
+          <w:rFonts w:hint="eastAsia"/>
+        </w:rPr>
+        <w:t>offset</w:t>
+      </w:r>
+      <w:r>
+        <w:rPr>
+          <w:rFonts w:hint="eastAsia"/>
+        </w:rPr>
+        <w:t>对应</w:t>
+      </w:r>
+      <w:r>
+        <w:rPr>
+          <w:rFonts w:hint="eastAsia"/>
+        </w:rPr>
+        <w:t>。</w:t>
+      </w:r>
+    </w:p>
+    <w:p>
+      <w:pPr>
+        <w:pStyle w:val="a3"/>
+        <w:numPr>
+          <w:ilvl w:val="0"/>
+          <w:numId w:val="14"/>
+        </w:numPr>
+        <w:ind w:firstLineChars="0"/>
+      </w:pPr>
+      <w:r>
+        <w:rPr>
+          <w:rFonts w:hint="eastAsia"/>
+        </w:rPr>
+        <w:t>正排文件磁盘中结构：</w:t>
+      </w:r>
+      <w:r>
+        <w:rPr>
+          <w:rFonts w:hint="eastAsia"/>
+        </w:rPr>
+        <w:t>将内存中的</w:t>
+      </w:r>
+      <w:r>
+        <w:rPr>
+          <w:rFonts w:hint="eastAsia"/>
+        </w:rPr>
+        <w:t>byte</w:t>
+      </w:r>
+      <w:r>
+        <w:rPr>
+          <w:rFonts w:hint="eastAsia"/>
+        </w:rPr>
+        <w:t>数组存放到</w:t>
+      </w:r>
+      <w:r>
+        <w:rPr>
+          <w:rFonts w:hint="eastAsia"/>
+        </w:rPr>
+        <w:t>文件中</w:t>
+      </w:r>
+      <w:r>
+        <w:rPr>
+          <w:rFonts w:hint="eastAsia"/>
+        </w:rPr>
+        <w:t>。</w:t>
+      </w:r>
+    </w:p>
+    <w:p>
+      <w:r>
+        <w:object w:dxaOrig="13519" w:dyaOrig="10228">
           <v:shapetype id="_x0000_t75" coordsize="21600,21600" o:spt="75" o:preferrelative="t" path="m@4@5l@4@11@9@11@9@5xe" filled="f" stroked="f">
             <v:stroke joinstyle="miter"/>
             <v:formulas>
@@ -210,10 +914,364 @@
             <v:path o:extrusionok="f" gradientshapeok="t" o:connecttype="rect"/>
             <o:lock v:ext="edit" aspectratio="t"/>
           </v:shapetype>
-          <v:shape id="_x0000_i1025" type="#_x0000_t75" style="width:414.7pt;height:275.9pt" o:ole="">
-            <v:imagedata r:id="rId5" o:title=""/>
+          <v:shape id="_x0000_i1029" type="#_x0000_t75" style="width:414.8pt;height:313.8pt" o:ole="">
+            <v:imagedata r:id="rId7" o:title=""/>
           </v:shape>
-          <o:OLEObject Type="Embed" ProgID="Visio.Drawing.15" ShapeID="_x0000_i1025" DrawAspect="Content" ObjectID="_1548660217" r:id="rId6"/>
+          <o:OLEObject Type="Embed" ProgID="Visio.Drawing.15" ShapeID="_x0000_i1029" DrawAspect="Content" ObjectID="_1549126103" r:id="rId8"/>
+        </w:object>
+      </w:r>
+    </w:p>
+    <w:p>
+      <w:r>
+        <w:rPr>
+          <w:rFonts w:hint="eastAsia"/>
+        </w:rPr>
+        <w:t>类图如上所示：</w:t>
+      </w:r>
+    </w:p>
+    <w:p>
+      <w:pPr>
+        <w:pStyle w:val="a3"/>
+        <w:numPr>
+          <w:ilvl w:val="0"/>
+          <w:numId w:val="15"/>
+        </w:numPr>
+        <w:ind w:firstLineChars="0"/>
+      </w:pPr>
+      <w:r>
+        <w:rPr>
+          <w:rFonts w:hint="eastAsia"/>
+        </w:rPr>
+        <w:t>Creator</w:t>
+      </w:r>
+      <w:r>
+        <w:t>Bunch:</w:t>
+      </w:r>
+      <w:r>
+        <w:rPr>
+          <w:rFonts w:hint="eastAsia"/>
+        </w:rPr>
+        <w:t>提供添加</w:t>
+      </w:r>
+      <w:r>
+        <w:rPr>
+          <w:rFonts w:hint="eastAsia"/>
+        </w:rPr>
+        <w:t>docment</w:t>
+      </w:r>
+      <w:r>
+        <w:rPr>
+          <w:rFonts w:hint="eastAsia"/>
+        </w:rPr>
+        <w:t>接口，创建</w:t>
+      </w:r>
+      <w:r>
+        <w:t>CreatorTask</w:t>
+      </w:r>
+      <w:r>
+        <w:rPr>
+          <w:rFonts w:hint="eastAsia"/>
+        </w:rPr>
+        <w:t>对象；</w:t>
+      </w:r>
+    </w:p>
+    <w:p>
+      <w:pPr>
+        <w:pStyle w:val="a3"/>
+        <w:numPr>
+          <w:ilvl w:val="0"/>
+          <w:numId w:val="15"/>
+        </w:numPr>
+        <w:ind w:firstLineChars="0"/>
+      </w:pPr>
+      <w:r>
+        <w:t>CreatorTask:</w:t>
+      </w:r>
+      <w:r>
+        <w:rPr>
+          <w:rFonts w:hint="eastAsia"/>
+        </w:rPr>
+        <w:t>为批量</w:t>
+      </w:r>
+      <w:r>
+        <w:rPr>
+          <w:rFonts w:hint="eastAsia"/>
+        </w:rPr>
+        <w:t>docment</w:t>
+      </w:r>
+      <w:r>
+        <w:rPr>
+          <w:rFonts w:hint="eastAsia"/>
+        </w:rPr>
+        <w:t>创建</w:t>
+      </w:r>
+      <w:r>
+        <w:rPr>
+          <w:rFonts w:hint="eastAsia"/>
+        </w:rPr>
+        <w:t>segment</w:t>
+      </w:r>
+      <w:r>
+        <w:rPr>
+          <w:rFonts w:hint="eastAsia"/>
+        </w:rPr>
+        <w:t>对象，</w:t>
+      </w:r>
+      <w:r>
+        <w:rPr>
+          <w:rFonts w:hint="eastAsia"/>
+        </w:rPr>
+        <w:t>将</w:t>
+      </w:r>
+      <w:r>
+        <w:rPr>
+          <w:rFonts w:hint="eastAsia"/>
+        </w:rPr>
+        <w:t>segment</w:t>
+      </w:r>
+      <w:r>
+        <w:rPr>
+          <w:rFonts w:hint="eastAsia"/>
+        </w:rPr>
+        <w:t>添加到</w:t>
+      </w:r>
+      <w:r>
+        <w:rPr>
+          <w:rFonts w:hint="eastAsia"/>
+        </w:rPr>
+        <w:t>MergerBunch</w:t>
+      </w:r>
+      <w:r>
+        <w:rPr>
+          <w:rFonts w:hint="eastAsia"/>
+        </w:rPr>
+        <w:t>中</w:t>
+      </w:r>
+      <w:r>
+        <w:rPr>
+          <w:rFonts w:hint="eastAsia"/>
+        </w:rPr>
+        <w:t>；</w:t>
+      </w:r>
+    </w:p>
+    <w:p>
+      <w:pPr>
+        <w:pStyle w:val="a3"/>
+        <w:numPr>
+          <w:ilvl w:val="0"/>
+          <w:numId w:val="15"/>
+        </w:numPr>
+        <w:ind w:firstLineChars="0"/>
+      </w:pPr>
+      <w:r>
+        <w:t>MergerBunch:</w:t>
+      </w:r>
+      <w:r>
+        <w:rPr>
+          <w:rFonts w:hint="eastAsia"/>
+        </w:rPr>
+        <w:t>提供添加</w:t>
+      </w:r>
+      <w:r>
+        <w:rPr>
+          <w:rFonts w:hint="eastAsia"/>
+        </w:rPr>
+        <w:t>segment</w:t>
+      </w:r>
+      <w:r>
+        <w:rPr>
+          <w:rFonts w:hint="eastAsia"/>
+        </w:rPr>
+        <w:t>接口，创建</w:t>
+      </w:r>
+      <w:r>
+        <w:rPr>
+          <w:rFonts w:hint="eastAsia"/>
+        </w:rPr>
+        <w:t>Merger</w:t>
+      </w:r>
+      <w:r>
+        <w:t>Task</w:t>
+      </w:r>
+      <w:r>
+        <w:rPr>
+          <w:rFonts w:hint="eastAsia"/>
+        </w:rPr>
+        <w:t>对象</w:t>
+      </w:r>
+      <w:r>
+        <w:rPr>
+          <w:rFonts w:hint="eastAsia"/>
+        </w:rPr>
+        <w:t>；</w:t>
+      </w:r>
+    </w:p>
+    <w:p>
+      <w:pPr>
+        <w:pStyle w:val="a3"/>
+        <w:numPr>
+          <w:ilvl w:val="0"/>
+          <w:numId w:val="15"/>
+        </w:numPr>
+        <w:ind w:firstLineChars="0"/>
+      </w:pPr>
+      <w:r>
+        <w:t>MergerTask:</w:t>
+      </w:r>
+      <w:r>
+        <w:rPr>
+          <w:rFonts w:hint="eastAsia"/>
+        </w:rPr>
+        <w:t>用多路合并算法</w:t>
+      </w:r>
+      <w:r>
+        <w:rPr>
+          <w:rFonts w:hint="eastAsia"/>
+        </w:rPr>
+        <w:t>将批量</w:t>
+      </w:r>
+      <w:r>
+        <w:rPr>
+          <w:rFonts w:hint="eastAsia"/>
+        </w:rPr>
+        <w:t>segment</w:t>
+      </w:r>
+      <w:r>
+        <w:rPr>
+          <w:rFonts w:hint="eastAsia"/>
+        </w:rPr>
+        <w:t>对象合并，将合并后的</w:t>
+      </w:r>
+      <w:r>
+        <w:rPr>
+          <w:rFonts w:hint="eastAsia"/>
+        </w:rPr>
+        <w:t>segment</w:t>
+      </w:r>
+      <w:r>
+        <w:rPr>
+          <w:rFonts w:hint="eastAsia"/>
+        </w:rPr>
+        <w:t>对象添加到</w:t>
+      </w:r>
+      <w:r>
+        <w:t>MergerBunch</w:t>
+      </w:r>
+      <w:r>
+        <w:rPr>
+          <w:rFonts w:hint="eastAsia"/>
+        </w:rPr>
+        <w:t>或者</w:t>
+      </w:r>
+      <w:r>
+        <w:t>WriterBunch</w:t>
+      </w:r>
+      <w:r>
+        <w:rPr>
+          <w:rFonts w:hint="eastAsia"/>
+        </w:rPr>
+        <w:t>中</w:t>
+      </w:r>
+      <w:r>
+        <w:rPr>
+          <w:rFonts w:hint="eastAsia"/>
+        </w:rPr>
+        <w:t>；</w:t>
+      </w:r>
+    </w:p>
+    <w:p>
+      <w:pPr>
+        <w:pStyle w:val="a3"/>
+        <w:numPr>
+          <w:ilvl w:val="0"/>
+          <w:numId w:val="15"/>
+        </w:numPr>
+        <w:ind w:firstLineChars="0"/>
+      </w:pPr>
+      <w:r>
+        <w:t>WriterBunch:</w:t>
+      </w:r>
+      <w:r>
+        <w:rPr>
+          <w:rFonts w:hint="eastAsia"/>
+        </w:rPr>
+        <w:t>提供添加</w:t>
+      </w:r>
+      <w:r>
+        <w:rPr>
+          <w:rFonts w:hint="eastAsia"/>
+        </w:rPr>
+        <w:t>segment</w:t>
+      </w:r>
+      <w:r>
+        <w:rPr>
+          <w:rFonts w:hint="eastAsia"/>
+        </w:rPr>
+        <w:t>接口，创建</w:t>
+      </w:r>
+      <w:r>
+        <w:rPr>
+          <w:rFonts w:hint="eastAsia"/>
+        </w:rPr>
+        <w:t>WriterTask</w:t>
+      </w:r>
+      <w:r>
+        <w:rPr>
+          <w:rFonts w:hint="eastAsia"/>
+        </w:rPr>
+        <w:t>对象；</w:t>
+      </w:r>
+    </w:p>
+    <w:p>
+      <w:pPr>
+        <w:pStyle w:val="a3"/>
+        <w:numPr>
+          <w:ilvl w:val="0"/>
+          <w:numId w:val="15"/>
+        </w:numPr>
+        <w:ind w:firstLineChars="0"/>
+        <w:rPr>
+          <w:rFonts w:hint="eastAsia"/>
+        </w:rPr>
+      </w:pPr>
+      <w:r>
+        <w:t>WriterTask:</w:t>
+      </w:r>
+      <w:r>
+        <w:rPr>
+          <w:rFonts w:hint="eastAsia"/>
+        </w:rPr>
+        <w:t>写磁盘操作，将</w:t>
+      </w:r>
+      <w:r>
+        <w:rPr>
+          <w:rFonts w:hint="eastAsia"/>
+        </w:rPr>
+        <w:t>segment</w:t>
+      </w:r>
+      <w:r>
+        <w:rPr>
+          <w:rFonts w:hint="eastAsia"/>
+        </w:rPr>
+        <w:t>对象数据依次写入磁盘。</w:t>
+      </w:r>
+      <w:r>
+        <w:rPr>
+          <w:rFonts w:hint="eastAsia"/>
+        </w:rPr>
+        <w:t xml:space="preserve">  </w:t>
+      </w:r>
+    </w:p>
+    <w:p>
+      <w:pPr>
+        <w:jc w:val="center"/>
+      </w:pPr>
+      <w:r>
+        <w:object w:dxaOrig="14885" w:dyaOrig="8014">
+          <v:shape id="_x0000_i1025" type="#_x0000_t75" style="width:415.35pt;height:223.5pt" o:ole="">
+            <v:imagedata r:id="rId9" o:title=""/>
+          </v:shape>
+          <o:OLEObject Type="Embed" ProgID="Visio.Drawing.15" ShapeID="_x0000_i1025" DrawAspect="Content" ObjectID="_1549126104" r:id="rId10"/>
         </w:object>
       </w:r>
     </w:p>
@@ -226,19 +1284,12 @@
         </w:numPr>
         <w:ind w:firstLineChars="0"/>
       </w:pPr>
-      <w:proofErr w:type="gramStart"/>
-      <w:r>
-        <w:rPr>
-          <w:rFonts w:hint="eastAsia"/>
-        </w:rPr>
-        <w:t>建库主</w:t>
-      </w:r>
-      <w:proofErr w:type="gramEnd"/>
-      <w:r>
-        <w:rPr>
-          <w:rFonts w:hint="eastAsia"/>
-        </w:rPr>
-        <w:t>线程或者实时添加文档的用户线程</w:t>
+      <w:r>
+        <w:rPr>
+          <w:rFonts w:hint="eastAsia"/>
+        </w:rPr>
+        <w:lastRenderedPageBreak/>
+        <w:t>建库主线程或者实时添加文档的用户线程</w:t>
       </w:r>
       <w:r>
         <w:rPr>
@@ -268,6 +1319,12 @@
         <w:rPr>
           <w:rFonts w:hint="eastAsia"/>
         </w:rPr>
+        <w:t>Bunch</w:t>
+      </w:r>
+      <w:r>
+        <w:rPr>
+          <w:rFonts w:hint="eastAsia"/>
+        </w:rPr>
         <w:t>中，</w:t>
       </w:r>
       <w:r>
@@ -280,6 +1337,12 @@
         <w:rPr>
           <w:rFonts w:hint="eastAsia"/>
         </w:rPr>
+        <w:t>Bunch</w:t>
+      </w:r>
+      <w:r>
+        <w:rPr>
+          <w:rFonts w:hint="eastAsia"/>
+        </w:rPr>
         <w:t>维护一个线程安全的</w:t>
       </w:r>
       <w:r>
@@ -303,14 +1366,12 @@
         </w:rPr>
         <w:t>，当文档数达到阈值时，创建一个</w:t>
       </w:r>
-      <w:proofErr w:type="spellStart"/>
       <w:r>
         <w:rPr>
           <w:rFonts w:hint="eastAsia"/>
         </w:rPr>
         <w:t>createTask</w:t>
       </w:r>
-      <w:proofErr w:type="spellEnd"/>
       <w:r>
         <w:rPr>
           <w:rFonts w:hint="eastAsia"/>
@@ -339,14 +1400,12 @@
         </w:rPr>
         <w:t>工作线程获取</w:t>
       </w:r>
-      <w:proofErr w:type="spellStart"/>
       <w:r>
         <w:rPr>
           <w:rFonts w:hint="eastAsia"/>
         </w:rPr>
         <w:t>createTask</w:t>
       </w:r>
-      <w:proofErr w:type="spellEnd"/>
       <w:r>
         <w:rPr>
           <w:rFonts w:hint="eastAsia"/>
@@ -400,6 +1459,12 @@
           <w:rFonts w:hint="eastAsia"/>
         </w:rPr>
         <w:t>Merger</w:t>
+      </w:r>
+      <w:r>
+        <w:rPr>
+          <w:rFonts w:hint="eastAsia"/>
+        </w:rPr>
+        <w:t>Bunch</w:t>
       </w:r>
       <w:r>
         <w:rPr>
@@ -430,6 +1495,12 @@
         <w:rPr>
           <w:rFonts w:hint="eastAsia"/>
         </w:rPr>
+        <w:t>Bunch</w:t>
+      </w:r>
+      <w:r>
+        <w:rPr>
+          <w:rFonts w:hint="eastAsia"/>
+        </w:rPr>
         <w:t>对象接收</w:t>
       </w:r>
       <w:r>
@@ -468,14 +1539,12 @@
         </w:rPr>
         <w:t>数量达到一个阈值时，创建一个</w:t>
       </w:r>
-      <w:proofErr w:type="spellStart"/>
       <w:r>
         <w:rPr>
           <w:rFonts w:hint="eastAsia"/>
         </w:rPr>
         <w:t>mergeTask</w:t>
       </w:r>
-      <w:proofErr w:type="spellEnd"/>
       <w:r>
         <w:rPr>
           <w:rFonts w:hint="eastAsia"/>
@@ -494,14 +1563,12 @@
         </w:rPr>
         <w:t>，然后将</w:t>
       </w:r>
-      <w:proofErr w:type="spellStart"/>
       <w:r>
         <w:rPr>
           <w:rFonts w:hint="eastAsia"/>
         </w:rPr>
         <w:t>mergeTask</w:t>
       </w:r>
-      <w:proofErr w:type="spellEnd"/>
       <w:r>
         <w:rPr>
           <w:rFonts w:hint="eastAsia"/>
@@ -530,14 +1597,12 @@
         </w:rPr>
         <w:t>工作线程获取</w:t>
       </w:r>
-      <w:proofErr w:type="spellStart"/>
       <w:r>
         <w:rPr>
           <w:rFonts w:hint="eastAsia"/>
         </w:rPr>
         <w:t>mergeTask</w:t>
       </w:r>
-      <w:proofErr w:type="spellEnd"/>
       <w:r>
         <w:rPr>
           <w:rFonts w:hint="eastAsia"/>
@@ -621,6 +1686,12 @@
           <w:rFonts w:hint="eastAsia"/>
         </w:rPr>
         <w:t>writer</w:t>
+      </w:r>
+      <w:r>
+        <w:rPr>
+          <w:rFonts w:hint="eastAsia"/>
+        </w:rPr>
+        <w:t>Bunch</w:t>
       </w:r>
       <w:r>
         <w:rPr>
@@ -651,6 +1722,12 @@
         <w:rPr>
           <w:rFonts w:hint="eastAsia"/>
         </w:rPr>
+        <w:t>Bunch</w:t>
+      </w:r>
+      <w:r>
+        <w:rPr>
+          <w:rFonts w:hint="eastAsia"/>
+        </w:rPr>
         <w:t>对象接受</w:t>
       </w:r>
       <w:r>
@@ -701,28 +1778,24 @@
         </w:rPr>
         <w:t>数量大于阈值，创建</w:t>
       </w:r>
-      <w:proofErr w:type="spellStart"/>
       <w:r>
         <w:rPr>
           <w:rFonts w:hint="eastAsia"/>
         </w:rPr>
         <w:t>writerTask</w:t>
       </w:r>
-      <w:proofErr w:type="spellEnd"/>
       <w:r>
         <w:rPr>
           <w:rFonts w:hint="eastAsia"/>
         </w:rPr>
         <w:t>，清空列表，并将</w:t>
       </w:r>
-      <w:proofErr w:type="spellStart"/>
       <w:r>
         <w:rPr>
           <w:rFonts w:hint="eastAsia"/>
         </w:rPr>
         <w:t>writerTask</w:t>
       </w:r>
-      <w:proofErr w:type="spellEnd"/>
       <w:r>
         <w:rPr>
           <w:rFonts w:hint="eastAsia"/>
@@ -745,14 +1818,12 @@
         </w:rPr>
         <w:t>工作线程获取</w:t>
       </w:r>
-      <w:proofErr w:type="spellStart"/>
       <w:r>
         <w:rPr>
           <w:rFonts w:hint="eastAsia"/>
         </w:rPr>
         <w:t>writertask</w:t>
       </w:r>
-      <w:proofErr w:type="spellEnd"/>
       <w:r>
         <w:rPr>
           <w:rFonts w:hint="eastAsia"/>
@@ -776,6 +1847,1967 @@
           <w:rFonts w:hint="eastAsia"/>
         </w:rPr>
         <w:t>。</w:t>
+      </w:r>
+    </w:p>
+    <w:p>
+      <w:pPr>
+        <w:rPr>
+          <w:rFonts w:hint="eastAsia"/>
+        </w:rPr>
+      </w:pPr>
+    </w:p>
+    <w:p>
+      <w:r>
+        <w:rPr>
+          <w:rFonts w:hint="eastAsia"/>
+        </w:rPr>
+        <w:t>每个</w:t>
+      </w:r>
+      <w:r>
+        <w:rPr>
+          <w:rFonts w:hint="eastAsia"/>
+        </w:rPr>
+        <w:t>creatorTask</w:t>
+      </w:r>
+      <w:r>
+        <w:rPr>
+          <w:rFonts w:hint="eastAsia"/>
+        </w:rPr>
+        <w:t>执行的任务</w:t>
+      </w:r>
+      <w:r>
+        <w:rPr>
+          <w:rFonts w:hint="eastAsia"/>
+        </w:rPr>
+        <w:t>：</w:t>
+      </w:r>
+    </w:p>
+    <w:p>
+      <w:r>
+        <w:rPr>
+          <w:rFonts w:hint="eastAsia"/>
+        </w:rPr>
+        <w:t>为</w:t>
+      </w:r>
+      <w:r>
+        <w:rPr>
+          <w:rFonts w:hint="eastAsia"/>
+        </w:rPr>
+        <w:t>doc</w:t>
+      </w:r>
+      <w:r>
+        <w:rPr>
+          <w:rFonts w:hint="eastAsia"/>
+        </w:rPr>
+        <w:t>创建倒排索引：</w:t>
+      </w:r>
+    </w:p>
+    <w:p>
+      <w:pPr>
+        <w:pStyle w:val="a3"/>
+        <w:numPr>
+          <w:ilvl w:val="0"/>
+          <w:numId w:val="22"/>
+        </w:numPr>
+        <w:ind w:firstLineChars="0"/>
+        <w:rPr>
+          <w:rFonts w:hint="eastAsia"/>
+        </w:rPr>
+      </w:pPr>
+      <w:r>
+        <w:rPr>
+          <w:rFonts w:hint="eastAsia"/>
+        </w:rPr>
+        <w:t>迭代每一个</w:t>
+      </w:r>
+      <w:r>
+        <w:rPr>
+          <w:rFonts w:hint="eastAsia"/>
+        </w:rPr>
+        <w:t>doc</w:t>
+      </w:r>
+      <w:r>
+        <w:rPr>
+          <w:rFonts w:hint="eastAsia"/>
+        </w:rPr>
+        <w:t>，</w:t>
+      </w:r>
+      <w:r>
+        <w:rPr>
+          <w:rFonts w:hint="eastAsia"/>
+        </w:rPr>
+        <w:t>取出</w:t>
+      </w:r>
+      <w:r>
+        <w:rPr>
+          <w:rFonts w:hint="eastAsia"/>
+        </w:rPr>
+        <w:t>doc</w:t>
+      </w:r>
+      <w:r>
+        <w:rPr>
+          <w:rFonts w:hint="eastAsia"/>
+        </w:rPr>
+        <w:t>的</w:t>
+      </w:r>
+      <w:r>
+        <w:rPr>
+          <w:rFonts w:hint="eastAsia"/>
+        </w:rPr>
+        <w:t>content</w:t>
+      </w:r>
+      <w:r>
+        <w:rPr>
+          <w:rFonts w:hint="eastAsia"/>
+        </w:rPr>
+        <w:t>，</w:t>
+      </w:r>
+      <w:r>
+        <w:rPr>
+          <w:rFonts w:hint="eastAsia"/>
+        </w:rPr>
+        <w:t>content</w:t>
+      </w:r>
+      <w:r>
+        <w:rPr>
+          <w:rFonts w:hint="eastAsia"/>
+        </w:rPr>
+        <w:t>是一个</w:t>
+      </w:r>
+      <w:r>
+        <w:rPr>
+          <w:rFonts w:hint="eastAsia"/>
+        </w:rPr>
+        <w:t>byte</w:t>
+      </w:r>
+      <w:r>
+        <w:rPr>
+          <w:rFonts w:hint="eastAsia"/>
+        </w:rPr>
+        <w:t>数组</w:t>
+      </w:r>
+      <w:r>
+        <w:rPr>
+          <w:rFonts w:hint="eastAsia"/>
+        </w:rPr>
+        <w:t>。</w:t>
+      </w:r>
+    </w:p>
+    <w:p>
+      <w:pPr>
+        <w:pStyle w:val="a3"/>
+        <w:numPr>
+          <w:ilvl w:val="0"/>
+          <w:numId w:val="22"/>
+        </w:numPr>
+        <w:ind w:firstLineChars="0"/>
+      </w:pPr>
+      <w:r>
+        <w:rPr>
+          <w:rFonts w:hint="eastAsia"/>
+        </w:rPr>
+        <w:t>以四个</w:t>
+      </w:r>
+      <w:r>
+        <w:rPr>
+          <w:rFonts w:hint="eastAsia"/>
+        </w:rPr>
+        <w:t>byte</w:t>
+      </w:r>
+      <w:r>
+        <w:rPr>
+          <w:rFonts w:hint="eastAsia"/>
+        </w:rPr>
+        <w:t>为单位</w:t>
+      </w:r>
+      <w:r>
+        <w:rPr>
+          <w:rFonts w:hint="eastAsia"/>
+        </w:rPr>
+        <w:t>构造一个</w:t>
+      </w:r>
+      <w:r>
+        <w:rPr>
+          <w:rFonts w:hint="eastAsia"/>
+        </w:rPr>
+        <w:t>key</w:t>
+      </w:r>
+      <w:r>
+        <w:rPr>
+          <w:rFonts w:hint="eastAsia"/>
+        </w:rPr>
+        <w:t>，迭代每一个</w:t>
+      </w:r>
+      <w:r>
+        <w:rPr>
+          <w:rFonts w:hint="eastAsia"/>
+        </w:rPr>
+        <w:t>key</w:t>
+      </w:r>
+      <w:r>
+        <w:rPr>
+          <w:rFonts w:hint="eastAsia"/>
+        </w:rPr>
+        <w:t>。</w:t>
+      </w:r>
+    </w:p>
+    <w:p>
+      <w:pPr>
+        <w:pStyle w:val="a3"/>
+        <w:numPr>
+          <w:ilvl w:val="0"/>
+          <w:numId w:val="22"/>
+        </w:numPr>
+        <w:ind w:firstLineChars="0"/>
+      </w:pPr>
+      <w:r>
+        <w:rPr>
+          <w:rFonts w:hint="eastAsia"/>
+        </w:rPr>
+        <w:t>计算该</w:t>
+      </w:r>
+      <w:r>
+        <w:rPr>
+          <w:rFonts w:hint="eastAsia"/>
+        </w:rPr>
+        <w:t>key</w:t>
+      </w:r>
+      <w:r>
+        <w:rPr>
+          <w:rFonts w:hint="eastAsia"/>
+        </w:rPr>
+        <w:t>值再</w:t>
+      </w:r>
+      <w:r>
+        <w:rPr>
+          <w:rFonts w:hint="eastAsia"/>
+        </w:rPr>
+        <w:t>doc</w:t>
+      </w:r>
+      <w:r>
+        <w:rPr>
+          <w:rFonts w:hint="eastAsia"/>
+        </w:rPr>
+        <w:t>中的偏移量，结合</w:t>
+      </w:r>
+      <w:r>
+        <w:rPr>
+          <w:rFonts w:hint="eastAsia"/>
+        </w:rPr>
+        <w:t>docID</w:t>
+      </w:r>
+      <w:r>
+        <w:rPr>
+          <w:rFonts w:hint="eastAsia"/>
+        </w:rPr>
+        <w:t>，一并保存在一个</w:t>
+      </w:r>
+      <w:r>
+        <w:rPr>
+          <w:rFonts w:hint="eastAsia"/>
+        </w:rPr>
+        <w:t>以</w:t>
+      </w:r>
+      <w:r>
+        <w:rPr>
+          <w:rFonts w:hint="eastAsia"/>
+        </w:rPr>
+        <w:t>key</w:t>
+      </w:r>
+      <w:r>
+        <w:rPr>
+          <w:rFonts w:hint="eastAsia"/>
+        </w:rPr>
+        <w:t>为键值的</w:t>
+      </w:r>
+      <w:r>
+        <w:rPr>
+          <w:rFonts w:hint="eastAsia"/>
+        </w:rPr>
+        <w:t>TreeMap</w:t>
+      </w:r>
+      <w:r>
+        <w:rPr>
+          <w:rFonts w:hint="eastAsia"/>
+        </w:rPr>
+        <w:t>中</w:t>
+      </w:r>
+      <w:r>
+        <w:rPr>
+          <w:rFonts w:hint="eastAsia"/>
+        </w:rPr>
+        <w:t>。</w:t>
+      </w:r>
+    </w:p>
+    <w:p>
+      <w:pPr>
+        <w:pStyle w:val="a3"/>
+        <w:numPr>
+          <w:ilvl w:val="0"/>
+          <w:numId w:val="22"/>
+        </w:numPr>
+        <w:ind w:firstLineChars="0"/>
+      </w:pPr>
+      <w:r>
+        <w:rPr>
+          <w:rFonts w:hint="eastAsia"/>
+        </w:rPr>
+        <w:t>所</w:t>
+      </w:r>
+      <w:r>
+        <w:rPr>
+          <w:rFonts w:hint="eastAsia"/>
+        </w:rPr>
+        <w:t>有</w:t>
+      </w:r>
+      <w:r>
+        <w:rPr>
+          <w:rFonts w:hint="eastAsia"/>
+        </w:rPr>
+        <w:t>doc</w:t>
+      </w:r>
+      <w:r>
+        <w:rPr>
+          <w:rFonts w:hint="eastAsia"/>
+        </w:rPr>
+        <w:t>都迭代完毕后，将</w:t>
+      </w:r>
+      <w:r>
+        <w:rPr>
+          <w:rFonts w:hint="eastAsia"/>
+        </w:rPr>
+        <w:t>treeMap</w:t>
+      </w:r>
+      <w:r>
+        <w:rPr>
+          <w:rFonts w:hint="eastAsia"/>
+        </w:rPr>
+        <w:t>中的数据</w:t>
+      </w:r>
+      <w:r>
+        <w:rPr>
+          <w:rFonts w:hint="eastAsia"/>
+        </w:rPr>
+        <w:t>写入</w:t>
+      </w:r>
+      <w:r>
+        <w:rPr>
+          <w:rFonts w:hint="eastAsia"/>
+        </w:rPr>
+        <w:t>segment</w:t>
+      </w:r>
+      <w:r>
+        <w:rPr>
+          <w:rFonts w:hint="eastAsia"/>
+        </w:rPr>
+        <w:t>的</w:t>
+      </w:r>
+      <w:r>
+        <w:rPr>
+          <w:rFonts w:hint="eastAsia"/>
+        </w:rPr>
+        <w:t>index</w:t>
+      </w:r>
+      <w:r>
+        <w:rPr>
+          <w:rFonts w:hint="eastAsia"/>
+        </w:rPr>
+        <w:t>和</w:t>
+      </w:r>
+      <w:r>
+        <w:rPr>
+          <w:rFonts w:hint="eastAsia"/>
+        </w:rPr>
+        <w:t>indexData</w:t>
+      </w:r>
+      <w:r>
+        <w:rPr>
+          <w:rFonts w:hint="eastAsia"/>
+        </w:rPr>
+        <w:t>结构中</w:t>
+      </w:r>
+      <w:r>
+        <w:rPr>
+          <w:rFonts w:hint="eastAsia"/>
+        </w:rPr>
+        <w:t>，</w:t>
+      </w:r>
+      <w:r>
+        <w:rPr>
+          <w:rFonts w:hint="eastAsia"/>
+        </w:rPr>
+        <w:t>index</w:t>
+      </w:r>
+      <w:r>
+        <w:rPr>
+          <w:rFonts w:hint="eastAsia"/>
+        </w:rPr>
+        <w:t>和</w:t>
+      </w:r>
+      <w:r>
+        <w:rPr>
+          <w:rFonts w:hint="eastAsia"/>
+        </w:rPr>
+        <w:t>indexData</w:t>
+      </w:r>
+      <w:r>
+        <w:rPr>
+          <w:rFonts w:hint="eastAsia"/>
+        </w:rPr>
+        <w:t>分别代表</w:t>
+      </w:r>
+      <w:r>
+        <w:rPr>
+          <w:rFonts w:hint="eastAsia"/>
+        </w:rPr>
+        <w:t>倒排索引文件和倒排文件</w:t>
+      </w:r>
+      <w:r>
+        <w:rPr>
+          <w:rFonts w:hint="eastAsia"/>
+        </w:rPr>
+        <w:t>，</w:t>
+      </w:r>
+      <w:r>
+        <w:rPr>
+          <w:rFonts w:hint="eastAsia"/>
+        </w:rPr>
+        <w:t>其</w:t>
+      </w:r>
+      <w:r>
+        <w:rPr>
+          <w:rFonts w:hint="eastAsia"/>
+        </w:rPr>
+        <w:t>index</w:t>
+      </w:r>
+      <w:r>
+        <w:rPr>
+          <w:rFonts w:hint="eastAsia"/>
+        </w:rPr>
+        <w:t>是一个</w:t>
+      </w:r>
+      <w:r>
+        <w:rPr>
+          <w:rFonts w:hint="eastAsia"/>
+        </w:rPr>
+        <w:t>treeMap</w:t>
+      </w:r>
+      <w:r>
+        <w:rPr>
+          <w:rFonts w:hint="eastAsia"/>
+        </w:rPr>
+        <w:t>键值为</w:t>
+      </w:r>
+      <w:r>
+        <w:rPr>
+          <w:rFonts w:hint="eastAsia"/>
+        </w:rPr>
+        <w:t>key</w:t>
+      </w:r>
+      <w:r>
+        <w:rPr>
+          <w:rFonts w:hint="eastAsia"/>
+        </w:rPr>
+        <w:t>值，</w:t>
+      </w:r>
+      <w:r>
+        <w:rPr>
+          <w:rFonts w:hint="eastAsia"/>
+        </w:rPr>
+        <w:t>value</w:t>
+      </w:r>
+      <w:r>
+        <w:rPr>
+          <w:rFonts w:hint="eastAsia"/>
+        </w:rPr>
+        <w:t>为</w:t>
+      </w:r>
+      <w:r>
+        <w:rPr>
+          <w:rFonts w:hint="eastAsia"/>
+        </w:rPr>
+        <w:t>key</w:t>
+      </w:r>
+      <w:r>
+        <w:rPr>
+          <w:rFonts w:hint="eastAsia"/>
+        </w:rPr>
+        <w:t>值倒排项</w:t>
+      </w:r>
+      <w:r>
+        <w:rPr>
+          <w:rFonts w:hint="eastAsia"/>
+        </w:rPr>
+        <w:t>个数和</w:t>
+      </w:r>
+      <w:r>
+        <w:rPr>
+          <w:rFonts w:hint="eastAsia"/>
+        </w:rPr>
+        <w:t>key</w:t>
+      </w:r>
+      <w:r>
+        <w:rPr>
+          <w:rFonts w:hint="eastAsia"/>
+        </w:rPr>
+        <w:t>值倒排项在倒排表中的起始地址。</w:t>
+      </w:r>
+      <w:r>
+        <w:rPr>
+          <w:rFonts w:hint="eastAsia"/>
+        </w:rPr>
+        <w:t>indexData</w:t>
+      </w:r>
+      <w:r>
+        <w:rPr>
+          <w:rFonts w:hint="eastAsia"/>
+        </w:rPr>
+        <w:t>为倒排项</w:t>
+      </w:r>
+      <w:r>
+        <w:rPr>
+          <w:rFonts w:hint="eastAsia"/>
+        </w:rPr>
+        <w:t>数组</w:t>
+      </w:r>
+      <w:r>
+        <w:rPr>
+          <w:rFonts w:hint="eastAsia"/>
+        </w:rPr>
+        <w:t>，</w:t>
+      </w:r>
+      <w:r>
+        <w:rPr>
+          <w:rFonts w:hint="eastAsia"/>
+        </w:rPr>
+        <w:t>依次存放各倒排项</w:t>
+      </w:r>
+      <w:r>
+        <w:rPr>
+          <w:rFonts w:hint="eastAsia"/>
+        </w:rPr>
+        <w:t>，倒排项包含</w:t>
+      </w:r>
+      <w:r>
+        <w:rPr>
+          <w:rFonts w:hint="eastAsia"/>
+        </w:rPr>
+        <w:t>docID</w:t>
+      </w:r>
+      <w:r>
+        <w:rPr>
+          <w:rFonts w:hint="eastAsia"/>
+        </w:rPr>
+        <w:t>和</w:t>
+      </w:r>
+      <w:r>
+        <w:rPr>
+          <w:rFonts w:hint="eastAsia"/>
+        </w:rPr>
+        <w:t>offset</w:t>
+      </w:r>
+      <w:r>
+        <w:rPr>
+          <w:rFonts w:hint="eastAsia"/>
+        </w:rPr>
+        <w:t>。</w:t>
+      </w:r>
+    </w:p>
+    <w:p>
+      <w:r>
+        <w:rPr>
+          <w:rFonts w:hint="eastAsia"/>
+        </w:rPr>
+        <w:t>为</w:t>
+      </w:r>
+      <w:r>
+        <w:rPr>
+          <w:rFonts w:hint="eastAsia"/>
+        </w:rPr>
+        <w:t>doc</w:t>
+      </w:r>
+      <w:r>
+        <w:rPr>
+          <w:rFonts w:hint="eastAsia"/>
+        </w:rPr>
+        <w:t>创建正排</w:t>
+      </w:r>
+      <w:r>
+        <w:rPr>
+          <w:rFonts w:hint="eastAsia"/>
+        </w:rPr>
+        <w:t>文件：</w:t>
+      </w:r>
+    </w:p>
+    <w:p>
+      <w:pPr>
+        <w:pStyle w:val="a3"/>
+        <w:numPr>
+          <w:ilvl w:val="0"/>
+          <w:numId w:val="23"/>
+        </w:numPr>
+        <w:ind w:firstLineChars="0"/>
+      </w:pPr>
+      <w:r>
+        <w:rPr>
+          <w:rFonts w:hint="eastAsia"/>
+        </w:rPr>
+        <w:t>迭代每一个</w:t>
+      </w:r>
+      <w:r>
+        <w:rPr>
+          <w:rFonts w:hint="eastAsia"/>
+        </w:rPr>
+        <w:t>doc</w:t>
+      </w:r>
+      <w:r>
+        <w:rPr>
+          <w:rFonts w:hint="eastAsia"/>
+        </w:rPr>
+        <w:t>，取出该</w:t>
+      </w:r>
+      <w:r>
+        <w:rPr>
+          <w:rFonts w:hint="eastAsia"/>
+        </w:rPr>
+        <w:t>doc</w:t>
+      </w:r>
+      <w:r>
+        <w:rPr>
+          <w:rFonts w:hint="eastAsia"/>
+        </w:rPr>
+        <w:t>的</w:t>
+      </w:r>
+      <w:r>
+        <w:rPr>
+          <w:rFonts w:hint="eastAsia"/>
+        </w:rPr>
+        <w:t>content</w:t>
+      </w:r>
+      <w:r>
+        <w:rPr>
+          <w:rFonts w:hint="eastAsia"/>
+        </w:rPr>
+        <w:t>，</w:t>
+      </w:r>
+      <w:r>
+        <w:rPr>
+          <w:rFonts w:hint="eastAsia"/>
+        </w:rPr>
+        <w:t>content</w:t>
+      </w:r>
+      <w:r>
+        <w:rPr>
+          <w:rFonts w:hint="eastAsia"/>
+        </w:rPr>
+        <w:t>是一个</w:t>
+      </w:r>
+      <w:r>
+        <w:rPr>
+          <w:rFonts w:hint="eastAsia"/>
+        </w:rPr>
+        <w:t>byte</w:t>
+      </w:r>
+      <w:r>
+        <w:rPr>
+          <w:rFonts w:hint="eastAsia"/>
+        </w:rPr>
+        <w:t>数组。</w:t>
+      </w:r>
+    </w:p>
+    <w:p>
+      <w:pPr>
+        <w:pStyle w:val="a3"/>
+        <w:numPr>
+          <w:ilvl w:val="0"/>
+          <w:numId w:val="23"/>
+        </w:numPr>
+        <w:ind w:firstLineChars="0"/>
+      </w:pPr>
+      <w:r>
+        <w:rPr>
+          <w:rFonts w:hint="eastAsia"/>
+        </w:rPr>
+        <w:t>将</w:t>
+      </w:r>
+      <w:r>
+        <w:rPr>
+          <w:rFonts w:hint="eastAsia"/>
+        </w:rPr>
+        <w:t>doc</w:t>
+      </w:r>
+      <w:r>
+        <w:rPr>
+          <w:rFonts w:hint="eastAsia"/>
+        </w:rPr>
+        <w:t>的</w:t>
+      </w:r>
+      <w:r>
+        <w:rPr>
+          <w:rFonts w:hint="eastAsia"/>
+        </w:rPr>
+        <w:t>content</w:t>
+      </w:r>
+      <w:r>
+        <w:rPr>
+          <w:rFonts w:hint="eastAsia"/>
+        </w:rPr>
+        <w:t>写入</w:t>
+      </w:r>
+      <w:r>
+        <w:rPr>
+          <w:rFonts w:hint="eastAsia"/>
+        </w:rPr>
+        <w:t>segment</w:t>
+      </w:r>
+      <w:r>
+        <w:rPr>
+          <w:rFonts w:hint="eastAsia"/>
+        </w:rPr>
+        <w:t>的</w:t>
+      </w:r>
+      <w:r>
+        <w:rPr>
+          <w:rFonts w:hint="eastAsia"/>
+        </w:rPr>
+        <w:t>positData</w:t>
+      </w:r>
+      <w:r>
+        <w:rPr>
+          <w:rFonts w:hint="eastAsia"/>
+        </w:rPr>
+        <w:t>结构中，</w:t>
+      </w:r>
+      <w:r>
+        <w:rPr>
+          <w:rFonts w:hint="eastAsia"/>
+        </w:rPr>
+        <w:t>positData</w:t>
+      </w:r>
+      <w:r>
+        <w:rPr>
+          <w:rFonts w:hint="eastAsia"/>
+        </w:rPr>
+        <w:t>代表正排文件</w:t>
+      </w:r>
+    </w:p>
+    <w:p>
+      <w:pPr>
+        <w:pStyle w:val="a3"/>
+        <w:numPr>
+          <w:ilvl w:val="0"/>
+          <w:numId w:val="23"/>
+        </w:numPr>
+        <w:ind w:firstLineChars="0"/>
+      </w:pPr>
+      <w:r>
+        <w:rPr>
+          <w:rFonts w:hint="eastAsia"/>
+        </w:rPr>
+        <w:t>记录下该</w:t>
+      </w:r>
+      <w:r>
+        <w:rPr>
+          <w:rFonts w:hint="eastAsia"/>
+        </w:rPr>
+        <w:t>doc</w:t>
+      </w:r>
+      <w:r>
+        <w:rPr>
+          <w:rFonts w:hint="eastAsia"/>
+        </w:rPr>
+        <w:t>再</w:t>
+      </w:r>
+      <w:r>
+        <w:rPr>
+          <w:rFonts w:hint="eastAsia"/>
+        </w:rPr>
+        <w:t>positData</w:t>
+      </w:r>
+      <w:r>
+        <w:rPr>
+          <w:rFonts w:hint="eastAsia"/>
+        </w:rPr>
+        <w:t>中的</w:t>
+      </w:r>
+      <w:r>
+        <w:rPr>
+          <w:rFonts w:hint="eastAsia"/>
+        </w:rPr>
+        <w:t>offset</w:t>
+      </w:r>
+      <w:r>
+        <w:rPr>
+          <w:rFonts w:hint="eastAsia"/>
+        </w:rPr>
+        <w:t>，</w:t>
+      </w:r>
+      <w:r>
+        <w:rPr>
+          <w:rFonts w:hint="eastAsia"/>
+        </w:rPr>
+        <w:t>结合</w:t>
+      </w:r>
+      <w:r>
+        <w:rPr>
+          <w:rFonts w:hint="eastAsia"/>
+        </w:rPr>
+        <w:t>doc</w:t>
+      </w:r>
+      <w:r>
+        <w:rPr>
+          <w:rFonts w:hint="eastAsia"/>
+        </w:rPr>
+        <w:t>的</w:t>
+      </w:r>
+      <w:r>
+        <w:rPr>
+          <w:rFonts w:hint="eastAsia"/>
+        </w:rPr>
+        <w:t>length</w:t>
+      </w:r>
+      <w:r>
+        <w:rPr>
+          <w:rFonts w:hint="eastAsia"/>
+        </w:rPr>
+        <w:t>一并存入</w:t>
+      </w:r>
+      <w:r>
+        <w:rPr>
+          <w:rFonts w:hint="eastAsia"/>
+        </w:rPr>
+        <w:t>segment</w:t>
+      </w:r>
+      <w:r>
+        <w:rPr>
+          <w:rFonts w:hint="eastAsia"/>
+        </w:rPr>
+        <w:t>的</w:t>
+      </w:r>
+      <w:r>
+        <w:rPr>
+          <w:rFonts w:hint="eastAsia"/>
+        </w:rPr>
+        <w:t>posit</w:t>
+      </w:r>
+      <w:r>
+        <w:rPr>
+          <w:rFonts w:hint="eastAsia"/>
+        </w:rPr>
+        <w:t>文件中。</w:t>
+      </w:r>
+      <w:r>
+        <w:t>P</w:t>
+      </w:r>
+      <w:r>
+        <w:rPr>
+          <w:rFonts w:hint="eastAsia"/>
+        </w:rPr>
+        <w:t>osit</w:t>
+      </w:r>
+      <w:r>
+        <w:rPr>
+          <w:rFonts w:hint="eastAsia"/>
+        </w:rPr>
+        <w:t>是一个</w:t>
+      </w:r>
+      <w:r>
+        <w:rPr>
+          <w:rFonts w:hint="eastAsia"/>
+        </w:rPr>
+        <w:t>map</w:t>
+      </w:r>
+      <w:r>
+        <w:rPr>
+          <w:rFonts w:hint="eastAsia"/>
+        </w:rPr>
+        <w:t>，</w:t>
+      </w:r>
+      <w:r>
+        <w:rPr>
+          <w:rFonts w:hint="eastAsia"/>
+        </w:rPr>
+        <w:t>key</w:t>
+      </w:r>
+      <w:r>
+        <w:rPr>
+          <w:rFonts w:hint="eastAsia"/>
+        </w:rPr>
+        <w:t>值为</w:t>
+      </w:r>
+      <w:r>
+        <w:rPr>
+          <w:rFonts w:hint="eastAsia"/>
+        </w:rPr>
+        <w:t>docID</w:t>
+      </w:r>
+      <w:r>
+        <w:rPr>
+          <w:rFonts w:hint="eastAsia"/>
+        </w:rPr>
+        <w:t>，</w:t>
+      </w:r>
+      <w:r>
+        <w:rPr>
+          <w:rFonts w:hint="eastAsia"/>
+        </w:rPr>
+        <w:t>value</w:t>
+      </w:r>
+      <w:r>
+        <w:rPr>
+          <w:rFonts w:hint="eastAsia"/>
+        </w:rPr>
+        <w:t>包含</w:t>
+      </w:r>
+      <w:r>
+        <w:rPr>
+          <w:rFonts w:hint="eastAsia"/>
+        </w:rPr>
+        <w:t>doc</w:t>
+      </w:r>
+      <w:r>
+        <w:rPr>
+          <w:rFonts w:hint="eastAsia"/>
+        </w:rPr>
+        <w:t>的长度和在</w:t>
+      </w:r>
+      <w:r>
+        <w:rPr>
+          <w:rFonts w:hint="eastAsia"/>
+        </w:rPr>
+        <w:t>positData</w:t>
+      </w:r>
+      <w:r>
+        <w:rPr>
+          <w:rFonts w:hint="eastAsia"/>
+        </w:rPr>
+        <w:t>中的偏移量。</w:t>
+      </w:r>
+      <w:r>
+        <w:t>P</w:t>
+      </w:r>
+      <w:r>
+        <w:rPr>
+          <w:rFonts w:hint="eastAsia"/>
+        </w:rPr>
+        <w:t>osit</w:t>
+      </w:r>
+      <w:r>
+        <w:rPr>
+          <w:rFonts w:hint="eastAsia"/>
+        </w:rPr>
+        <w:t>代表正排索引表。</w:t>
+      </w:r>
+    </w:p>
+    <w:p>
+      <w:pPr>
+        <w:rPr>
+          <w:rFonts w:hint="eastAsia"/>
+        </w:rPr>
+      </w:pPr>
+    </w:p>
+    <w:p>
+      <w:r>
+        <w:rPr>
+          <w:rFonts w:hint="eastAsia"/>
+        </w:rPr>
+        <w:t>每个</w:t>
+      </w:r>
+      <w:r>
+        <w:rPr>
+          <w:rFonts w:hint="eastAsia"/>
+        </w:rPr>
+        <w:t>MergerTask</w:t>
+      </w:r>
+      <w:r>
+        <w:rPr>
+          <w:rFonts w:hint="eastAsia"/>
+        </w:rPr>
+        <w:t>执行的任务</w:t>
+      </w:r>
+      <w:r>
+        <w:rPr>
+          <w:rFonts w:hint="eastAsia"/>
+        </w:rPr>
+        <w:t>：</w:t>
+      </w:r>
+    </w:p>
+    <w:p>
+      <w:r>
+        <w:tab/>
+      </w:r>
+      <w:r>
+        <w:rPr>
+          <w:rFonts w:hint="eastAsia"/>
+        </w:rPr>
+        <w:t>合并多个</w:t>
+      </w:r>
+      <w:r>
+        <w:rPr>
+          <w:rFonts w:hint="eastAsia"/>
+        </w:rPr>
+        <w:t>segment</w:t>
+      </w:r>
+      <w:r>
+        <w:rPr>
+          <w:rFonts w:hint="eastAsia"/>
+        </w:rPr>
+        <w:t>的</w:t>
+      </w:r>
+      <w:r>
+        <w:rPr>
+          <w:rFonts w:hint="eastAsia"/>
+        </w:rPr>
+        <w:t>index</w:t>
+      </w:r>
+      <w:r>
+        <w:rPr>
+          <w:rFonts w:hint="eastAsia"/>
+        </w:rPr>
+        <w:t>，</w:t>
+      </w:r>
+      <w:r>
+        <w:rPr>
+          <w:rFonts w:hint="eastAsia"/>
+        </w:rPr>
+        <w:t>posit</w:t>
+      </w:r>
+      <w:r>
+        <w:rPr>
+          <w:rFonts w:hint="eastAsia"/>
+        </w:rPr>
+        <w:t>，</w:t>
+      </w:r>
+      <w:r>
+        <w:rPr>
+          <w:rFonts w:hint="eastAsia"/>
+        </w:rPr>
+        <w:t>indexData</w:t>
+      </w:r>
+      <w:r>
+        <w:rPr>
+          <w:rFonts w:hint="eastAsia"/>
+        </w:rPr>
+        <w:t>，</w:t>
+      </w:r>
+      <w:r>
+        <w:rPr>
+          <w:rFonts w:hint="eastAsia"/>
+        </w:rPr>
+        <w:t>positData</w:t>
+      </w:r>
+      <w:r>
+        <w:rPr>
+          <w:rFonts w:hint="eastAsia"/>
+        </w:rPr>
+        <w:t>数据到一个大的</w:t>
+      </w:r>
+      <w:r>
+        <w:rPr>
+          <w:rFonts w:hint="eastAsia"/>
+        </w:rPr>
+        <w:t>segment</w:t>
+      </w:r>
+      <w:r>
+        <w:rPr>
+          <w:rFonts w:hint="eastAsia"/>
+        </w:rPr>
+        <w:t>对象中。</w:t>
+      </w:r>
+      <w:r>
+        <w:rPr>
+          <w:rFonts w:hint="eastAsia"/>
+        </w:rPr>
+        <w:t>合并正排文件比较简单，将每个</w:t>
+      </w:r>
+      <w:r>
+        <w:rPr>
+          <w:rFonts w:hint="eastAsia"/>
+        </w:rPr>
+        <w:t>segment</w:t>
+      </w:r>
+      <w:r>
+        <w:rPr>
+          <w:rFonts w:hint="eastAsia"/>
+        </w:rPr>
+        <w:t>中</w:t>
+      </w:r>
+      <w:r>
+        <w:rPr>
+          <w:rFonts w:hint="eastAsia"/>
+        </w:rPr>
+        <w:t>positData</w:t>
+      </w:r>
+      <w:r>
+        <w:rPr>
+          <w:rFonts w:hint="eastAsia"/>
+        </w:rPr>
+        <w:t>的数据存入新的</w:t>
+      </w:r>
+      <w:r>
+        <w:rPr>
+          <w:rFonts w:hint="eastAsia"/>
+        </w:rPr>
+        <w:t>segment</w:t>
+      </w:r>
+      <w:r>
+        <w:rPr>
+          <w:rFonts w:hint="eastAsia"/>
+        </w:rPr>
+        <w:t>中，然后将</w:t>
+      </w:r>
+      <w:r>
+        <w:rPr>
+          <w:rFonts w:hint="eastAsia"/>
+        </w:rPr>
+        <w:t>posit</w:t>
+      </w:r>
+      <w:r>
+        <w:rPr>
+          <w:rFonts w:hint="eastAsia"/>
+        </w:rPr>
+        <w:t>中的</w:t>
+      </w:r>
+      <w:r>
+        <w:rPr>
+          <w:rFonts w:hint="eastAsia"/>
+        </w:rPr>
+        <w:t>docId</w:t>
+      </w:r>
+      <w:r>
+        <w:rPr>
+          <w:rFonts w:hint="eastAsia"/>
+        </w:rPr>
+        <w:t>对应的</w:t>
+      </w:r>
+      <w:r>
+        <w:rPr>
+          <w:rFonts w:hint="eastAsia"/>
+        </w:rPr>
+        <w:t>positData</w:t>
+      </w:r>
+      <w:r>
+        <w:rPr>
+          <w:rFonts w:hint="eastAsia"/>
+        </w:rPr>
+        <w:t>中的</w:t>
+      </w:r>
+      <w:r>
+        <w:rPr>
+          <w:rFonts w:hint="eastAsia"/>
+        </w:rPr>
+        <w:t>offset</w:t>
+      </w:r>
+      <w:r>
+        <w:rPr>
+          <w:rFonts w:hint="eastAsia"/>
+        </w:rPr>
+        <w:t>对应调整以下就可以。</w:t>
+      </w:r>
+    </w:p>
+    <w:p>
+      <w:r>
+        <w:tab/>
+      </w:r>
+      <w:r>
+        <w:rPr>
+          <w:rFonts w:hint="eastAsia"/>
+        </w:rPr>
+        <w:t>合并倒排文件比较复杂，需要用到多路合并算法。</w:t>
+      </w:r>
+      <w:r>
+        <w:t>S</w:t>
+      </w:r>
+      <w:r>
+        <w:rPr>
+          <w:rFonts w:hint="eastAsia"/>
+        </w:rPr>
+        <w:t>egment</w:t>
+      </w:r>
+      <w:r>
+        <w:rPr>
+          <w:rFonts w:hint="eastAsia"/>
+        </w:rPr>
+        <w:t>的</w:t>
+      </w:r>
+      <w:r>
+        <w:rPr>
+          <w:rFonts w:hint="eastAsia"/>
+        </w:rPr>
+        <w:t>index</w:t>
+      </w:r>
+      <w:r>
+        <w:rPr>
+          <w:rFonts w:hint="eastAsia"/>
+        </w:rPr>
+        <w:t>是</w:t>
+      </w:r>
+      <w:r>
+        <w:rPr>
+          <w:rFonts w:hint="eastAsia"/>
+        </w:rPr>
+        <w:t>treeMap</w:t>
+      </w:r>
+      <w:r>
+        <w:rPr>
+          <w:rFonts w:hint="eastAsia"/>
+        </w:rPr>
+        <w:t>结构，所有的</w:t>
+      </w:r>
+      <w:r>
+        <w:rPr>
+          <w:rFonts w:hint="eastAsia"/>
+        </w:rPr>
+        <w:t>key</w:t>
+      </w:r>
+      <w:r>
+        <w:rPr>
+          <w:rFonts w:hint="eastAsia"/>
+        </w:rPr>
+        <w:t>值</w:t>
+      </w:r>
+      <w:r>
+        <w:rPr>
+          <w:rFonts w:hint="eastAsia"/>
+        </w:rPr>
+        <w:t>都已经按照大小顺序</w:t>
+      </w:r>
+      <w:r>
+        <w:rPr>
+          <w:rFonts w:hint="eastAsia"/>
+        </w:rPr>
+        <w:t>排列好</w:t>
+      </w:r>
+      <w:r>
+        <w:rPr>
+          <w:rFonts w:hint="eastAsia"/>
+        </w:rPr>
+        <w:t>。</w:t>
+      </w:r>
+    </w:p>
+    <w:p>
+      <w:pPr>
+        <w:pStyle w:val="a3"/>
+        <w:numPr>
+          <w:ilvl w:val="0"/>
+          <w:numId w:val="24"/>
+        </w:numPr>
+        <w:ind w:firstLineChars="0"/>
+      </w:pPr>
+      <w:r>
+        <w:rPr>
+          <w:rFonts w:hint="eastAsia"/>
+        </w:rPr>
+        <w:t>建立一个优先权队列，每次从队列中取到是最小的。</w:t>
+      </w:r>
+    </w:p>
+    <w:p>
+      <w:pPr>
+        <w:pStyle w:val="a3"/>
+        <w:numPr>
+          <w:ilvl w:val="0"/>
+          <w:numId w:val="24"/>
+        </w:numPr>
+        <w:ind w:firstLineChars="0"/>
+      </w:pPr>
+      <w:r>
+        <w:rPr>
+          <w:rFonts w:hint="eastAsia"/>
+        </w:rPr>
+        <w:t>从每个</w:t>
+      </w:r>
+      <w:r>
+        <w:rPr>
+          <w:rFonts w:hint="eastAsia"/>
+        </w:rPr>
+        <w:t>segment</w:t>
+      </w:r>
+      <w:r>
+        <w:rPr>
+          <w:rFonts w:hint="eastAsia"/>
+        </w:rPr>
+        <w:t>中取出最小的</w:t>
+      </w:r>
+      <w:r>
+        <w:rPr>
+          <w:rFonts w:hint="eastAsia"/>
+        </w:rPr>
+        <w:t>key</w:t>
+      </w:r>
+      <w:r>
+        <w:rPr>
+          <w:rFonts w:hint="eastAsia"/>
+        </w:rPr>
+        <w:t>值，放入优先权队列。</w:t>
+      </w:r>
+    </w:p>
+    <w:p>
+      <w:pPr>
+        <w:pStyle w:val="a3"/>
+        <w:numPr>
+          <w:ilvl w:val="0"/>
+          <w:numId w:val="24"/>
+        </w:numPr>
+        <w:ind w:firstLineChars="0"/>
+      </w:pPr>
+      <w:r>
+        <w:rPr>
+          <w:rFonts w:hint="eastAsia"/>
+        </w:rPr>
+        <w:t>不断从队列中取出</w:t>
+      </w:r>
+      <w:r>
+        <w:rPr>
+          <w:rFonts w:hint="eastAsia"/>
+        </w:rPr>
+        <w:t>key</w:t>
+      </w:r>
+      <w:r>
+        <w:rPr>
+          <w:rFonts w:hint="eastAsia"/>
+        </w:rPr>
+        <w:t>值，直到队列为空。</w:t>
+      </w:r>
+    </w:p>
+    <w:p>
+      <w:pPr>
+        <w:pStyle w:val="a3"/>
+        <w:numPr>
+          <w:ilvl w:val="0"/>
+          <w:numId w:val="24"/>
+        </w:numPr>
+        <w:ind w:firstLineChars="0"/>
+      </w:pPr>
+      <w:r>
+        <w:rPr>
+          <w:rFonts w:hint="eastAsia"/>
+        </w:rPr>
+        <w:t>判断该</w:t>
+      </w:r>
+      <w:r>
+        <w:rPr>
+          <w:rFonts w:hint="eastAsia"/>
+        </w:rPr>
+        <w:t>key</w:t>
+      </w:r>
+      <w:r>
+        <w:rPr>
+          <w:rFonts w:hint="eastAsia"/>
+        </w:rPr>
+        <w:t>值是否已经存在于新的</w:t>
+      </w:r>
+      <w:r>
+        <w:rPr>
+          <w:rFonts w:hint="eastAsia"/>
+        </w:rPr>
+        <w:t>segment</w:t>
+      </w:r>
+      <w:r>
+        <w:rPr>
+          <w:rFonts w:hint="eastAsia"/>
+        </w:rPr>
+        <w:t>的</w:t>
+      </w:r>
+      <w:r>
+        <w:rPr>
+          <w:rFonts w:hint="eastAsia"/>
+        </w:rPr>
+        <w:t>index</w:t>
+      </w:r>
+      <w:r>
+        <w:rPr>
+          <w:rFonts w:hint="eastAsia"/>
+        </w:rPr>
+        <w:t>中，如果存在，更新</w:t>
+      </w:r>
+      <w:r>
+        <w:rPr>
+          <w:rFonts w:hint="eastAsia"/>
+        </w:rPr>
+        <w:t>length</w:t>
+      </w:r>
+      <w:r>
+        <w:rPr>
+          <w:rFonts w:hint="eastAsia"/>
+        </w:rPr>
+        <w:t>，将该</w:t>
+      </w:r>
+      <w:r>
+        <w:rPr>
+          <w:rFonts w:hint="eastAsia"/>
+        </w:rPr>
+        <w:t>key</w:t>
+      </w:r>
+      <w:r>
+        <w:rPr>
+          <w:rFonts w:hint="eastAsia"/>
+        </w:rPr>
+        <w:t>值对应的倒排项</w:t>
+      </w:r>
+      <w:r>
+        <w:rPr>
+          <w:rFonts w:hint="eastAsia"/>
+        </w:rPr>
+        <w:t>copy</w:t>
+      </w:r>
+      <w:r>
+        <w:rPr>
+          <w:rFonts w:hint="eastAsia"/>
+        </w:rPr>
+        <w:t>到新</w:t>
+      </w:r>
+      <w:r>
+        <w:rPr>
+          <w:rFonts w:hint="eastAsia"/>
+        </w:rPr>
+        <w:t>segment</w:t>
+      </w:r>
+      <w:r>
+        <w:rPr>
+          <w:rFonts w:hint="eastAsia"/>
+        </w:rPr>
+        <w:t>的</w:t>
+      </w:r>
+      <w:r>
+        <w:rPr>
+          <w:rFonts w:hint="eastAsia"/>
+        </w:rPr>
+        <w:t>indexData</w:t>
+      </w:r>
+      <w:r>
+        <w:rPr>
+          <w:rFonts w:hint="eastAsia"/>
+        </w:rPr>
+        <w:t>的尾部。如果不存在，插</w:t>
+      </w:r>
+      <w:r>
+        <w:rPr>
+          <w:rFonts w:hint="eastAsia"/>
+        </w:rPr>
+        <w:lastRenderedPageBreak/>
+        <w:t>入到新</w:t>
+      </w:r>
+      <w:r>
+        <w:rPr>
+          <w:rFonts w:hint="eastAsia"/>
+        </w:rPr>
+        <w:t>segment</w:t>
+      </w:r>
+      <w:r>
+        <w:rPr>
+          <w:rFonts w:hint="eastAsia"/>
+        </w:rPr>
+        <w:t>的</w:t>
+      </w:r>
+      <w:r>
+        <w:rPr>
+          <w:rFonts w:hint="eastAsia"/>
+        </w:rPr>
+        <w:t>index</w:t>
+      </w:r>
+      <w:r>
+        <w:rPr>
+          <w:rFonts w:hint="eastAsia"/>
+        </w:rPr>
+        <w:t>，记录下该</w:t>
+      </w:r>
+      <w:r>
+        <w:rPr>
+          <w:rFonts w:hint="eastAsia"/>
+        </w:rPr>
+        <w:t>key</w:t>
+      </w:r>
+      <w:r>
+        <w:rPr>
+          <w:rFonts w:hint="eastAsia"/>
+        </w:rPr>
+        <w:t>值的偏移量，和临时长度。</w:t>
+      </w:r>
+    </w:p>
+    <w:p>
+      <w:pPr>
+        <w:pStyle w:val="a3"/>
+        <w:numPr>
+          <w:ilvl w:val="0"/>
+          <w:numId w:val="24"/>
+        </w:numPr>
+        <w:ind w:firstLineChars="0"/>
+        <w:rPr>
+          <w:rFonts w:hint="eastAsia"/>
+        </w:rPr>
+      </w:pPr>
+      <w:r>
+        <w:rPr>
+          <w:rFonts w:hint="eastAsia"/>
+        </w:rPr>
+        <w:t>处理完当前</w:t>
+      </w:r>
+      <w:r>
+        <w:rPr>
+          <w:rFonts w:hint="eastAsia"/>
+        </w:rPr>
+        <w:t>key</w:t>
+      </w:r>
+      <w:r>
+        <w:rPr>
+          <w:rFonts w:hint="eastAsia"/>
+        </w:rPr>
+        <w:t>值后，从该</w:t>
+      </w:r>
+      <w:r>
+        <w:rPr>
+          <w:rFonts w:hint="eastAsia"/>
+        </w:rPr>
+        <w:t>key</w:t>
+      </w:r>
+      <w:r>
+        <w:rPr>
+          <w:rFonts w:hint="eastAsia"/>
+        </w:rPr>
+        <w:t>值所属的</w:t>
+      </w:r>
+      <w:r>
+        <w:rPr>
+          <w:rFonts w:hint="eastAsia"/>
+        </w:rPr>
+        <w:t>segment</w:t>
+      </w:r>
+      <w:r>
+        <w:rPr>
+          <w:rFonts w:hint="eastAsia"/>
+        </w:rPr>
+        <w:t>中取出下一个</w:t>
+      </w:r>
+      <w:r>
+        <w:rPr>
+          <w:rFonts w:hint="eastAsia"/>
+        </w:rPr>
+        <w:t>key</w:t>
+      </w:r>
+      <w:r>
+        <w:rPr>
+          <w:rFonts w:hint="eastAsia"/>
+        </w:rPr>
+        <w:t>放入优先权队列。</w:t>
+      </w:r>
+    </w:p>
+    <w:p>
+      <w:pPr>
+        <w:rPr>
+          <w:rFonts w:hint="eastAsia"/>
+        </w:rPr>
+      </w:pPr>
+      <w:r>
+        <w:tab/>
+      </w:r>
+    </w:p>
+    <w:p>
+      <w:r>
+        <w:rPr>
+          <w:rFonts w:hint="eastAsia"/>
+        </w:rPr>
+        <w:t>每个</w:t>
+      </w:r>
+      <w:r>
+        <w:rPr>
+          <w:rFonts w:hint="eastAsia"/>
+        </w:rPr>
+        <w:t>WriterBunch</w:t>
+      </w:r>
+      <w:r>
+        <w:rPr>
+          <w:rFonts w:hint="eastAsia"/>
+        </w:rPr>
+        <w:t>执行的任务</w:t>
+      </w:r>
+      <w:r>
+        <w:rPr>
+          <w:rFonts w:hint="eastAsia"/>
+        </w:rPr>
+        <w:t>：</w:t>
+      </w:r>
+    </w:p>
+    <w:p>
+      <w:r>
+        <w:tab/>
+      </w:r>
+      <w:r>
+        <w:rPr>
+          <w:rFonts w:hint="eastAsia"/>
+        </w:rPr>
+        <w:t>将</w:t>
+      </w:r>
+      <w:r>
+        <w:rPr>
+          <w:rFonts w:hint="eastAsia"/>
+        </w:rPr>
+        <w:t>segment</w:t>
+      </w:r>
+      <w:r>
+        <w:rPr>
+          <w:rFonts w:hint="eastAsia"/>
+        </w:rPr>
+        <w:t>对象中的</w:t>
+      </w:r>
+      <w:r>
+        <w:rPr>
+          <w:rFonts w:hint="eastAsia"/>
+        </w:rPr>
+        <w:t>index</w:t>
+      </w:r>
+      <w:r>
+        <w:rPr>
+          <w:rFonts w:hint="eastAsia"/>
+        </w:rPr>
+        <w:t>，</w:t>
+      </w:r>
+      <w:r>
+        <w:rPr>
+          <w:rFonts w:hint="eastAsia"/>
+        </w:rPr>
+        <w:t>indexData</w:t>
+      </w:r>
+      <w:r>
+        <w:rPr>
+          <w:rFonts w:hint="eastAsia"/>
+        </w:rPr>
+        <w:t>，</w:t>
+      </w:r>
+      <w:r>
+        <w:rPr>
+          <w:rFonts w:hint="eastAsia"/>
+        </w:rPr>
+        <w:t>posit</w:t>
+      </w:r>
+      <w:r>
+        <w:rPr>
+          <w:rFonts w:hint="eastAsia"/>
+        </w:rPr>
+        <w:t>，</w:t>
+      </w:r>
+      <w:r>
+        <w:rPr>
+          <w:rFonts w:hint="eastAsia"/>
+        </w:rPr>
+        <w:t>positData</w:t>
+      </w:r>
+      <w:r>
+        <w:rPr>
+          <w:rFonts w:hint="eastAsia"/>
+        </w:rPr>
+        <w:t>数据分别写入</w:t>
+      </w:r>
+      <w:r>
+        <w:rPr>
+          <w:rFonts w:hint="eastAsia"/>
+        </w:rPr>
+        <w:t>.in</w:t>
+      </w:r>
+      <w:r>
+        <w:rPr>
+          <w:rFonts w:hint="eastAsia"/>
+        </w:rPr>
+        <w:t>，</w:t>
+      </w:r>
+      <w:r>
+        <w:rPr>
+          <w:rFonts w:hint="eastAsia"/>
+        </w:rPr>
+        <w:t>.iv</w:t>
+      </w:r>
+      <w:r>
+        <w:rPr>
+          <w:rFonts w:hint="eastAsia"/>
+        </w:rPr>
+        <w:t>，</w:t>
+      </w:r>
+      <w:r>
+        <w:rPr>
+          <w:rFonts w:hint="eastAsia"/>
+        </w:rPr>
+        <w:t>.po</w:t>
+      </w:r>
+      <w:r>
+        <w:rPr>
+          <w:rFonts w:hint="eastAsia"/>
+        </w:rPr>
+        <w:t>，</w:t>
+      </w:r>
+      <w:r>
+        <w:rPr>
+          <w:rFonts w:hint="eastAsia"/>
+        </w:rPr>
+        <w:t>.pv</w:t>
+      </w:r>
+      <w:r>
+        <w:rPr>
+          <w:rFonts w:hint="eastAsia"/>
+        </w:rPr>
+        <w:t>文件中，最后将</w:t>
+      </w:r>
+      <w:r>
+        <w:rPr>
+          <w:rFonts w:hint="eastAsia"/>
+        </w:rPr>
+        <w:t>segment</w:t>
+      </w:r>
+      <w:r>
+        <w:rPr>
+          <w:rFonts w:hint="eastAsia"/>
+        </w:rPr>
+        <w:t>的编号写入</w:t>
+      </w:r>
+      <w:r>
+        <w:rPr>
+          <w:rFonts w:hint="eastAsia"/>
+        </w:rPr>
+        <w:t>segment</w:t>
+      </w:r>
+      <w:r>
+        <w:rPr>
+          <w:rFonts w:hint="eastAsia"/>
+        </w:rPr>
+        <w:t>文件中。</w:t>
+      </w:r>
+    </w:p>
+    <w:p>
+      <w:r>
+        <w:tab/>
+      </w:r>
+      <w:r>
+        <w:rPr>
+          <w:rFonts w:hint="eastAsia"/>
+        </w:rPr>
+        <w:t>.in</w:t>
+      </w:r>
+      <w:r>
+        <w:rPr>
+          <w:rFonts w:hint="eastAsia"/>
+        </w:rPr>
+        <w:t>文件</w:t>
+      </w:r>
+      <w:r>
+        <w:rPr>
+          <w:rFonts w:hint="eastAsia"/>
+        </w:rPr>
+        <w:t>：</w:t>
+      </w:r>
+      <w:r>
+        <w:rPr>
+          <w:rFonts w:hint="eastAsia"/>
+        </w:rPr>
+        <w:t>按照</w:t>
+      </w:r>
+      <w:r>
+        <w:rPr>
+          <w:rFonts w:hint="eastAsia"/>
+        </w:rPr>
+        <w:t>key</w:t>
+      </w:r>
+      <w:r>
+        <w:rPr>
+          <w:rFonts w:hint="eastAsia"/>
+        </w:rPr>
+        <w:t>值从小到大的顺序依次写入，每个</w:t>
+      </w:r>
+      <w:r>
+        <w:rPr>
+          <w:rFonts w:hint="eastAsia"/>
+        </w:rPr>
+        <w:t>key</w:t>
+      </w:r>
+      <w:r>
+        <w:rPr>
+          <w:rFonts w:hint="eastAsia"/>
+        </w:rPr>
+        <w:t>值写入三个数据：</w:t>
+      </w:r>
+      <w:r>
+        <w:rPr>
+          <w:rFonts w:hint="eastAsia"/>
+        </w:rPr>
+        <w:t>key</w:t>
+      </w:r>
+      <w:r>
+        <w:rPr>
+          <w:rFonts w:hint="eastAsia"/>
+        </w:rPr>
+        <w:t>，</w:t>
+      </w:r>
+      <w:r>
+        <w:rPr>
+          <w:rFonts w:hint="eastAsia"/>
+        </w:rPr>
+        <w:t>length</w:t>
+      </w:r>
+      <w:r>
+        <w:rPr>
+          <w:rFonts w:hint="eastAsia"/>
+        </w:rPr>
+        <w:t>，</w:t>
+      </w:r>
+      <w:r>
+        <w:rPr>
+          <w:rFonts w:hint="eastAsia"/>
+        </w:rPr>
+        <w:t>offset</w:t>
+      </w:r>
+      <w:r>
+        <w:rPr>
+          <w:rFonts w:hint="eastAsia"/>
+        </w:rPr>
+        <w:t>。</w:t>
+      </w:r>
+    </w:p>
+    <w:p>
+      <w:pPr>
+        <w:rPr>
+          <w:rFonts w:hint="eastAsia"/>
+        </w:rPr>
+      </w:pPr>
+      <w:r>
+        <w:rPr>
+          <w:rFonts w:hint="eastAsia"/>
+        </w:rPr>
+        <w:tab/>
+        <w:t>.iv</w:t>
+      </w:r>
+      <w:r>
+        <w:rPr>
+          <w:rFonts w:hint="eastAsia"/>
+        </w:rPr>
+        <w:t>文件</w:t>
+      </w:r>
+      <w:r>
+        <w:rPr>
+          <w:rFonts w:hint="eastAsia"/>
+        </w:rPr>
+        <w:t>：将</w:t>
+      </w:r>
+      <w:r>
+        <w:rPr>
+          <w:rFonts w:hint="eastAsia"/>
+        </w:rPr>
+        <w:t>indexData</w:t>
+      </w:r>
+      <w:r>
+        <w:rPr>
+          <w:rFonts w:hint="eastAsia"/>
+        </w:rPr>
+        <w:t>中的倒排项依次写入，每个倒排项包含两个数据：</w:t>
+      </w:r>
+      <w:r>
+        <w:rPr>
+          <w:rFonts w:hint="eastAsia"/>
+        </w:rPr>
+        <w:t>docID</w:t>
+      </w:r>
+      <w:r>
+        <w:rPr>
+          <w:rFonts w:hint="eastAsia"/>
+        </w:rPr>
+        <w:t>，</w:t>
+      </w:r>
+      <w:r>
+        <w:rPr>
+          <w:rFonts w:hint="eastAsia"/>
+        </w:rPr>
+        <w:t>offset</w:t>
+      </w:r>
+      <w:r>
+        <w:rPr>
+          <w:rFonts w:hint="eastAsia"/>
+        </w:rPr>
+        <w:t>。</w:t>
+      </w:r>
+    </w:p>
+    <w:p>
+      <w:r>
+        <w:tab/>
+        <w:t>.po</w:t>
+      </w:r>
+      <w:r>
+        <w:rPr>
+          <w:rFonts w:hint="eastAsia"/>
+        </w:rPr>
+        <w:t>文件</w:t>
+      </w:r>
+      <w:r>
+        <w:rPr>
+          <w:rFonts w:hint="eastAsia"/>
+        </w:rPr>
+        <w:t>：每个文档的正排索引写入该文件，每个文档写入四个数据：</w:t>
+      </w:r>
+      <w:r>
+        <w:rPr>
+          <w:rFonts w:hint="eastAsia"/>
+        </w:rPr>
+        <w:t>docID</w:t>
+      </w:r>
+      <w:r>
+        <w:rPr>
+          <w:rFonts w:hint="eastAsia"/>
+        </w:rPr>
+        <w:t>，</w:t>
+      </w:r>
+      <w:r>
+        <w:rPr>
+          <w:rFonts w:hint="eastAsia"/>
+        </w:rPr>
+        <w:t>length</w:t>
+      </w:r>
+      <w:r>
+        <w:rPr>
+          <w:rFonts w:hint="eastAsia"/>
+        </w:rPr>
+        <w:t>，</w:t>
+      </w:r>
+      <w:r>
+        <w:rPr>
+          <w:rFonts w:hint="eastAsia"/>
+        </w:rPr>
+        <w:t>offset</w:t>
+      </w:r>
+      <w:r>
+        <w:rPr>
+          <w:rFonts w:hint="eastAsia"/>
+        </w:rPr>
+        <w:t>，</w:t>
+      </w:r>
+      <w:r>
+        <w:rPr>
+          <w:rFonts w:hint="eastAsia"/>
+        </w:rPr>
+        <w:t>orgid</w:t>
+      </w:r>
+      <w:r>
+        <w:rPr>
+          <w:rFonts w:hint="eastAsia"/>
+        </w:rPr>
+        <w:t>。</w:t>
+      </w:r>
+    </w:p>
+    <w:p>
+      <w:pPr>
+        <w:rPr>
+          <w:rFonts w:hint="eastAsia"/>
+        </w:rPr>
+      </w:pPr>
+      <w:r>
+        <w:tab/>
+        <w:t>.pv</w:t>
+      </w:r>
+      <w:r>
+        <w:rPr>
+          <w:rFonts w:hint="eastAsia"/>
+        </w:rPr>
+        <w:t>文件</w:t>
+      </w:r>
+      <w:r>
+        <w:rPr>
+          <w:rFonts w:hint="eastAsia"/>
+        </w:rPr>
+        <w:t>：原始文件数据依次写入该文件。</w:t>
       </w:r>
     </w:p>
     <w:p>
@@ -791,8 +3823,163 @@
         <w:rPr>
           <w:rFonts w:hint="eastAsia"/>
         </w:rPr>
-        <w:lastRenderedPageBreak/>
-        <w:t>磁盘合并</w:t>
+        <w:t>加载模块</w:t>
+      </w:r>
+    </w:p>
+    <w:p>
+      <w:r>
+        <w:rPr>
+          <w:rFonts w:hint="eastAsia"/>
+        </w:rPr>
+        <w:t>功能：</w:t>
+      </w:r>
+    </w:p>
+    <w:p>
+      <w:pPr>
+        <w:ind w:firstLine="360"/>
+      </w:pPr>
+      <w:r>
+        <w:rPr>
+          <w:rFonts w:hint="eastAsia"/>
+        </w:rPr>
+        <w:t>将</w:t>
+      </w:r>
+      <w:r>
+        <w:rPr>
+          <w:rFonts w:hint="eastAsia"/>
+        </w:rPr>
+        <w:t>磁盘中的</w:t>
+      </w:r>
+      <w:r>
+        <w:rPr>
+          <w:rFonts w:hint="eastAsia"/>
+        </w:rPr>
+        <w:t>倒排索引文件</w:t>
+      </w:r>
+      <w:r>
+        <w:rPr>
+          <w:rFonts w:hint="eastAsia"/>
+        </w:rPr>
+        <w:t>（</w:t>
+      </w:r>
+      <w:r>
+        <w:rPr>
+          <w:rFonts w:hint="eastAsia"/>
+        </w:rPr>
+        <w:t>.</w:t>
+      </w:r>
+      <w:r>
+        <w:t>in</w:t>
+      </w:r>
+      <w:r>
+        <w:rPr>
+          <w:rFonts w:hint="eastAsia"/>
+        </w:rPr>
+        <w:t>）</w:t>
+      </w:r>
+      <w:r>
+        <w:rPr>
+          <w:rFonts w:hint="eastAsia"/>
+        </w:rPr>
+        <w:t>，倒排文件</w:t>
+      </w:r>
+      <w:r>
+        <w:rPr>
+          <w:rFonts w:hint="eastAsia"/>
+        </w:rPr>
+        <w:t>（</w:t>
+      </w:r>
+      <w:r>
+        <w:rPr>
+          <w:rFonts w:hint="eastAsia"/>
+        </w:rPr>
+        <w:t>.</w:t>
+      </w:r>
+      <w:r>
+        <w:t>iv</w:t>
+      </w:r>
+      <w:r>
+        <w:rPr>
+          <w:rFonts w:hint="eastAsia"/>
+        </w:rPr>
+        <w:t>）</w:t>
+      </w:r>
+      <w:r>
+        <w:rPr>
+          <w:rFonts w:hint="eastAsia"/>
+        </w:rPr>
+        <w:t>，正排索引文件</w:t>
+      </w:r>
+      <w:r>
+        <w:rPr>
+          <w:rFonts w:hint="eastAsia"/>
+        </w:rPr>
+        <w:t>（</w:t>
+      </w:r>
+      <w:r>
+        <w:rPr>
+          <w:rFonts w:hint="eastAsia"/>
+        </w:rPr>
+        <w:t>.</w:t>
+      </w:r>
+      <w:r>
+        <w:t>po</w:t>
+      </w:r>
+      <w:r>
+        <w:rPr>
+          <w:rFonts w:hint="eastAsia"/>
+        </w:rPr>
+        <w:t>）</w:t>
+      </w:r>
+      <w:r>
+        <w:rPr>
+          <w:rFonts w:hint="eastAsia"/>
+        </w:rPr>
+        <w:t>，正排文件</w:t>
+      </w:r>
+      <w:r>
+        <w:rPr>
+          <w:rFonts w:hint="eastAsia"/>
+        </w:rPr>
+        <w:t>（</w:t>
+      </w:r>
+      <w:r>
+        <w:rPr>
+          <w:rFonts w:hint="eastAsia"/>
+        </w:rPr>
+        <w:t>.pv</w:t>
+      </w:r>
+      <w:r>
+        <w:rPr>
+          <w:rFonts w:hint="eastAsia"/>
+        </w:rPr>
+        <w:t>）读入内存，</w:t>
+      </w:r>
+      <w:r>
+        <w:rPr>
+          <w:rFonts w:hint="eastAsia"/>
+        </w:rPr>
+        <w:t>创建相应的数据结构保存。</w:t>
+      </w:r>
+      <w:r>
+        <w:rPr>
+          <w:rFonts w:hint="eastAsia"/>
+        </w:rPr>
+        <w:t>因为计算量巨大，所以指纹搜索所有的数据都要加载到内存中。</w:t>
+      </w:r>
+    </w:p>
+    <w:p>
+      <w:pPr>
+        <w:ind w:firstLine="360"/>
+        <w:rPr>
+          <w:rFonts w:hint="eastAsia"/>
+        </w:rPr>
+      </w:pPr>
+      <w:r>
+        <w:rPr>
+          <w:rFonts w:hint="eastAsia"/>
+        </w:rPr>
+        <w:t>本工程支持单线程加载和多线程加载，单线程加载只是简单的依次加载每个</w:t>
       </w:r>
       <w:r>
         <w:rPr>
@@ -804,25 +3991,56 @@
         <w:rPr>
           <w:rFonts w:hint="eastAsia"/>
         </w:rPr>
-        <w:t>模块</w:t>
-      </w:r>
-      <w:r>
-        <w:rPr>
-          <w:rFonts w:hint="eastAsia"/>
-        </w:rPr>
-        <w:t>（暂时不考虑</w:t>
-      </w:r>
-      <w:r>
-        <w:rPr>
-          <w:rFonts w:hint="eastAsia"/>
-        </w:rPr>
-        <w:t>，若考虑时，请思考下面几个问题</w:t>
-      </w:r>
-      <w:r>
-        <w:rPr>
-          <w:rFonts w:hint="eastAsia"/>
-        </w:rPr>
-        <w:t>）</w:t>
+        <w:t>，并为每个</w:t>
+      </w:r>
+      <w:r>
+        <w:rPr>
+          <w:rFonts w:hint="eastAsia"/>
+        </w:rPr>
+        <w:t>segment</w:t>
+      </w:r>
+      <w:r>
+        <w:rPr>
+          <w:rFonts w:hint="eastAsia"/>
+        </w:rPr>
+        <w:t>创建一个内存对象维护。多线程加载为每个</w:t>
+      </w:r>
+      <w:r>
+        <w:rPr>
+          <w:rFonts w:hint="eastAsia"/>
+        </w:rPr>
+        <w:t>segment</w:t>
+      </w:r>
+      <w:r>
+        <w:rPr>
+          <w:rFonts w:hint="eastAsia"/>
+        </w:rPr>
+        <w:t>文件创建一个任务，由多线程并行去执行加载任务。</w:t>
+      </w:r>
+    </w:p>
+    <w:p>
+      <w:pPr>
+        <w:pStyle w:val="a3"/>
+        <w:ind w:left="360" w:firstLineChars="0" w:firstLine="0"/>
+      </w:pPr>
+      <w:r>
+        <w:object w:dxaOrig="12868" w:dyaOrig="9392">
+          <v:shape id="_x0000_i1026" type="#_x0000_t75" style="width:414.8pt;height:303.05pt" o:ole="">
+            <v:imagedata r:id="rId11" o:title=""/>
+          </v:shape>
+          <o:OLEObject Type="Embed" ProgID="Visio.Drawing.15" ShapeID="_x0000_i1026" DrawAspect="Content" ObjectID="_1549126105" r:id="rId12"/>
+        </w:object>
+      </w:r>
+      <w:r>
+        <w:t xml:space="preserve"> </w:t>
+      </w:r>
+    </w:p>
+    <w:p>
+      <w:r>
+        <w:rPr>
+          <w:rFonts w:hint="eastAsia"/>
+        </w:rPr>
+        <w:t>类图如上：</w:t>
       </w:r>
     </w:p>
     <w:p>
@@ -830,80 +4048,45 @@
         <w:pStyle w:val="a3"/>
         <w:numPr>
           <w:ilvl w:val="0"/>
-          <w:numId w:val="5"/>
+          <w:numId w:val="18"/>
         </w:numPr>
         <w:ind w:firstLineChars="0"/>
       </w:pPr>
       <w:r>
-        <w:t>W</w:t>
-      </w:r>
-      <w:r>
-        <w:rPr>
-          <w:rFonts w:hint="eastAsia"/>
-        </w:rPr>
-        <w:t>riter</w:t>
-      </w:r>
-      <w:r>
-        <w:rPr>
-          <w:rFonts w:hint="eastAsia"/>
-        </w:rPr>
-        <w:t>在写完每个</w:t>
-      </w:r>
-      <w:r>
-        <w:rPr>
-          <w:rFonts w:hint="eastAsia"/>
-        </w:rPr>
-        <w:t>segment</w:t>
-      </w:r>
-      <w:r>
-        <w:rPr>
-          <w:rFonts w:hint="eastAsia"/>
-        </w:rPr>
-        <w:t>时需要向一个固定文件</w:t>
-      </w:r>
-      <w:r>
-        <w:rPr>
-          <w:rFonts w:hint="eastAsia"/>
-        </w:rPr>
-        <w:t>.</w:t>
-      </w:r>
-      <w:proofErr w:type="spellStart"/>
-      <w:r>
-        <w:rPr>
-          <w:rFonts w:hint="eastAsia"/>
-        </w:rPr>
-        <w:t>segid</w:t>
-      </w:r>
-      <w:proofErr w:type="spellEnd"/>
-      <w:r>
-        <w:rPr>
-          <w:rFonts w:hint="eastAsia"/>
-        </w:rPr>
-        <w:t>写入这个</w:t>
-      </w:r>
-      <w:r>
-        <w:rPr>
-          <w:rFonts w:hint="eastAsia"/>
-        </w:rPr>
-        <w:t>segment</w:t>
-      </w:r>
-      <w:r>
-        <w:rPr>
-          <w:rFonts w:hint="eastAsia"/>
-        </w:rPr>
-        <w:t>的</w:t>
-      </w:r>
-      <w:r>
-        <w:rPr>
-          <w:rFonts w:hint="eastAsia"/>
-        </w:rPr>
-        <w:t>id</w:t>
-      </w:r>
-      <w:r>
-        <w:rPr>
-          <w:rFonts w:hint="eastAsia"/>
-        </w:rPr>
-        <w:t>（这里要添加读写锁）</w:t>
+        <w:rPr>
+          <w:rFonts w:hint="eastAsia"/>
+        </w:rPr>
+        <w:t>Load</w:t>
+      </w:r>
+      <w:r>
+        <w:rPr>
+          <w:rFonts w:hint="eastAsia"/>
+        </w:rPr>
+        <w:t>类：到指定路径下</w:t>
+      </w:r>
+      <w:r>
+        <w:rPr>
+          <w:rFonts w:hint="eastAsia"/>
+        </w:rPr>
+        <w:t>加载</w:t>
+      </w:r>
+      <w:r>
+        <w:rPr>
+          <w:rFonts w:hint="eastAsia"/>
+        </w:rPr>
+        <w:t>build</w:t>
+      </w:r>
+      <w:r>
+        <w:rPr>
+          <w:rFonts w:hint="eastAsia"/>
+        </w:rPr>
+        <w:t>过程创建的文件</w:t>
+      </w:r>
+      <w:r>
+        <w:rPr>
+          <w:rFonts w:hint="eastAsia"/>
+        </w:rPr>
+        <w:t>，到内存结构中</w:t>
       </w:r>
     </w:p>
     <w:p>
@@ -911,58 +4094,39 @@
         <w:pStyle w:val="a3"/>
         <w:numPr>
           <w:ilvl w:val="0"/>
-          <w:numId w:val="5"/>
+          <w:numId w:val="18"/>
         </w:numPr>
         <w:ind w:firstLineChars="0"/>
       </w:pPr>
       <w:r>
-        <w:t>L</w:t>
-      </w:r>
-      <w:r>
-        <w:rPr>
-          <w:rFonts w:hint="eastAsia"/>
-        </w:rPr>
-        <w:t>oad</w:t>
-      </w:r>
-      <w:r>
-        <w:rPr>
-          <w:rFonts w:hint="eastAsia"/>
-        </w:rPr>
-        <w:t>模块和</w:t>
-      </w:r>
-      <w:proofErr w:type="spellStart"/>
-      <w:r>
-        <w:rPr>
-          <w:rFonts w:hint="eastAsia"/>
-        </w:rPr>
-        <w:t>diskMerge</w:t>
-      </w:r>
-      <w:proofErr w:type="spellEnd"/>
-      <w:r>
-        <w:rPr>
-          <w:rFonts w:hint="eastAsia"/>
-        </w:rPr>
-        <w:t>模块都要去读取</w:t>
-      </w:r>
-      <w:r>
-        <w:rPr>
-          <w:rFonts w:hint="eastAsia"/>
-        </w:rPr>
-        <w:t>.</w:t>
-      </w:r>
-      <w:proofErr w:type="spellStart"/>
-      <w:r>
-        <w:rPr>
-          <w:rFonts w:hint="eastAsia"/>
-        </w:rPr>
-        <w:t>segid</w:t>
-      </w:r>
-      <w:proofErr w:type="spellEnd"/>
-      <w:r>
-        <w:rPr>
-          <w:rFonts w:hint="eastAsia"/>
-        </w:rPr>
-        <w:t>文件，以得知当前有哪些</w:t>
+        <w:rPr>
+          <w:rFonts w:hint="eastAsia"/>
+        </w:rPr>
+        <w:t>SegmentLoad</w:t>
+      </w:r>
+      <w:r>
+        <w:rPr>
+          <w:rFonts w:hint="eastAsia"/>
+        </w:rPr>
+        <w:t>类</w:t>
+      </w:r>
+      <w:r>
+        <w:rPr>
+          <w:rFonts w:hint="eastAsia"/>
+        </w:rPr>
+        <w:t>：</w:t>
+      </w:r>
+      <w:r>
+        <w:rPr>
+          <w:rFonts w:hint="eastAsia"/>
+        </w:rPr>
+        <w:t>Load</w:t>
+      </w:r>
+      <w:r>
+        <w:rPr>
+          <w:rFonts w:hint="eastAsia"/>
+        </w:rPr>
+        <w:t>类的子类，将加载的数据文件以</w:t>
       </w:r>
       <w:r>
         <w:rPr>
@@ -974,7 +4138,7 @@
         <w:rPr>
           <w:rFonts w:hint="eastAsia"/>
         </w:rPr>
-        <w:t>。</w:t>
+        <w:t>的内存形式组织</w:t>
       </w:r>
     </w:p>
     <w:p>
@@ -982,68 +4146,64 @@
         <w:pStyle w:val="a3"/>
         <w:numPr>
           <w:ilvl w:val="0"/>
-          <w:numId w:val="5"/>
+          <w:numId w:val="18"/>
         </w:numPr>
         <w:ind w:firstLineChars="0"/>
       </w:pPr>
-      <w:proofErr w:type="spellStart"/>
-      <w:r>
-        <w:t>D</w:t>
-      </w:r>
-      <w:r>
-        <w:rPr>
-          <w:rFonts w:hint="eastAsia"/>
-        </w:rPr>
-        <w:t>iskMerge</w:t>
-      </w:r>
-      <w:proofErr w:type="spellEnd"/>
-      <w:r>
-        <w:rPr>
-          <w:rFonts w:hint="eastAsia"/>
-        </w:rPr>
-        <w:t>只能唯一执行，如果某个线程在执行</w:t>
-      </w:r>
-      <w:proofErr w:type="spellStart"/>
-      <w:r>
-        <w:rPr>
-          <w:rFonts w:hint="eastAsia"/>
-        </w:rPr>
-        <w:t>diskMerge</w:t>
-      </w:r>
-      <w:proofErr w:type="spellEnd"/>
-      <w:r>
-        <w:rPr>
-          <w:rFonts w:hint="eastAsia"/>
-        </w:rPr>
-        <w:t>的操作，其他</w:t>
-      </w:r>
-      <w:proofErr w:type="gramStart"/>
-      <w:r>
-        <w:rPr>
-          <w:rFonts w:hint="eastAsia"/>
-        </w:rPr>
-        <w:t>线程再</w:t>
-      </w:r>
-      <w:proofErr w:type="gramEnd"/>
-      <w:r>
-        <w:rPr>
-          <w:rFonts w:hint="eastAsia"/>
-        </w:rPr>
-        <w:t>执行时直接返回，这里应该设置一个状态来标识</w:t>
-      </w:r>
-      <w:proofErr w:type="spellStart"/>
-      <w:r>
-        <w:rPr>
-          <w:rFonts w:hint="eastAsia"/>
-        </w:rPr>
-        <w:t>diskMerge</w:t>
-      </w:r>
-      <w:proofErr w:type="spellEnd"/>
-      <w:r>
-        <w:rPr>
-          <w:rFonts w:hint="eastAsia"/>
-        </w:rPr>
-        <w:t>是否在执行</w:t>
+      <w:r>
+        <w:rPr>
+          <w:rFonts w:hint="eastAsia"/>
+        </w:rPr>
+        <w:lastRenderedPageBreak/>
+        <w:t>SegmentLoadTask</w:t>
+      </w:r>
+      <w:r>
+        <w:rPr>
+          <w:rFonts w:hint="eastAsia"/>
+        </w:rPr>
+        <w:t>类：</w:t>
+      </w:r>
+      <w:r>
+        <w:rPr>
+          <w:rFonts w:hint="eastAsia"/>
+        </w:rPr>
+        <w:t>单线程加载模式下此类</w:t>
+      </w:r>
+      <w:r>
+        <w:rPr>
+          <w:rFonts w:hint="eastAsia"/>
+        </w:rPr>
+        <w:t>无用；在</w:t>
+      </w:r>
+      <w:r>
+        <w:rPr>
+          <w:rFonts w:hint="eastAsia"/>
+        </w:rPr>
+        <w:t>多线程加载模式下，由</w:t>
+      </w:r>
+      <w:r>
+        <w:rPr>
+          <w:rFonts w:hint="eastAsia"/>
+        </w:rPr>
+        <w:t>SegmentLoad</w:t>
+      </w:r>
+      <w:r>
+        <w:rPr>
+          <w:rFonts w:hint="eastAsia"/>
+        </w:rPr>
+        <w:t>类创建，执行具体加载一个</w:t>
+      </w:r>
+      <w:r>
+        <w:rPr>
+          <w:rFonts w:hint="eastAsia"/>
+        </w:rPr>
+        <w:t>segment</w:t>
+      </w:r>
+      <w:r>
+        <w:rPr>
+          <w:rFonts w:hint="eastAsia"/>
+        </w:rPr>
+        <w:t>的操作</w:t>
       </w:r>
       <w:r>
         <w:rPr>
@@ -1057,60 +4217,67 @@
         <w:pStyle w:val="a3"/>
         <w:numPr>
           <w:ilvl w:val="0"/>
-          <w:numId w:val="5"/>
+          <w:numId w:val="18"/>
         </w:numPr>
         <w:ind w:firstLineChars="0"/>
       </w:pPr>
-      <w:proofErr w:type="spellStart"/>
-      <w:r>
-        <w:t>D</w:t>
-      </w:r>
-      <w:r>
-        <w:rPr>
-          <w:rFonts w:hint="eastAsia"/>
-        </w:rPr>
-        <w:t>iskMerge</w:t>
-      </w:r>
-      <w:proofErr w:type="spellEnd"/>
-      <w:r>
-        <w:rPr>
-          <w:rFonts w:hint="eastAsia"/>
-        </w:rPr>
-        <w:t>完成后，会将自己合并的</w:t>
-      </w:r>
-      <w:proofErr w:type="spellStart"/>
-      <w:r>
-        <w:rPr>
-          <w:rFonts w:hint="eastAsia"/>
-        </w:rPr>
-        <w:t>segmentid</w:t>
-      </w:r>
-      <w:proofErr w:type="spellEnd"/>
-      <w:r>
-        <w:rPr>
-          <w:rFonts w:hint="eastAsia"/>
-        </w:rPr>
-        <w:t>写入</w:t>
-      </w:r>
-      <w:r>
-        <w:rPr>
-          <w:rFonts w:hint="eastAsia"/>
-        </w:rPr>
-        <w:t>.</w:t>
-      </w:r>
-      <w:proofErr w:type="spellStart"/>
-      <w:r>
-        <w:rPr>
-          <w:rFonts w:hint="eastAsia"/>
-        </w:rPr>
-        <w:t>segid</w:t>
-      </w:r>
-      <w:proofErr w:type="spellEnd"/>
-      <w:r>
-        <w:rPr>
-          <w:rFonts w:hint="eastAsia"/>
-        </w:rPr>
-        <w:t>文件，并将合并前的文件删除</w:t>
+      <w:r>
+        <w:rPr>
+          <w:rFonts w:hint="eastAsia"/>
+        </w:rPr>
+        <w:t>OtherLoad</w:t>
+      </w:r>
+      <w:r>
+        <w:rPr>
+          <w:rFonts w:hint="eastAsia"/>
+        </w:rPr>
+        <w:t>和</w:t>
+      </w:r>
+      <w:r>
+        <w:rPr>
+          <w:rFonts w:hint="eastAsia"/>
+        </w:rPr>
+        <w:t>OtherLoadTask</w:t>
+      </w:r>
+      <w:r>
+        <w:rPr>
+          <w:rFonts w:hint="eastAsia"/>
+        </w:rPr>
+        <w:t>类</w:t>
+      </w:r>
+      <w:r>
+        <w:rPr>
+          <w:rFonts w:hint="eastAsia"/>
+        </w:rPr>
+        <w:t>：待扩展的类</w:t>
+      </w:r>
+      <w:r>
+        <w:rPr>
+          <w:rFonts w:hint="eastAsia"/>
+        </w:rPr>
+        <w:t>。</w:t>
+      </w:r>
+    </w:p>
+    <w:p>
+      <w:r>
+        <w:object w:dxaOrig="13293" w:dyaOrig="9236">
+          <v:shape id="_x0000_i1027" type="#_x0000_t75" style="width:414.8pt;height:4in" o:ole="">
+            <v:imagedata r:id="rId13" o:title=""/>
+          </v:shape>
+          <o:OLEObject Type="Embed" ProgID="Visio.Drawing.15" ShapeID="_x0000_i1027" DrawAspect="Content" ObjectID="_1549126106" r:id="rId14"/>
+        </w:object>
+      </w:r>
+      <w:r>
+        <w:rPr>
+          <w:rFonts w:hint="eastAsia"/>
+        </w:rPr>
+        <w:t>多线程</w:t>
+      </w:r>
+      <w:r>
+        <w:rPr>
+          <w:rFonts w:hint="eastAsia"/>
+        </w:rPr>
+        <w:t>加载流程图如上：</w:t>
       </w:r>
     </w:p>
     <w:p>
@@ -1118,7 +4285,7 @@
         <w:pStyle w:val="a3"/>
         <w:numPr>
           <w:ilvl w:val="0"/>
-          <w:numId w:val="5"/>
+          <w:numId w:val="19"/>
         </w:numPr>
         <w:ind w:firstLineChars="0"/>
       </w:pPr>
@@ -1126,7 +4293,62 @@
         <w:rPr>
           <w:rFonts w:hint="eastAsia"/>
         </w:rPr>
-        <w:t>合并后通知</w:t>
+        <w:t>Load</w:t>
+      </w:r>
+      <w:r>
+        <w:rPr>
+          <w:rFonts w:hint="eastAsia"/>
+        </w:rPr>
+        <w:t>对象创建多个</w:t>
+      </w:r>
+      <w:r>
+        <w:rPr>
+          <w:rFonts w:hint="eastAsia"/>
+        </w:rPr>
+        <w:t>LoadTask</w:t>
+      </w:r>
+      <w:r>
+        <w:rPr>
+          <w:rFonts w:hint="eastAsia"/>
+        </w:rPr>
+        <w:t>任务，添加到任务调度中心的任务队列中</w:t>
+      </w:r>
+      <w:r>
+        <w:rPr>
+          <w:rFonts w:hint="eastAsia"/>
+        </w:rPr>
+        <w:t>；</w:t>
+      </w:r>
+    </w:p>
+    <w:p>
+      <w:pPr>
+        <w:pStyle w:val="a3"/>
+        <w:numPr>
+          <w:ilvl w:val="0"/>
+          <w:numId w:val="19"/>
+        </w:numPr>
+        <w:ind w:firstLineChars="0"/>
+      </w:pPr>
+      <w:r>
+        <w:rPr>
+          <w:rFonts w:hint="eastAsia"/>
+        </w:rPr>
+        <w:t>工作线程取</w:t>
+      </w:r>
+      <w:r>
+        <w:rPr>
+          <w:rFonts w:hint="eastAsia"/>
+        </w:rPr>
+        <w:t>Load</w:t>
+      </w:r>
+      <w:r>
+        <w:t>Task</w:t>
+      </w:r>
+      <w:r>
+        <w:rPr>
+          <w:rFonts w:hint="eastAsia"/>
+        </w:rPr>
+        <w:t>任务并执行</w:t>
       </w:r>
       <w:r>
         <w:rPr>
@@ -1138,8 +4360,204 @@
         <w:rPr>
           <w:rFonts w:hint="eastAsia"/>
         </w:rPr>
-        <w:t>，从新加载新的索引文件</w:t>
-      </w:r>
+        <w:t>代码；</w:t>
+      </w:r>
+    </w:p>
+    <w:p>
+      <w:pPr>
+        <w:pStyle w:val="a3"/>
+        <w:numPr>
+          <w:ilvl w:val="0"/>
+          <w:numId w:val="19"/>
+        </w:numPr>
+        <w:ind w:firstLineChars="0"/>
+      </w:pPr>
+      <w:r>
+        <w:rPr>
+          <w:rFonts w:hint="eastAsia"/>
+        </w:rPr>
+        <w:t>每个</w:t>
+      </w:r>
+      <w:r>
+        <w:rPr>
+          <w:rFonts w:hint="eastAsia"/>
+        </w:rPr>
+        <w:t>工作</w:t>
+      </w:r>
+      <w:r>
+        <w:rPr>
+          <w:rFonts w:hint="eastAsia"/>
+        </w:rPr>
+        <w:t>线程会加载指定的文件并</w:t>
+      </w:r>
+      <w:r>
+        <w:rPr>
+          <w:rFonts w:hint="eastAsia"/>
+        </w:rPr>
+        <w:t>在内存中创建一个相应的对象保存这些数据。</w:t>
+      </w:r>
+    </w:p>
+    <w:p>
+      <w:pPr>
+        <w:pStyle w:val="a3"/>
+        <w:numPr>
+          <w:ilvl w:val="0"/>
+          <w:numId w:val="19"/>
+        </w:numPr>
+        <w:ind w:firstLineChars="0"/>
+      </w:pPr>
+      <w:r>
+        <w:rPr>
+          <w:rFonts w:hint="eastAsia"/>
+        </w:rPr>
+        <w:t>工作线程加载完所有</w:t>
+      </w:r>
+      <w:r>
+        <w:rPr>
+          <w:rFonts w:hint="eastAsia"/>
+        </w:rPr>
+        <w:t>数据到</w:t>
+      </w:r>
+      <w:r>
+        <w:rPr>
+          <w:rFonts w:hint="eastAsia"/>
+        </w:rPr>
+        <w:t>memeryData</w:t>
+      </w:r>
+      <w:r>
+        <w:rPr>
+          <w:rFonts w:hint="eastAsia"/>
+        </w:rPr>
+        <w:t>后，将</w:t>
+      </w:r>
+      <w:r>
+        <w:rPr>
+          <w:rFonts w:hint="eastAsia"/>
+        </w:rPr>
+        <w:t>memeryData</w:t>
+      </w:r>
+      <w:r>
+        <w:rPr>
+          <w:rFonts w:hint="eastAsia"/>
+        </w:rPr>
+        <w:t>添加到对应的</w:t>
+      </w:r>
+      <w:r>
+        <w:rPr>
+          <w:rFonts w:hint="eastAsia"/>
+        </w:rPr>
+        <w:t>searcher</w:t>
+      </w:r>
+      <w:r>
+        <w:rPr>
+          <w:rFonts w:hint="eastAsia"/>
+        </w:rPr>
+        <w:t>对象中</w:t>
+      </w:r>
+    </w:p>
+    <w:p>
+      <w:r>
+        <w:rPr>
+          <w:rFonts w:hint="eastAsia"/>
+        </w:rPr>
+        <w:t>每个</w:t>
+      </w:r>
+      <w:r>
+        <w:rPr>
+          <w:rFonts w:hint="eastAsia"/>
+        </w:rPr>
+        <w:t>Load</w:t>
+      </w:r>
+      <w:r>
+        <w:t>Task</w:t>
+      </w:r>
+      <w:r>
+        <w:rPr>
+          <w:rFonts w:hint="eastAsia"/>
+        </w:rPr>
+        <w:t>执行的任务：</w:t>
+      </w:r>
+    </w:p>
+    <w:p>
+      <w:pPr>
+        <w:rPr>
+          <w:rFonts w:hint="eastAsia"/>
+        </w:rPr>
+      </w:pPr>
+      <w:r>
+        <w:rPr>
+          <w:rFonts w:hint="eastAsia"/>
+        </w:rPr>
+        <w:t>将</w:t>
+      </w:r>
+      <w:r>
+        <w:rPr>
+          <w:rFonts w:hint="eastAsia"/>
+        </w:rPr>
+        <w:t>.in .iv .po .pv</w:t>
+      </w:r>
+      <w:r>
+        <w:rPr>
+          <w:rFonts w:hint="eastAsia"/>
+        </w:rPr>
+        <w:t>文件中的内容分别</w:t>
+      </w:r>
+      <w:r>
+        <w:rPr>
+          <w:rFonts w:hint="eastAsia"/>
+        </w:rPr>
+        <w:t>load</w:t>
+      </w:r>
+      <w:r>
+        <w:rPr>
+          <w:rFonts w:hint="eastAsia"/>
+        </w:rPr>
+        <w:t>进内存中的相应结构。</w:t>
+      </w:r>
+      <w:r>
+        <w:rPr>
+          <w:rFonts w:hint="eastAsia"/>
+        </w:rPr>
+        <w:t>其过程和</w:t>
+      </w:r>
+      <w:r>
+        <w:rPr>
+          <w:rFonts w:hint="eastAsia"/>
+        </w:rPr>
+        <w:t>writerTask</w:t>
+      </w:r>
+      <w:r>
+        <w:rPr>
+          <w:rFonts w:hint="eastAsia"/>
+        </w:rPr>
+        <w:t>中的过程相逆。不过内存中持有这些数据的结构未必时前面定义的</w:t>
+      </w:r>
+      <w:r>
+        <w:rPr>
+          <w:rFonts w:hint="eastAsia"/>
+        </w:rPr>
+        <w:t>segment</w:t>
+      </w:r>
+      <w:r>
+        <w:rPr>
+          <w:rFonts w:hint="eastAsia"/>
+        </w:rPr>
+        <w:t>结构，可以定义其他各种快速高效的结构保存这些数据。本工程中目前只实现了</w:t>
+      </w:r>
+      <w:r>
+        <w:rPr>
+          <w:rFonts w:hint="eastAsia"/>
+        </w:rPr>
+        <w:t>segment</w:t>
+      </w:r>
+      <w:r>
+        <w:rPr>
+          <w:rFonts w:hint="eastAsia"/>
+        </w:rPr>
+        <w:t>结构。</w:t>
+      </w:r>
+      <w:bookmarkStart w:id="0" w:name="_GoBack"/>
+      <w:bookmarkEnd w:id="0"/>
     </w:p>
     <w:p>
       <w:pPr>
@@ -1154,7 +4572,7 @@
         <w:rPr>
           <w:rFonts w:hint="eastAsia"/>
         </w:rPr>
-        <w:t>检索</w:t>
+        <w:t>查询</w:t>
       </w:r>
       <w:r>
         <w:rPr>
@@ -1164,340 +4582,48 @@
       </w:r>
     </w:p>
     <w:p>
-      <w:pPr>
-        <w:pStyle w:val="a3"/>
-        <w:ind w:left="360" w:firstLineChars="0" w:firstLine="0"/>
-        <w:rPr>
-          <w:rFonts w:hint="eastAsia"/>
-        </w:rPr>
-      </w:pPr>
-      <w:r>
-        <w:rPr>
-          <w:rFonts w:hint="eastAsia"/>
-        </w:rPr>
-        <w:t>检索模块重要的两个问题：</w:t>
-      </w:r>
-      <w:r>
-        <w:rPr>
-          <w:rFonts w:hint="eastAsia"/>
-          <w:color w:val="FF0000"/>
-        </w:rPr>
-        <w:t>1.</w:t>
-      </w:r>
-      <w:r>
-        <w:rPr>
-          <w:color w:val="FF0000"/>
-        </w:rPr>
-        <w:t xml:space="preserve"> </w:t>
-      </w:r>
-      <w:r>
-        <w:rPr>
-          <w:rFonts w:hint="eastAsia"/>
-          <w:color w:val="FF0000"/>
-        </w:rPr>
-        <w:t>所有的数据必须读入内存，</w:t>
-      </w:r>
-      <w:r>
-        <w:rPr>
-          <w:rFonts w:hint="eastAsia"/>
-          <w:color w:val="FF0000"/>
-        </w:rPr>
-        <w:t>挑选合适的结构，尽可能的节省内存。</w:t>
-      </w:r>
-      <w:r>
-        <w:rPr>
-          <w:rFonts w:hint="eastAsia"/>
-          <w:color w:val="FF0000"/>
-        </w:rPr>
-        <w:t>2.</w:t>
-      </w:r>
-      <w:r>
-        <w:rPr>
-          <w:color w:val="FF0000"/>
-        </w:rPr>
-        <w:t xml:space="preserve"> </w:t>
-      </w:r>
-      <w:r>
-        <w:rPr>
-          <w:rFonts w:hint="eastAsia"/>
-          <w:color w:val="FF0000"/>
-        </w:rPr>
-        <w:t>每个音频的指纹包含大量的子指纹，虾米曲库中平均每个指纹</w:t>
-      </w:r>
-      <w:r>
-        <w:rPr>
-          <w:rFonts w:hint="eastAsia"/>
-          <w:color w:val="FF0000"/>
-        </w:rPr>
-        <w:t>80</w:t>
-      </w:r>
-      <w:r>
-        <w:rPr>
-          <w:color w:val="FF0000"/>
-        </w:rPr>
-        <w:t>K</w:t>
-      </w:r>
-      <w:r>
-        <w:rPr>
-          <w:rFonts w:hint="eastAsia"/>
-          <w:color w:val="FF0000"/>
-        </w:rPr>
-        <w:t>，就是</w:t>
-      </w:r>
-      <w:r>
-        <w:rPr>
-          <w:rFonts w:hint="eastAsia"/>
-          <w:color w:val="FF0000"/>
-        </w:rPr>
-        <w:t>2</w:t>
-      </w:r>
-      <w:r>
-        <w:rPr>
-          <w:rFonts w:hint="eastAsia"/>
-          <w:color w:val="FF0000"/>
-        </w:rPr>
-        <w:t>万个子指纹，这样</w:t>
-      </w:r>
-      <w:r>
-        <w:rPr>
-          <w:rFonts w:hint="eastAsia"/>
-          <w:color w:val="FF0000"/>
-        </w:rPr>
-        <w:t>10000</w:t>
-      </w:r>
-      <w:r>
-        <w:rPr>
-          <w:rFonts w:hint="eastAsia"/>
-          <w:color w:val="FF0000"/>
-        </w:rPr>
-        <w:t>首音频就有</w:t>
-      </w:r>
-      <w:r>
-        <w:rPr>
-          <w:rFonts w:hint="eastAsia"/>
-          <w:color w:val="FF0000"/>
-        </w:rPr>
-        <w:t>2</w:t>
-      </w:r>
-      <w:r>
-        <w:rPr>
-          <w:rFonts w:hint="eastAsia"/>
-          <w:color w:val="FF0000"/>
-        </w:rPr>
-        <w:t>亿个子指纹，假设有</w:t>
-      </w:r>
-      <w:r>
-        <w:rPr>
-          <w:rFonts w:hint="eastAsia"/>
-          <w:color w:val="FF0000"/>
-        </w:rPr>
-        <w:t>1</w:t>
-      </w:r>
-      <w:r>
-        <w:rPr>
-          <w:rFonts w:hint="eastAsia"/>
-          <w:color w:val="FF0000"/>
-        </w:rPr>
-        <w:t>半是重复的，这样建库的</w:t>
-      </w:r>
-      <w:r>
-        <w:rPr>
-          <w:rFonts w:hint="eastAsia"/>
-          <w:color w:val="FF0000"/>
-        </w:rPr>
-        <w:t>key</w:t>
-      </w:r>
-      <w:r>
-        <w:rPr>
-          <w:rFonts w:hint="eastAsia"/>
-          <w:color w:val="FF0000"/>
-        </w:rPr>
-        <w:t>值就有</w:t>
-      </w:r>
-      <w:r>
-        <w:rPr>
-          <w:rFonts w:hint="eastAsia"/>
-          <w:color w:val="FF0000"/>
-        </w:rPr>
-        <w:t>1</w:t>
-      </w:r>
-      <w:r>
-        <w:rPr>
-          <w:rFonts w:hint="eastAsia"/>
-          <w:color w:val="FF0000"/>
-        </w:rPr>
-        <w:t>亿个</w:t>
-      </w:r>
-      <w:r>
-        <w:rPr>
-          <w:color w:val="FF0000"/>
-        </w:rPr>
-        <w:t>…….</w:t>
-      </w:r>
-      <w:r>
-        <w:rPr>
-          <w:rFonts w:hint="eastAsia"/>
-          <w:color w:val="FF0000"/>
-        </w:rPr>
-        <w:t>，不禁要打个冷战，</w:t>
-      </w:r>
-      <w:r>
-        <w:rPr>
-          <w:rFonts w:hint="eastAsia"/>
-          <w:color w:val="FF0000"/>
-        </w:rPr>
-        <w:t>满</w:t>
-      </w:r>
-      <w:r>
-        <w:rPr>
-          <w:rFonts w:hint="eastAsia"/>
-          <w:color w:val="FF0000"/>
-        </w:rPr>
-        <w:t>二叉树</w:t>
-      </w:r>
-      <w:r>
-        <w:rPr>
-          <w:rFonts w:hint="eastAsia"/>
-          <w:color w:val="FF0000"/>
-        </w:rPr>
-        <w:t>找到</w:t>
-      </w:r>
-      <w:proofErr w:type="gramStart"/>
-      <w:r>
-        <w:rPr>
-          <w:rFonts w:hint="eastAsia"/>
-          <w:color w:val="FF0000"/>
-        </w:rPr>
-        <w:t>一</w:t>
-      </w:r>
-      <w:proofErr w:type="gramEnd"/>
-      <w:r>
-        <w:rPr>
-          <w:rFonts w:hint="eastAsia"/>
-          <w:color w:val="FF0000"/>
-        </w:rPr>
-        <w:t>个子指纹最多</w:t>
-      </w:r>
-      <w:r>
-        <w:rPr>
-          <w:rFonts w:hint="eastAsia"/>
-          <w:color w:val="FF0000"/>
-        </w:rPr>
-        <w:t>要</w:t>
-      </w:r>
-      <w:r>
-        <w:rPr>
-          <w:rFonts w:hint="eastAsia"/>
-          <w:color w:val="FF0000"/>
-        </w:rPr>
-        <w:t>30</w:t>
-      </w:r>
-      <w:r>
-        <w:rPr>
-          <w:rFonts w:hint="eastAsia"/>
-          <w:color w:val="FF0000"/>
-        </w:rPr>
-        <w:t>次比较，红黑树的深度大概是</w:t>
-      </w:r>
-      <w:r>
-        <w:rPr>
-          <w:rFonts w:hint="eastAsia"/>
-          <w:color w:val="FF0000"/>
-        </w:rPr>
-        <w:t>2</w:t>
-      </w:r>
-      <w:r>
-        <w:rPr>
-          <w:rFonts w:hint="eastAsia"/>
-          <w:color w:val="FF0000"/>
-        </w:rPr>
-        <w:t>倍，需要</w:t>
-      </w:r>
-      <w:r>
-        <w:rPr>
-          <w:rFonts w:hint="eastAsia"/>
-          <w:color w:val="FF0000"/>
-        </w:rPr>
-        <w:t>60</w:t>
-      </w:r>
-      <w:r>
-        <w:rPr>
-          <w:rFonts w:hint="eastAsia"/>
-          <w:color w:val="FF0000"/>
-        </w:rPr>
-        <w:t>次比较。所以</w:t>
-      </w:r>
-      <w:r>
-        <w:rPr>
-          <w:rFonts w:hint="eastAsia"/>
-          <w:color w:val="FF0000"/>
-        </w:rPr>
-        <w:t>要</w:t>
-      </w:r>
-      <w:r>
-        <w:rPr>
-          <w:rFonts w:hint="eastAsia"/>
-          <w:color w:val="FF0000"/>
-        </w:rPr>
-        <w:t>挑选一个</w:t>
-      </w:r>
-      <w:r>
-        <w:rPr>
-          <w:rFonts w:hint="eastAsia"/>
-          <w:color w:val="FF0000"/>
-        </w:rPr>
-        <w:t>合适的倒排检索结构</w:t>
-      </w:r>
-      <w:r>
-        <w:rPr>
-          <w:rFonts w:hint="eastAsia"/>
-          <w:color w:val="FF0000"/>
-        </w:rPr>
-        <w:t>（</w:t>
-      </w:r>
-      <w:proofErr w:type="spellStart"/>
-      <w:r>
-        <w:rPr>
-          <w:rFonts w:hint="eastAsia"/>
-          <w:color w:val="FF0000"/>
-        </w:rPr>
-        <w:t>c++</w:t>
-      </w:r>
-      <w:proofErr w:type="spellEnd"/>
-      <w:r>
-        <w:rPr>
-          <w:rFonts w:hint="eastAsia"/>
-          <w:color w:val="FF0000"/>
-        </w:rPr>
-        <w:t>版用的是完美</w:t>
-      </w:r>
-      <w:r>
-        <w:rPr>
-          <w:rFonts w:hint="eastAsia"/>
-          <w:color w:val="FF0000"/>
-        </w:rPr>
-        <w:t>hash</w:t>
-      </w:r>
-      <w:r>
-        <w:rPr>
-          <w:rFonts w:hint="eastAsia"/>
-          <w:color w:val="FF0000"/>
-        </w:rPr>
-        <w:t>，</w:t>
-      </w:r>
-      <w:r>
-        <w:rPr>
-          <w:rFonts w:hint="eastAsia"/>
-          <w:color w:val="FF0000"/>
-        </w:rPr>
-        <w:t>需要占用大量的内存</w:t>
-      </w:r>
-      <w:r>
-        <w:rPr>
-          <w:rFonts w:hint="eastAsia"/>
-          <w:color w:val="FF0000"/>
-        </w:rPr>
-        <w:t>）</w:t>
+      <w:r>
+        <w:rPr>
+          <w:rFonts w:hint="eastAsia"/>
+        </w:rPr>
+        <w:t>功能：</w:t>
+      </w:r>
+    </w:p>
+    <w:p>
+      <w:pPr>
+        <w:rPr>
+          <w:rFonts w:hint="eastAsia"/>
+        </w:rPr>
+      </w:pPr>
+      <w:r>
+        <w:rPr>
+          <w:rFonts w:hint="eastAsia"/>
+        </w:rPr>
+        <w:t>接收一段二进指纹，输出这段二进制指纹对应的文档</w:t>
+      </w:r>
+      <w:r>
+        <w:rPr>
+          <w:rFonts w:hint="eastAsia"/>
+        </w:rPr>
+        <w:t>ID</w:t>
+      </w:r>
+    </w:p>
+    <w:p>
+      <w:r>
+        <w:object w:dxaOrig="12868" w:dyaOrig="9392">
+          <v:shape id="_x0000_i1030" type="#_x0000_t75" style="width:414.8pt;height:303.05pt" o:ole="">
+            <v:imagedata r:id="rId15" o:title=""/>
+          </v:shape>
+          <o:OLEObject Type="Embed" ProgID="Visio.Drawing.15" ShapeID="_x0000_i1030" DrawAspect="Content" ObjectID="_1549126107" r:id="rId16"/>
+        </w:object>
+      </w:r>
+    </w:p>
+    <w:p>
+      <w:r>
+        <w:rPr>
+          <w:rFonts w:hint="eastAsia"/>
+        </w:rPr>
+        <w:t>查询模块类图如上：</w:t>
       </w:r>
     </w:p>
     <w:p>
@@ -1505,59 +4631,70 @@
         <w:pStyle w:val="a3"/>
         <w:numPr>
           <w:ilvl w:val="0"/>
-          <w:numId w:val="6"/>
+          <w:numId w:val="20"/>
         </w:numPr>
         <w:ind w:firstLineChars="0"/>
       </w:pPr>
       <w:r>
-        <w:t>L</w:t>
-      </w:r>
-      <w:r>
-        <w:rPr>
-          <w:rFonts w:hint="eastAsia"/>
-        </w:rPr>
-        <w:t>oad</w:t>
-      </w:r>
-      <w:r>
-        <w:rPr>
-          <w:rFonts w:hint="eastAsia"/>
-        </w:rPr>
-        <w:t>模块将磁盘中所有的</w:t>
-      </w:r>
-      <w:r>
-        <w:rPr>
-          <w:rFonts w:hint="eastAsia"/>
-        </w:rPr>
-        <w:t xml:space="preserve">segment </w:t>
-      </w:r>
-      <w:r>
-        <w:rPr>
-          <w:rFonts w:hint="eastAsia"/>
-        </w:rPr>
-        <w:t>读入内存，包括倒排索引表，</w:t>
-      </w:r>
-      <w:proofErr w:type="gramStart"/>
-      <w:r>
-        <w:rPr>
-          <w:rFonts w:hint="eastAsia"/>
-        </w:rPr>
-        <w:t>到排项列表</w:t>
-      </w:r>
-      <w:proofErr w:type="gramEnd"/>
-      <w:r>
-        <w:rPr>
-          <w:rFonts w:hint="eastAsia"/>
-        </w:rPr>
-        <w:t>，正排索引表，</w:t>
-      </w:r>
-      <w:proofErr w:type="gramStart"/>
-      <w:r>
-        <w:rPr>
-          <w:rFonts w:hint="eastAsia"/>
-        </w:rPr>
-        <w:t>正排项列表</w:t>
-      </w:r>
-      <w:proofErr w:type="gramEnd"/>
+        <w:rPr>
+          <w:rFonts w:hint="eastAsia"/>
+        </w:rPr>
+        <w:t>Search</w:t>
+      </w:r>
+      <w:r>
+        <w:rPr>
+          <w:rFonts w:hint="eastAsia"/>
+        </w:rPr>
+        <w:t>类：</w:t>
+      </w:r>
+      <w:r>
+        <w:rPr>
+          <w:rFonts w:hint="eastAsia"/>
+        </w:rPr>
+        <w:t>搜索类的基类</w:t>
+      </w:r>
+      <w:r>
+        <w:rPr>
+          <w:rFonts w:hint="eastAsia"/>
+        </w:rPr>
+        <w:t>，定义了</w:t>
+      </w:r>
+      <w:r>
+        <w:rPr>
+          <w:rFonts w:hint="eastAsia"/>
+        </w:rPr>
+        <w:t>多线程</w:t>
+      </w:r>
+      <w:r>
+        <w:rPr>
+          <w:rFonts w:hint="eastAsia"/>
+        </w:rPr>
+        <w:t>搜索</w:t>
+      </w:r>
+      <w:r>
+        <w:rPr>
+          <w:rFonts w:hint="eastAsia"/>
+        </w:rPr>
+        <w:t>时</w:t>
+      </w:r>
+      <w:r>
+        <w:rPr>
+          <w:rFonts w:hint="eastAsia"/>
+        </w:rPr>
+        <w:t>创建</w:t>
+      </w:r>
+      <w:r>
+        <w:rPr>
+          <w:rFonts w:hint="eastAsia"/>
+        </w:rPr>
+        <w:t>searchTask</w:t>
+      </w:r>
+      <w:r>
+        <w:rPr>
+          <w:rFonts w:hint="eastAsia"/>
+        </w:rPr>
+        <w:t>的流程，单线程搜索在各个子类中执行</w:t>
+      </w:r>
       <w:r>
         <w:rPr>
           <w:rFonts w:hint="eastAsia"/>
@@ -1570,7 +4707,7 @@
         <w:pStyle w:val="a3"/>
         <w:numPr>
           <w:ilvl w:val="0"/>
-          <w:numId w:val="6"/>
+          <w:numId w:val="20"/>
         </w:numPr>
         <w:ind w:firstLineChars="0"/>
       </w:pPr>
@@ -1578,46 +4715,22 @@
         <w:rPr>
           <w:rFonts w:hint="eastAsia"/>
         </w:rPr>
-        <w:t>单线程查询模式：</w:t>
-      </w:r>
-      <w:r>
-        <w:t>S</w:t>
-      </w:r>
-      <w:r>
-        <w:rPr>
-          <w:rFonts w:hint="eastAsia"/>
-        </w:rPr>
-        <w:t>earch</w:t>
-      </w:r>
-      <w:r>
-        <w:rPr>
-          <w:rFonts w:hint="eastAsia"/>
-        </w:rPr>
-        <w:t>模块根据用户输入的</w:t>
-      </w:r>
-      <w:r>
-        <w:rPr>
-          <w:rFonts w:hint="eastAsia"/>
-        </w:rPr>
-        <w:t>查询请求</w:t>
-      </w:r>
-      <w:r>
-        <w:rPr>
-          <w:rFonts w:hint="eastAsia"/>
-        </w:rPr>
-        <w:t>后</w:t>
-      </w:r>
-      <w:r>
-        <w:rPr>
-          <w:rFonts w:hint="eastAsia"/>
-        </w:rPr>
-        <w:t>，</w:t>
-      </w:r>
-      <w:r>
-        <w:rPr>
-          <w:rFonts w:hint="eastAsia"/>
-        </w:rPr>
-        <w:t>逐个查询所有</w:t>
+        <w:t>Segment</w:t>
+      </w:r>
+      <w:r>
+        <w:t>Search</w:t>
+      </w:r>
+      <w:r>
+        <w:rPr>
+          <w:rFonts w:hint="eastAsia"/>
+        </w:rPr>
+        <w:t>类：</w:t>
+      </w:r>
+      <w:r>
+        <w:rPr>
+          <w:rFonts w:hint="eastAsia"/>
+        </w:rPr>
+        <w:t>实现在</w:t>
       </w:r>
       <w:r>
         <w:rPr>
@@ -1629,13 +4742,7 @@
         <w:rPr>
           <w:rFonts w:hint="eastAsia"/>
         </w:rPr>
-        <w:t>，查到符合条件的第一个结果后返回</w:t>
-      </w:r>
-      <w:r>
-        <w:rPr>
-          <w:rFonts w:hint="eastAsia"/>
-        </w:rPr>
-        <w:t>。</w:t>
+        <w:t>结构中检索指纹的操作</w:t>
       </w:r>
     </w:p>
     <w:p>
@@ -1643,47 +4750,45 @@
         <w:pStyle w:val="a3"/>
         <w:numPr>
           <w:ilvl w:val="0"/>
-          <w:numId w:val="6"/>
+          <w:numId w:val="20"/>
         </w:numPr>
         <w:ind w:firstLineChars="0"/>
-      </w:pPr>
-      <w:r>
-        <w:rPr>
-          <w:rFonts w:hint="eastAsia"/>
-        </w:rPr>
-        <w:t>多线程查询模式：</w:t>
-      </w:r>
-      <w:r>
-        <w:rPr>
-          <w:rFonts w:hint="eastAsia"/>
-        </w:rPr>
-        <w:t>为了加快单个查询的检索速度，设计一个多线程检索模式，</w:t>
-      </w:r>
-      <w:r>
-        <w:rPr>
-          <w:rFonts w:hint="eastAsia"/>
-        </w:rPr>
-        <w:t>Search</w:t>
-      </w:r>
-      <w:r>
-        <w:rPr>
-          <w:rFonts w:hint="eastAsia"/>
-        </w:rPr>
-        <w:t>模块接收到用户输入的</w:t>
-      </w:r>
-      <w:r>
-        <w:rPr>
-          <w:rFonts w:hint="eastAsia"/>
-        </w:rPr>
-        <w:t>查询</w:t>
-      </w:r>
-      <w:bookmarkStart w:id="0" w:name="_GoBack"/>
-      <w:bookmarkEnd w:id="0"/>
-      <w:r>
-        <w:rPr>
-          <w:rFonts w:hint="eastAsia"/>
-        </w:rPr>
-        <w:t>后，为每个</w:t>
+        <w:rPr>
+          <w:rFonts w:hint="eastAsia"/>
+        </w:rPr>
+      </w:pPr>
+      <w:r>
+        <w:rPr>
+          <w:rFonts w:hint="eastAsia"/>
+        </w:rPr>
+        <w:t>Segment</w:t>
+      </w:r>
+      <w:r>
+        <w:t>SearchTask</w:t>
+      </w:r>
+      <w:r>
+        <w:rPr>
+          <w:rFonts w:hint="eastAsia"/>
+        </w:rPr>
+        <w:t>类：</w:t>
+      </w:r>
+      <w:r>
+        <w:rPr>
+          <w:rFonts w:hint="eastAsia"/>
+        </w:rPr>
+        <w:t>在单线程检索中该类无用；在多线程检索中负责执行</w:t>
+      </w:r>
+      <w:r>
+        <w:rPr>
+          <w:rFonts w:hint="eastAsia"/>
+        </w:rPr>
+        <w:t>在</w:t>
+      </w:r>
+      <w:r>
+        <w:rPr>
+          <w:rFonts w:hint="eastAsia"/>
+        </w:rPr>
+        <w:t>一个</w:t>
       </w:r>
       <w:r>
         <w:rPr>
@@ -1695,21 +4800,7 @@
         <w:rPr>
           <w:rFonts w:hint="eastAsia"/>
         </w:rPr>
-        <w:t>创建一个</w:t>
-      </w:r>
-      <w:proofErr w:type="spellStart"/>
-      <w:r>
-        <w:rPr>
-          <w:rFonts w:hint="eastAsia"/>
-        </w:rPr>
-        <w:t>searchtask</w:t>
-      </w:r>
-      <w:proofErr w:type="spellEnd"/>
-      <w:r>
-        <w:rPr>
-          <w:rFonts w:hint="eastAsia"/>
-        </w:rPr>
-        <w:t>，放入调度中心模块</w:t>
+        <w:t>中的检索</w:t>
       </w:r>
       <w:r>
         <w:rPr>
@@ -1717,74 +4808,23 @@
         </w:rPr>
         <w:t>。</w:t>
       </w:r>
-      <w:r>
-        <w:t>S</w:t>
-      </w:r>
-      <w:r>
-        <w:rPr>
-          <w:rFonts w:hint="eastAsia"/>
-        </w:rPr>
-        <w:t>earch</w:t>
-      </w:r>
-      <w:r>
-        <w:rPr>
-          <w:rFonts w:hint="eastAsia"/>
-        </w:rPr>
-        <w:t>模块接收到任何一个线程的结果后，设置所有</w:t>
-      </w:r>
-      <w:r>
-        <w:rPr>
-          <w:rFonts w:hint="eastAsia"/>
-        </w:rPr>
-        <w:t>task</w:t>
-      </w:r>
-      <w:r>
-        <w:rPr>
-          <w:rFonts w:hint="eastAsia"/>
-        </w:rPr>
-        <w:t>的一个</w:t>
-      </w:r>
-      <w:r>
-        <w:rPr>
-          <w:rFonts w:hint="eastAsia"/>
-        </w:rPr>
-        <w:t>volatile</w:t>
-      </w:r>
-      <w:r>
-        <w:rPr>
-          <w:rFonts w:hint="eastAsia"/>
-        </w:rPr>
-        <w:t>变量，使其他线程</w:t>
-      </w:r>
-      <w:r>
-        <w:rPr>
-          <w:rFonts w:hint="eastAsia"/>
-        </w:rPr>
-        <w:t>结束搜索任务</w:t>
-      </w:r>
-      <w:r>
-        <w:rPr>
-          <w:rFonts w:hint="eastAsia"/>
-        </w:rPr>
-        <w:t>。</w:t>
-      </w:r>
-    </w:p>
-    <w:p>
-      <w:pPr>
-        <w:pStyle w:val="a3"/>
-        <w:ind w:left="720" w:firstLineChars="0" w:firstLine="0"/>
-        <w:jc w:val="center"/>
-        <w:rPr>
-          <w:rFonts w:hint="eastAsia"/>
-        </w:rPr>
-      </w:pPr>
-      <w:r>
-        <w:object w:dxaOrig="12653" w:dyaOrig="8439">
-          <v:shape id="_x0000_i1026" type="#_x0000_t75" style="width:415.3pt;height:277.05pt" o:ole="">
-            <v:imagedata r:id="rId7" o:title=""/>
+    </w:p>
+    <w:p>
+      <w:r>
+        <w:object w:dxaOrig="11633" w:dyaOrig="9715">
+          <v:shape id="_x0000_i1028" type="#_x0000_t75" style="width:415.35pt;height:346.55pt" o:ole="">
+            <v:imagedata r:id="rId17" o:title=""/>
           </v:shape>
-          <o:OLEObject Type="Embed" ProgID="Visio.Drawing.15" ShapeID="_x0000_i1026" DrawAspect="Content" ObjectID="_1548660218" r:id="rId8"/>
+          <o:OLEObject Type="Embed" ProgID="Visio.Drawing.15" ShapeID="_x0000_i1028" DrawAspect="Content" ObjectID="_1549126108" r:id="rId18"/>
         </w:object>
+      </w:r>
+    </w:p>
+    <w:p>
+      <w:r>
+        <w:rPr>
+          <w:rFonts w:hint="eastAsia"/>
+        </w:rPr>
+        <w:t>多线程查询的流程图如上：</w:t>
       </w:r>
     </w:p>
     <w:p>
@@ -1792,7 +4832,7 @@
         <w:pStyle w:val="a3"/>
         <w:numPr>
           <w:ilvl w:val="0"/>
-          <w:numId w:val="2"/>
+          <w:numId w:val="20"/>
         </w:numPr>
         <w:ind w:firstLineChars="0"/>
       </w:pPr>
@@ -1800,30 +4840,554 @@
         <w:rPr>
           <w:rFonts w:hint="eastAsia"/>
         </w:rPr>
-        <w:t>实时检索</w:t>
-      </w:r>
-      <w:r>
-        <w:rPr>
-          <w:rFonts w:hint="eastAsia"/>
-        </w:rPr>
-        <w:t>模块</w:t>
-      </w:r>
-      <w:r>
-        <w:rPr>
-          <w:rFonts w:hint="eastAsia"/>
-        </w:rPr>
-        <w:t>：</w:t>
-      </w:r>
-      <w:r>
-        <w:rPr>
-          <w:rFonts w:hint="eastAsia"/>
-        </w:rPr>
-        <w:t>（暂时不考虑）</w:t>
-      </w:r>
-    </w:p>
-    <w:p>
-      <w:pPr>
-        <w:ind w:left="360"/>
+        <w:t>Searcher</w:t>
+      </w:r>
+      <w:r>
+        <w:rPr>
+          <w:rFonts w:hint="eastAsia"/>
+        </w:rPr>
+        <w:t>对象</w:t>
+      </w:r>
+      <w:r>
+        <w:rPr>
+          <w:rFonts w:hint="eastAsia"/>
+        </w:rPr>
+        <w:t>为每个子索引创建一个</w:t>
+      </w:r>
+      <w:r>
+        <w:rPr>
+          <w:rFonts w:hint="eastAsia"/>
+        </w:rPr>
+        <w:t>Search</w:t>
+      </w:r>
+      <w:r>
+        <w:t>erTask</w:t>
+      </w:r>
+      <w:r>
+        <w:rPr>
+          <w:rFonts w:hint="eastAsia"/>
+        </w:rPr>
+        <w:t>，</w:t>
+      </w:r>
+      <w:r>
+        <w:rPr>
+          <w:rFonts w:hint="eastAsia"/>
+        </w:rPr>
+        <w:t>Searcher</w:t>
+      </w:r>
+      <w:r>
+        <w:t>Task</w:t>
+      </w:r>
+      <w:r>
+        <w:rPr>
+          <w:rFonts w:hint="eastAsia"/>
+        </w:rPr>
+        <w:t>负责具体的查询操作</w:t>
+      </w:r>
+    </w:p>
+    <w:p>
+      <w:pPr>
+        <w:pStyle w:val="a3"/>
+        <w:numPr>
+          <w:ilvl w:val="0"/>
+          <w:numId w:val="20"/>
+        </w:numPr>
+        <w:ind w:firstLineChars="0"/>
+      </w:pPr>
+      <w:r>
+        <w:rPr>
+          <w:rFonts w:hint="eastAsia"/>
+        </w:rPr>
+        <w:t>每个</w:t>
+      </w:r>
+      <w:r>
+        <w:rPr>
+          <w:rFonts w:hint="eastAsia"/>
+        </w:rPr>
+        <w:t>SearcherTask</w:t>
+      </w:r>
+      <w:r>
+        <w:rPr>
+          <w:rFonts w:hint="eastAsia"/>
+        </w:rPr>
+        <w:t>都是</w:t>
+      </w:r>
+      <w:r>
+        <w:rPr>
+          <w:rFonts w:hint="eastAsia"/>
+        </w:rPr>
+        <w:t>ITask</w:t>
+      </w:r>
+      <w:r>
+        <w:rPr>
+          <w:rFonts w:hint="eastAsia"/>
+        </w:rPr>
+        <w:t>的派生类，可以放入调度中心中执行。</w:t>
+      </w:r>
+    </w:p>
+    <w:p>
+      <w:pPr>
+        <w:pStyle w:val="a3"/>
+        <w:numPr>
+          <w:ilvl w:val="0"/>
+          <w:numId w:val="20"/>
+        </w:numPr>
+        <w:ind w:firstLineChars="0"/>
+      </w:pPr>
+      <w:r>
+        <w:rPr>
+          <w:rFonts w:hint="eastAsia"/>
+        </w:rPr>
+        <w:t>工作获取</w:t>
+      </w:r>
+      <w:r>
+        <w:rPr>
+          <w:rFonts w:hint="eastAsia"/>
+        </w:rPr>
+        <w:t>SearcherTask</w:t>
+      </w:r>
+      <w:r>
+        <w:rPr>
+          <w:rFonts w:hint="eastAsia"/>
+        </w:rPr>
+        <w:t>任务，执行查询代码，将查询结构放入结果队列中。</w:t>
+      </w:r>
+    </w:p>
+    <w:p>
+      <w:pPr>
+        <w:pStyle w:val="a3"/>
+        <w:numPr>
+          <w:ilvl w:val="0"/>
+          <w:numId w:val="20"/>
+        </w:numPr>
+        <w:ind w:firstLineChars="0"/>
+      </w:pPr>
+      <w:r>
+        <w:rPr>
+          <w:rFonts w:hint="eastAsia"/>
+        </w:rPr>
+        <w:t>结果队列是一个多线程队列，由</w:t>
+      </w:r>
+      <w:r>
+        <w:rPr>
+          <w:rFonts w:hint="eastAsia"/>
+        </w:rPr>
+        <w:t>Searcher</w:t>
+      </w:r>
+      <w:r>
+        <w:rPr>
+          <w:rFonts w:hint="eastAsia"/>
+        </w:rPr>
+        <w:t>对象创建</w:t>
+      </w:r>
+      <w:r>
+        <w:rPr>
+          <w:rFonts w:hint="eastAsia"/>
+        </w:rPr>
+        <w:t>，传入每个</w:t>
+      </w:r>
+      <w:r>
+        <w:rPr>
+          <w:rFonts w:hint="eastAsia"/>
+        </w:rPr>
+        <w:t>Searcher</w:t>
+      </w:r>
+      <w:r>
+        <w:t>Task</w:t>
+      </w:r>
+      <w:r>
+        <w:rPr>
+          <w:rFonts w:hint="eastAsia"/>
+        </w:rPr>
+        <w:t>中</w:t>
+      </w:r>
+      <w:r>
+        <w:rPr>
+          <w:rFonts w:hint="eastAsia"/>
+        </w:rPr>
+        <w:t>。</w:t>
+      </w:r>
+      <w:r>
+        <w:rPr>
+          <w:rFonts w:hint="eastAsia"/>
+        </w:rPr>
+        <w:t>查询到传入文档</w:t>
+      </w:r>
+      <w:r>
+        <w:rPr>
+          <w:rFonts w:hint="eastAsia"/>
+        </w:rPr>
+        <w:t>id</w:t>
+      </w:r>
+      <w:r>
+        <w:rPr>
+          <w:rFonts w:hint="eastAsia"/>
+        </w:rPr>
+        <w:t>，未查询到传入</w:t>
+      </w:r>
+      <w:r>
+        <w:rPr>
+          <w:rFonts w:hint="eastAsia"/>
+        </w:rPr>
+        <w:t>-1</w:t>
+      </w:r>
+      <w:r>
+        <w:rPr>
+          <w:rFonts w:hint="eastAsia"/>
+        </w:rPr>
+        <w:t>。</w:t>
+      </w:r>
+    </w:p>
+    <w:p>
+      <w:pPr>
+        <w:pStyle w:val="a3"/>
+        <w:numPr>
+          <w:ilvl w:val="0"/>
+          <w:numId w:val="20"/>
+        </w:numPr>
+        <w:ind w:firstLineChars="0"/>
+      </w:pPr>
+      <w:r>
+        <w:rPr>
+          <w:rFonts w:hint="eastAsia"/>
+        </w:rPr>
+        <w:t>Search</w:t>
+      </w:r>
+      <w:r>
+        <w:rPr>
+          <w:rFonts w:hint="eastAsia"/>
+        </w:rPr>
+        <w:t>对象从结果队列中取结果，如果取得一个正确结果，则直接返回并终止其他线程的搜索。如果</w:t>
+      </w:r>
+      <w:r>
+        <w:rPr>
+          <w:rFonts w:hint="eastAsia"/>
+        </w:rPr>
+        <w:t>-1</w:t>
+      </w:r>
+      <w:r>
+        <w:rPr>
+          <w:rFonts w:hint="eastAsia"/>
+        </w:rPr>
+        <w:t>个数等于创建任务的个数，则返回</w:t>
+      </w:r>
+      <w:r>
+        <w:rPr>
+          <w:rFonts w:hint="eastAsia"/>
+        </w:rPr>
+        <w:t>-1</w:t>
+      </w:r>
+      <w:r>
+        <w:rPr>
+          <w:rFonts w:hint="eastAsia"/>
+        </w:rPr>
+        <w:t>。</w:t>
+      </w:r>
+    </w:p>
+    <w:p>
+      <w:r>
+        <w:rPr>
+          <w:rFonts w:hint="eastAsia"/>
+        </w:rPr>
+        <w:t>每个</w:t>
+      </w:r>
+      <w:r>
+        <w:rPr>
+          <w:rFonts w:hint="eastAsia"/>
+        </w:rPr>
+        <w:t>searchTask</w:t>
+      </w:r>
+      <w:r>
+        <w:rPr>
+          <w:rFonts w:hint="eastAsia"/>
+        </w:rPr>
+        <w:t>执行的工作步骤：</w:t>
+      </w:r>
+    </w:p>
+    <w:p>
+      <w:pPr>
+        <w:pStyle w:val="a3"/>
+        <w:numPr>
+          <w:ilvl w:val="0"/>
+          <w:numId w:val="20"/>
+        </w:numPr>
+        <w:ind w:firstLineChars="0"/>
+      </w:pPr>
+      <w:r>
+        <w:rPr>
+          <w:rFonts w:hint="eastAsia"/>
+        </w:rPr>
+        <w:t>对于传递进来的二进制数组，以</w:t>
+      </w:r>
+      <w:r>
+        <w:rPr>
+          <w:rFonts w:hint="eastAsia"/>
+        </w:rPr>
+        <w:t>4</w:t>
+      </w:r>
+      <w:r>
+        <w:rPr>
+          <w:rFonts w:hint="eastAsia"/>
+        </w:rPr>
+        <w:t>个字节为单位，每四个字节构造一个</w:t>
+      </w:r>
+      <w:r>
+        <w:rPr>
+          <w:rFonts w:hint="eastAsia"/>
+        </w:rPr>
+        <w:t>key</w:t>
+      </w:r>
+      <w:r>
+        <w:rPr>
+          <w:rFonts w:hint="eastAsia"/>
+        </w:rPr>
+        <w:t>值。</w:t>
+      </w:r>
+    </w:p>
+    <w:p>
+      <w:pPr>
+        <w:pStyle w:val="a3"/>
+        <w:numPr>
+          <w:ilvl w:val="0"/>
+          <w:numId w:val="20"/>
+        </w:numPr>
+        <w:ind w:firstLineChars="0"/>
+      </w:pPr>
+      <w:r>
+        <w:t>迭代每一个</w:t>
+      </w:r>
+      <w:r>
+        <w:t>key</w:t>
+      </w:r>
+      <w:r>
+        <w:t>值</w:t>
+      </w:r>
+      <w:r>
+        <w:rPr>
+          <w:rFonts w:hint="eastAsia"/>
+        </w:rPr>
+        <w:t>，</w:t>
+      </w:r>
+      <w:r>
+        <w:rPr>
+          <w:rFonts w:hint="eastAsia"/>
+        </w:rPr>
+        <w:t>用</w:t>
+      </w:r>
+      <w:r>
+        <w:rPr>
+          <w:rFonts w:hint="eastAsia"/>
+        </w:rPr>
+        <w:t>key</w:t>
+      </w:r>
+      <w:r>
+        <w:rPr>
+          <w:rFonts w:hint="eastAsia"/>
+        </w:rPr>
+        <w:t>值在倒排索引表中查询</w:t>
+      </w:r>
+      <w:r>
+        <w:rPr>
+          <w:rFonts w:hint="eastAsia"/>
+        </w:rPr>
+        <w:t>该</w:t>
+      </w:r>
+      <w:r>
+        <w:rPr>
+          <w:rFonts w:hint="eastAsia"/>
+        </w:rPr>
+        <w:t>key</w:t>
+      </w:r>
+      <w:r>
+        <w:rPr>
+          <w:rFonts w:hint="eastAsia"/>
+        </w:rPr>
+        <w:t>值对应倒排项的首地址</w:t>
+      </w:r>
+      <w:r>
+        <w:rPr>
+          <w:rFonts w:hint="eastAsia"/>
+        </w:rPr>
+        <w:t>和倒排</w:t>
+      </w:r>
+      <w:r>
+        <w:rPr>
+          <w:rFonts w:hint="eastAsia"/>
+        </w:rPr>
+        <w:t>个数</w:t>
+      </w:r>
+      <w:r>
+        <w:rPr>
+          <w:rFonts w:hint="eastAsia"/>
+        </w:rPr>
+        <w:t>。</w:t>
+      </w:r>
+    </w:p>
+    <w:p>
+      <w:pPr>
+        <w:pStyle w:val="a3"/>
+        <w:numPr>
+          <w:ilvl w:val="0"/>
+          <w:numId w:val="20"/>
+        </w:numPr>
+        <w:ind w:firstLineChars="0"/>
+      </w:pPr>
+      <w:r>
+        <w:rPr>
+          <w:rFonts w:hint="eastAsia"/>
+        </w:rPr>
+        <w:t>迭代每个倒排项，从倒排项中解析出</w:t>
+      </w:r>
+      <w:r>
+        <w:rPr>
+          <w:rFonts w:hint="eastAsia"/>
+        </w:rPr>
+        <w:t>docid</w:t>
+      </w:r>
+      <w:r>
+        <w:rPr>
+          <w:rFonts w:hint="eastAsia"/>
+        </w:rPr>
+        <w:t>和</w:t>
+      </w:r>
+      <w:r>
+        <w:rPr>
+          <w:rFonts w:hint="eastAsia"/>
+        </w:rPr>
+        <w:t>offset</w:t>
+      </w:r>
+      <w:r>
+        <w:rPr>
+          <w:rFonts w:hint="eastAsia"/>
+        </w:rPr>
+        <w:t>。</w:t>
+      </w:r>
+      <w:r>
+        <w:rPr>
+          <w:rFonts w:hint="eastAsia"/>
+        </w:rPr>
+        <w:t>迭代</w:t>
+      </w:r>
+      <w:r>
+        <w:rPr>
+          <w:rFonts w:hint="eastAsia"/>
+        </w:rPr>
+        <w:t>完毕</w:t>
+      </w:r>
+      <w:r>
+        <w:rPr>
+          <w:rFonts w:hint="eastAsia"/>
+        </w:rPr>
+        <w:t>跳至第二步</w:t>
+      </w:r>
+    </w:p>
+    <w:p>
+      <w:pPr>
+        <w:pStyle w:val="a3"/>
+        <w:numPr>
+          <w:ilvl w:val="0"/>
+          <w:numId w:val="20"/>
+        </w:numPr>
+        <w:ind w:firstLineChars="0"/>
+      </w:pPr>
+      <w:r>
+        <w:t>利用</w:t>
+      </w:r>
+      <w:r>
+        <w:t>docid</w:t>
+      </w:r>
+      <w:r>
+        <w:t>查询正排索引表，找到文档在正排文件中的地址</w:t>
+      </w:r>
+      <w:r>
+        <w:t>。</w:t>
+      </w:r>
+    </w:p>
+    <w:p>
+      <w:pPr>
+        <w:pStyle w:val="a3"/>
+        <w:numPr>
+          <w:ilvl w:val="0"/>
+          <w:numId w:val="20"/>
+        </w:numPr>
+        <w:ind w:firstLineChars="0"/>
+      </w:pPr>
+      <w:r>
+        <w:t>利用文档地址和</w:t>
+      </w:r>
+      <w:r>
+        <w:t>offset</w:t>
+      </w:r>
+      <w:r>
+        <w:t>找到该</w:t>
+      </w:r>
+      <w:r>
+        <w:t>key</w:t>
+      </w:r>
+      <w:r>
+        <w:t>值在正排文件中的地址，并读取出相</w:t>
+      </w:r>
+      <w:r>
+        <w:rPr>
+          <w:rFonts w:hint="eastAsia"/>
+        </w:rPr>
+        <w:t>对</w:t>
+      </w:r>
+      <w:r>
+        <w:t>应的</w:t>
+      </w:r>
+      <w:r>
+        <w:t>raw</w:t>
+      </w:r>
+      <w:r>
+        <w:t>文件</w:t>
+      </w:r>
+    </w:p>
+    <w:p>
+      <w:pPr>
+        <w:pStyle w:val="a3"/>
+        <w:numPr>
+          <w:ilvl w:val="0"/>
+          <w:numId w:val="20"/>
+        </w:numPr>
+        <w:ind w:firstLineChars="0"/>
+      </w:pPr>
+      <w:r>
+        <w:t>比较</w:t>
+      </w:r>
+      <w:r>
+        <w:t>raw</w:t>
+      </w:r>
+      <w:r>
+        <w:t>文件和传入的二进制数组的汉明距离</w:t>
+      </w:r>
+      <w:r>
+        <w:t>，如果汉明距离小于某个阈值，则匹配成功</w:t>
+      </w:r>
+      <w:r>
+        <w:rPr>
+          <w:rFonts w:hint="eastAsia"/>
+        </w:rPr>
+        <w:t>并返回</w:t>
+      </w:r>
+      <w:r>
+        <w:t>，不成功继续跳至第</w:t>
+      </w:r>
+      <w:r>
+        <w:t>3</w:t>
+      </w:r>
+      <w:r>
+        <w:t>步</w:t>
+      </w:r>
+      <w:r>
+        <w:t>。</w:t>
+      </w:r>
+    </w:p>
+    <w:p>
+      <w:pPr>
+        <w:rPr>
+          <w:rFonts w:hint="eastAsia"/>
+        </w:rPr>
       </w:pPr>
     </w:p>
     <w:sectPr>
@@ -1836,9 +5400,694 @@
 </w:document>
 </file>
 
+<file path=word/endnotes.xml><?xml version="1.0" encoding="utf-8"?>
+<w:endnotes xmlns:wpc="http://schemas.microsoft.com/office/word/2010/wordprocessingCanvas" xmlns:mc="http://schemas.openxmlformats.org/markup-compatibility/2006" xmlns:o="urn:schemas-microsoft-com:office:office" xmlns:r="http://schemas.openxmlformats.org/officeDocument/2006/relationships" xmlns:m="http://schemas.openxmlformats.org/officeDocument/2006/math" xmlns:v="urn:schemas-microsoft-com:vml" xmlns:wp14="http://schemas.microsoft.com/office/word/2010/wordprocessingDrawing" xmlns:wp="http://schemas.openxmlformats.org/drawingml/2006/wordprocessingDrawing" xmlns:w10="urn:schemas-microsoft-com:office:word" xmlns:w="http://schemas.openxmlformats.org/wordprocessingml/2006/main" xmlns:w14="http://schemas.microsoft.com/office/word/2010/wordml" xmlns:w15="http://schemas.microsoft.com/office/word/2012/wordml" xmlns:wpg="http://schemas.microsoft.com/office/word/2010/wordprocessingGroup" xmlns:wpi="http://schemas.microsoft.com/office/word/2010/wordprocessingInk" xmlns:wne="http://schemas.microsoft.com/office/word/2006/wordml" xmlns:wps="http://schemas.microsoft.com/office/word/2010/wordprocessingShape" mc:Ignorable="w14 w15 wp14">
+  <w:endnote w:type="separator" w:id="-1">
+    <w:p>
+      <w:r>
+        <w:separator/>
+      </w:r>
+    </w:p>
+  </w:endnote>
+  <w:endnote w:type="continuationSeparator" w:id="0">
+    <w:p>
+      <w:r>
+        <w:continuationSeparator/>
+      </w:r>
+    </w:p>
+  </w:endnote>
+</w:endnotes>
+</file>
+
+<file path=word/footnotes.xml><?xml version="1.0" encoding="utf-8"?>
+<w:footnotes xmlns:wpc="http://schemas.microsoft.com/office/word/2010/wordprocessingCanvas" xmlns:mc="http://schemas.openxmlformats.org/markup-compatibility/2006" xmlns:o="urn:schemas-microsoft-com:office:office" xmlns:r="http://schemas.openxmlformats.org/officeDocument/2006/relationships" xmlns:m="http://schemas.openxmlformats.org/officeDocument/2006/math" xmlns:v="urn:schemas-microsoft-com:vml" xmlns:wp14="http://schemas.microsoft.com/office/word/2010/wordprocessingDrawing" xmlns:wp="http://schemas.openxmlformats.org/drawingml/2006/wordprocessingDrawing" xmlns:w10="urn:schemas-microsoft-com:office:word" xmlns:w="http://schemas.openxmlformats.org/wordprocessingml/2006/main" xmlns:w14="http://schemas.microsoft.com/office/word/2010/wordml" xmlns:w15="http://schemas.microsoft.com/office/word/2012/wordml" xmlns:wpg="http://schemas.microsoft.com/office/word/2010/wordprocessingGroup" xmlns:wpi="http://schemas.microsoft.com/office/word/2010/wordprocessingInk" xmlns:wne="http://schemas.microsoft.com/office/word/2006/wordml" xmlns:wps="http://schemas.microsoft.com/office/word/2010/wordprocessingShape" mc:Ignorable="w14 w15 wp14">
+  <w:footnote w:type="separator" w:id="-1">
+    <w:p>
+      <w:r>
+        <w:separator/>
+      </w:r>
+    </w:p>
+  </w:footnote>
+  <w:footnote w:type="continuationSeparator" w:id="0">
+    <w:p>
+      <w:r>
+        <w:continuationSeparator/>
+      </w:r>
+    </w:p>
+  </w:footnote>
+</w:footnotes>
+</file>
+
 <file path=word/numbering.xml><?xml version="1.0" encoding="utf-8"?>
 <w:numbering xmlns:wpc="http://schemas.microsoft.com/office/word/2010/wordprocessingCanvas" xmlns:mc="http://schemas.openxmlformats.org/markup-compatibility/2006" xmlns:o="urn:schemas-microsoft-com:office:office" xmlns:r="http://schemas.openxmlformats.org/officeDocument/2006/relationships" xmlns:m="http://schemas.openxmlformats.org/officeDocument/2006/math" xmlns:v="urn:schemas-microsoft-com:vml" xmlns:wp14="http://schemas.microsoft.com/office/word/2010/wordprocessingDrawing" xmlns:wp="http://schemas.openxmlformats.org/drawingml/2006/wordprocessingDrawing" xmlns:w10="urn:schemas-microsoft-com:office:word" xmlns:w="http://schemas.openxmlformats.org/wordprocessingml/2006/main" xmlns:w14="http://schemas.microsoft.com/office/word/2010/wordml" xmlns:w15="http://schemas.microsoft.com/office/word/2012/wordml" xmlns:wpg="http://schemas.microsoft.com/office/word/2010/wordprocessingGroup" xmlns:wpi="http://schemas.microsoft.com/office/word/2010/wordprocessingInk" xmlns:wne="http://schemas.microsoft.com/office/word/2006/wordml" xmlns:wps="http://schemas.microsoft.com/office/word/2010/wordprocessingShape" mc:Ignorable="w14 w15 wp14">
   <w:abstractNum w:abstractNumId="0" w15:restartNumberingAfterBreak="0">
+    <w:nsid w:val="01E30045"/>
+    <w:multiLevelType w:val="hybridMultilevel"/>
+    <w:tmpl w:val="029690D6"/>
+    <w:lvl w:ilvl="0" w:tplc="04090001">
+      <w:start w:val="1"/>
+      <w:numFmt w:val="bullet"/>
+      <w:lvlText w:val=""/>
+      <w:lvlJc w:val="left"/>
+      <w:pPr>
+        <w:ind w:left="420" w:hanging="420"/>
+      </w:pPr>
+      <w:rPr>
+        <w:rFonts w:ascii="Wingdings" w:hAnsi="Wingdings" w:hint="default"/>
+      </w:rPr>
+    </w:lvl>
+    <w:lvl w:ilvl="1" w:tplc="04090003" w:tentative="1">
+      <w:start w:val="1"/>
+      <w:numFmt w:val="bullet"/>
+      <w:lvlText w:val=""/>
+      <w:lvlJc w:val="left"/>
+      <w:pPr>
+        <w:ind w:left="840" w:hanging="420"/>
+      </w:pPr>
+      <w:rPr>
+        <w:rFonts w:ascii="Wingdings" w:hAnsi="Wingdings" w:hint="default"/>
+      </w:rPr>
+    </w:lvl>
+    <w:lvl w:ilvl="2" w:tplc="04090005" w:tentative="1">
+      <w:start w:val="1"/>
+      <w:numFmt w:val="bullet"/>
+      <w:lvlText w:val=""/>
+      <w:lvlJc w:val="left"/>
+      <w:pPr>
+        <w:ind w:left="1260" w:hanging="420"/>
+      </w:pPr>
+      <w:rPr>
+        <w:rFonts w:ascii="Wingdings" w:hAnsi="Wingdings" w:hint="default"/>
+      </w:rPr>
+    </w:lvl>
+    <w:lvl w:ilvl="3" w:tplc="04090001" w:tentative="1">
+      <w:start w:val="1"/>
+      <w:numFmt w:val="bullet"/>
+      <w:lvlText w:val=""/>
+      <w:lvlJc w:val="left"/>
+      <w:pPr>
+        <w:ind w:left="1680" w:hanging="420"/>
+      </w:pPr>
+      <w:rPr>
+        <w:rFonts w:ascii="Wingdings" w:hAnsi="Wingdings" w:hint="default"/>
+      </w:rPr>
+    </w:lvl>
+    <w:lvl w:ilvl="4" w:tplc="04090003" w:tentative="1">
+      <w:start w:val="1"/>
+      <w:numFmt w:val="bullet"/>
+      <w:lvlText w:val=""/>
+      <w:lvlJc w:val="left"/>
+      <w:pPr>
+        <w:ind w:left="2100" w:hanging="420"/>
+      </w:pPr>
+      <w:rPr>
+        <w:rFonts w:ascii="Wingdings" w:hAnsi="Wingdings" w:hint="default"/>
+      </w:rPr>
+    </w:lvl>
+    <w:lvl w:ilvl="5" w:tplc="04090005" w:tentative="1">
+      <w:start w:val="1"/>
+      <w:numFmt w:val="bullet"/>
+      <w:lvlText w:val=""/>
+      <w:lvlJc w:val="left"/>
+      <w:pPr>
+        <w:ind w:left="2520" w:hanging="420"/>
+      </w:pPr>
+      <w:rPr>
+        <w:rFonts w:ascii="Wingdings" w:hAnsi="Wingdings" w:hint="default"/>
+      </w:rPr>
+    </w:lvl>
+    <w:lvl w:ilvl="6" w:tplc="04090001" w:tentative="1">
+      <w:start w:val="1"/>
+      <w:numFmt w:val="bullet"/>
+      <w:lvlText w:val=""/>
+      <w:lvlJc w:val="left"/>
+      <w:pPr>
+        <w:ind w:left="2940" w:hanging="420"/>
+      </w:pPr>
+      <w:rPr>
+        <w:rFonts w:ascii="Wingdings" w:hAnsi="Wingdings" w:hint="default"/>
+      </w:rPr>
+    </w:lvl>
+    <w:lvl w:ilvl="7" w:tplc="04090003" w:tentative="1">
+      <w:start w:val="1"/>
+      <w:numFmt w:val="bullet"/>
+      <w:lvlText w:val=""/>
+      <w:lvlJc w:val="left"/>
+      <w:pPr>
+        <w:ind w:left="3360" w:hanging="420"/>
+      </w:pPr>
+      <w:rPr>
+        <w:rFonts w:ascii="Wingdings" w:hAnsi="Wingdings" w:hint="default"/>
+      </w:rPr>
+    </w:lvl>
+    <w:lvl w:ilvl="8" w:tplc="04090005" w:tentative="1">
+      <w:start w:val="1"/>
+      <w:numFmt w:val="bullet"/>
+      <w:lvlText w:val=""/>
+      <w:lvlJc w:val="left"/>
+      <w:pPr>
+        <w:ind w:left="3780" w:hanging="420"/>
+      </w:pPr>
+      <w:rPr>
+        <w:rFonts w:ascii="Wingdings" w:hAnsi="Wingdings" w:hint="default"/>
+      </w:rPr>
+    </w:lvl>
+  </w:abstractNum>
+  <w:abstractNum w:abstractNumId="1" w15:restartNumberingAfterBreak="0">
+    <w:nsid w:val="031D2628"/>
+    <w:multiLevelType w:val="hybridMultilevel"/>
+    <w:tmpl w:val="DEDC16EC"/>
+    <w:lvl w:ilvl="0" w:tplc="0FC0A63C">
+      <w:start w:val="1"/>
+      <w:numFmt w:val="decimal"/>
+      <w:lvlText w:val="%1."/>
+      <w:lvlJc w:val="left"/>
+      <w:pPr>
+        <w:ind w:left="780" w:hanging="360"/>
+      </w:pPr>
+      <w:rPr>
+        <w:rFonts w:hint="default"/>
+      </w:rPr>
+    </w:lvl>
+    <w:lvl w:ilvl="1" w:tplc="04090019" w:tentative="1">
+      <w:start w:val="1"/>
+      <w:numFmt w:val="lowerLetter"/>
+      <w:lvlText w:val="%2)"/>
+      <w:lvlJc w:val="left"/>
+      <w:pPr>
+        <w:ind w:left="1260" w:hanging="420"/>
+      </w:pPr>
+    </w:lvl>
+    <w:lvl w:ilvl="2" w:tplc="0409001B" w:tentative="1">
+      <w:start w:val="1"/>
+      <w:numFmt w:val="lowerRoman"/>
+      <w:lvlText w:val="%3."/>
+      <w:lvlJc w:val="right"/>
+      <w:pPr>
+        <w:ind w:left="1680" w:hanging="420"/>
+      </w:pPr>
+    </w:lvl>
+    <w:lvl w:ilvl="3" w:tplc="0409000F" w:tentative="1">
+      <w:start w:val="1"/>
+      <w:numFmt w:val="decimal"/>
+      <w:lvlText w:val="%4."/>
+      <w:lvlJc w:val="left"/>
+      <w:pPr>
+        <w:ind w:left="2100" w:hanging="420"/>
+      </w:pPr>
+    </w:lvl>
+    <w:lvl w:ilvl="4" w:tplc="04090019" w:tentative="1">
+      <w:start w:val="1"/>
+      <w:numFmt w:val="lowerLetter"/>
+      <w:lvlText w:val="%5)"/>
+      <w:lvlJc w:val="left"/>
+      <w:pPr>
+        <w:ind w:left="2520" w:hanging="420"/>
+      </w:pPr>
+    </w:lvl>
+    <w:lvl w:ilvl="5" w:tplc="0409001B" w:tentative="1">
+      <w:start w:val="1"/>
+      <w:numFmt w:val="lowerRoman"/>
+      <w:lvlText w:val="%6."/>
+      <w:lvlJc w:val="right"/>
+      <w:pPr>
+        <w:ind w:left="2940" w:hanging="420"/>
+      </w:pPr>
+    </w:lvl>
+    <w:lvl w:ilvl="6" w:tplc="0409000F" w:tentative="1">
+      <w:start w:val="1"/>
+      <w:numFmt w:val="decimal"/>
+      <w:lvlText w:val="%7."/>
+      <w:lvlJc w:val="left"/>
+      <w:pPr>
+        <w:ind w:left="3360" w:hanging="420"/>
+      </w:pPr>
+    </w:lvl>
+    <w:lvl w:ilvl="7" w:tplc="04090019" w:tentative="1">
+      <w:start w:val="1"/>
+      <w:numFmt w:val="lowerLetter"/>
+      <w:lvlText w:val="%8)"/>
+      <w:lvlJc w:val="left"/>
+      <w:pPr>
+        <w:ind w:left="3780" w:hanging="420"/>
+      </w:pPr>
+    </w:lvl>
+    <w:lvl w:ilvl="8" w:tplc="0409001B" w:tentative="1">
+      <w:start w:val="1"/>
+      <w:numFmt w:val="lowerRoman"/>
+      <w:lvlText w:val="%9."/>
+      <w:lvlJc w:val="right"/>
+      <w:pPr>
+        <w:ind w:left="4200" w:hanging="420"/>
+      </w:pPr>
+    </w:lvl>
+  </w:abstractNum>
+  <w:abstractNum w:abstractNumId="2" w15:restartNumberingAfterBreak="0">
+    <w:nsid w:val="0F5F6C90"/>
+    <w:multiLevelType w:val="hybridMultilevel"/>
+    <w:tmpl w:val="7E4CC2E8"/>
+    <w:lvl w:ilvl="0" w:tplc="59883A9A">
+      <w:start w:val="1"/>
+      <w:numFmt w:val="decimal"/>
+      <w:lvlText w:val="%1."/>
+      <w:lvlJc w:val="left"/>
+      <w:pPr>
+        <w:ind w:left="360" w:hanging="360"/>
+      </w:pPr>
+      <w:rPr>
+        <w:rFonts w:hint="default"/>
+      </w:rPr>
+    </w:lvl>
+    <w:lvl w:ilvl="1" w:tplc="04090019" w:tentative="1">
+      <w:start w:val="1"/>
+      <w:numFmt w:val="lowerLetter"/>
+      <w:lvlText w:val="%2)"/>
+      <w:lvlJc w:val="left"/>
+      <w:pPr>
+        <w:ind w:left="840" w:hanging="420"/>
+      </w:pPr>
+    </w:lvl>
+    <w:lvl w:ilvl="2" w:tplc="0409001B" w:tentative="1">
+      <w:start w:val="1"/>
+      <w:numFmt w:val="lowerRoman"/>
+      <w:lvlText w:val="%3."/>
+      <w:lvlJc w:val="right"/>
+      <w:pPr>
+        <w:ind w:left="1260" w:hanging="420"/>
+      </w:pPr>
+    </w:lvl>
+    <w:lvl w:ilvl="3" w:tplc="0409000F" w:tentative="1">
+      <w:start w:val="1"/>
+      <w:numFmt w:val="decimal"/>
+      <w:lvlText w:val="%4."/>
+      <w:lvlJc w:val="left"/>
+      <w:pPr>
+        <w:ind w:left="1680" w:hanging="420"/>
+      </w:pPr>
+    </w:lvl>
+    <w:lvl w:ilvl="4" w:tplc="04090019" w:tentative="1">
+      <w:start w:val="1"/>
+      <w:numFmt w:val="lowerLetter"/>
+      <w:lvlText w:val="%5)"/>
+      <w:lvlJc w:val="left"/>
+      <w:pPr>
+        <w:ind w:left="2100" w:hanging="420"/>
+      </w:pPr>
+    </w:lvl>
+    <w:lvl w:ilvl="5" w:tplc="0409001B" w:tentative="1">
+      <w:start w:val="1"/>
+      <w:numFmt w:val="lowerRoman"/>
+      <w:lvlText w:val="%6."/>
+      <w:lvlJc w:val="right"/>
+      <w:pPr>
+        <w:ind w:left="2520" w:hanging="420"/>
+      </w:pPr>
+    </w:lvl>
+    <w:lvl w:ilvl="6" w:tplc="0409000F" w:tentative="1">
+      <w:start w:val="1"/>
+      <w:numFmt w:val="decimal"/>
+      <w:lvlText w:val="%7."/>
+      <w:lvlJc w:val="left"/>
+      <w:pPr>
+        <w:ind w:left="2940" w:hanging="420"/>
+      </w:pPr>
+    </w:lvl>
+    <w:lvl w:ilvl="7" w:tplc="04090019" w:tentative="1">
+      <w:start w:val="1"/>
+      <w:numFmt w:val="lowerLetter"/>
+      <w:lvlText w:val="%8)"/>
+      <w:lvlJc w:val="left"/>
+      <w:pPr>
+        <w:ind w:left="3360" w:hanging="420"/>
+      </w:pPr>
+    </w:lvl>
+    <w:lvl w:ilvl="8" w:tplc="0409001B" w:tentative="1">
+      <w:start w:val="1"/>
+      <w:numFmt w:val="lowerRoman"/>
+      <w:lvlText w:val="%9."/>
+      <w:lvlJc w:val="right"/>
+      <w:pPr>
+        <w:ind w:left="3780" w:hanging="420"/>
+      </w:pPr>
+    </w:lvl>
+  </w:abstractNum>
+  <w:abstractNum w:abstractNumId="3" w15:restartNumberingAfterBreak="0">
+    <w:nsid w:val="164634E0"/>
+    <w:multiLevelType w:val="hybridMultilevel"/>
+    <w:tmpl w:val="182E182C"/>
+    <w:lvl w:ilvl="0" w:tplc="3522E830">
+      <w:start w:val="1"/>
+      <w:numFmt w:val="decimal"/>
+      <w:lvlText w:val="%1."/>
+      <w:lvlJc w:val="left"/>
+      <w:pPr>
+        <w:ind w:left="720" w:hanging="360"/>
+      </w:pPr>
+      <w:rPr>
+        <w:rFonts w:hint="default"/>
+      </w:rPr>
+    </w:lvl>
+    <w:lvl w:ilvl="1" w:tplc="04090019" w:tentative="1">
+      <w:start w:val="1"/>
+      <w:numFmt w:val="lowerLetter"/>
+      <w:lvlText w:val="%2)"/>
+      <w:lvlJc w:val="left"/>
+      <w:pPr>
+        <w:ind w:left="1200" w:hanging="420"/>
+      </w:pPr>
+    </w:lvl>
+    <w:lvl w:ilvl="2" w:tplc="0409001B" w:tentative="1">
+      <w:start w:val="1"/>
+      <w:numFmt w:val="lowerRoman"/>
+      <w:lvlText w:val="%3."/>
+      <w:lvlJc w:val="right"/>
+      <w:pPr>
+        <w:ind w:left="1620" w:hanging="420"/>
+      </w:pPr>
+    </w:lvl>
+    <w:lvl w:ilvl="3" w:tplc="0409000F" w:tentative="1">
+      <w:start w:val="1"/>
+      <w:numFmt w:val="decimal"/>
+      <w:lvlText w:val="%4."/>
+      <w:lvlJc w:val="left"/>
+      <w:pPr>
+        <w:ind w:left="2040" w:hanging="420"/>
+      </w:pPr>
+    </w:lvl>
+    <w:lvl w:ilvl="4" w:tplc="04090019" w:tentative="1">
+      <w:start w:val="1"/>
+      <w:numFmt w:val="lowerLetter"/>
+      <w:lvlText w:val="%5)"/>
+      <w:lvlJc w:val="left"/>
+      <w:pPr>
+        <w:ind w:left="2460" w:hanging="420"/>
+      </w:pPr>
+    </w:lvl>
+    <w:lvl w:ilvl="5" w:tplc="0409001B" w:tentative="1">
+      <w:start w:val="1"/>
+      <w:numFmt w:val="lowerRoman"/>
+      <w:lvlText w:val="%6."/>
+      <w:lvlJc w:val="right"/>
+      <w:pPr>
+        <w:ind w:left="2880" w:hanging="420"/>
+      </w:pPr>
+    </w:lvl>
+    <w:lvl w:ilvl="6" w:tplc="0409000F" w:tentative="1">
+      <w:start w:val="1"/>
+      <w:numFmt w:val="decimal"/>
+      <w:lvlText w:val="%7."/>
+      <w:lvlJc w:val="left"/>
+      <w:pPr>
+        <w:ind w:left="3300" w:hanging="420"/>
+      </w:pPr>
+    </w:lvl>
+    <w:lvl w:ilvl="7" w:tplc="04090019" w:tentative="1">
+      <w:start w:val="1"/>
+      <w:numFmt w:val="lowerLetter"/>
+      <w:lvlText w:val="%8)"/>
+      <w:lvlJc w:val="left"/>
+      <w:pPr>
+        <w:ind w:left="3720" w:hanging="420"/>
+      </w:pPr>
+    </w:lvl>
+    <w:lvl w:ilvl="8" w:tplc="0409001B" w:tentative="1">
+      <w:start w:val="1"/>
+      <w:numFmt w:val="lowerRoman"/>
+      <w:lvlText w:val="%9."/>
+      <w:lvlJc w:val="right"/>
+      <w:pPr>
+        <w:ind w:left="4140" w:hanging="420"/>
+      </w:pPr>
+    </w:lvl>
+  </w:abstractNum>
+  <w:abstractNum w:abstractNumId="4" w15:restartNumberingAfterBreak="0">
+    <w:nsid w:val="1BB3465D"/>
+    <w:multiLevelType w:val="hybridMultilevel"/>
+    <w:tmpl w:val="56E61D62"/>
+    <w:lvl w:ilvl="0" w:tplc="444EC566">
+      <w:start w:val="1"/>
+      <w:numFmt w:val="decimal"/>
+      <w:lvlText w:val="%1."/>
+      <w:lvlJc w:val="left"/>
+      <w:pPr>
+        <w:ind w:left="360" w:hanging="360"/>
+      </w:pPr>
+      <w:rPr>
+        <w:rFonts w:hint="default"/>
+      </w:rPr>
+    </w:lvl>
+    <w:lvl w:ilvl="1" w:tplc="04090019" w:tentative="1">
+      <w:start w:val="1"/>
+      <w:numFmt w:val="lowerLetter"/>
+      <w:lvlText w:val="%2)"/>
+      <w:lvlJc w:val="left"/>
+      <w:pPr>
+        <w:ind w:left="840" w:hanging="420"/>
+      </w:pPr>
+    </w:lvl>
+    <w:lvl w:ilvl="2" w:tplc="0409001B" w:tentative="1">
+      <w:start w:val="1"/>
+      <w:numFmt w:val="lowerRoman"/>
+      <w:lvlText w:val="%3."/>
+      <w:lvlJc w:val="right"/>
+      <w:pPr>
+        <w:ind w:left="1260" w:hanging="420"/>
+      </w:pPr>
+    </w:lvl>
+    <w:lvl w:ilvl="3" w:tplc="0409000F" w:tentative="1">
+      <w:start w:val="1"/>
+      <w:numFmt w:val="decimal"/>
+      <w:lvlText w:val="%4."/>
+      <w:lvlJc w:val="left"/>
+      <w:pPr>
+        <w:ind w:left="1680" w:hanging="420"/>
+      </w:pPr>
+    </w:lvl>
+    <w:lvl w:ilvl="4" w:tplc="04090019" w:tentative="1">
+      <w:start w:val="1"/>
+      <w:numFmt w:val="lowerLetter"/>
+      <w:lvlText w:val="%5)"/>
+      <w:lvlJc w:val="left"/>
+      <w:pPr>
+        <w:ind w:left="2100" w:hanging="420"/>
+      </w:pPr>
+    </w:lvl>
+    <w:lvl w:ilvl="5" w:tplc="0409001B" w:tentative="1">
+      <w:start w:val="1"/>
+      <w:numFmt w:val="lowerRoman"/>
+      <w:lvlText w:val="%6."/>
+      <w:lvlJc w:val="right"/>
+      <w:pPr>
+        <w:ind w:left="2520" w:hanging="420"/>
+      </w:pPr>
+    </w:lvl>
+    <w:lvl w:ilvl="6" w:tplc="0409000F" w:tentative="1">
+      <w:start w:val="1"/>
+      <w:numFmt w:val="decimal"/>
+      <w:lvlText w:val="%7."/>
+      <w:lvlJc w:val="left"/>
+      <w:pPr>
+        <w:ind w:left="2940" w:hanging="420"/>
+      </w:pPr>
+    </w:lvl>
+    <w:lvl w:ilvl="7" w:tplc="04090019" w:tentative="1">
+      <w:start w:val="1"/>
+      <w:numFmt w:val="lowerLetter"/>
+      <w:lvlText w:val="%8)"/>
+      <w:lvlJc w:val="left"/>
+      <w:pPr>
+        <w:ind w:left="3360" w:hanging="420"/>
+      </w:pPr>
+    </w:lvl>
+    <w:lvl w:ilvl="8" w:tplc="0409001B" w:tentative="1">
+      <w:start w:val="1"/>
+      <w:numFmt w:val="lowerRoman"/>
+      <w:lvlText w:val="%9."/>
+      <w:lvlJc w:val="right"/>
+      <w:pPr>
+        <w:ind w:left="3780" w:hanging="420"/>
+      </w:pPr>
+    </w:lvl>
+  </w:abstractNum>
+  <w:abstractNum w:abstractNumId="5" w15:restartNumberingAfterBreak="0">
+    <w:nsid w:val="1C4D5E67"/>
+    <w:multiLevelType w:val="hybridMultilevel"/>
+    <w:tmpl w:val="78D6214A"/>
+    <w:lvl w:ilvl="0" w:tplc="04090001">
+      <w:start w:val="1"/>
+      <w:numFmt w:val="bullet"/>
+      <w:lvlText w:val=""/>
+      <w:lvlJc w:val="left"/>
+      <w:pPr>
+        <w:ind w:left="780" w:hanging="360"/>
+      </w:pPr>
+      <w:rPr>
+        <w:rFonts w:ascii="Wingdings" w:hAnsi="Wingdings" w:hint="default"/>
+      </w:rPr>
+    </w:lvl>
+    <w:lvl w:ilvl="1" w:tplc="04090019" w:tentative="1">
+      <w:start w:val="1"/>
+      <w:numFmt w:val="lowerLetter"/>
+      <w:lvlText w:val="%2)"/>
+      <w:lvlJc w:val="left"/>
+      <w:pPr>
+        <w:ind w:left="1260" w:hanging="420"/>
+      </w:pPr>
+    </w:lvl>
+    <w:lvl w:ilvl="2" w:tplc="0409001B" w:tentative="1">
+      <w:start w:val="1"/>
+      <w:numFmt w:val="lowerRoman"/>
+      <w:lvlText w:val="%3."/>
+      <w:lvlJc w:val="right"/>
+      <w:pPr>
+        <w:ind w:left="1680" w:hanging="420"/>
+      </w:pPr>
+    </w:lvl>
+    <w:lvl w:ilvl="3" w:tplc="0409000F" w:tentative="1">
+      <w:start w:val="1"/>
+      <w:numFmt w:val="decimal"/>
+      <w:lvlText w:val="%4."/>
+      <w:lvlJc w:val="left"/>
+      <w:pPr>
+        <w:ind w:left="2100" w:hanging="420"/>
+      </w:pPr>
+    </w:lvl>
+    <w:lvl w:ilvl="4" w:tplc="04090019" w:tentative="1">
+      <w:start w:val="1"/>
+      <w:numFmt w:val="lowerLetter"/>
+      <w:lvlText w:val="%5)"/>
+      <w:lvlJc w:val="left"/>
+      <w:pPr>
+        <w:ind w:left="2520" w:hanging="420"/>
+      </w:pPr>
+    </w:lvl>
+    <w:lvl w:ilvl="5" w:tplc="0409001B" w:tentative="1">
+      <w:start w:val="1"/>
+      <w:numFmt w:val="lowerRoman"/>
+      <w:lvlText w:val="%6."/>
+      <w:lvlJc w:val="right"/>
+      <w:pPr>
+        <w:ind w:left="2940" w:hanging="420"/>
+      </w:pPr>
+    </w:lvl>
+    <w:lvl w:ilvl="6" w:tplc="0409000F" w:tentative="1">
+      <w:start w:val="1"/>
+      <w:numFmt w:val="decimal"/>
+      <w:lvlText w:val="%7."/>
+      <w:lvlJc w:val="left"/>
+      <w:pPr>
+        <w:ind w:left="3360" w:hanging="420"/>
+      </w:pPr>
+    </w:lvl>
+    <w:lvl w:ilvl="7" w:tplc="04090019" w:tentative="1">
+      <w:start w:val="1"/>
+      <w:numFmt w:val="lowerLetter"/>
+      <w:lvlText w:val="%8)"/>
+      <w:lvlJc w:val="left"/>
+      <w:pPr>
+        <w:ind w:left="3780" w:hanging="420"/>
+      </w:pPr>
+    </w:lvl>
+    <w:lvl w:ilvl="8" w:tplc="0409001B" w:tentative="1">
+      <w:start w:val="1"/>
+      <w:numFmt w:val="lowerRoman"/>
+      <w:lvlText w:val="%9."/>
+      <w:lvlJc w:val="right"/>
+      <w:pPr>
+        <w:ind w:left="4200" w:hanging="420"/>
+      </w:pPr>
+    </w:lvl>
+  </w:abstractNum>
+  <w:abstractNum w:abstractNumId="6" w15:restartNumberingAfterBreak="0">
+    <w:nsid w:val="1FC57562"/>
+    <w:multiLevelType w:val="hybridMultilevel"/>
+    <w:tmpl w:val="1076F056"/>
+    <w:lvl w:ilvl="0" w:tplc="943C3A90">
+      <w:start w:val="1"/>
+      <w:numFmt w:val="decimal"/>
+      <w:lvlText w:val="%1."/>
+      <w:lvlJc w:val="left"/>
+      <w:pPr>
+        <w:ind w:left="720" w:hanging="360"/>
+      </w:pPr>
+      <w:rPr>
+        <w:rFonts w:hint="default"/>
+      </w:rPr>
+    </w:lvl>
+    <w:lvl w:ilvl="1" w:tplc="04090019" w:tentative="1">
+      <w:start w:val="1"/>
+      <w:numFmt w:val="lowerLetter"/>
+      <w:lvlText w:val="%2)"/>
+      <w:lvlJc w:val="left"/>
+      <w:pPr>
+        <w:ind w:left="1200" w:hanging="420"/>
+      </w:pPr>
+    </w:lvl>
+    <w:lvl w:ilvl="2" w:tplc="0409001B" w:tentative="1">
+      <w:start w:val="1"/>
+      <w:numFmt w:val="lowerRoman"/>
+      <w:lvlText w:val="%3."/>
+      <w:lvlJc w:val="right"/>
+      <w:pPr>
+        <w:ind w:left="1620" w:hanging="420"/>
+      </w:pPr>
+    </w:lvl>
+    <w:lvl w:ilvl="3" w:tplc="0409000F" w:tentative="1">
+      <w:start w:val="1"/>
+      <w:numFmt w:val="decimal"/>
+      <w:lvlText w:val="%4."/>
+      <w:lvlJc w:val="left"/>
+      <w:pPr>
+        <w:ind w:left="2040" w:hanging="420"/>
+      </w:pPr>
+    </w:lvl>
+    <w:lvl w:ilvl="4" w:tplc="04090019" w:tentative="1">
+      <w:start w:val="1"/>
+      <w:numFmt w:val="lowerLetter"/>
+      <w:lvlText w:val="%5)"/>
+      <w:lvlJc w:val="left"/>
+      <w:pPr>
+        <w:ind w:left="2460" w:hanging="420"/>
+      </w:pPr>
+    </w:lvl>
+    <w:lvl w:ilvl="5" w:tplc="0409001B" w:tentative="1">
+      <w:start w:val="1"/>
+      <w:numFmt w:val="lowerRoman"/>
+      <w:lvlText w:val="%6."/>
+      <w:lvlJc w:val="right"/>
+      <w:pPr>
+        <w:ind w:left="2880" w:hanging="420"/>
+      </w:pPr>
+    </w:lvl>
+    <w:lvl w:ilvl="6" w:tplc="0409000F" w:tentative="1">
+      <w:start w:val="1"/>
+      <w:numFmt w:val="decimal"/>
+      <w:lvlText w:val="%7."/>
+      <w:lvlJc w:val="left"/>
+      <w:pPr>
+        <w:ind w:left="3300" w:hanging="420"/>
+      </w:pPr>
+    </w:lvl>
+    <w:lvl w:ilvl="7" w:tplc="04090019" w:tentative="1">
+      <w:start w:val="1"/>
+      <w:numFmt w:val="lowerLetter"/>
+      <w:lvlText w:val="%8)"/>
+      <w:lvlJc w:val="left"/>
+      <w:pPr>
+        <w:ind w:left="3720" w:hanging="420"/>
+      </w:pPr>
+    </w:lvl>
+    <w:lvl w:ilvl="8" w:tplc="0409001B" w:tentative="1">
+      <w:start w:val="1"/>
+      <w:numFmt w:val="lowerRoman"/>
+      <w:lvlText w:val="%9."/>
+      <w:lvlJc w:val="right"/>
+      <w:pPr>
+        <w:ind w:left="4140" w:hanging="420"/>
+      </w:pPr>
+    </w:lvl>
+  </w:abstractNum>
+  <w:abstractNum w:abstractNumId="7" w15:restartNumberingAfterBreak="0">
     <w:nsid w:val="220A0461"/>
     <w:multiLevelType w:val="hybridMultilevel"/>
     <w:tmpl w:val="3A7894B6"/>
@@ -1927,7 +6176,274 @@
       </w:pPr>
     </w:lvl>
   </w:abstractNum>
-  <w:abstractNum w:abstractNumId="1" w15:restartNumberingAfterBreak="0">
+  <w:abstractNum w:abstractNumId="8" w15:restartNumberingAfterBreak="0">
+    <w:nsid w:val="27D12B7E"/>
+    <w:multiLevelType w:val="hybridMultilevel"/>
+    <w:tmpl w:val="B990442E"/>
+    <w:lvl w:ilvl="0" w:tplc="928456CE">
+      <w:start w:val="1"/>
+      <w:numFmt w:val="decimal"/>
+      <w:lvlText w:val="%1."/>
+      <w:lvlJc w:val="left"/>
+      <w:pPr>
+        <w:ind w:left="780" w:hanging="360"/>
+      </w:pPr>
+      <w:rPr>
+        <w:rFonts w:hint="default"/>
+      </w:rPr>
+    </w:lvl>
+    <w:lvl w:ilvl="1" w:tplc="04090019" w:tentative="1">
+      <w:start w:val="1"/>
+      <w:numFmt w:val="lowerLetter"/>
+      <w:lvlText w:val="%2)"/>
+      <w:lvlJc w:val="left"/>
+      <w:pPr>
+        <w:ind w:left="1260" w:hanging="420"/>
+      </w:pPr>
+    </w:lvl>
+    <w:lvl w:ilvl="2" w:tplc="0409001B" w:tentative="1">
+      <w:start w:val="1"/>
+      <w:numFmt w:val="lowerRoman"/>
+      <w:lvlText w:val="%3."/>
+      <w:lvlJc w:val="right"/>
+      <w:pPr>
+        <w:ind w:left="1680" w:hanging="420"/>
+      </w:pPr>
+    </w:lvl>
+    <w:lvl w:ilvl="3" w:tplc="0409000F" w:tentative="1">
+      <w:start w:val="1"/>
+      <w:numFmt w:val="decimal"/>
+      <w:lvlText w:val="%4."/>
+      <w:lvlJc w:val="left"/>
+      <w:pPr>
+        <w:ind w:left="2100" w:hanging="420"/>
+      </w:pPr>
+    </w:lvl>
+    <w:lvl w:ilvl="4" w:tplc="04090019" w:tentative="1">
+      <w:start w:val="1"/>
+      <w:numFmt w:val="lowerLetter"/>
+      <w:lvlText w:val="%5)"/>
+      <w:lvlJc w:val="left"/>
+      <w:pPr>
+        <w:ind w:left="2520" w:hanging="420"/>
+      </w:pPr>
+    </w:lvl>
+    <w:lvl w:ilvl="5" w:tplc="0409001B" w:tentative="1">
+      <w:start w:val="1"/>
+      <w:numFmt w:val="lowerRoman"/>
+      <w:lvlText w:val="%6."/>
+      <w:lvlJc w:val="right"/>
+      <w:pPr>
+        <w:ind w:left="2940" w:hanging="420"/>
+      </w:pPr>
+    </w:lvl>
+    <w:lvl w:ilvl="6" w:tplc="0409000F" w:tentative="1">
+      <w:start w:val="1"/>
+      <w:numFmt w:val="decimal"/>
+      <w:lvlText w:val="%7."/>
+      <w:lvlJc w:val="left"/>
+      <w:pPr>
+        <w:ind w:left="3360" w:hanging="420"/>
+      </w:pPr>
+    </w:lvl>
+    <w:lvl w:ilvl="7" w:tplc="04090019" w:tentative="1">
+      <w:start w:val="1"/>
+      <w:numFmt w:val="lowerLetter"/>
+      <w:lvlText w:val="%8)"/>
+      <w:lvlJc w:val="left"/>
+      <w:pPr>
+        <w:ind w:left="3780" w:hanging="420"/>
+      </w:pPr>
+    </w:lvl>
+    <w:lvl w:ilvl="8" w:tplc="0409001B" w:tentative="1">
+      <w:start w:val="1"/>
+      <w:numFmt w:val="lowerRoman"/>
+      <w:lvlText w:val="%9."/>
+      <w:lvlJc w:val="right"/>
+      <w:pPr>
+        <w:ind w:left="4200" w:hanging="420"/>
+      </w:pPr>
+    </w:lvl>
+  </w:abstractNum>
+  <w:abstractNum w:abstractNumId="9" w15:restartNumberingAfterBreak="0">
+    <w:nsid w:val="2AD8636E"/>
+    <w:multiLevelType w:val="hybridMultilevel"/>
+    <w:tmpl w:val="70CA8F9E"/>
+    <w:lvl w:ilvl="0" w:tplc="04090001">
+      <w:start w:val="1"/>
+      <w:numFmt w:val="bullet"/>
+      <w:lvlText w:val=""/>
+      <w:lvlJc w:val="left"/>
+      <w:pPr>
+        <w:ind w:left="360" w:hanging="360"/>
+      </w:pPr>
+      <w:rPr>
+        <w:rFonts w:ascii="Wingdings" w:hAnsi="Wingdings" w:hint="default"/>
+      </w:rPr>
+    </w:lvl>
+    <w:lvl w:ilvl="1" w:tplc="04090019" w:tentative="1">
+      <w:start w:val="1"/>
+      <w:numFmt w:val="lowerLetter"/>
+      <w:lvlText w:val="%2)"/>
+      <w:lvlJc w:val="left"/>
+      <w:pPr>
+        <w:ind w:left="840" w:hanging="420"/>
+      </w:pPr>
+    </w:lvl>
+    <w:lvl w:ilvl="2" w:tplc="0409001B" w:tentative="1">
+      <w:start w:val="1"/>
+      <w:numFmt w:val="lowerRoman"/>
+      <w:lvlText w:val="%3."/>
+      <w:lvlJc w:val="right"/>
+      <w:pPr>
+        <w:ind w:left="1260" w:hanging="420"/>
+      </w:pPr>
+    </w:lvl>
+    <w:lvl w:ilvl="3" w:tplc="0409000F" w:tentative="1">
+      <w:start w:val="1"/>
+      <w:numFmt w:val="decimal"/>
+      <w:lvlText w:val="%4."/>
+      <w:lvlJc w:val="left"/>
+      <w:pPr>
+        <w:ind w:left="1680" w:hanging="420"/>
+      </w:pPr>
+    </w:lvl>
+    <w:lvl w:ilvl="4" w:tplc="04090019" w:tentative="1">
+      <w:start w:val="1"/>
+      <w:numFmt w:val="lowerLetter"/>
+      <w:lvlText w:val="%5)"/>
+      <w:lvlJc w:val="left"/>
+      <w:pPr>
+        <w:ind w:left="2100" w:hanging="420"/>
+      </w:pPr>
+    </w:lvl>
+    <w:lvl w:ilvl="5" w:tplc="0409001B" w:tentative="1">
+      <w:start w:val="1"/>
+      <w:numFmt w:val="lowerRoman"/>
+      <w:lvlText w:val="%6."/>
+      <w:lvlJc w:val="right"/>
+      <w:pPr>
+        <w:ind w:left="2520" w:hanging="420"/>
+      </w:pPr>
+    </w:lvl>
+    <w:lvl w:ilvl="6" w:tplc="0409000F" w:tentative="1">
+      <w:start w:val="1"/>
+      <w:numFmt w:val="decimal"/>
+      <w:lvlText w:val="%7."/>
+      <w:lvlJc w:val="left"/>
+      <w:pPr>
+        <w:ind w:left="2940" w:hanging="420"/>
+      </w:pPr>
+    </w:lvl>
+    <w:lvl w:ilvl="7" w:tplc="04090019" w:tentative="1">
+      <w:start w:val="1"/>
+      <w:numFmt w:val="lowerLetter"/>
+      <w:lvlText w:val="%8)"/>
+      <w:lvlJc w:val="left"/>
+      <w:pPr>
+        <w:ind w:left="3360" w:hanging="420"/>
+      </w:pPr>
+    </w:lvl>
+    <w:lvl w:ilvl="8" w:tplc="0409001B" w:tentative="1">
+      <w:start w:val="1"/>
+      <w:numFmt w:val="lowerRoman"/>
+      <w:lvlText w:val="%9."/>
+      <w:lvlJc w:val="right"/>
+      <w:pPr>
+        <w:ind w:left="3780" w:hanging="420"/>
+      </w:pPr>
+    </w:lvl>
+  </w:abstractNum>
+  <w:abstractNum w:abstractNumId="10" w15:restartNumberingAfterBreak="0">
+    <w:nsid w:val="350A6BC8"/>
+    <w:multiLevelType w:val="hybridMultilevel"/>
+    <w:tmpl w:val="925EB3CA"/>
+    <w:lvl w:ilvl="0" w:tplc="B25E4110">
+      <w:start w:val="1"/>
+      <w:numFmt w:val="decimal"/>
+      <w:lvlText w:val="%1."/>
+      <w:lvlJc w:val="left"/>
+      <w:pPr>
+        <w:ind w:left="720" w:hanging="360"/>
+      </w:pPr>
+      <w:rPr>
+        <w:rFonts w:hint="default"/>
+      </w:rPr>
+    </w:lvl>
+    <w:lvl w:ilvl="1" w:tplc="04090019" w:tentative="1">
+      <w:start w:val="1"/>
+      <w:numFmt w:val="lowerLetter"/>
+      <w:lvlText w:val="%2)"/>
+      <w:lvlJc w:val="left"/>
+      <w:pPr>
+        <w:ind w:left="1200" w:hanging="420"/>
+      </w:pPr>
+    </w:lvl>
+    <w:lvl w:ilvl="2" w:tplc="0409001B" w:tentative="1">
+      <w:start w:val="1"/>
+      <w:numFmt w:val="lowerRoman"/>
+      <w:lvlText w:val="%3."/>
+      <w:lvlJc w:val="right"/>
+      <w:pPr>
+        <w:ind w:left="1620" w:hanging="420"/>
+      </w:pPr>
+    </w:lvl>
+    <w:lvl w:ilvl="3" w:tplc="0409000F" w:tentative="1">
+      <w:start w:val="1"/>
+      <w:numFmt w:val="decimal"/>
+      <w:lvlText w:val="%4."/>
+      <w:lvlJc w:val="left"/>
+      <w:pPr>
+        <w:ind w:left="2040" w:hanging="420"/>
+      </w:pPr>
+    </w:lvl>
+    <w:lvl w:ilvl="4" w:tplc="04090019" w:tentative="1">
+      <w:start w:val="1"/>
+      <w:numFmt w:val="lowerLetter"/>
+      <w:lvlText w:val="%5)"/>
+      <w:lvlJc w:val="left"/>
+      <w:pPr>
+        <w:ind w:left="2460" w:hanging="420"/>
+      </w:pPr>
+    </w:lvl>
+    <w:lvl w:ilvl="5" w:tplc="0409001B" w:tentative="1">
+      <w:start w:val="1"/>
+      <w:numFmt w:val="lowerRoman"/>
+      <w:lvlText w:val="%6."/>
+      <w:lvlJc w:val="right"/>
+      <w:pPr>
+        <w:ind w:left="2880" w:hanging="420"/>
+      </w:pPr>
+    </w:lvl>
+    <w:lvl w:ilvl="6" w:tplc="0409000F" w:tentative="1">
+      <w:start w:val="1"/>
+      <w:numFmt w:val="decimal"/>
+      <w:lvlText w:val="%7."/>
+      <w:lvlJc w:val="left"/>
+      <w:pPr>
+        <w:ind w:left="3300" w:hanging="420"/>
+      </w:pPr>
+    </w:lvl>
+    <w:lvl w:ilvl="7" w:tplc="04090019" w:tentative="1">
+      <w:start w:val="1"/>
+      <w:numFmt w:val="lowerLetter"/>
+      <w:lvlText w:val="%8)"/>
+      <w:lvlJc w:val="left"/>
+      <w:pPr>
+        <w:ind w:left="3720" w:hanging="420"/>
+      </w:pPr>
+    </w:lvl>
+    <w:lvl w:ilvl="8" w:tplc="0409001B" w:tentative="1">
+      <w:start w:val="1"/>
+      <w:numFmt w:val="lowerRoman"/>
+      <w:lvlText w:val="%9."/>
+      <w:lvlJc w:val="right"/>
+      <w:pPr>
+        <w:ind w:left="4140" w:hanging="420"/>
+      </w:pPr>
+    </w:lvl>
+  </w:abstractNum>
+  <w:abstractNum w:abstractNumId="11" w15:restartNumberingAfterBreak="0">
     <w:nsid w:val="37C4160F"/>
     <w:multiLevelType w:val="hybridMultilevel"/>
     <w:tmpl w:val="F23C6B4C"/>
@@ -2016,7 +6532,96 @@
       </w:pPr>
     </w:lvl>
   </w:abstractNum>
-  <w:abstractNum w:abstractNumId="2" w15:restartNumberingAfterBreak="0">
+  <w:abstractNum w:abstractNumId="12" w15:restartNumberingAfterBreak="0">
+    <w:nsid w:val="39715503"/>
+    <w:multiLevelType w:val="hybridMultilevel"/>
+    <w:tmpl w:val="E4588FC6"/>
+    <w:lvl w:ilvl="0" w:tplc="94DAF8AE">
+      <w:start w:val="1"/>
+      <w:numFmt w:val="decimal"/>
+      <w:lvlText w:val="%1."/>
+      <w:lvlJc w:val="left"/>
+      <w:pPr>
+        <w:ind w:left="780" w:hanging="360"/>
+      </w:pPr>
+      <w:rPr>
+        <w:rFonts w:hint="default"/>
+      </w:rPr>
+    </w:lvl>
+    <w:lvl w:ilvl="1" w:tplc="04090019" w:tentative="1">
+      <w:start w:val="1"/>
+      <w:numFmt w:val="lowerLetter"/>
+      <w:lvlText w:val="%2)"/>
+      <w:lvlJc w:val="left"/>
+      <w:pPr>
+        <w:ind w:left="1260" w:hanging="420"/>
+      </w:pPr>
+    </w:lvl>
+    <w:lvl w:ilvl="2" w:tplc="0409001B" w:tentative="1">
+      <w:start w:val="1"/>
+      <w:numFmt w:val="lowerRoman"/>
+      <w:lvlText w:val="%3."/>
+      <w:lvlJc w:val="right"/>
+      <w:pPr>
+        <w:ind w:left="1680" w:hanging="420"/>
+      </w:pPr>
+    </w:lvl>
+    <w:lvl w:ilvl="3" w:tplc="0409000F" w:tentative="1">
+      <w:start w:val="1"/>
+      <w:numFmt w:val="decimal"/>
+      <w:lvlText w:val="%4."/>
+      <w:lvlJc w:val="left"/>
+      <w:pPr>
+        <w:ind w:left="2100" w:hanging="420"/>
+      </w:pPr>
+    </w:lvl>
+    <w:lvl w:ilvl="4" w:tplc="04090019" w:tentative="1">
+      <w:start w:val="1"/>
+      <w:numFmt w:val="lowerLetter"/>
+      <w:lvlText w:val="%5)"/>
+      <w:lvlJc w:val="left"/>
+      <w:pPr>
+        <w:ind w:left="2520" w:hanging="420"/>
+      </w:pPr>
+    </w:lvl>
+    <w:lvl w:ilvl="5" w:tplc="0409001B" w:tentative="1">
+      <w:start w:val="1"/>
+      <w:numFmt w:val="lowerRoman"/>
+      <w:lvlText w:val="%6."/>
+      <w:lvlJc w:val="right"/>
+      <w:pPr>
+        <w:ind w:left="2940" w:hanging="420"/>
+      </w:pPr>
+    </w:lvl>
+    <w:lvl w:ilvl="6" w:tplc="0409000F" w:tentative="1">
+      <w:start w:val="1"/>
+      <w:numFmt w:val="decimal"/>
+      <w:lvlText w:val="%7."/>
+      <w:lvlJc w:val="left"/>
+      <w:pPr>
+        <w:ind w:left="3360" w:hanging="420"/>
+      </w:pPr>
+    </w:lvl>
+    <w:lvl w:ilvl="7" w:tplc="04090019" w:tentative="1">
+      <w:start w:val="1"/>
+      <w:numFmt w:val="lowerLetter"/>
+      <w:lvlText w:val="%8)"/>
+      <w:lvlJc w:val="left"/>
+      <w:pPr>
+        <w:ind w:left="3780" w:hanging="420"/>
+      </w:pPr>
+    </w:lvl>
+    <w:lvl w:ilvl="8" w:tplc="0409001B" w:tentative="1">
+      <w:start w:val="1"/>
+      <w:numFmt w:val="lowerRoman"/>
+      <w:lvlText w:val="%9."/>
+      <w:lvlJc w:val="right"/>
+      <w:pPr>
+        <w:ind w:left="4200" w:hanging="420"/>
+      </w:pPr>
+    </w:lvl>
+  </w:abstractNum>
+  <w:abstractNum w:abstractNumId="13" w15:restartNumberingAfterBreak="0">
     <w:nsid w:val="3A8E0A43"/>
     <w:multiLevelType w:val="hybridMultilevel"/>
     <w:tmpl w:val="3602458C"/>
@@ -2105,7 +6710,185 @@
       </w:pPr>
     </w:lvl>
   </w:abstractNum>
-  <w:abstractNum w:abstractNumId="3" w15:restartNumberingAfterBreak="0">
+  <w:abstractNum w:abstractNumId="14" w15:restartNumberingAfterBreak="0">
+    <w:nsid w:val="4156523D"/>
+    <w:multiLevelType w:val="hybridMultilevel"/>
+    <w:tmpl w:val="D0E476D4"/>
+    <w:lvl w:ilvl="0" w:tplc="0E82E5D6">
+      <w:start w:val="1"/>
+      <w:numFmt w:val="decimal"/>
+      <w:lvlText w:val="%1."/>
+      <w:lvlJc w:val="left"/>
+      <w:pPr>
+        <w:ind w:left="360" w:hanging="360"/>
+      </w:pPr>
+      <w:rPr>
+        <w:rFonts w:hint="default"/>
+      </w:rPr>
+    </w:lvl>
+    <w:lvl w:ilvl="1" w:tplc="04090019" w:tentative="1">
+      <w:start w:val="1"/>
+      <w:numFmt w:val="lowerLetter"/>
+      <w:lvlText w:val="%2)"/>
+      <w:lvlJc w:val="left"/>
+      <w:pPr>
+        <w:ind w:left="840" w:hanging="420"/>
+      </w:pPr>
+    </w:lvl>
+    <w:lvl w:ilvl="2" w:tplc="0409001B" w:tentative="1">
+      <w:start w:val="1"/>
+      <w:numFmt w:val="lowerRoman"/>
+      <w:lvlText w:val="%3."/>
+      <w:lvlJc w:val="right"/>
+      <w:pPr>
+        <w:ind w:left="1260" w:hanging="420"/>
+      </w:pPr>
+    </w:lvl>
+    <w:lvl w:ilvl="3" w:tplc="0409000F" w:tentative="1">
+      <w:start w:val="1"/>
+      <w:numFmt w:val="decimal"/>
+      <w:lvlText w:val="%4."/>
+      <w:lvlJc w:val="left"/>
+      <w:pPr>
+        <w:ind w:left="1680" w:hanging="420"/>
+      </w:pPr>
+    </w:lvl>
+    <w:lvl w:ilvl="4" w:tplc="04090019" w:tentative="1">
+      <w:start w:val="1"/>
+      <w:numFmt w:val="lowerLetter"/>
+      <w:lvlText w:val="%5)"/>
+      <w:lvlJc w:val="left"/>
+      <w:pPr>
+        <w:ind w:left="2100" w:hanging="420"/>
+      </w:pPr>
+    </w:lvl>
+    <w:lvl w:ilvl="5" w:tplc="0409001B" w:tentative="1">
+      <w:start w:val="1"/>
+      <w:numFmt w:val="lowerRoman"/>
+      <w:lvlText w:val="%6."/>
+      <w:lvlJc w:val="right"/>
+      <w:pPr>
+        <w:ind w:left="2520" w:hanging="420"/>
+      </w:pPr>
+    </w:lvl>
+    <w:lvl w:ilvl="6" w:tplc="0409000F" w:tentative="1">
+      <w:start w:val="1"/>
+      <w:numFmt w:val="decimal"/>
+      <w:lvlText w:val="%7."/>
+      <w:lvlJc w:val="left"/>
+      <w:pPr>
+        <w:ind w:left="2940" w:hanging="420"/>
+      </w:pPr>
+    </w:lvl>
+    <w:lvl w:ilvl="7" w:tplc="04090019" w:tentative="1">
+      <w:start w:val="1"/>
+      <w:numFmt w:val="lowerLetter"/>
+      <w:lvlText w:val="%8)"/>
+      <w:lvlJc w:val="left"/>
+      <w:pPr>
+        <w:ind w:left="3360" w:hanging="420"/>
+      </w:pPr>
+    </w:lvl>
+    <w:lvl w:ilvl="8" w:tplc="0409001B" w:tentative="1">
+      <w:start w:val="1"/>
+      <w:numFmt w:val="lowerRoman"/>
+      <w:lvlText w:val="%9."/>
+      <w:lvlJc w:val="right"/>
+      <w:pPr>
+        <w:ind w:left="3780" w:hanging="420"/>
+      </w:pPr>
+    </w:lvl>
+  </w:abstractNum>
+  <w:abstractNum w:abstractNumId="15" w15:restartNumberingAfterBreak="0">
+    <w:nsid w:val="43427509"/>
+    <w:multiLevelType w:val="hybridMultilevel"/>
+    <w:tmpl w:val="F7483784"/>
+    <w:lvl w:ilvl="0" w:tplc="A0323EDC">
+      <w:start w:val="1"/>
+      <w:numFmt w:val="decimal"/>
+      <w:lvlText w:val="%1."/>
+      <w:lvlJc w:val="left"/>
+      <w:pPr>
+        <w:ind w:left="720" w:hanging="360"/>
+      </w:pPr>
+      <w:rPr>
+        <w:rFonts w:hint="default"/>
+      </w:rPr>
+    </w:lvl>
+    <w:lvl w:ilvl="1" w:tplc="04090019" w:tentative="1">
+      <w:start w:val="1"/>
+      <w:numFmt w:val="lowerLetter"/>
+      <w:lvlText w:val="%2)"/>
+      <w:lvlJc w:val="left"/>
+      <w:pPr>
+        <w:ind w:left="1200" w:hanging="420"/>
+      </w:pPr>
+    </w:lvl>
+    <w:lvl w:ilvl="2" w:tplc="0409001B" w:tentative="1">
+      <w:start w:val="1"/>
+      <w:numFmt w:val="lowerRoman"/>
+      <w:lvlText w:val="%3."/>
+      <w:lvlJc w:val="right"/>
+      <w:pPr>
+        <w:ind w:left="1620" w:hanging="420"/>
+      </w:pPr>
+    </w:lvl>
+    <w:lvl w:ilvl="3" w:tplc="0409000F" w:tentative="1">
+      <w:start w:val="1"/>
+      <w:numFmt w:val="decimal"/>
+      <w:lvlText w:val="%4."/>
+      <w:lvlJc w:val="left"/>
+      <w:pPr>
+        <w:ind w:left="2040" w:hanging="420"/>
+      </w:pPr>
+    </w:lvl>
+    <w:lvl w:ilvl="4" w:tplc="04090019" w:tentative="1">
+      <w:start w:val="1"/>
+      <w:numFmt w:val="lowerLetter"/>
+      <w:lvlText w:val="%5)"/>
+      <w:lvlJc w:val="left"/>
+      <w:pPr>
+        <w:ind w:left="2460" w:hanging="420"/>
+      </w:pPr>
+    </w:lvl>
+    <w:lvl w:ilvl="5" w:tplc="0409001B" w:tentative="1">
+      <w:start w:val="1"/>
+      <w:numFmt w:val="lowerRoman"/>
+      <w:lvlText w:val="%6."/>
+      <w:lvlJc w:val="right"/>
+      <w:pPr>
+        <w:ind w:left="2880" w:hanging="420"/>
+      </w:pPr>
+    </w:lvl>
+    <w:lvl w:ilvl="6" w:tplc="0409000F" w:tentative="1">
+      <w:start w:val="1"/>
+      <w:numFmt w:val="decimal"/>
+      <w:lvlText w:val="%7."/>
+      <w:lvlJc w:val="left"/>
+      <w:pPr>
+        <w:ind w:left="3300" w:hanging="420"/>
+      </w:pPr>
+    </w:lvl>
+    <w:lvl w:ilvl="7" w:tplc="04090019" w:tentative="1">
+      <w:start w:val="1"/>
+      <w:numFmt w:val="lowerLetter"/>
+      <w:lvlText w:val="%8)"/>
+      <w:lvlJc w:val="left"/>
+      <w:pPr>
+        <w:ind w:left="3720" w:hanging="420"/>
+      </w:pPr>
+    </w:lvl>
+    <w:lvl w:ilvl="8" w:tplc="0409001B" w:tentative="1">
+      <w:start w:val="1"/>
+      <w:numFmt w:val="lowerRoman"/>
+      <w:lvlText w:val="%9."/>
+      <w:lvlJc w:val="right"/>
+      <w:pPr>
+        <w:ind w:left="4140" w:hanging="420"/>
+      </w:pPr>
+    </w:lvl>
+  </w:abstractNum>
+  <w:abstractNum w:abstractNumId="16" w15:restartNumberingAfterBreak="0">
     <w:nsid w:val="52106416"/>
     <w:multiLevelType w:val="hybridMultilevel"/>
     <w:tmpl w:val="F34AE3F6"/>
@@ -2194,17 +6977,130 @@
       </w:pPr>
     </w:lvl>
   </w:abstractNum>
-  <w:abstractNum w:abstractNumId="4" w15:restartNumberingAfterBreak="0">
-    <w:nsid w:val="5F242B51"/>
+  <w:abstractNum w:abstractNumId="17" w15:restartNumberingAfterBreak="0">
+    <w:nsid w:val="531F2069"/>
     <w:multiLevelType w:val="hybridMultilevel"/>
-    <w:tmpl w:val="38E8A4D4"/>
-    <w:lvl w:ilvl="0" w:tplc="04090015">
-      <w:start w:val="1"/>
-      <w:numFmt w:val="upperLetter"/>
+    <w:tmpl w:val="2BC69030"/>
+    <w:lvl w:ilvl="0" w:tplc="04090001">
+      <w:start w:val="1"/>
+      <w:numFmt w:val="bullet"/>
+      <w:lvlText w:val=""/>
+      <w:lvlJc w:val="left"/>
+      <w:pPr>
+        <w:ind w:left="420" w:hanging="420"/>
+      </w:pPr>
+      <w:rPr>
+        <w:rFonts w:ascii="Wingdings" w:hAnsi="Wingdings" w:hint="default"/>
+      </w:rPr>
+    </w:lvl>
+    <w:lvl w:ilvl="1" w:tplc="04090003" w:tentative="1">
+      <w:start w:val="1"/>
+      <w:numFmt w:val="bullet"/>
+      <w:lvlText w:val=""/>
+      <w:lvlJc w:val="left"/>
+      <w:pPr>
+        <w:ind w:left="840" w:hanging="420"/>
+      </w:pPr>
+      <w:rPr>
+        <w:rFonts w:ascii="Wingdings" w:hAnsi="Wingdings" w:hint="default"/>
+      </w:rPr>
+    </w:lvl>
+    <w:lvl w:ilvl="2" w:tplc="04090005" w:tentative="1">
+      <w:start w:val="1"/>
+      <w:numFmt w:val="bullet"/>
+      <w:lvlText w:val=""/>
+      <w:lvlJc w:val="left"/>
+      <w:pPr>
+        <w:ind w:left="1260" w:hanging="420"/>
+      </w:pPr>
+      <w:rPr>
+        <w:rFonts w:ascii="Wingdings" w:hAnsi="Wingdings" w:hint="default"/>
+      </w:rPr>
+    </w:lvl>
+    <w:lvl w:ilvl="3" w:tplc="04090001" w:tentative="1">
+      <w:start w:val="1"/>
+      <w:numFmt w:val="bullet"/>
+      <w:lvlText w:val=""/>
+      <w:lvlJc w:val="left"/>
+      <w:pPr>
+        <w:ind w:left="1680" w:hanging="420"/>
+      </w:pPr>
+      <w:rPr>
+        <w:rFonts w:ascii="Wingdings" w:hAnsi="Wingdings" w:hint="default"/>
+      </w:rPr>
+    </w:lvl>
+    <w:lvl w:ilvl="4" w:tplc="04090003" w:tentative="1">
+      <w:start w:val="1"/>
+      <w:numFmt w:val="bullet"/>
+      <w:lvlText w:val=""/>
+      <w:lvlJc w:val="left"/>
+      <w:pPr>
+        <w:ind w:left="2100" w:hanging="420"/>
+      </w:pPr>
+      <w:rPr>
+        <w:rFonts w:ascii="Wingdings" w:hAnsi="Wingdings" w:hint="default"/>
+      </w:rPr>
+    </w:lvl>
+    <w:lvl w:ilvl="5" w:tplc="04090005" w:tentative="1">
+      <w:start w:val="1"/>
+      <w:numFmt w:val="bullet"/>
+      <w:lvlText w:val=""/>
+      <w:lvlJc w:val="left"/>
+      <w:pPr>
+        <w:ind w:left="2520" w:hanging="420"/>
+      </w:pPr>
+      <w:rPr>
+        <w:rFonts w:ascii="Wingdings" w:hAnsi="Wingdings" w:hint="default"/>
+      </w:rPr>
+    </w:lvl>
+    <w:lvl w:ilvl="6" w:tplc="04090001" w:tentative="1">
+      <w:start w:val="1"/>
+      <w:numFmt w:val="bullet"/>
+      <w:lvlText w:val=""/>
+      <w:lvlJc w:val="left"/>
+      <w:pPr>
+        <w:ind w:left="2940" w:hanging="420"/>
+      </w:pPr>
+      <w:rPr>
+        <w:rFonts w:ascii="Wingdings" w:hAnsi="Wingdings" w:hint="default"/>
+      </w:rPr>
+    </w:lvl>
+    <w:lvl w:ilvl="7" w:tplc="04090003" w:tentative="1">
+      <w:start w:val="1"/>
+      <w:numFmt w:val="bullet"/>
+      <w:lvlText w:val=""/>
+      <w:lvlJc w:val="left"/>
+      <w:pPr>
+        <w:ind w:left="3360" w:hanging="420"/>
+      </w:pPr>
+      <w:rPr>
+        <w:rFonts w:ascii="Wingdings" w:hAnsi="Wingdings" w:hint="default"/>
+      </w:rPr>
+    </w:lvl>
+    <w:lvl w:ilvl="8" w:tplc="04090005" w:tentative="1">
+      <w:start w:val="1"/>
+      <w:numFmt w:val="bullet"/>
+      <w:lvlText w:val=""/>
+      <w:lvlJc w:val="left"/>
+      <w:pPr>
+        <w:ind w:left="3780" w:hanging="420"/>
+      </w:pPr>
+      <w:rPr>
+        <w:rFonts w:ascii="Wingdings" w:hAnsi="Wingdings" w:hint="default"/>
+      </w:rPr>
+    </w:lvl>
+  </w:abstractNum>
+  <w:abstractNum w:abstractNumId="18" w15:restartNumberingAfterBreak="0">
+    <w:nsid w:val="572569B9"/>
+    <w:multiLevelType w:val="hybridMultilevel"/>
+    <w:tmpl w:val="1B0AC1E0"/>
+    <w:lvl w:ilvl="0" w:tplc="4BEC026A">
+      <w:start w:val="1"/>
+      <w:numFmt w:val="decimal"/>
       <w:lvlText w:val="%1."/>
       <w:lvlJc w:val="left"/>
       <w:pPr>
-        <w:ind w:left="360" w:hanging="360"/>
+        <w:ind w:left="780" w:hanging="360"/>
       </w:pPr>
       <w:rPr>
         <w:rFonts w:hint="default"/>
@@ -2216,7 +7112,7 @@
       <w:lvlText w:val="%2)"/>
       <w:lvlJc w:val="left"/>
       <w:pPr>
-        <w:ind w:left="840" w:hanging="420"/>
+        <w:ind w:left="1260" w:hanging="420"/>
       </w:pPr>
     </w:lvl>
     <w:lvl w:ilvl="2" w:tplc="0409001B" w:tentative="1">
@@ -2225,7 +7121,7 @@
       <w:lvlText w:val="%3."/>
       <w:lvlJc w:val="right"/>
       <w:pPr>
-        <w:ind w:left="1260" w:hanging="420"/>
+        <w:ind w:left="1680" w:hanging="420"/>
       </w:pPr>
     </w:lvl>
     <w:lvl w:ilvl="3" w:tplc="0409000F" w:tentative="1">
@@ -2234,7 +7130,7 @@
       <w:lvlText w:val="%4."/>
       <w:lvlJc w:val="left"/>
       <w:pPr>
-        <w:ind w:left="1680" w:hanging="420"/>
+        <w:ind w:left="2100" w:hanging="420"/>
       </w:pPr>
     </w:lvl>
     <w:lvl w:ilvl="4" w:tplc="04090019" w:tentative="1">
@@ -2243,7 +7139,7 @@
       <w:lvlText w:val="%5)"/>
       <w:lvlJc w:val="left"/>
       <w:pPr>
-        <w:ind w:left="2100" w:hanging="420"/>
+        <w:ind w:left="2520" w:hanging="420"/>
       </w:pPr>
     </w:lvl>
     <w:lvl w:ilvl="5" w:tplc="0409001B" w:tentative="1">
@@ -2252,7 +7148,7 @@
       <w:lvlText w:val="%6."/>
       <w:lvlJc w:val="right"/>
       <w:pPr>
-        <w:ind w:left="2520" w:hanging="420"/>
+        <w:ind w:left="2940" w:hanging="420"/>
       </w:pPr>
     </w:lvl>
     <w:lvl w:ilvl="6" w:tplc="0409000F" w:tentative="1">
@@ -2261,7 +7157,7 @@
       <w:lvlText w:val="%7."/>
       <w:lvlJc w:val="left"/>
       <w:pPr>
-        <w:ind w:left="2940" w:hanging="420"/>
+        <w:ind w:left="3360" w:hanging="420"/>
       </w:pPr>
     </w:lvl>
     <w:lvl w:ilvl="7" w:tplc="04090019" w:tentative="1">
@@ -2270,7 +7166,7 @@
       <w:lvlText w:val="%8)"/>
       <w:lvlJc w:val="left"/>
       <w:pPr>
-        <w:ind w:left="3360" w:hanging="420"/>
+        <w:ind w:left="3780" w:hanging="420"/>
       </w:pPr>
     </w:lvl>
     <w:lvl w:ilvl="8" w:tplc="0409001B" w:tentative="1">
@@ -2279,11 +7175,213 @@
       <w:lvlText w:val="%9."/>
       <w:lvlJc w:val="right"/>
       <w:pPr>
+        <w:ind w:left="4200" w:hanging="420"/>
+      </w:pPr>
+    </w:lvl>
+  </w:abstractNum>
+  <w:abstractNum w:abstractNumId="19" w15:restartNumberingAfterBreak="0">
+    <w:nsid w:val="5F242B51"/>
+    <w:multiLevelType w:val="hybridMultilevel"/>
+    <w:tmpl w:val="074C3C5A"/>
+    <w:lvl w:ilvl="0" w:tplc="04090001">
+      <w:start w:val="1"/>
+      <w:numFmt w:val="bullet"/>
+      <w:lvlText w:val=""/>
+      <w:lvlJc w:val="left"/>
+      <w:pPr>
+        <w:ind w:left="360" w:hanging="360"/>
+      </w:pPr>
+      <w:rPr>
+        <w:rFonts w:ascii="Wingdings" w:hAnsi="Wingdings" w:hint="default"/>
+      </w:rPr>
+    </w:lvl>
+    <w:lvl w:ilvl="1" w:tplc="04090019" w:tentative="1">
+      <w:start w:val="1"/>
+      <w:numFmt w:val="lowerLetter"/>
+      <w:lvlText w:val="%2)"/>
+      <w:lvlJc w:val="left"/>
+      <w:pPr>
+        <w:ind w:left="840" w:hanging="420"/>
+      </w:pPr>
+    </w:lvl>
+    <w:lvl w:ilvl="2" w:tplc="0409001B" w:tentative="1">
+      <w:start w:val="1"/>
+      <w:numFmt w:val="lowerRoman"/>
+      <w:lvlText w:val="%3."/>
+      <w:lvlJc w:val="right"/>
+      <w:pPr>
+        <w:ind w:left="1260" w:hanging="420"/>
+      </w:pPr>
+    </w:lvl>
+    <w:lvl w:ilvl="3" w:tplc="0409000F" w:tentative="1">
+      <w:start w:val="1"/>
+      <w:numFmt w:val="decimal"/>
+      <w:lvlText w:val="%4."/>
+      <w:lvlJc w:val="left"/>
+      <w:pPr>
+        <w:ind w:left="1680" w:hanging="420"/>
+      </w:pPr>
+    </w:lvl>
+    <w:lvl w:ilvl="4" w:tplc="04090019" w:tentative="1">
+      <w:start w:val="1"/>
+      <w:numFmt w:val="lowerLetter"/>
+      <w:lvlText w:val="%5)"/>
+      <w:lvlJc w:val="left"/>
+      <w:pPr>
+        <w:ind w:left="2100" w:hanging="420"/>
+      </w:pPr>
+    </w:lvl>
+    <w:lvl w:ilvl="5" w:tplc="0409001B" w:tentative="1">
+      <w:start w:val="1"/>
+      <w:numFmt w:val="lowerRoman"/>
+      <w:lvlText w:val="%6."/>
+      <w:lvlJc w:val="right"/>
+      <w:pPr>
+        <w:ind w:left="2520" w:hanging="420"/>
+      </w:pPr>
+    </w:lvl>
+    <w:lvl w:ilvl="6" w:tplc="0409000F" w:tentative="1">
+      <w:start w:val="1"/>
+      <w:numFmt w:val="decimal"/>
+      <w:lvlText w:val="%7."/>
+      <w:lvlJc w:val="left"/>
+      <w:pPr>
+        <w:ind w:left="2940" w:hanging="420"/>
+      </w:pPr>
+    </w:lvl>
+    <w:lvl w:ilvl="7" w:tplc="04090019" w:tentative="1">
+      <w:start w:val="1"/>
+      <w:numFmt w:val="lowerLetter"/>
+      <w:lvlText w:val="%8)"/>
+      <w:lvlJc w:val="left"/>
+      <w:pPr>
+        <w:ind w:left="3360" w:hanging="420"/>
+      </w:pPr>
+    </w:lvl>
+    <w:lvl w:ilvl="8" w:tplc="0409001B" w:tentative="1">
+      <w:start w:val="1"/>
+      <w:numFmt w:val="lowerRoman"/>
+      <w:lvlText w:val="%9."/>
+      <w:lvlJc w:val="right"/>
+      <w:pPr>
         <w:ind w:left="3780" w:hanging="420"/>
       </w:pPr>
     </w:lvl>
   </w:abstractNum>
-  <w:abstractNum w:abstractNumId="5" w15:restartNumberingAfterBreak="0">
+  <w:abstractNum w:abstractNumId="20" w15:restartNumberingAfterBreak="0">
+    <w:nsid w:val="62C01C24"/>
+    <w:multiLevelType w:val="hybridMultilevel"/>
+    <w:tmpl w:val="46DE249C"/>
+    <w:lvl w:ilvl="0" w:tplc="04090001">
+      <w:start w:val="1"/>
+      <w:numFmt w:val="bullet"/>
+      <w:lvlText w:val=""/>
+      <w:lvlJc w:val="left"/>
+      <w:pPr>
+        <w:ind w:left="420" w:hanging="420"/>
+      </w:pPr>
+      <w:rPr>
+        <w:rFonts w:ascii="Wingdings" w:hAnsi="Wingdings" w:hint="default"/>
+      </w:rPr>
+    </w:lvl>
+    <w:lvl w:ilvl="1" w:tplc="04090003" w:tentative="1">
+      <w:start w:val="1"/>
+      <w:numFmt w:val="bullet"/>
+      <w:lvlText w:val=""/>
+      <w:lvlJc w:val="left"/>
+      <w:pPr>
+        <w:ind w:left="840" w:hanging="420"/>
+      </w:pPr>
+      <w:rPr>
+        <w:rFonts w:ascii="Wingdings" w:hAnsi="Wingdings" w:hint="default"/>
+      </w:rPr>
+    </w:lvl>
+    <w:lvl w:ilvl="2" w:tplc="04090005" w:tentative="1">
+      <w:start w:val="1"/>
+      <w:numFmt w:val="bullet"/>
+      <w:lvlText w:val=""/>
+      <w:lvlJc w:val="left"/>
+      <w:pPr>
+        <w:ind w:left="1260" w:hanging="420"/>
+      </w:pPr>
+      <w:rPr>
+        <w:rFonts w:ascii="Wingdings" w:hAnsi="Wingdings" w:hint="default"/>
+      </w:rPr>
+    </w:lvl>
+    <w:lvl w:ilvl="3" w:tplc="04090001" w:tentative="1">
+      <w:start w:val="1"/>
+      <w:numFmt w:val="bullet"/>
+      <w:lvlText w:val=""/>
+      <w:lvlJc w:val="left"/>
+      <w:pPr>
+        <w:ind w:left="1680" w:hanging="420"/>
+      </w:pPr>
+      <w:rPr>
+        <w:rFonts w:ascii="Wingdings" w:hAnsi="Wingdings" w:hint="default"/>
+      </w:rPr>
+    </w:lvl>
+    <w:lvl w:ilvl="4" w:tplc="04090003" w:tentative="1">
+      <w:start w:val="1"/>
+      <w:numFmt w:val="bullet"/>
+      <w:lvlText w:val=""/>
+      <w:lvlJc w:val="left"/>
+      <w:pPr>
+        <w:ind w:left="2100" w:hanging="420"/>
+      </w:pPr>
+      <w:rPr>
+        <w:rFonts w:ascii="Wingdings" w:hAnsi="Wingdings" w:hint="default"/>
+      </w:rPr>
+    </w:lvl>
+    <w:lvl w:ilvl="5" w:tplc="04090005" w:tentative="1">
+      <w:start w:val="1"/>
+      <w:numFmt w:val="bullet"/>
+      <w:lvlText w:val=""/>
+      <w:lvlJc w:val="left"/>
+      <w:pPr>
+        <w:ind w:left="2520" w:hanging="420"/>
+      </w:pPr>
+      <w:rPr>
+        <w:rFonts w:ascii="Wingdings" w:hAnsi="Wingdings" w:hint="default"/>
+      </w:rPr>
+    </w:lvl>
+    <w:lvl w:ilvl="6" w:tplc="04090001" w:tentative="1">
+      <w:start w:val="1"/>
+      <w:numFmt w:val="bullet"/>
+      <w:lvlText w:val=""/>
+      <w:lvlJc w:val="left"/>
+      <w:pPr>
+        <w:ind w:left="2940" w:hanging="420"/>
+      </w:pPr>
+      <w:rPr>
+        <w:rFonts w:ascii="Wingdings" w:hAnsi="Wingdings" w:hint="default"/>
+      </w:rPr>
+    </w:lvl>
+    <w:lvl w:ilvl="7" w:tplc="04090003" w:tentative="1">
+      <w:start w:val="1"/>
+      <w:numFmt w:val="bullet"/>
+      <w:lvlText w:val=""/>
+      <w:lvlJc w:val="left"/>
+      <w:pPr>
+        <w:ind w:left="3360" w:hanging="420"/>
+      </w:pPr>
+      <w:rPr>
+        <w:rFonts w:ascii="Wingdings" w:hAnsi="Wingdings" w:hint="default"/>
+      </w:rPr>
+    </w:lvl>
+    <w:lvl w:ilvl="8" w:tplc="04090005" w:tentative="1">
+      <w:start w:val="1"/>
+      <w:numFmt w:val="bullet"/>
+      <w:lvlText w:val=""/>
+      <w:lvlJc w:val="left"/>
+      <w:pPr>
+        <w:ind w:left="3780" w:hanging="420"/>
+      </w:pPr>
+      <w:rPr>
+        <w:rFonts w:ascii="Wingdings" w:hAnsi="Wingdings" w:hint="default"/>
+      </w:rPr>
+    </w:lvl>
+  </w:abstractNum>
+  <w:abstractNum w:abstractNumId="21" w15:restartNumberingAfterBreak="0">
     <w:nsid w:val="6C42788D"/>
     <w:multiLevelType w:val="hybridMultilevel"/>
     <w:tmpl w:val="787A4B76"/>
@@ -2372,23 +7470,371 @@
       </w:pPr>
     </w:lvl>
   </w:abstractNum>
+  <w:abstractNum w:abstractNumId="22" w15:restartNumberingAfterBreak="0">
+    <w:nsid w:val="71AF0864"/>
+    <w:multiLevelType w:val="hybridMultilevel"/>
+    <w:tmpl w:val="A54A75A2"/>
+    <w:lvl w:ilvl="0" w:tplc="D2B02180">
+      <w:start w:val="1"/>
+      <w:numFmt w:val="decimal"/>
+      <w:lvlText w:val="%1."/>
+      <w:lvlJc w:val="left"/>
+      <w:pPr>
+        <w:ind w:left="720" w:hanging="360"/>
+      </w:pPr>
+      <w:rPr>
+        <w:rFonts w:hint="default"/>
+      </w:rPr>
+    </w:lvl>
+    <w:lvl w:ilvl="1" w:tplc="04090019" w:tentative="1">
+      <w:start w:val="1"/>
+      <w:numFmt w:val="lowerLetter"/>
+      <w:lvlText w:val="%2)"/>
+      <w:lvlJc w:val="left"/>
+      <w:pPr>
+        <w:ind w:left="1200" w:hanging="420"/>
+      </w:pPr>
+    </w:lvl>
+    <w:lvl w:ilvl="2" w:tplc="0409001B" w:tentative="1">
+      <w:start w:val="1"/>
+      <w:numFmt w:val="lowerRoman"/>
+      <w:lvlText w:val="%3."/>
+      <w:lvlJc w:val="right"/>
+      <w:pPr>
+        <w:ind w:left="1620" w:hanging="420"/>
+      </w:pPr>
+    </w:lvl>
+    <w:lvl w:ilvl="3" w:tplc="0409000F" w:tentative="1">
+      <w:start w:val="1"/>
+      <w:numFmt w:val="decimal"/>
+      <w:lvlText w:val="%4."/>
+      <w:lvlJc w:val="left"/>
+      <w:pPr>
+        <w:ind w:left="2040" w:hanging="420"/>
+      </w:pPr>
+    </w:lvl>
+    <w:lvl w:ilvl="4" w:tplc="04090019" w:tentative="1">
+      <w:start w:val="1"/>
+      <w:numFmt w:val="lowerLetter"/>
+      <w:lvlText w:val="%5)"/>
+      <w:lvlJc w:val="left"/>
+      <w:pPr>
+        <w:ind w:left="2460" w:hanging="420"/>
+      </w:pPr>
+    </w:lvl>
+    <w:lvl w:ilvl="5" w:tplc="0409001B" w:tentative="1">
+      <w:start w:val="1"/>
+      <w:numFmt w:val="lowerRoman"/>
+      <w:lvlText w:val="%6."/>
+      <w:lvlJc w:val="right"/>
+      <w:pPr>
+        <w:ind w:left="2880" w:hanging="420"/>
+      </w:pPr>
+    </w:lvl>
+    <w:lvl w:ilvl="6" w:tplc="0409000F" w:tentative="1">
+      <w:start w:val="1"/>
+      <w:numFmt w:val="decimal"/>
+      <w:lvlText w:val="%7."/>
+      <w:lvlJc w:val="left"/>
+      <w:pPr>
+        <w:ind w:left="3300" w:hanging="420"/>
+      </w:pPr>
+    </w:lvl>
+    <w:lvl w:ilvl="7" w:tplc="04090019" w:tentative="1">
+      <w:start w:val="1"/>
+      <w:numFmt w:val="lowerLetter"/>
+      <w:lvlText w:val="%8)"/>
+      <w:lvlJc w:val="left"/>
+      <w:pPr>
+        <w:ind w:left="3720" w:hanging="420"/>
+      </w:pPr>
+    </w:lvl>
+    <w:lvl w:ilvl="8" w:tplc="0409001B" w:tentative="1">
+      <w:start w:val="1"/>
+      <w:numFmt w:val="lowerRoman"/>
+      <w:lvlText w:val="%9."/>
+      <w:lvlJc w:val="right"/>
+      <w:pPr>
+        <w:ind w:left="4140" w:hanging="420"/>
+      </w:pPr>
+    </w:lvl>
+  </w:abstractNum>
+  <w:abstractNum w:abstractNumId="23" w15:restartNumberingAfterBreak="0">
+    <w:nsid w:val="71EC2A27"/>
+    <w:multiLevelType w:val="hybridMultilevel"/>
+    <w:tmpl w:val="B4304A78"/>
+    <w:lvl w:ilvl="0" w:tplc="1C9267FC">
+      <w:start w:val="1"/>
+      <w:numFmt w:val="decimal"/>
+      <w:lvlText w:val="%1."/>
+      <w:lvlJc w:val="left"/>
+      <w:pPr>
+        <w:ind w:left="360" w:hanging="360"/>
+      </w:pPr>
+      <w:rPr>
+        <w:rFonts w:hint="default"/>
+      </w:rPr>
+    </w:lvl>
+    <w:lvl w:ilvl="1" w:tplc="04090019" w:tentative="1">
+      <w:start w:val="1"/>
+      <w:numFmt w:val="lowerLetter"/>
+      <w:lvlText w:val="%2)"/>
+      <w:lvlJc w:val="left"/>
+      <w:pPr>
+        <w:ind w:left="840" w:hanging="420"/>
+      </w:pPr>
+    </w:lvl>
+    <w:lvl w:ilvl="2" w:tplc="0409001B" w:tentative="1">
+      <w:start w:val="1"/>
+      <w:numFmt w:val="lowerRoman"/>
+      <w:lvlText w:val="%3."/>
+      <w:lvlJc w:val="right"/>
+      <w:pPr>
+        <w:ind w:left="1260" w:hanging="420"/>
+      </w:pPr>
+    </w:lvl>
+    <w:lvl w:ilvl="3" w:tplc="0409000F" w:tentative="1">
+      <w:start w:val="1"/>
+      <w:numFmt w:val="decimal"/>
+      <w:lvlText w:val="%4."/>
+      <w:lvlJc w:val="left"/>
+      <w:pPr>
+        <w:ind w:left="1680" w:hanging="420"/>
+      </w:pPr>
+    </w:lvl>
+    <w:lvl w:ilvl="4" w:tplc="04090019" w:tentative="1">
+      <w:start w:val="1"/>
+      <w:numFmt w:val="lowerLetter"/>
+      <w:lvlText w:val="%5)"/>
+      <w:lvlJc w:val="left"/>
+      <w:pPr>
+        <w:ind w:left="2100" w:hanging="420"/>
+      </w:pPr>
+    </w:lvl>
+    <w:lvl w:ilvl="5" w:tplc="0409001B" w:tentative="1">
+      <w:start w:val="1"/>
+      <w:numFmt w:val="lowerRoman"/>
+      <w:lvlText w:val="%6."/>
+      <w:lvlJc w:val="right"/>
+      <w:pPr>
+        <w:ind w:left="2520" w:hanging="420"/>
+      </w:pPr>
+    </w:lvl>
+    <w:lvl w:ilvl="6" w:tplc="0409000F" w:tentative="1">
+      <w:start w:val="1"/>
+      <w:numFmt w:val="decimal"/>
+      <w:lvlText w:val="%7."/>
+      <w:lvlJc w:val="left"/>
+      <w:pPr>
+        <w:ind w:left="2940" w:hanging="420"/>
+      </w:pPr>
+    </w:lvl>
+    <w:lvl w:ilvl="7" w:tplc="04090019" w:tentative="1">
+      <w:start w:val="1"/>
+      <w:numFmt w:val="lowerLetter"/>
+      <w:lvlText w:val="%8)"/>
+      <w:lvlJc w:val="left"/>
+      <w:pPr>
+        <w:ind w:left="3360" w:hanging="420"/>
+      </w:pPr>
+    </w:lvl>
+    <w:lvl w:ilvl="8" w:tplc="0409001B" w:tentative="1">
+      <w:start w:val="1"/>
+      <w:numFmt w:val="lowerRoman"/>
+      <w:lvlText w:val="%9."/>
+      <w:lvlJc w:val="right"/>
+      <w:pPr>
+        <w:ind w:left="3780" w:hanging="420"/>
+      </w:pPr>
+    </w:lvl>
+  </w:abstractNum>
+  <w:abstractNum w:abstractNumId="24" w15:restartNumberingAfterBreak="0">
+    <w:nsid w:val="79517B52"/>
+    <w:multiLevelType w:val="hybridMultilevel"/>
+    <w:tmpl w:val="E696A84C"/>
+    <w:lvl w:ilvl="0" w:tplc="04090001">
+      <w:start w:val="1"/>
+      <w:numFmt w:val="bullet"/>
+      <w:lvlText w:val=""/>
+      <w:lvlJc w:val="left"/>
+      <w:pPr>
+        <w:ind w:left="420" w:hanging="420"/>
+      </w:pPr>
+      <w:rPr>
+        <w:rFonts w:ascii="Wingdings" w:hAnsi="Wingdings" w:hint="default"/>
+      </w:rPr>
+    </w:lvl>
+    <w:lvl w:ilvl="1" w:tplc="04090003" w:tentative="1">
+      <w:start w:val="1"/>
+      <w:numFmt w:val="bullet"/>
+      <w:lvlText w:val=""/>
+      <w:lvlJc w:val="left"/>
+      <w:pPr>
+        <w:ind w:left="840" w:hanging="420"/>
+      </w:pPr>
+      <w:rPr>
+        <w:rFonts w:ascii="Wingdings" w:hAnsi="Wingdings" w:hint="default"/>
+      </w:rPr>
+    </w:lvl>
+    <w:lvl w:ilvl="2" w:tplc="04090005" w:tentative="1">
+      <w:start w:val="1"/>
+      <w:numFmt w:val="bullet"/>
+      <w:lvlText w:val=""/>
+      <w:lvlJc w:val="left"/>
+      <w:pPr>
+        <w:ind w:left="1260" w:hanging="420"/>
+      </w:pPr>
+      <w:rPr>
+        <w:rFonts w:ascii="Wingdings" w:hAnsi="Wingdings" w:hint="default"/>
+      </w:rPr>
+    </w:lvl>
+    <w:lvl w:ilvl="3" w:tplc="04090001" w:tentative="1">
+      <w:start w:val="1"/>
+      <w:numFmt w:val="bullet"/>
+      <w:lvlText w:val=""/>
+      <w:lvlJc w:val="left"/>
+      <w:pPr>
+        <w:ind w:left="1680" w:hanging="420"/>
+      </w:pPr>
+      <w:rPr>
+        <w:rFonts w:ascii="Wingdings" w:hAnsi="Wingdings" w:hint="default"/>
+      </w:rPr>
+    </w:lvl>
+    <w:lvl w:ilvl="4" w:tplc="04090003" w:tentative="1">
+      <w:start w:val="1"/>
+      <w:numFmt w:val="bullet"/>
+      <w:lvlText w:val=""/>
+      <w:lvlJc w:val="left"/>
+      <w:pPr>
+        <w:ind w:left="2100" w:hanging="420"/>
+      </w:pPr>
+      <w:rPr>
+        <w:rFonts w:ascii="Wingdings" w:hAnsi="Wingdings" w:hint="default"/>
+      </w:rPr>
+    </w:lvl>
+    <w:lvl w:ilvl="5" w:tplc="04090005" w:tentative="1">
+      <w:start w:val="1"/>
+      <w:numFmt w:val="bullet"/>
+      <w:lvlText w:val=""/>
+      <w:lvlJc w:val="left"/>
+      <w:pPr>
+        <w:ind w:left="2520" w:hanging="420"/>
+      </w:pPr>
+      <w:rPr>
+        <w:rFonts w:ascii="Wingdings" w:hAnsi="Wingdings" w:hint="default"/>
+      </w:rPr>
+    </w:lvl>
+    <w:lvl w:ilvl="6" w:tplc="04090001" w:tentative="1">
+      <w:start w:val="1"/>
+      <w:numFmt w:val="bullet"/>
+      <w:lvlText w:val=""/>
+      <w:lvlJc w:val="left"/>
+      <w:pPr>
+        <w:ind w:left="2940" w:hanging="420"/>
+      </w:pPr>
+      <w:rPr>
+        <w:rFonts w:ascii="Wingdings" w:hAnsi="Wingdings" w:hint="default"/>
+      </w:rPr>
+    </w:lvl>
+    <w:lvl w:ilvl="7" w:tplc="04090003" w:tentative="1">
+      <w:start w:val="1"/>
+      <w:numFmt w:val="bullet"/>
+      <w:lvlText w:val=""/>
+      <w:lvlJc w:val="left"/>
+      <w:pPr>
+        <w:ind w:left="3360" w:hanging="420"/>
+      </w:pPr>
+      <w:rPr>
+        <w:rFonts w:ascii="Wingdings" w:hAnsi="Wingdings" w:hint="default"/>
+      </w:rPr>
+    </w:lvl>
+    <w:lvl w:ilvl="8" w:tplc="04090005" w:tentative="1">
+      <w:start w:val="1"/>
+      <w:numFmt w:val="bullet"/>
+      <w:lvlText w:val=""/>
+      <w:lvlJc w:val="left"/>
+      <w:pPr>
+        <w:ind w:left="3780" w:hanging="420"/>
+      </w:pPr>
+      <w:rPr>
+        <w:rFonts w:ascii="Wingdings" w:hAnsi="Wingdings" w:hint="default"/>
+      </w:rPr>
+    </w:lvl>
+  </w:abstractNum>
   <w:num w:numId="1">
+    <w:abstractNumId w:val="11"/>
+  </w:num>
+  <w:num w:numId="2">
+    <w:abstractNumId w:val="16"/>
+  </w:num>
+  <w:num w:numId="3">
+    <w:abstractNumId w:val="13"/>
+  </w:num>
+  <w:num w:numId="4">
+    <w:abstractNumId w:val="19"/>
+  </w:num>
+  <w:num w:numId="5">
+    <w:abstractNumId w:val="7"/>
+  </w:num>
+  <w:num w:numId="6">
+    <w:abstractNumId w:val="21"/>
+  </w:num>
+  <w:num w:numId="7">
+    <w:abstractNumId w:val="15"/>
+  </w:num>
+  <w:num w:numId="8">
+    <w:abstractNumId w:val="3"/>
+  </w:num>
+  <w:num w:numId="9">
+    <w:abstractNumId w:val="22"/>
+  </w:num>
+  <w:num w:numId="10">
+    <w:abstractNumId w:val="10"/>
+  </w:num>
+  <w:num w:numId="11">
+    <w:abstractNumId w:val="14"/>
+  </w:num>
+  <w:num w:numId="12">
+    <w:abstractNumId w:val="12"/>
+  </w:num>
+  <w:num w:numId="13">
+    <w:abstractNumId w:val="5"/>
+  </w:num>
+  <w:num w:numId="14">
+    <w:abstractNumId w:val="24"/>
+  </w:num>
+  <w:num w:numId="15">
+    <w:abstractNumId w:val="9"/>
+  </w:num>
+  <w:num w:numId="16">
+    <w:abstractNumId w:val="6"/>
+  </w:num>
+  <w:num w:numId="17">
+    <w:abstractNumId w:val="4"/>
+  </w:num>
+  <w:num w:numId="18">
+    <w:abstractNumId w:val="17"/>
+  </w:num>
+  <w:num w:numId="19">
+    <w:abstractNumId w:val="0"/>
+  </w:num>
+  <w:num w:numId="20">
+    <w:abstractNumId w:val="20"/>
+  </w:num>
+  <w:num w:numId="21">
+    <w:abstractNumId w:val="23"/>
+  </w:num>
+  <w:num w:numId="22">
     <w:abstractNumId w:val="1"/>
   </w:num>
-  <w:num w:numId="2">
-    <w:abstractNumId w:val="3"/>
+  <w:num w:numId="23">
+    <w:abstractNumId w:val="8"/>
   </w:num>
-  <w:num w:numId="3">
+  <w:num w:numId="24">
+    <w:abstractNumId w:val="18"/>
+  </w:num>
+  <w:num w:numId="25">
     <w:abstractNumId w:val="2"/>
-  </w:num>
-  <w:num w:numId="4">
-    <w:abstractNumId w:val="4"/>
-  </w:num>
-  <w:num w:numId="5">
-    <w:abstractNumId w:val="0"/>
-  </w:num>
-  <w:num w:numId="6">
-    <w:abstractNumId w:val="5"/>
   </w:num>
 </w:numbering>
 </file>
@@ -2837,6 +8283,71 @@
       <w:u w:val="single"/>
     </w:rPr>
   </w:style>
+  <w:style w:type="paragraph" w:styleId="a5">
+    <w:name w:val="header"/>
+    <w:basedOn w:val="a"/>
+    <w:link w:val="Char"/>
+    <w:uiPriority w:val="99"/>
+    <w:unhideWhenUsed/>
+    <w:rsid w:val="002B0636"/>
+    <w:pPr>
+      <w:pBdr>
+        <w:bottom w:val="single" w:sz="6" w:space="1" w:color="auto"/>
+      </w:pBdr>
+      <w:tabs>
+        <w:tab w:val="center" w:pos="4153"/>
+        <w:tab w:val="right" w:pos="8306"/>
+      </w:tabs>
+      <w:snapToGrid w:val="0"/>
+      <w:jc w:val="center"/>
+    </w:pPr>
+    <w:rPr>
+      <w:sz w:val="18"/>
+      <w:szCs w:val="18"/>
+    </w:rPr>
+  </w:style>
+  <w:style w:type="character" w:customStyle="1" w:styleId="Char">
+    <w:name w:val="页眉 Char"/>
+    <w:basedOn w:val="a0"/>
+    <w:link w:val="a5"/>
+    <w:uiPriority w:val="99"/>
+    <w:rsid w:val="002B0636"/>
+    <w:rPr>
+      <w:sz w:val="18"/>
+      <w:szCs w:val="18"/>
+    </w:rPr>
+  </w:style>
+  <w:style w:type="paragraph" w:styleId="a6">
+    <w:name w:val="footer"/>
+    <w:basedOn w:val="a"/>
+    <w:link w:val="Char0"/>
+    <w:uiPriority w:val="99"/>
+    <w:unhideWhenUsed/>
+    <w:rsid w:val="002B0636"/>
+    <w:pPr>
+      <w:tabs>
+        <w:tab w:val="center" w:pos="4153"/>
+        <w:tab w:val="right" w:pos="8306"/>
+      </w:tabs>
+      <w:snapToGrid w:val="0"/>
+      <w:jc w:val="left"/>
+    </w:pPr>
+    <w:rPr>
+      <w:sz w:val="18"/>
+      <w:szCs w:val="18"/>
+    </w:rPr>
+  </w:style>
+  <w:style w:type="character" w:customStyle="1" w:styleId="Char0">
+    <w:name w:val="页脚 Char"/>
+    <w:basedOn w:val="a0"/>
+    <w:link w:val="a6"/>
+    <w:uiPriority w:val="99"/>
+    <w:rsid w:val="002B0636"/>
+    <w:rPr>
+      <w:sz w:val="18"/>
+      <w:szCs w:val="18"/>
+    </w:rPr>
+  </w:style>
 </w:styles>
 </file>
 

--- a/quarrier.docx
+++ b/quarrier.docx
@@ -914,10 +914,10 @@
             <v:path o:extrusionok="f" gradientshapeok="t" o:connecttype="rect"/>
             <o:lock v:ext="edit" aspectratio="t"/>
           </v:shapetype>
-          <v:shape id="_x0000_i1029" type="#_x0000_t75" style="width:414.8pt;height:313.8pt" o:ole="">
+          <v:shape id="_x0000_i1025" type="#_x0000_t75" style="width:415pt;height:314pt" o:ole="">
             <v:imagedata r:id="rId7" o:title=""/>
           </v:shape>
-          <o:OLEObject Type="Embed" ProgID="Visio.Drawing.15" ShapeID="_x0000_i1029" DrawAspect="Content" ObjectID="_1549126103" r:id="rId8"/>
+          <o:OLEObject Type="Embed" ProgID="Visio.Drawing.15" ShapeID="_x0000_i1025" DrawAspect="Content" ObjectID="_1549267307" r:id="rId8"/>
         </w:object>
       </w:r>
     </w:p>
@@ -1230,9 +1230,6 @@
           <w:numId w:val="15"/>
         </w:numPr>
         <w:ind w:firstLineChars="0"/>
-        <w:rPr>
-          <w:rFonts w:hint="eastAsia"/>
-        </w:rPr>
       </w:pPr>
       <w:r>
         <w:t>WriterTask:</w:t>
@@ -1268,10 +1265,10 @@
       </w:pPr>
       <w:r>
         <w:object w:dxaOrig="14885" w:dyaOrig="8014">
-          <v:shape id="_x0000_i1025" type="#_x0000_t75" style="width:415.35pt;height:223.5pt" o:ole="">
+          <v:shape id="_x0000_i1026" type="#_x0000_t75" style="width:415.5pt;height:223.5pt" o:ole="">
             <v:imagedata r:id="rId9" o:title=""/>
           </v:shape>
-          <o:OLEObject Type="Embed" ProgID="Visio.Drawing.15" ShapeID="_x0000_i1025" DrawAspect="Content" ObjectID="_1549126104" r:id="rId10"/>
+          <o:OLEObject Type="Embed" ProgID="Visio.Drawing.15" ShapeID="_x0000_i1026" DrawAspect="Content" ObjectID="_1549267308" r:id="rId10"/>
         </w:object>
       </w:r>
     </w:p>
@@ -1849,13 +1846,7 @@
         <w:t>。</w:t>
       </w:r>
     </w:p>
-    <w:p>
-      <w:pPr>
-        <w:rPr>
-          <w:rFonts w:hint="eastAsia"/>
-        </w:rPr>
-      </w:pPr>
-    </w:p>
+    <w:p/>
     <w:p>
       <w:r>
         <w:rPr>
@@ -1910,9 +1901,6 @@
           <w:numId w:val="22"/>
         </w:numPr>
         <w:ind w:firstLineChars="0"/>
-        <w:rPr>
-          <w:rFonts w:hint="eastAsia"/>
-        </w:rPr>
       </w:pPr>
       <w:r>
         <w:rPr>
@@ -1930,48 +1918,42 @@
         <w:rPr>
           <w:rFonts w:hint="eastAsia"/>
         </w:rPr>
+        <w:t>，取出</w:t>
+      </w:r>
+      <w:r>
+        <w:rPr>
+          <w:rFonts w:hint="eastAsia"/>
+        </w:rPr>
+        <w:t>doc</w:t>
+      </w:r>
+      <w:r>
+        <w:rPr>
+          <w:rFonts w:hint="eastAsia"/>
+        </w:rPr>
+        <w:t>的</w:t>
+      </w:r>
+      <w:r>
+        <w:rPr>
+          <w:rFonts w:hint="eastAsia"/>
+        </w:rPr>
+        <w:t>content</w:t>
+      </w:r>
+      <w:r>
+        <w:rPr>
+          <w:rFonts w:hint="eastAsia"/>
+        </w:rPr>
         <w:t>，</w:t>
       </w:r>
       <w:r>
         <w:rPr>
           <w:rFonts w:hint="eastAsia"/>
         </w:rPr>
-        <w:t>取出</w:t>
-      </w:r>
-      <w:r>
-        <w:rPr>
-          <w:rFonts w:hint="eastAsia"/>
-        </w:rPr>
-        <w:t>doc</w:t>
-      </w:r>
-      <w:r>
-        <w:rPr>
-          <w:rFonts w:hint="eastAsia"/>
-        </w:rPr>
-        <w:t>的</w:t>
-      </w:r>
-      <w:r>
-        <w:rPr>
-          <w:rFonts w:hint="eastAsia"/>
-        </w:rPr>
         <w:t>content</w:t>
       </w:r>
       <w:r>
         <w:rPr>
           <w:rFonts w:hint="eastAsia"/>
         </w:rPr>
-        <w:t>，</w:t>
-      </w:r>
-      <w:r>
-        <w:rPr>
-          <w:rFonts w:hint="eastAsia"/>
-        </w:rPr>
-        <w:t>content</w:t>
-      </w:r>
-      <w:r>
-        <w:rPr>
-          <w:rFonts w:hint="eastAsia"/>
-        </w:rPr>
         <w:t>是一个</w:t>
       </w:r>
       <w:r>
@@ -1984,13 +1966,7 @@
         <w:rPr>
           <w:rFonts w:hint="eastAsia"/>
         </w:rPr>
-        <w:t>数组</w:t>
-      </w:r>
-      <w:r>
-        <w:rPr>
-          <w:rFonts w:hint="eastAsia"/>
-        </w:rPr>
-        <w:t>。</w:t>
+        <w:t>数组。</w:t>
       </w:r>
     </w:p>
     <w:p>
@@ -2799,13 +2775,7 @@
         <w:t>代表正排索引表。</w:t>
       </w:r>
     </w:p>
-    <w:p>
-      <w:pPr>
-        <w:rPr>
-          <w:rFonts w:hint="eastAsia"/>
-        </w:rPr>
-      </w:pPr>
-    </w:p>
+    <w:p/>
     <w:p>
       <w:r>
         <w:rPr>
@@ -3332,9 +3302,6 @@
           <w:numId w:val="24"/>
         </w:numPr>
         <w:ind w:firstLineChars="0"/>
-        <w:rPr>
-          <w:rFonts w:hint="eastAsia"/>
-        </w:rPr>
       </w:pPr>
       <w:r>
         <w:rPr>
@@ -3392,11 +3359,6 @@
       </w:r>
     </w:p>
     <w:p>
-      <w:pPr>
-        <w:rPr>
-          <w:rFonts w:hint="eastAsia"/>
-        </w:rPr>
-      </w:pPr>
       <w:r>
         <w:tab/>
       </w:r>
@@ -3660,11 +3622,6 @@
       </w:r>
     </w:p>
     <w:p>
-      <w:pPr>
-        <w:rPr>
-          <w:rFonts w:hint="eastAsia"/>
-        </w:rPr>
-      </w:pPr>
       <w:r>
         <w:rPr>
           <w:rFonts w:hint="eastAsia"/>
@@ -3788,11 +3745,6 @@
       </w:r>
     </w:p>
     <w:p>
-      <w:pPr>
-        <w:rPr>
-          <w:rFonts w:hint="eastAsia"/>
-        </w:rPr>
-      </w:pPr>
       <w:r>
         <w:tab/>
         <w:t>.pv</w:t>
@@ -3809,6 +3761,1262 @@
         </w:rPr>
         <w:t>：原始文件数据依次写入该文件。</w:t>
       </w:r>
+    </w:p>
+    <w:p/>
+    <w:p>
+      <w:r>
+        <w:t>F</w:t>
+      </w:r>
+      <w:r>
+        <w:rPr>
+          <w:rFonts w:hint="eastAsia"/>
+        </w:rPr>
+        <w:t>lush</w:t>
+      </w:r>
+      <w:r>
+        <w:rPr>
+          <w:rFonts w:hint="eastAsia"/>
+        </w:rPr>
+        <w:t>操作：</w:t>
+      </w:r>
+    </w:p>
+    <w:p>
+      <w:r>
+        <w:tab/>
+      </w:r>
+      <w:r>
+        <w:rPr>
+          <w:rFonts w:hint="eastAsia"/>
+        </w:rPr>
+        <w:t>按照我们的多线程建库流程描述，只有</w:t>
+      </w:r>
+      <w:r>
+        <w:rPr>
+          <w:rFonts w:hint="eastAsia"/>
+        </w:rPr>
+        <w:t>creatorBunch</w:t>
+      </w:r>
+      <w:r>
+        <w:rPr>
+          <w:rFonts w:hint="eastAsia"/>
+        </w:rPr>
+        <w:t>持有的</w:t>
+      </w:r>
+      <w:r>
+        <w:rPr>
+          <w:rFonts w:hint="eastAsia"/>
+        </w:rPr>
+        <w:t>doc</w:t>
+      </w:r>
+      <w:r>
+        <w:rPr>
+          <w:rFonts w:hint="eastAsia"/>
+        </w:rPr>
+        <w:t>数目大于阈值时，才会创建</w:t>
+      </w:r>
+      <w:r>
+        <w:rPr>
+          <w:rFonts w:hint="eastAsia"/>
+        </w:rPr>
+        <w:t>creatorTask</w:t>
+      </w:r>
+      <w:r>
+        <w:rPr>
+          <w:rFonts w:hint="eastAsia"/>
+        </w:rPr>
+        <w:t>；同理只有</w:t>
+      </w:r>
+      <w:r>
+        <w:rPr>
+          <w:rFonts w:hint="eastAsia"/>
+        </w:rPr>
+        <w:t>MergerBunch</w:t>
+      </w:r>
+      <w:r>
+        <w:rPr>
+          <w:rFonts w:hint="eastAsia"/>
+        </w:rPr>
+        <w:t>持有的</w:t>
+      </w:r>
+      <w:r>
+        <w:rPr>
+          <w:rFonts w:hint="eastAsia"/>
+        </w:rPr>
+        <w:t>segment</w:t>
+      </w:r>
+      <w:r>
+        <w:rPr>
+          <w:rFonts w:hint="eastAsia"/>
+        </w:rPr>
+        <w:t>数目大于阈值时，</w:t>
+      </w:r>
+      <w:r>
+        <w:rPr>
+          <w:rFonts w:hint="eastAsia"/>
+        </w:rPr>
+        <w:t>才会创建</w:t>
+      </w:r>
+      <w:r>
+        <w:rPr>
+          <w:rFonts w:hint="eastAsia"/>
+        </w:rPr>
+        <w:t>mergerTask</w:t>
+      </w:r>
+      <w:r>
+        <w:rPr>
+          <w:rFonts w:hint="eastAsia"/>
+        </w:rPr>
+        <w:t>；只有</w:t>
+      </w:r>
+      <w:r>
+        <w:rPr>
+          <w:rFonts w:hint="eastAsia"/>
+        </w:rPr>
+        <w:t>writerBunch</w:t>
+      </w:r>
+      <w:r>
+        <w:rPr>
+          <w:rFonts w:hint="eastAsia"/>
+        </w:rPr>
+        <w:t>持有的</w:t>
+      </w:r>
+      <w:r>
+        <w:rPr>
+          <w:rFonts w:hint="eastAsia"/>
+        </w:rPr>
+        <w:t>segment</w:t>
+      </w:r>
+      <w:r>
+        <w:rPr>
+          <w:rFonts w:hint="eastAsia"/>
+        </w:rPr>
+        <w:t>数目大于阈值时，才会创建</w:t>
+      </w:r>
+      <w:r>
+        <w:rPr>
+          <w:rFonts w:hint="eastAsia"/>
+        </w:rPr>
+        <w:t>writerTask</w:t>
+      </w:r>
+      <w:r>
+        <w:rPr>
+          <w:rFonts w:hint="eastAsia"/>
+        </w:rPr>
+        <w:t>。这样就会出现一个问题，加入最后建库完成后，不会再有文档加入了，而此时的</w:t>
+      </w:r>
+      <w:r>
+        <w:rPr>
+          <w:rFonts w:hint="eastAsia"/>
+        </w:rPr>
+        <w:t>creatorBunch</w:t>
+      </w:r>
+      <w:r>
+        <w:rPr>
+          <w:rFonts w:hint="eastAsia"/>
+        </w:rPr>
+        <w:t>，</w:t>
+      </w:r>
+      <w:r>
+        <w:rPr>
+          <w:rFonts w:hint="eastAsia"/>
+        </w:rPr>
+        <w:t>MergerBunch</w:t>
+      </w:r>
+      <w:r>
+        <w:rPr>
+          <w:rFonts w:hint="eastAsia"/>
+        </w:rPr>
+        <w:t>和</w:t>
+      </w:r>
+      <w:r>
+        <w:rPr>
+          <w:rFonts w:hint="eastAsia"/>
+        </w:rPr>
+        <w:t>WriterBunch</w:t>
+      </w:r>
+      <w:r>
+        <w:rPr>
+          <w:rFonts w:hint="eastAsia"/>
+        </w:rPr>
+        <w:t>持有的对象有不满阈值的情况，这样内存中就始终存在一些数据无法建库以及写入磁盘文件。对于这种情况，设计了</w:t>
+      </w:r>
+      <w:r>
+        <w:rPr>
+          <w:rFonts w:hint="eastAsia"/>
+        </w:rPr>
+        <w:t>flush</w:t>
+      </w:r>
+      <w:r>
+        <w:rPr>
+          <w:rFonts w:hint="eastAsia"/>
+        </w:rPr>
+        <w:t>操作。步骤如下：</w:t>
+      </w:r>
+    </w:p>
+    <w:p>
+      <w:pPr>
+        <w:pStyle w:val="a3"/>
+        <w:numPr>
+          <w:ilvl w:val="1"/>
+          <w:numId w:val="2"/>
+        </w:numPr>
+        <w:ind w:firstLineChars="0"/>
+      </w:pPr>
+      <w:r>
+        <w:rPr>
+          <w:rFonts w:hint="eastAsia"/>
+        </w:rPr>
+        <w:t>当</w:t>
+      </w:r>
+      <w:r>
+        <w:rPr>
+          <w:rFonts w:hint="eastAsia"/>
+        </w:rPr>
+        <w:t>creatorBunch</w:t>
+      </w:r>
+      <w:r>
+        <w:rPr>
+          <w:rFonts w:hint="eastAsia"/>
+        </w:rPr>
+        <w:t>被设置了</w:t>
+      </w:r>
+      <w:r>
+        <w:rPr>
+          <w:rFonts w:hint="eastAsia"/>
+        </w:rPr>
+        <w:t>flush</w:t>
+      </w:r>
+      <w:r>
+        <w:rPr>
+          <w:rFonts w:hint="eastAsia"/>
+        </w:rPr>
+        <w:t>操作后，将持有的所有</w:t>
+      </w:r>
+      <w:r>
+        <w:rPr>
+          <w:rFonts w:hint="eastAsia"/>
+        </w:rPr>
+        <w:t>doc</w:t>
+      </w:r>
+      <w:r>
+        <w:rPr>
+          <w:rFonts w:hint="eastAsia"/>
+        </w:rPr>
+        <w:t>对象无论其数目是否达到阈值，都创建一个</w:t>
+      </w:r>
+      <w:r>
+        <w:rPr>
+          <w:rFonts w:hint="eastAsia"/>
+        </w:rPr>
+        <w:t>creatorTask</w:t>
+      </w:r>
+      <w:r>
+        <w:rPr>
+          <w:rFonts w:hint="eastAsia"/>
+        </w:rPr>
+        <w:t>对象。</w:t>
+      </w:r>
+    </w:p>
+    <w:p>
+      <w:pPr>
+        <w:pStyle w:val="a3"/>
+        <w:numPr>
+          <w:ilvl w:val="1"/>
+          <w:numId w:val="2"/>
+        </w:numPr>
+        <w:ind w:firstLineChars="0"/>
+      </w:pPr>
+      <w:r>
+        <w:rPr>
+          <w:rFonts w:hint="eastAsia"/>
+        </w:rPr>
+        <w:t>同时</w:t>
+      </w:r>
+      <w:r>
+        <w:rPr>
+          <w:rFonts w:hint="eastAsia"/>
+        </w:rPr>
+        <w:t>creatorBunch</w:t>
+      </w:r>
+      <w:r>
+        <w:rPr>
+          <w:rFonts w:hint="eastAsia"/>
+        </w:rPr>
+        <w:t>对象设置</w:t>
+      </w:r>
+      <w:r>
+        <w:rPr>
+          <w:rFonts w:hint="eastAsia"/>
+        </w:rPr>
+        <w:t>creatorTask</w:t>
+      </w:r>
+      <w:r>
+        <w:rPr>
+          <w:rFonts w:hint="eastAsia"/>
+        </w:rPr>
+        <w:t>的</w:t>
+      </w:r>
+      <w:r>
+        <w:rPr>
+          <w:rFonts w:hint="eastAsia"/>
+        </w:rPr>
+        <w:t>静态标志</w:t>
+      </w:r>
+      <w:r>
+        <w:rPr>
+          <w:rFonts w:hint="eastAsia"/>
+        </w:rPr>
+        <w:t>flush</w:t>
+      </w:r>
+      <w:r>
+        <w:rPr>
+          <w:rFonts w:hint="eastAsia"/>
+        </w:rPr>
+        <w:t>，所有的</w:t>
+      </w:r>
+      <w:r>
+        <w:rPr>
+          <w:rFonts w:hint="eastAsia"/>
+        </w:rPr>
+        <w:t>creatorTask</w:t>
+      </w:r>
+      <w:r>
+        <w:rPr>
+          <w:rFonts w:hint="eastAsia"/>
+        </w:rPr>
+        <w:t>对象都能访问这个标志。</w:t>
+      </w:r>
+      <w:r>
+        <w:t>C</w:t>
+      </w:r>
+      <w:r>
+        <w:rPr>
+          <w:rFonts w:hint="eastAsia"/>
+        </w:rPr>
+        <w:t>reatorTask</w:t>
+      </w:r>
+      <w:r>
+        <w:rPr>
+          <w:rFonts w:hint="eastAsia"/>
+        </w:rPr>
+        <w:t>有一个</w:t>
+      </w:r>
+      <w:r>
+        <w:rPr>
+          <w:rFonts w:hint="eastAsia"/>
+        </w:rPr>
+        <w:t>静态的</w:t>
+      </w:r>
+      <w:r>
+        <w:rPr>
+          <w:rFonts w:hint="eastAsia"/>
+        </w:rPr>
+        <w:t>对象计数器</w:t>
+      </w:r>
+      <w:r>
+        <w:rPr>
+          <w:rFonts w:hint="eastAsia"/>
+        </w:rPr>
+        <w:t>count</w:t>
+      </w:r>
+      <w:r>
+        <w:rPr>
+          <w:rFonts w:hint="eastAsia"/>
+        </w:rPr>
+        <w:t>。</w:t>
+      </w:r>
+      <w:r>
+        <w:rPr>
+          <w:rFonts w:hint="eastAsia"/>
+        </w:rPr>
+        <w:t>创建</w:t>
+      </w:r>
+      <w:r>
+        <w:rPr>
+          <w:rFonts w:hint="eastAsia"/>
+        </w:rPr>
+        <w:t>一个</w:t>
+      </w:r>
+      <w:r>
+        <w:rPr>
+          <w:rFonts w:hint="eastAsia"/>
+        </w:rPr>
+        <w:t>creatorTask</w:t>
+      </w:r>
+      <w:r>
+        <w:rPr>
+          <w:rFonts w:hint="eastAsia"/>
+        </w:rPr>
+        <w:t>对象时</w:t>
+      </w:r>
+      <w:r>
+        <w:rPr>
+          <w:rFonts w:hint="eastAsia"/>
+        </w:rPr>
+        <w:t>count</w:t>
+      </w:r>
+      <w:r>
+        <w:rPr>
+          <w:rFonts w:hint="eastAsia"/>
+        </w:rPr>
+        <w:t>+1</w:t>
+      </w:r>
+      <w:r>
+        <w:rPr>
+          <w:rFonts w:hint="eastAsia"/>
+        </w:rPr>
+        <w:t>；</w:t>
+      </w:r>
+      <w:r>
+        <w:rPr>
+          <w:rFonts w:hint="eastAsia"/>
+        </w:rPr>
+        <w:t>一个</w:t>
+      </w:r>
+      <w:r>
+        <w:rPr>
+          <w:rFonts w:hint="eastAsia"/>
+        </w:rPr>
+        <w:t>creatorTask</w:t>
+      </w:r>
+      <w:r>
+        <w:rPr>
+          <w:rFonts w:hint="eastAsia"/>
+        </w:rPr>
+        <w:t>对象执行完操作</w:t>
+      </w:r>
+      <w:r>
+        <w:rPr>
+          <w:rFonts w:hint="eastAsia"/>
+        </w:rPr>
+        <w:t>时</w:t>
+      </w:r>
+      <w:r>
+        <w:rPr>
+          <w:rFonts w:hint="eastAsia"/>
+        </w:rPr>
+        <w:t>count</w:t>
+      </w:r>
+      <w:r>
+        <w:rPr>
+          <w:rFonts w:hint="eastAsia"/>
+        </w:rPr>
+        <w:t>-1</w:t>
+      </w:r>
+      <w:r>
+        <w:rPr>
+          <w:rFonts w:hint="eastAsia"/>
+        </w:rPr>
+        <w:t>。当</w:t>
+      </w:r>
+      <w:r>
+        <w:rPr>
+          <w:rFonts w:hint="eastAsia"/>
+        </w:rPr>
+        <w:t>creator</w:t>
+      </w:r>
+      <w:r>
+        <w:rPr>
+          <w:rFonts w:hint="eastAsia"/>
+        </w:rPr>
+        <w:t>Task</w:t>
+      </w:r>
+      <w:r>
+        <w:rPr>
+          <w:rFonts w:hint="eastAsia"/>
+        </w:rPr>
+        <w:t>对象中判断当前计数器为</w:t>
+      </w:r>
+      <w:r>
+        <w:rPr>
+          <w:rFonts w:hint="eastAsia"/>
+        </w:rPr>
+        <w:t>0</w:t>
+      </w:r>
+      <w:r>
+        <w:rPr>
+          <w:rFonts w:hint="eastAsia"/>
+        </w:rPr>
+        <w:t>且</w:t>
+      </w:r>
+      <w:r>
+        <w:rPr>
+          <w:rFonts w:hint="eastAsia"/>
+        </w:rPr>
+        <w:t>flush</w:t>
+      </w:r>
+      <w:r>
+        <w:rPr>
+          <w:rFonts w:hint="eastAsia"/>
+        </w:rPr>
+        <w:t>标志为</w:t>
+      </w:r>
+      <w:r>
+        <w:rPr>
+          <w:rFonts w:hint="eastAsia"/>
+        </w:rPr>
+        <w:t>true</w:t>
+      </w:r>
+      <w:r>
+        <w:rPr>
+          <w:rFonts w:hint="eastAsia"/>
+        </w:rPr>
+        <w:t>时，</w:t>
+      </w:r>
+      <w:r>
+        <w:rPr>
+          <w:rFonts w:hint="eastAsia"/>
+        </w:rPr>
+        <w:t>调用</w:t>
+      </w:r>
+      <w:r>
+        <w:rPr>
+          <w:rFonts w:hint="eastAsia"/>
+        </w:rPr>
+        <w:t>Merger</w:t>
+      </w:r>
+      <w:r>
+        <w:t>Bunch</w:t>
+      </w:r>
+      <w:r>
+        <w:rPr>
+          <w:rFonts w:hint="eastAsia"/>
+        </w:rPr>
+        <w:t>的</w:t>
+      </w:r>
+      <w:r>
+        <w:rPr>
+          <w:rFonts w:hint="eastAsia"/>
+        </w:rPr>
+        <w:t>flush</w:t>
+      </w:r>
+      <w:r>
+        <w:rPr>
+          <w:rFonts w:hint="eastAsia"/>
+        </w:rPr>
+        <w:t>操作</w:t>
+      </w:r>
+      <w:r>
+        <w:rPr>
+          <w:rFonts w:hint="eastAsia"/>
+        </w:rPr>
+        <w:t>，同时将</w:t>
+      </w:r>
+      <w:r>
+        <w:rPr>
+          <w:rFonts w:hint="eastAsia"/>
+        </w:rPr>
+        <w:t>Creator</w:t>
+      </w:r>
+      <w:r>
+        <w:t>Task</w:t>
+      </w:r>
+      <w:r>
+        <w:rPr>
+          <w:rFonts w:hint="eastAsia"/>
+        </w:rPr>
+        <w:t>的</w:t>
+      </w:r>
+      <w:r>
+        <w:rPr>
+          <w:rFonts w:hint="eastAsia"/>
+        </w:rPr>
+        <w:t>flush</w:t>
+      </w:r>
+      <w:r>
+        <w:rPr>
+          <w:rFonts w:hint="eastAsia"/>
+        </w:rPr>
+        <w:t>标志设置为</w:t>
+      </w:r>
+      <w:r>
+        <w:rPr>
+          <w:rFonts w:hint="eastAsia"/>
+        </w:rPr>
+        <w:t>false</w:t>
+      </w:r>
+      <w:r>
+        <w:rPr>
+          <w:rFonts w:hint="eastAsia"/>
+        </w:rPr>
+        <w:t>。</w:t>
+      </w:r>
+    </w:p>
+    <w:p>
+      <w:pPr>
+        <w:pStyle w:val="a3"/>
+        <w:numPr>
+          <w:ilvl w:val="1"/>
+          <w:numId w:val="2"/>
+        </w:numPr>
+        <w:ind w:firstLineChars="0"/>
+      </w:pPr>
+      <w:r>
+        <w:rPr>
+          <w:rFonts w:hint="eastAsia"/>
+        </w:rPr>
+        <w:t>MergerBunch</w:t>
+      </w:r>
+      <w:r>
+        <w:rPr>
+          <w:rFonts w:hint="eastAsia"/>
+        </w:rPr>
+        <w:t>被设置了</w:t>
+      </w:r>
+      <w:r>
+        <w:rPr>
+          <w:rFonts w:hint="eastAsia"/>
+        </w:rPr>
+        <w:t>flush</w:t>
+      </w:r>
+      <w:r>
+        <w:rPr>
+          <w:rFonts w:hint="eastAsia"/>
+        </w:rPr>
+        <w:t>操作后，将持有的所有</w:t>
+      </w:r>
+      <w:r>
+        <w:rPr>
+          <w:rFonts w:hint="eastAsia"/>
+        </w:rPr>
+        <w:t>segment</w:t>
+      </w:r>
+      <w:r>
+        <w:rPr>
+          <w:rFonts w:hint="eastAsia"/>
+        </w:rPr>
+        <w:t>对象无论其数目是否达到阈值，都创建一个</w:t>
+      </w:r>
+      <w:r>
+        <w:rPr>
+          <w:rFonts w:hint="eastAsia"/>
+        </w:rPr>
+        <w:t>MergerTask</w:t>
+      </w:r>
+      <w:r>
+        <w:rPr>
+          <w:rFonts w:hint="eastAsia"/>
+        </w:rPr>
+        <w:t>对象。</w:t>
+      </w:r>
+    </w:p>
+    <w:p>
+      <w:pPr>
+        <w:pStyle w:val="a3"/>
+        <w:numPr>
+          <w:ilvl w:val="1"/>
+          <w:numId w:val="2"/>
+        </w:numPr>
+        <w:ind w:firstLineChars="0"/>
+      </w:pPr>
+      <w:r>
+        <w:rPr>
+          <w:rFonts w:hint="eastAsia"/>
+        </w:rPr>
+        <w:t>同时</w:t>
+      </w:r>
+      <w:r>
+        <w:rPr>
+          <w:rFonts w:hint="eastAsia"/>
+        </w:rPr>
+        <w:t>MergerBunch</w:t>
+      </w:r>
+      <w:r>
+        <w:rPr>
+          <w:rFonts w:hint="eastAsia"/>
+        </w:rPr>
+        <w:t>对象设置</w:t>
+      </w:r>
+      <w:r>
+        <w:rPr>
+          <w:rFonts w:hint="eastAsia"/>
+        </w:rPr>
+        <w:t>MergerTask</w:t>
+      </w:r>
+      <w:r>
+        <w:rPr>
+          <w:rFonts w:hint="eastAsia"/>
+        </w:rPr>
+        <w:t>的静态标志</w:t>
+      </w:r>
+      <w:r>
+        <w:rPr>
+          <w:rFonts w:hint="eastAsia"/>
+        </w:rPr>
+        <w:t>flush</w:t>
+      </w:r>
+      <w:r>
+        <w:rPr>
+          <w:rFonts w:hint="eastAsia"/>
+        </w:rPr>
+        <w:t>，所有的</w:t>
+      </w:r>
+      <w:r>
+        <w:rPr>
+          <w:rFonts w:hint="eastAsia"/>
+        </w:rPr>
+        <w:t>Merger</w:t>
+      </w:r>
+      <w:r>
+        <w:rPr>
+          <w:rFonts w:hint="eastAsia"/>
+        </w:rPr>
+        <w:t>Task</w:t>
+      </w:r>
+      <w:r>
+        <w:rPr>
+          <w:rFonts w:hint="eastAsia"/>
+        </w:rPr>
+        <w:t>对象都能访问这个标志。</w:t>
+      </w:r>
+      <w:r>
+        <w:rPr>
+          <w:rFonts w:hint="eastAsia"/>
+        </w:rPr>
+        <w:t>Merger</w:t>
+      </w:r>
+      <w:r>
+        <w:rPr>
+          <w:rFonts w:hint="eastAsia"/>
+        </w:rPr>
+        <w:t>Task</w:t>
+      </w:r>
+      <w:r>
+        <w:rPr>
+          <w:rFonts w:hint="eastAsia"/>
+        </w:rPr>
+        <w:t>有一个静态的对象计数器</w:t>
+      </w:r>
+      <w:r>
+        <w:rPr>
+          <w:rFonts w:hint="eastAsia"/>
+        </w:rPr>
+        <w:t>count</w:t>
+      </w:r>
+      <w:r>
+        <w:rPr>
+          <w:rFonts w:hint="eastAsia"/>
+        </w:rPr>
+        <w:t>。创建一个</w:t>
+      </w:r>
+      <w:r>
+        <w:rPr>
+          <w:rFonts w:hint="eastAsia"/>
+        </w:rPr>
+        <w:t>Merger</w:t>
+      </w:r>
+      <w:r>
+        <w:rPr>
+          <w:rFonts w:hint="eastAsia"/>
+        </w:rPr>
+        <w:t>Task</w:t>
+      </w:r>
+      <w:r>
+        <w:rPr>
+          <w:rFonts w:hint="eastAsia"/>
+        </w:rPr>
+        <w:t>对象时</w:t>
+      </w:r>
+      <w:r>
+        <w:rPr>
+          <w:rFonts w:hint="eastAsia"/>
+        </w:rPr>
+        <w:t>count+1</w:t>
+      </w:r>
+      <w:r>
+        <w:rPr>
+          <w:rFonts w:hint="eastAsia"/>
+        </w:rPr>
+        <w:t>；一个</w:t>
+      </w:r>
+      <w:r>
+        <w:rPr>
+          <w:rFonts w:hint="eastAsia"/>
+        </w:rPr>
+        <w:t>Merger</w:t>
+      </w:r>
+      <w:r>
+        <w:rPr>
+          <w:rFonts w:hint="eastAsia"/>
+        </w:rPr>
+        <w:t>Task</w:t>
+      </w:r>
+      <w:r>
+        <w:rPr>
+          <w:rFonts w:hint="eastAsia"/>
+        </w:rPr>
+        <w:t>对象执行完操作时</w:t>
+      </w:r>
+      <w:r>
+        <w:rPr>
+          <w:rFonts w:hint="eastAsia"/>
+        </w:rPr>
+        <w:t>count-1</w:t>
+      </w:r>
+      <w:r>
+        <w:rPr>
+          <w:rFonts w:hint="eastAsia"/>
+        </w:rPr>
+        <w:t>。当</w:t>
+      </w:r>
+      <w:r>
+        <w:rPr>
+          <w:rFonts w:hint="eastAsia"/>
+        </w:rPr>
+        <w:t>Merger</w:t>
+      </w:r>
+      <w:r>
+        <w:rPr>
+          <w:rFonts w:hint="eastAsia"/>
+        </w:rPr>
+        <w:t>Task</w:t>
+      </w:r>
+      <w:r>
+        <w:rPr>
+          <w:rFonts w:hint="eastAsia"/>
+        </w:rPr>
+        <w:t>对象中判断当前计数器为</w:t>
+      </w:r>
+      <w:r>
+        <w:rPr>
+          <w:rFonts w:hint="eastAsia"/>
+        </w:rPr>
+        <w:t>0</w:t>
+      </w:r>
+      <w:r>
+        <w:rPr>
+          <w:rFonts w:hint="eastAsia"/>
+        </w:rPr>
+        <w:t>且</w:t>
+      </w:r>
+      <w:r>
+        <w:rPr>
+          <w:rFonts w:hint="eastAsia"/>
+        </w:rPr>
+        <w:t>flush</w:t>
+      </w:r>
+      <w:r>
+        <w:rPr>
+          <w:rFonts w:hint="eastAsia"/>
+        </w:rPr>
+        <w:t>标志为</w:t>
+      </w:r>
+      <w:r>
+        <w:rPr>
+          <w:rFonts w:hint="eastAsia"/>
+        </w:rPr>
+        <w:t>true</w:t>
+      </w:r>
+      <w:r>
+        <w:rPr>
+          <w:rFonts w:hint="eastAsia"/>
+        </w:rPr>
+        <w:t>时，调用</w:t>
+      </w:r>
+      <w:r>
+        <w:rPr>
+          <w:rFonts w:hint="eastAsia"/>
+        </w:rPr>
+        <w:t>对应</w:t>
+      </w:r>
+      <w:r>
+        <w:t>Bunch</w:t>
+      </w:r>
+      <w:r>
+        <w:rPr>
+          <w:rFonts w:hint="eastAsia"/>
+        </w:rPr>
+        <w:t>的</w:t>
+      </w:r>
+      <w:r>
+        <w:rPr>
+          <w:rFonts w:hint="eastAsia"/>
+        </w:rPr>
+        <w:t>flush</w:t>
+      </w:r>
+      <w:r>
+        <w:rPr>
+          <w:rFonts w:hint="eastAsia"/>
+        </w:rPr>
+        <w:t>操作，同时将</w:t>
+      </w:r>
+      <w:r>
+        <w:rPr>
+          <w:rFonts w:hint="eastAsia"/>
+        </w:rPr>
+        <w:t>MergerT</w:t>
+      </w:r>
+      <w:r>
+        <w:t>ask</w:t>
+      </w:r>
+      <w:r>
+        <w:rPr>
+          <w:rFonts w:hint="eastAsia"/>
+        </w:rPr>
+        <w:t>的</w:t>
+      </w:r>
+      <w:r>
+        <w:rPr>
+          <w:rFonts w:hint="eastAsia"/>
+        </w:rPr>
+        <w:t>flush</w:t>
+      </w:r>
+      <w:r>
+        <w:rPr>
+          <w:rFonts w:hint="eastAsia"/>
+        </w:rPr>
+        <w:t>标志设置为</w:t>
+      </w:r>
+      <w:r>
+        <w:rPr>
+          <w:rFonts w:hint="eastAsia"/>
+        </w:rPr>
+        <w:t>false</w:t>
+      </w:r>
+      <w:r>
+        <w:rPr>
+          <w:rFonts w:hint="eastAsia"/>
+        </w:rPr>
+        <w:t>。</w:t>
+      </w:r>
+    </w:p>
+    <w:p>
+      <w:pPr>
+        <w:pStyle w:val="a3"/>
+        <w:numPr>
+          <w:ilvl w:val="1"/>
+          <w:numId w:val="2"/>
+        </w:numPr>
+        <w:ind w:firstLineChars="0"/>
+      </w:pPr>
+      <w:r>
+        <w:rPr>
+          <w:rFonts w:hint="eastAsia"/>
+        </w:rPr>
+        <w:t>Writer</w:t>
+      </w:r>
+      <w:r>
+        <w:rPr>
+          <w:rFonts w:hint="eastAsia"/>
+        </w:rPr>
+        <w:t>Bunch</w:t>
+      </w:r>
+      <w:r>
+        <w:rPr>
+          <w:rFonts w:hint="eastAsia"/>
+        </w:rPr>
+        <w:t>被</w:t>
+      </w:r>
+      <w:r>
+        <w:rPr>
+          <w:rFonts w:hint="eastAsia"/>
+        </w:rPr>
+        <w:t>调用</w:t>
+      </w:r>
+      <w:r>
+        <w:rPr>
+          <w:rFonts w:hint="eastAsia"/>
+        </w:rPr>
+        <w:t>了</w:t>
+      </w:r>
+      <w:r>
+        <w:rPr>
+          <w:rFonts w:hint="eastAsia"/>
+        </w:rPr>
+        <w:t>flush</w:t>
+      </w:r>
+      <w:r>
+        <w:rPr>
+          <w:rFonts w:hint="eastAsia"/>
+        </w:rPr>
+        <w:t>操作后</w:t>
+      </w:r>
+      <w:r>
+        <w:rPr>
+          <w:rFonts w:hint="eastAsia"/>
+        </w:rPr>
+        <w:t>，</w:t>
+      </w:r>
+      <w:r>
+        <w:rPr>
+          <w:rFonts w:hint="eastAsia"/>
+        </w:rPr>
+        <w:t>将持有的所有</w:t>
+      </w:r>
+      <w:r>
+        <w:rPr>
+          <w:rFonts w:hint="eastAsia"/>
+        </w:rPr>
+        <w:t>segment</w:t>
+      </w:r>
+      <w:r>
+        <w:rPr>
+          <w:rFonts w:hint="eastAsia"/>
+        </w:rPr>
+        <w:t>对象无论其数目是否达到阈值，都创建一个</w:t>
+      </w:r>
+      <w:r>
+        <w:rPr>
+          <w:rFonts w:hint="eastAsia"/>
+        </w:rPr>
+        <w:t>Writer</w:t>
+      </w:r>
+      <w:r>
+        <w:rPr>
+          <w:rFonts w:hint="eastAsia"/>
+        </w:rPr>
+        <w:t>Task</w:t>
+      </w:r>
+      <w:r>
+        <w:rPr>
+          <w:rFonts w:hint="eastAsia"/>
+        </w:rPr>
+        <w:t>对象</w:t>
+      </w:r>
+      <w:r>
+        <w:rPr>
+          <w:rFonts w:hint="eastAsia"/>
+        </w:rPr>
+        <w:t>。</w:t>
+      </w:r>
+      <w:r>
+        <w:rPr>
+          <w:rFonts w:hint="eastAsia"/>
+        </w:rPr>
+        <w:t>等待工作线程写入磁盘，过程结束。</w:t>
+      </w:r>
+    </w:p>
+    <w:p>
+      <w:r>
+        <w:rPr>
+          <w:rFonts w:hint="eastAsia"/>
+        </w:rPr>
+        <w:t>flush</w:t>
+      </w:r>
+      <w:r>
+        <w:rPr>
+          <w:rFonts w:hint="eastAsia"/>
+        </w:rPr>
+        <w:t>方案当前缺点：</w:t>
+      </w:r>
+    </w:p>
+    <w:p>
+      <w:r>
+        <w:tab/>
+      </w:r>
+      <w:r>
+        <w:rPr>
+          <w:rFonts w:hint="eastAsia"/>
+        </w:rPr>
+        <w:t>由于</w:t>
+      </w:r>
+      <w:r>
+        <w:rPr>
+          <w:rFonts w:hint="eastAsia"/>
+        </w:rPr>
+        <w:t>CreatorTask</w:t>
+      </w:r>
+      <w:r>
+        <w:rPr>
+          <w:rFonts w:hint="eastAsia"/>
+        </w:rPr>
+        <w:t>和</w:t>
+      </w:r>
+      <w:r>
+        <w:rPr>
+          <w:rFonts w:hint="eastAsia"/>
+        </w:rPr>
+        <w:t>Merger</w:t>
+      </w:r>
+      <w:r>
+        <w:t>Task</w:t>
+      </w:r>
+      <w:r>
+        <w:rPr>
+          <w:rFonts w:hint="eastAsia"/>
+        </w:rPr>
+        <w:t>的操作的</w:t>
+      </w:r>
+      <w:r>
+        <w:rPr>
+          <w:rFonts w:hint="eastAsia"/>
+        </w:rPr>
+        <w:t>flush</w:t>
+      </w:r>
+      <w:r>
+        <w:rPr>
+          <w:rFonts w:hint="eastAsia"/>
+        </w:rPr>
+        <w:t>标志是类层次的静态标志，所以要求创建这些任务的</w:t>
+      </w:r>
+      <w:r>
+        <w:rPr>
+          <w:rFonts w:hint="eastAsia"/>
+        </w:rPr>
+        <w:t>CreatorBunch</w:t>
+      </w:r>
+      <w:r>
+        <w:rPr>
+          <w:rFonts w:hint="eastAsia"/>
+        </w:rPr>
+        <w:t>和</w:t>
+      </w:r>
+      <w:r>
+        <w:rPr>
+          <w:rFonts w:hint="eastAsia"/>
+        </w:rPr>
+        <w:t>MergerBunch</w:t>
+      </w:r>
+      <w:r>
+        <w:rPr>
+          <w:rFonts w:hint="eastAsia"/>
+        </w:rPr>
+        <w:t>只能有一个，这个不是问题，我们本来要求建库的对象唯一。</w:t>
+      </w:r>
+    </w:p>
+    <w:p>
+      <w:r>
+        <w:tab/>
+      </w:r>
+      <w:r>
+        <w:rPr>
+          <w:rFonts w:hint="eastAsia"/>
+        </w:rPr>
+        <w:t>另一个比较头疼的问题，我们只能设置一层</w:t>
+      </w:r>
+      <w:r>
+        <w:rPr>
+          <w:rFonts w:hint="eastAsia"/>
+        </w:rPr>
+        <w:t>mergeBunch</w:t>
+      </w:r>
+      <w:r>
+        <w:rPr>
+          <w:rFonts w:hint="eastAsia"/>
+        </w:rPr>
+        <w:t>。因为如果设置多层的</w:t>
+      </w:r>
+      <w:r>
+        <w:rPr>
+          <w:rFonts w:hint="eastAsia"/>
+        </w:rPr>
+        <w:t>mergerBunch</w:t>
+      </w:r>
+      <w:r>
+        <w:rPr>
+          <w:rFonts w:hint="eastAsia"/>
+        </w:rPr>
+        <w:t>时，不同层创建的</w:t>
+      </w:r>
+      <w:r>
+        <w:rPr>
+          <w:rFonts w:hint="eastAsia"/>
+        </w:rPr>
+        <w:t>MergerTask</w:t>
+      </w:r>
+      <w:r>
+        <w:rPr>
+          <w:rFonts w:hint="eastAsia"/>
+        </w:rPr>
+        <w:t>也是不同层次的，但是都共享</w:t>
+      </w:r>
+      <w:r>
+        <w:rPr>
+          <w:rFonts w:hint="eastAsia"/>
+        </w:rPr>
+        <w:t>MergerTask</w:t>
+      </w:r>
+      <w:r>
+        <w:rPr>
+          <w:rFonts w:hint="eastAsia"/>
+        </w:rPr>
+        <w:t>的</w:t>
+      </w:r>
+      <w:r>
+        <w:rPr>
+          <w:rFonts w:hint="eastAsia"/>
+        </w:rPr>
+        <w:t>flush</w:t>
+      </w:r>
+      <w:r>
+        <w:rPr>
+          <w:rFonts w:hint="eastAsia"/>
+        </w:rPr>
+        <w:t>标志。这样会相互影响。</w:t>
+      </w:r>
+    </w:p>
+    <w:p>
+      <w:pPr>
+        <w:rPr>
+          <w:rFonts w:hint="eastAsia"/>
+        </w:rPr>
+      </w:pPr>
+      <w:r>
+        <w:lastRenderedPageBreak/>
+        <w:tab/>
+      </w:r>
+      <w:r>
+        <w:rPr>
+          <w:rFonts w:hint="eastAsia"/>
+        </w:rPr>
+        <w:t>可以考虑将计数器设置在</w:t>
+      </w:r>
+      <w:r>
+        <w:rPr>
+          <w:rFonts w:hint="eastAsia"/>
+        </w:rPr>
+        <w:t>creatorBunch</w:t>
+      </w:r>
+      <w:r>
+        <w:rPr>
+          <w:rFonts w:hint="eastAsia"/>
+        </w:rPr>
+        <w:t>和</w:t>
+      </w:r>
+      <w:r>
+        <w:rPr>
+          <w:rFonts w:hint="eastAsia"/>
+        </w:rPr>
+        <w:t>MergerBunch</w:t>
+      </w:r>
+      <w:r>
+        <w:rPr>
+          <w:rFonts w:hint="eastAsia"/>
+        </w:rPr>
+        <w:t>对象中，这样可以保证</w:t>
+      </w:r>
+      <w:r>
+        <w:rPr>
+          <w:rFonts w:hint="eastAsia"/>
+        </w:rPr>
+        <w:t>同一个对象创建出来的任务，共享一个计数器，就可以避免不同层次的</w:t>
+      </w:r>
+      <w:r>
+        <w:rPr>
+          <w:rFonts w:hint="eastAsia"/>
+        </w:rPr>
+        <w:t>MergerBunch</w:t>
+      </w:r>
+      <w:r>
+        <w:rPr>
+          <w:rFonts w:hint="eastAsia"/>
+        </w:rPr>
+        <w:t>创建的</w:t>
+      </w:r>
+      <w:r>
+        <w:rPr>
+          <w:rFonts w:hint="eastAsia"/>
+        </w:rPr>
+        <w:t>MergerTask</w:t>
+      </w:r>
+      <w:r>
+        <w:rPr>
+          <w:rFonts w:hint="eastAsia"/>
+        </w:rPr>
+        <w:t>相互影响了。</w:t>
+      </w:r>
+      <w:bookmarkStart w:id="0" w:name="_GoBack"/>
+      <w:bookmarkEnd w:id="0"/>
     </w:p>
     <w:p>
       <w:pPr>
@@ -3971,9 +5179,6 @@
     <w:p>
       <w:pPr>
         <w:ind w:firstLine="360"/>
-        <w:rPr>
-          <w:rFonts w:hint="eastAsia"/>
-        </w:rPr>
       </w:pPr>
       <w:r>
         <w:rPr>
@@ -4025,10 +5230,10 @@
       </w:pPr>
       <w:r>
         <w:object w:dxaOrig="12868" w:dyaOrig="9392">
-          <v:shape id="_x0000_i1026" type="#_x0000_t75" style="width:414.8pt;height:303.05pt" o:ole="">
+          <v:shape id="_x0000_i1027" type="#_x0000_t75" style="width:415pt;height:303pt" o:ole="">
             <v:imagedata r:id="rId11" o:title=""/>
           </v:shape>
-          <o:OLEObject Type="Embed" ProgID="Visio.Drawing.15" ShapeID="_x0000_i1026" DrawAspect="Content" ObjectID="_1549126105" r:id="rId12"/>
+          <o:OLEObject Type="Embed" ProgID="Visio.Drawing.15" ShapeID="_x0000_i1027" DrawAspect="Content" ObjectID="_1549267309" r:id="rId12"/>
         </w:object>
       </w:r>
       <w:r>
@@ -4154,7 +5359,6 @@
         <w:rPr>
           <w:rFonts w:hint="eastAsia"/>
         </w:rPr>
-        <w:lastRenderedPageBreak/>
         <w:t>SegmentLoadTask</w:t>
       </w:r>
       <w:r>
@@ -4261,10 +5465,10 @@
     <w:p>
       <w:r>
         <w:object w:dxaOrig="13293" w:dyaOrig="9236">
-          <v:shape id="_x0000_i1027" type="#_x0000_t75" style="width:414.8pt;height:4in" o:ole="">
+          <v:shape id="_x0000_i1028" type="#_x0000_t75" style="width:414.5pt;height:4in" o:ole="">
             <v:imagedata r:id="rId13" o:title=""/>
           </v:shape>
-          <o:OLEObject Type="Embed" ProgID="Visio.Drawing.15" ShapeID="_x0000_i1027" DrawAspect="Content" ObjectID="_1549126106" r:id="rId14"/>
+          <o:OLEObject Type="Embed" ProgID="Visio.Drawing.15" ShapeID="_x0000_i1028" DrawAspect="Content" ObjectID="_1549267310" r:id="rId14"/>
         </w:object>
       </w:r>
       <w:r>
@@ -4479,11 +5683,6 @@
       </w:r>
     </w:p>
     <w:p>
-      <w:pPr>
-        <w:rPr>
-          <w:rFonts w:hint="eastAsia"/>
-        </w:rPr>
-      </w:pPr>
       <w:r>
         <w:rPr>
           <w:rFonts w:hint="eastAsia"/>
@@ -4556,8 +5755,6 @@
         </w:rPr>
         <w:t>结构。</w:t>
       </w:r>
-      <w:bookmarkStart w:id="0" w:name="_GoBack"/>
-      <w:bookmarkEnd w:id="0"/>
     </w:p>
     <w:p>
       <w:pPr>
@@ -4590,11 +5787,6 @@
       </w:r>
     </w:p>
     <w:p>
-      <w:pPr>
-        <w:rPr>
-          <w:rFonts w:hint="eastAsia"/>
-        </w:rPr>
-      </w:pPr>
       <w:r>
         <w:rPr>
           <w:rFonts w:hint="eastAsia"/>
@@ -4611,10 +5803,10 @@
     <w:p>
       <w:r>
         <w:object w:dxaOrig="12868" w:dyaOrig="9392">
-          <v:shape id="_x0000_i1030" type="#_x0000_t75" style="width:414.8pt;height:303.05pt" o:ole="">
+          <v:shape id="_x0000_i1029" type="#_x0000_t75" style="width:415pt;height:303pt" o:ole="">
             <v:imagedata r:id="rId15" o:title=""/>
           </v:shape>
-          <o:OLEObject Type="Embed" ProgID="Visio.Drawing.15" ShapeID="_x0000_i1030" DrawAspect="Content" ObjectID="_1549126107" r:id="rId16"/>
+          <o:OLEObject Type="Embed" ProgID="Visio.Drawing.15" ShapeID="_x0000_i1029" DrawAspect="Content" ObjectID="_1549267311" r:id="rId16"/>
         </w:object>
       </w:r>
     </w:p>
@@ -4753,9 +5945,6 @@
           <w:numId w:val="20"/>
         </w:numPr>
         <w:ind w:firstLineChars="0"/>
-        <w:rPr>
-          <w:rFonts w:hint="eastAsia"/>
-        </w:rPr>
       </w:pPr>
       <w:r>
         <w:rPr>
@@ -4812,10 +6001,10 @@
     <w:p>
       <w:r>
         <w:object w:dxaOrig="11633" w:dyaOrig="9715">
-          <v:shape id="_x0000_i1028" type="#_x0000_t75" style="width:415.35pt;height:346.55pt" o:ole="">
+          <v:shape id="_x0000_i1030" type="#_x0000_t75" style="width:415.5pt;height:346.5pt" o:ole="">
             <v:imagedata r:id="rId17" o:title=""/>
           </v:shape>
-          <o:OLEObject Type="Embed" ProgID="Visio.Drawing.15" ShapeID="_x0000_i1028" DrawAspect="Content" ObjectID="_1549126108" r:id="rId18"/>
+          <o:OLEObject Type="Embed" ProgID="Visio.Drawing.15" ShapeID="_x0000_i1030" DrawAspect="Content" ObjectID="_1549267312" r:id="rId18"/>
         </w:object>
       </w:r>
     </w:p>
@@ -5383,13 +6572,7 @@
         <w:t>。</w:t>
       </w:r>
     </w:p>
-    <w:p>
-      <w:pPr>
-        <w:rPr>
-          <w:rFonts w:hint="eastAsia"/>
-        </w:rPr>
-      </w:pPr>
-    </w:p>
+    <w:p/>
     <w:sectPr>
       <w:pgSz w:w="11906" w:h="16838"/>
       <w:pgMar w:top="1440" w:right="1800" w:bottom="1440" w:left="1800" w:header="851" w:footer="992" w:gutter="0"/>
@@ -6904,7 +8087,7 @@
         <w:rFonts w:hint="default"/>
       </w:rPr>
     </w:lvl>
-    <w:lvl w:ilvl="1" w:tplc="04090019" w:tentative="1">
+    <w:lvl w:ilvl="1" w:tplc="04090019">
       <w:start w:val="1"/>
       <w:numFmt w:val="lowerLetter"/>
       <w:lvlText w:val="%2)"/>

--- a/quarrier.docx
+++ b/quarrier.docx
@@ -165,6 +165,12 @@
           <w:rFonts w:hint="eastAsia"/>
         </w:rPr>
         <w:t>功能：为二进制文档创建</w:t>
+      </w:r>
+      <w:r>
+        <w:rPr>
+          <w:rFonts w:hint="eastAsia"/>
+        </w:rPr>
+        <w:t>：</w:t>
       </w:r>
       <w:r>
         <w:rPr>
@@ -917,7 +923,7 @@
           <v:shape id="_x0000_i1025" type="#_x0000_t75" style="width:415pt;height:314pt" o:ole="">
             <v:imagedata r:id="rId7" o:title=""/>
           </v:shape>
-          <o:OLEObject Type="Embed" ProgID="Visio.Drawing.15" ShapeID="_x0000_i1025" DrawAspect="Content" ObjectID="_1549267307" r:id="rId8"/>
+          <o:OLEObject Type="Embed" ProgID="Visio.Drawing.15" ShapeID="_x0000_i1025" DrawAspect="Content" ObjectID="_1549268864" r:id="rId8"/>
         </w:object>
       </w:r>
     </w:p>
@@ -1268,7 +1274,7 @@
           <v:shape id="_x0000_i1026" type="#_x0000_t75" style="width:415.5pt;height:223.5pt" o:ole="">
             <v:imagedata r:id="rId9" o:title=""/>
           </v:shape>
-          <o:OLEObject Type="Embed" ProgID="Visio.Drawing.15" ShapeID="_x0000_i1026" DrawAspect="Content" ObjectID="_1549267308" r:id="rId10"/>
+          <o:OLEObject Type="Embed" ProgID="Visio.Drawing.15" ShapeID="_x0000_i1026" DrawAspect="Content" ObjectID="_1549268865" r:id="rId10"/>
         </w:object>
       </w:r>
     </w:p>
@@ -1852,19 +1858,13 @@
         <w:rPr>
           <w:rFonts w:hint="eastAsia"/>
         </w:rPr>
-        <w:t>每个</w:t>
-      </w:r>
-      <w:r>
-        <w:rPr>
-          <w:rFonts w:hint="eastAsia"/>
-        </w:rPr>
         <w:t>creatorTask</w:t>
       </w:r>
       <w:r>
         <w:rPr>
           <w:rFonts w:hint="eastAsia"/>
         </w:rPr>
-        <w:t>执行的任务</w:t>
+        <w:t>操作</w:t>
       </w:r>
       <w:r>
         <w:rPr>
@@ -2781,19 +2781,13 @@
         <w:rPr>
           <w:rFonts w:hint="eastAsia"/>
         </w:rPr>
-        <w:t>每个</w:t>
-      </w:r>
-      <w:r>
-        <w:rPr>
-          <w:rFonts w:hint="eastAsia"/>
-        </w:rPr>
         <w:t>MergerTask</w:t>
       </w:r>
       <w:r>
         <w:rPr>
           <w:rFonts w:hint="eastAsia"/>
         </w:rPr>
-        <w:t>执行的任务</w:t>
+        <w:t>操作</w:t>
       </w:r>
       <w:r>
         <w:rPr>
@@ -2888,7 +2882,13 @@
         <w:rPr>
           <w:rFonts w:hint="eastAsia"/>
         </w:rPr>
-        <w:t>合并正排文件比较简单，将每个</w:t>
+        <w:t>合并正排索引</w:t>
+      </w:r>
+      <w:r>
+        <w:rPr>
+          <w:rFonts w:hint="eastAsia"/>
+        </w:rPr>
+        <w:t>比较简单，将每个</w:t>
       </w:r>
       <w:r>
         <w:rPr>
@@ -3188,7 +3188,19 @@
         <w:rPr>
           <w:rFonts w:hint="eastAsia"/>
         </w:rPr>
-        <w:t>中，如果存在，更新</w:t>
+        <w:t>中，如果存</w:t>
+      </w:r>
+      <w:r>
+        <w:rPr>
+          <w:rFonts w:hint="eastAsia"/>
+        </w:rPr>
+        <w:t>在则</w:t>
+      </w:r>
+      <w:r>
+        <w:rPr>
+          <w:rFonts w:hint="eastAsia"/>
+        </w:rPr>
+        <w:t>更新</w:t>
       </w:r>
       <w:r>
         <w:rPr>
@@ -3248,7 +3260,19 @@
         <w:rPr>
           <w:rFonts w:hint="eastAsia"/>
         </w:rPr>
-        <w:t>的尾部。如果不存在，插</w:t>
+        <w:t>的尾部；</w:t>
+      </w:r>
+      <w:r>
+        <w:rPr>
+          <w:rFonts w:hint="eastAsia"/>
+        </w:rPr>
+        <w:t>如果不存在则</w:t>
+      </w:r>
+      <w:r>
+        <w:rPr>
+          <w:rFonts w:hint="eastAsia"/>
+        </w:rPr>
+        <w:t>插</w:t>
       </w:r>
       <w:r>
         <w:rPr>
@@ -3291,7 +3315,13 @@
         <w:rPr>
           <w:rFonts w:hint="eastAsia"/>
         </w:rPr>
-        <w:t>值的偏移量，和临时长度。</w:t>
+        <w:t>值的偏移量</w:t>
+      </w:r>
+      <w:r>
+        <w:rPr>
+          <w:rFonts w:hint="eastAsia"/>
+        </w:rPr>
+        <w:t>和临时长度。</w:t>
       </w:r>
     </w:p>
     <w:p>
@@ -3368,19 +3398,13 @@
         <w:rPr>
           <w:rFonts w:hint="eastAsia"/>
         </w:rPr>
-        <w:t>每个</w:t>
-      </w:r>
-      <w:r>
-        <w:rPr>
-          <w:rFonts w:hint="eastAsia"/>
-        </w:rPr>
-        <w:t>WriterBunch</w:t>
-      </w:r>
-      <w:r>
-        <w:rPr>
-          <w:rFonts w:hint="eastAsia"/>
-        </w:rPr>
-        <w:t>执行的任务</w:t>
+        <w:t>WriterTask</w:t>
+      </w:r>
+      <w:r>
+        <w:rPr>
+          <w:rFonts w:hint="eastAsia"/>
+        </w:rPr>
+        <w:t>操作</w:t>
       </w:r>
       <w:r>
         <w:rPr>
@@ -3848,13 +3872,7 @@
         <w:rPr>
           <w:rFonts w:hint="eastAsia"/>
         </w:rPr>
-        <w:t>数目大于阈值时，</w:t>
-      </w:r>
-      <w:r>
-        <w:rPr>
-          <w:rFonts w:hint="eastAsia"/>
-        </w:rPr>
-        <w:t>才会创建</w:t>
+        <w:t>数目大于阈值时，才会创建</w:t>
       </w:r>
       <w:r>
         <w:rPr>
@@ -3902,7 +3920,25 @@
         <w:rPr>
           <w:rFonts w:hint="eastAsia"/>
         </w:rPr>
-        <w:t>。这样就会出现一个问题，加入最后建库完成后，不会再有文档加入了，而此时的</w:t>
+        <w:t>。这样就会出现一个问题，</w:t>
+      </w:r>
+      <w:r>
+        <w:rPr>
+          <w:rFonts w:hint="eastAsia"/>
+        </w:rPr>
+        <w:t>在</w:t>
+      </w:r>
+      <w:r>
+        <w:rPr>
+          <w:rFonts w:hint="eastAsia"/>
+        </w:rPr>
+        <w:t>不会有文档加入</w:t>
+      </w:r>
+      <w:r>
+        <w:rPr>
+          <w:rFonts w:hint="eastAsia"/>
+        </w:rPr>
+        <w:t>且</w:t>
       </w:r>
       <w:r>
         <w:rPr>
@@ -3938,7 +3974,43 @@
         <w:rPr>
           <w:rFonts w:hint="eastAsia"/>
         </w:rPr>
-        <w:t>持有的对象有不满阈值的情况，这样内存中就始终存在一些数据无法建库以及写入磁盘文件。对于这种情况，设计了</w:t>
+        <w:t>持有的对象有不满阈值时</w:t>
+      </w:r>
+      <w:r>
+        <w:rPr>
+          <w:rFonts w:hint="eastAsia"/>
+        </w:rPr>
+        <w:t>，这样内存中就始终存在一些数据无法</w:t>
+      </w:r>
+      <w:r>
+        <w:rPr>
+          <w:rFonts w:hint="eastAsia"/>
+        </w:rPr>
+        <w:t>被</w:t>
+      </w:r>
+      <w:r>
+        <w:rPr>
+          <w:rFonts w:hint="eastAsia"/>
+        </w:rPr>
+        <w:t>建库以及</w:t>
+      </w:r>
+      <w:r>
+        <w:rPr>
+          <w:rFonts w:hint="eastAsia"/>
+        </w:rPr>
+        <w:t>后续</w:t>
+      </w:r>
+      <w:r>
+        <w:rPr>
+          <w:rFonts w:hint="eastAsia"/>
+        </w:rPr>
+        <w:t>写入磁盘</w:t>
+      </w:r>
+      <w:r>
+        <w:rPr>
+          <w:rFonts w:hint="eastAsia"/>
+        </w:rPr>
+        <w:t>。对于这种情况，设计了</w:t>
       </w:r>
       <w:r>
         <w:rPr>
@@ -4735,13 +4807,7 @@
         <w:rPr>
           <w:rFonts w:hint="eastAsia"/>
         </w:rPr>
-        <w:t>，</w:t>
-      </w:r>
-      <w:r>
-        <w:rPr>
-          <w:rFonts w:hint="eastAsia"/>
-        </w:rPr>
-        <w:t>将持有的所有</w:t>
+        <w:t>，将持有的所有</w:t>
       </w:r>
       <w:r>
         <w:rPr>
@@ -4946,11 +5012,6 @@
       </w:r>
     </w:p>
     <w:p>
-      <w:pPr>
-        <w:rPr>
-          <w:rFonts w:hint="eastAsia"/>
-        </w:rPr>
-      </w:pPr>
       <w:r>
         <w:lastRenderedPageBreak/>
         <w:tab/>
@@ -5015,8 +5076,6 @@
         </w:rPr>
         <w:t>相互影响了。</w:t>
       </w:r>
-      <w:bookmarkStart w:id="0" w:name="_GoBack"/>
-      <w:bookmarkEnd w:id="0"/>
     </w:p>
     <w:p>
       <w:pPr>
@@ -5233,7 +5292,7 @@
           <v:shape id="_x0000_i1027" type="#_x0000_t75" style="width:415pt;height:303pt" o:ole="">
             <v:imagedata r:id="rId11" o:title=""/>
           </v:shape>
-          <o:OLEObject Type="Embed" ProgID="Visio.Drawing.15" ShapeID="_x0000_i1027" DrawAspect="Content" ObjectID="_1549267309" r:id="rId12"/>
+          <o:OLEObject Type="Embed" ProgID="Visio.Drawing.15" ShapeID="_x0000_i1027" DrawAspect="Content" ObjectID="_1549268866" r:id="rId12"/>
         </w:object>
       </w:r>
       <w:r>
@@ -5468,7 +5527,7 @@
           <v:shape id="_x0000_i1028" type="#_x0000_t75" style="width:414.5pt;height:4in" o:ole="">
             <v:imagedata r:id="rId13" o:title=""/>
           </v:shape>
-          <o:OLEObject Type="Embed" ProgID="Visio.Drawing.15" ShapeID="_x0000_i1028" DrawAspect="Content" ObjectID="_1549267310" r:id="rId14"/>
+          <o:OLEObject Type="Embed" ProgID="Visio.Drawing.15" ShapeID="_x0000_i1028" DrawAspect="Content" ObjectID="_1549268867" r:id="rId14"/>
         </w:object>
       </w:r>
       <w:r>
@@ -5806,7 +5865,7 @@
           <v:shape id="_x0000_i1029" type="#_x0000_t75" style="width:415pt;height:303pt" o:ole="">
             <v:imagedata r:id="rId15" o:title=""/>
           </v:shape>
-          <o:OLEObject Type="Embed" ProgID="Visio.Drawing.15" ShapeID="_x0000_i1029" DrawAspect="Content" ObjectID="_1549267311" r:id="rId16"/>
+          <o:OLEObject Type="Embed" ProgID="Visio.Drawing.15" ShapeID="_x0000_i1029" DrawAspect="Content" ObjectID="_1549268868" r:id="rId16"/>
         </w:object>
       </w:r>
     </w:p>
@@ -6004,7 +6063,7 @@
           <v:shape id="_x0000_i1030" type="#_x0000_t75" style="width:415.5pt;height:346.5pt" o:ole="">
             <v:imagedata r:id="rId17" o:title=""/>
           </v:shape>
-          <o:OLEObject Type="Embed" ProgID="Visio.Drawing.15" ShapeID="_x0000_i1030" DrawAspect="Content" ObjectID="_1549267312" r:id="rId18"/>
+          <o:OLEObject Type="Embed" ProgID="Visio.Drawing.15" ShapeID="_x0000_i1030" DrawAspect="Content" ObjectID="_1549268869" r:id="rId18"/>
         </w:object>
       </w:r>
     </w:p>
@@ -6278,19 +6337,21 @@
         <w:rPr>
           <w:rFonts w:hint="eastAsia"/>
         </w:rPr>
-        <w:t>每个</w:t>
-      </w:r>
-      <w:r>
-        <w:rPr>
-          <w:rFonts w:hint="eastAsia"/>
-        </w:rPr>
         <w:t>searchTask</w:t>
       </w:r>
       <w:r>
         <w:rPr>
           <w:rFonts w:hint="eastAsia"/>
         </w:rPr>
-        <w:t>执行的工作步骤：</w:t>
+        <w:t>工作</w:t>
+      </w:r>
+      <w:bookmarkStart w:id="0" w:name="_GoBack"/>
+      <w:bookmarkEnd w:id="0"/>
+      <w:r>
+        <w:rPr>
+          <w:rFonts w:hint="eastAsia"/>
+        </w:rPr>
+        <w:t>：</w:t>
       </w:r>
     </w:p>
     <w:p>
